--- a/BaoCao_TTCN.docx
+++ b/BaoCao_TTCN.docx
@@ -464,7 +464,21 @@
           <w:lang w:val="vi-VN"/>
         </w:rPr>
         <w:tab/>
-        <w:t xml:space="preserve">Công nghệ thông tin </w:t>
+      </w:r>
+      <w:r>
+        <w:rPr>
+          <w:rFonts w:cs="Times New Roman"/>
+          <w:sz w:val="28"/>
+        </w:rPr>
+        <w:t>CQ.58.CNTT</w:t>
+      </w:r>
+      <w:r>
+        <w:rPr>
+          <w:rFonts w:cs="Times New Roman"/>
+          <w:sz w:val="28"/>
+          <w:lang w:val="vi-VN"/>
+        </w:rPr>
+        <w:t xml:space="preserve"> </w:t>
       </w:r>
       <w:r>
         <w:rPr>
@@ -658,6 +672,505 @@
           <w:sz w:val="28"/>
         </w:rPr>
         <w:t>20</w:t>
+      </w:r>
+    </w:p>
+    <w:p>
+      <w:pPr>
+        <w:tabs>
+          <w:tab w:val="center" w:pos="4535"/>
+          <w:tab w:val="left" w:pos="6375"/>
+        </w:tabs>
+        <w:spacing w:line="360" w:lineRule="auto"/>
+        <w:jc w:val="left"/>
+        <w:rPr>
+          <w:rFonts w:cs="Times New Roman"/>
+          <w:sz w:val="28"/>
+          <w:lang w:val="vi-VN"/>
+        </w:rPr>
+      </w:pPr>
+    </w:p>
+    <w:p>
+      <w:pPr>
+        <w:tabs>
+          <w:tab w:val="center" w:pos="4535"/>
+          <w:tab w:val="left" w:pos="6375"/>
+        </w:tabs>
+        <w:spacing w:line="360" w:lineRule="auto"/>
+        <w:jc w:val="left"/>
+        <w:rPr>
+          <w:rFonts w:cs="Times New Roman"/>
+          <w:sz w:val="28"/>
+          <w:lang w:val="vi-VN"/>
+        </w:rPr>
+      </w:pPr>
+    </w:p>
+    <w:p>
+      <w:pPr>
+        <w:tabs>
+          <w:tab w:val="center" w:pos="4535"/>
+          <w:tab w:val="left" w:pos="6375"/>
+        </w:tabs>
+        <w:spacing w:line="360" w:lineRule="auto"/>
+        <w:jc w:val="left"/>
+        <w:rPr>
+          <w:rFonts w:cs="Times New Roman"/>
+          <w:sz w:val="28"/>
+          <w:lang w:val="vi-VN"/>
+        </w:rPr>
+      </w:pPr>
+    </w:p>
+    <w:p>
+      <w:pPr>
+        <w:tabs>
+          <w:tab w:val="center" w:pos="4535"/>
+          <w:tab w:val="left" w:pos="6375"/>
+        </w:tabs>
+        <w:spacing w:line="360" w:lineRule="auto"/>
+        <w:jc w:val="center"/>
+        <w:rPr>
+          <w:rFonts w:cs="Times New Roman"/>
+          <w:sz w:val="28"/>
+          <w:lang w:val="vi-VN"/>
+        </w:rPr>
+      </w:pPr>
+      <w:r>
+        <w:rPr>
+          <w:rFonts w:cs="Times New Roman"/>
+          <w:sz w:val="28"/>
+          <w:lang w:val="vi-VN"/>
+        </w:rPr>
+        <w:t>NHIỆM VỤ THIẾT KẾ TỐT NGHIỆP</w:t>
+      </w:r>
+    </w:p>
+    <w:p>
+      <w:pPr>
+        <w:tabs>
+          <w:tab w:val="center" w:pos="4535"/>
+          <w:tab w:val="left" w:pos="6375"/>
+        </w:tabs>
+        <w:spacing w:line="360" w:lineRule="auto"/>
+        <w:jc w:val="center"/>
+        <w:rPr>
+          <w:rFonts w:cs="Times New Roman"/>
+          <w:sz w:val="28"/>
+          <w:lang w:val="vi-VN"/>
+        </w:rPr>
+      </w:pPr>
+      <w:r>
+        <w:rPr>
+          <w:rFonts w:cs="Times New Roman"/>
+          <w:sz w:val="28"/>
+          <w:lang w:val="vi-VN"/>
+        </w:rPr>
+        <w:t>BỘ MÔN: CÔNG NGHỆ THÔNG TIN</w:t>
+      </w:r>
+    </w:p>
+    <w:p>
+      <w:pPr>
+        <w:tabs>
+          <w:tab w:val="center" w:pos="4535"/>
+          <w:tab w:val="left" w:pos="6375"/>
+        </w:tabs>
+        <w:spacing w:line="360" w:lineRule="auto"/>
+        <w:jc w:val="center"/>
+        <w:rPr>
+          <w:rFonts w:cs="Times New Roman"/>
+          <w:sz w:val="28"/>
+          <w:lang w:val="vi-VN"/>
+        </w:rPr>
+      </w:pPr>
+      <w:r>
+        <w:rPr>
+          <w:rFonts w:cs="Times New Roman"/>
+          <w:sz w:val="28"/>
+          <w:lang w:val="vi-VN"/>
+        </w:rPr>
+        <w:t>-------***-------</w:t>
+      </w:r>
+    </w:p>
+    <w:p>
+      <w:pPr>
+        <w:tabs>
+          <w:tab w:val="center" w:pos="4535"/>
+          <w:tab w:val="left" w:pos="6375"/>
+        </w:tabs>
+        <w:spacing w:line="360" w:lineRule="auto"/>
+        <w:jc w:val="left"/>
+        <w:rPr>
+          <w:rFonts w:cs="Times New Roman"/>
+          <w:sz w:val="28"/>
+          <w:lang w:val="vi-VN"/>
+        </w:rPr>
+      </w:pPr>
+    </w:p>
+    <w:p>
+      <w:pPr>
+        <w:tabs>
+          <w:tab w:val="center" w:pos="4535"/>
+          <w:tab w:val="left" w:pos="6375"/>
+        </w:tabs>
+        <w:spacing w:line="360" w:lineRule="auto"/>
+        <w:jc w:val="left"/>
+        <w:rPr>
+          <w:rFonts w:cs="Times New Roman"/>
+          <w:sz w:val="28"/>
+        </w:rPr>
+      </w:pPr>
+      <w:r>
+        <w:rPr>
+          <w:rFonts w:cs="Times New Roman"/>
+          <w:sz w:val="28"/>
+          <w:lang w:val="vi-VN"/>
+        </w:rPr>
+        <w:t>Mã sinh viên: 58510710</w:t>
+      </w:r>
+      <w:r>
+        <w:rPr>
+          <w:rFonts w:cs="Times New Roman"/>
+          <w:sz w:val="28"/>
+        </w:rPr>
+        <w:t>87</w:t>
+      </w:r>
+    </w:p>
+    <w:p>
+      <w:pPr>
+        <w:tabs>
+          <w:tab w:val="center" w:pos="4535"/>
+          <w:tab w:val="left" w:pos="6375"/>
+        </w:tabs>
+        <w:spacing w:line="360" w:lineRule="auto"/>
+        <w:jc w:val="left"/>
+        <w:rPr>
+          <w:rFonts w:cs="Times New Roman"/>
+          <w:sz w:val="28"/>
+        </w:rPr>
+      </w:pPr>
+      <w:r>
+        <w:rPr>
+          <w:rFonts w:cs="Times New Roman"/>
+          <w:sz w:val="28"/>
+          <w:lang w:val="vi-VN"/>
+        </w:rPr>
+        <w:t xml:space="preserve">Họ Tên Sinh Viên: </w:t>
+      </w:r>
+      <w:proofErr w:type="spellStart"/>
+      <w:r>
+        <w:rPr>
+          <w:rFonts w:cs="Times New Roman"/>
+          <w:sz w:val="28"/>
+        </w:rPr>
+        <w:t>Nguyễn</w:t>
+      </w:r>
+      <w:proofErr w:type="spellEnd"/>
+      <w:r>
+        <w:rPr>
+          <w:rFonts w:cs="Times New Roman"/>
+          <w:sz w:val="28"/>
+        </w:rPr>
+        <w:t xml:space="preserve"> Văn Vân</w:t>
+      </w:r>
+    </w:p>
+    <w:p>
+      <w:pPr>
+        <w:tabs>
+          <w:tab w:val="center" w:pos="4535"/>
+          <w:tab w:val="left" w:pos="6375"/>
+        </w:tabs>
+        <w:spacing w:line="360" w:lineRule="auto"/>
+        <w:jc w:val="left"/>
+        <w:rPr>
+          <w:rFonts w:cs="Times New Roman"/>
+          <w:sz w:val="28"/>
+          <w:lang w:val="vi-VN"/>
+        </w:rPr>
+      </w:pPr>
+      <w:r>
+        <w:rPr>
+          <w:rFonts w:cs="Times New Roman"/>
+          <w:sz w:val="28"/>
+          <w:lang w:val="vi-VN"/>
+        </w:rPr>
+        <w:t>Khóa: K58</w:t>
+      </w:r>
+    </w:p>
+    <w:p>
+      <w:pPr>
+        <w:tabs>
+          <w:tab w:val="center" w:pos="4535"/>
+          <w:tab w:val="left" w:pos="6375"/>
+        </w:tabs>
+        <w:spacing w:line="360" w:lineRule="auto"/>
+        <w:jc w:val="left"/>
+        <w:rPr>
+          <w:rFonts w:cs="Times New Roman"/>
+          <w:sz w:val="28"/>
+        </w:rPr>
+      </w:pPr>
+      <w:r>
+        <w:rPr>
+          <w:rFonts w:cs="Times New Roman"/>
+          <w:sz w:val="28"/>
+          <w:lang w:val="vi-VN"/>
+        </w:rPr>
+        <w:t xml:space="preserve">Lớp: </w:t>
+      </w:r>
+      <w:r>
+        <w:rPr>
+          <w:rFonts w:cs="Times New Roman"/>
+          <w:sz w:val="28"/>
+        </w:rPr>
+        <w:t>CQ.58.CNTT</w:t>
+      </w:r>
+    </w:p>
+    <w:p>
+      <w:pPr>
+        <w:tabs>
+          <w:tab w:val="center" w:pos="4535"/>
+          <w:tab w:val="left" w:pos="6375"/>
+        </w:tabs>
+        <w:spacing w:line="360" w:lineRule="auto"/>
+        <w:jc w:val="left"/>
+        <w:rPr>
+          <w:rFonts w:cs="Times New Roman"/>
+          <w:sz w:val="28"/>
+          <w:lang w:val="vi-VN"/>
+        </w:rPr>
+      </w:pPr>
+    </w:p>
+    <w:p>
+      <w:pPr>
+        <w:tabs>
+          <w:tab w:val="center" w:pos="4535"/>
+          <w:tab w:val="left" w:pos="6375"/>
+        </w:tabs>
+        <w:spacing w:line="360" w:lineRule="auto"/>
+        <w:jc w:val="left"/>
+        <w:rPr>
+          <w:rFonts w:cs="Times New Roman"/>
+          <w:sz w:val="28"/>
+          <w:lang w:val="vi-VN"/>
+        </w:rPr>
+      </w:pPr>
+      <w:r>
+        <w:rPr>
+          <w:rFonts w:cs="Times New Roman"/>
+          <w:sz w:val="28"/>
+          <w:lang w:val="vi-VN"/>
+        </w:rPr>
+        <w:t>1. Tên đề tài</w:t>
+      </w:r>
+    </w:p>
+    <w:p>
+      <w:pPr>
+        <w:tabs>
+          <w:tab w:val="center" w:pos="4535"/>
+          <w:tab w:val="left" w:pos="6375"/>
+        </w:tabs>
+        <w:spacing w:line="360" w:lineRule="auto"/>
+        <w:jc w:val="left"/>
+        <w:rPr>
+          <w:rFonts w:cs="Times New Roman"/>
+          <w:sz w:val="28"/>
+        </w:rPr>
+      </w:pPr>
+      <w:r>
+        <w:rPr>
+          <w:rFonts w:cs="Times New Roman"/>
+          <w:sz w:val="28"/>
+        </w:rPr>
+        <w:t>Android _ App Music</w:t>
+      </w:r>
+    </w:p>
+    <w:p>
+      <w:pPr>
+        <w:tabs>
+          <w:tab w:val="center" w:pos="4535"/>
+          <w:tab w:val="left" w:pos="6375"/>
+        </w:tabs>
+        <w:spacing w:line="360" w:lineRule="auto"/>
+        <w:jc w:val="left"/>
+        <w:rPr>
+          <w:rFonts w:cs="Times New Roman"/>
+          <w:sz w:val="28"/>
+          <w:lang w:val="vi-VN"/>
+        </w:rPr>
+      </w:pPr>
+      <w:r>
+        <w:rPr>
+          <w:rFonts w:cs="Times New Roman"/>
+          <w:sz w:val="28"/>
+          <w:lang w:val="vi-VN"/>
+        </w:rPr>
+        <w:t>2. Giáo viên và cán bộ hướng dẫn</w:t>
+      </w:r>
+    </w:p>
+    <w:p>
+      <w:pPr>
+        <w:tabs>
+          <w:tab w:val="center" w:pos="4535"/>
+          <w:tab w:val="left" w:pos="6375"/>
+        </w:tabs>
+        <w:spacing w:line="360" w:lineRule="auto"/>
+        <w:jc w:val="left"/>
+        <w:rPr>
+          <w:rFonts w:cs="Times New Roman"/>
+          <w:sz w:val="28"/>
+          <w:lang w:val="vi-VN"/>
+        </w:rPr>
+      </w:pPr>
+      <w:r>
+        <w:rPr>
+          <w:rFonts w:cs="Times New Roman"/>
+          <w:sz w:val="28"/>
+          <w:lang w:val="vi-VN"/>
+        </w:rPr>
+        <w:t>Giảng viên hướng dẫn: ThS. Phạm Thị Miên</w:t>
+      </w:r>
+    </w:p>
+    <w:p>
+      <w:pPr>
+        <w:tabs>
+          <w:tab w:val="center" w:pos="4535"/>
+          <w:tab w:val="left" w:pos="6375"/>
+        </w:tabs>
+        <w:spacing w:line="360" w:lineRule="auto"/>
+        <w:jc w:val="left"/>
+        <w:rPr>
+          <w:rFonts w:cs="Times New Roman"/>
+          <w:sz w:val="28"/>
+          <w:lang w:val="vi-VN"/>
+        </w:rPr>
+      </w:pPr>
+      <w:r>
+        <w:rPr>
+          <w:rFonts w:cs="Times New Roman"/>
+          <w:sz w:val="28"/>
+          <w:lang w:val="vi-VN"/>
+        </w:rPr>
+        <w:t>3. Nhiệm vụ thực tập chuyên môn</w:t>
+      </w:r>
+    </w:p>
+    <w:p>
+      <w:pPr>
+        <w:pStyle w:val="ListParagraph"/>
+        <w:numPr>
+          <w:ilvl w:val="0"/>
+          <w:numId w:val="28"/>
+        </w:numPr>
+        <w:tabs>
+          <w:tab w:val="center" w:pos="4535"/>
+          <w:tab w:val="left" w:pos="6375"/>
+        </w:tabs>
+        <w:spacing w:line="360" w:lineRule="auto"/>
+        <w:jc w:val="left"/>
+        <w:rPr>
+          <w:rFonts w:cs="Times New Roman"/>
+          <w:sz w:val="28"/>
+        </w:rPr>
+      </w:pPr>
+      <w:r>
+        <w:rPr>
+          <w:rFonts w:cs="Times New Roman"/>
+          <w:sz w:val="28"/>
+          <w:lang w:val="vi-VN"/>
+        </w:rPr>
+        <w:t xml:space="preserve">Tìm hiểu về ngôn ngữ lập trình </w:t>
+      </w:r>
+      <w:r>
+        <w:rPr>
+          <w:rFonts w:cs="Times New Roman"/>
+          <w:sz w:val="28"/>
+        </w:rPr>
+        <w:t>di động, java</w:t>
+      </w:r>
+    </w:p>
+    <w:p>
+      <w:pPr>
+        <w:pStyle w:val="ListParagraph"/>
+        <w:numPr>
+          <w:ilvl w:val="0"/>
+          <w:numId w:val="28"/>
+        </w:numPr>
+        <w:tabs>
+          <w:tab w:val="center" w:pos="4535"/>
+          <w:tab w:val="left" w:pos="6375"/>
+        </w:tabs>
+        <w:spacing w:line="360" w:lineRule="auto"/>
+        <w:jc w:val="left"/>
+        <w:rPr>
+          <w:rFonts w:cs="Times New Roman"/>
+          <w:sz w:val="28"/>
+          <w:lang w:val="vi-VN"/>
+        </w:rPr>
+      </w:pPr>
+      <w:r>
+        <w:rPr>
+          <w:rFonts w:cs="Times New Roman"/>
+          <w:sz w:val="28"/>
+          <w:lang w:val="vi-VN"/>
+        </w:rPr>
+        <w:t>Hoàn thành sản phẩm về ứng dụng</w:t>
+      </w:r>
+      <w:r>
+        <w:rPr>
+          <w:rFonts w:cs="Times New Roman"/>
+          <w:sz w:val="28"/>
+        </w:rPr>
+        <w:t xml:space="preserve"> nghe nhạc online</w:t>
+      </w:r>
+      <w:r>
+        <w:rPr>
+          <w:rFonts w:cs="Times New Roman"/>
+          <w:sz w:val="28"/>
+          <w:lang w:val="vi-VN"/>
+        </w:rPr>
+        <w:t>.</w:t>
+      </w:r>
+    </w:p>
+    <w:p>
+      <w:pPr>
+        <w:tabs>
+          <w:tab w:val="center" w:pos="4535"/>
+          <w:tab w:val="left" w:pos="6375"/>
+        </w:tabs>
+        <w:spacing w:line="360" w:lineRule="auto"/>
+        <w:jc w:val="left"/>
+        <w:rPr>
+          <w:rFonts w:cs="Times New Roman"/>
+          <w:sz w:val="28"/>
+          <w:lang w:val="vi-VN"/>
+        </w:rPr>
+      </w:pPr>
+      <w:r>
+        <w:rPr>
+          <w:rFonts w:cs="Times New Roman"/>
+          <w:sz w:val="28"/>
+          <w:lang w:val="vi-VN"/>
+        </w:rPr>
+        <w:t>4. Ngày bắt đầu thực tập chuyên môn: Ngày 29/06/2020</w:t>
+      </w:r>
+    </w:p>
+    <w:p>
+      <w:pPr>
+        <w:tabs>
+          <w:tab w:val="center" w:pos="4535"/>
+          <w:tab w:val="left" w:pos="6375"/>
+        </w:tabs>
+        <w:spacing w:line="360" w:lineRule="auto"/>
+        <w:jc w:val="left"/>
+        <w:rPr>
+          <w:rFonts w:cs="Times New Roman"/>
+          <w:sz w:val="28"/>
+          <w:lang w:val="vi-VN"/>
+        </w:rPr>
+      </w:pPr>
+      <w:r>
+        <w:rPr>
+          <w:rFonts w:cs="Times New Roman"/>
+          <w:sz w:val="28"/>
+          <w:lang w:val="vi-VN"/>
+        </w:rPr>
+        <w:t>5. Ngày hoàn thành báo cáo thực tập chuyên môn: Ngày 18/06/2020</w:t>
       </w:r>
     </w:p>
     <w:p>
@@ -733,386 +1246,339 @@
     </w:p>
     <w:p>
       <w:pPr>
-        <w:tabs>
-          <w:tab w:val="left" w:leader="dot" w:pos="9072"/>
-          <w:tab w:val="left" w:leader="dot" w:pos="9639"/>
-        </w:tabs>
         <w:spacing w:before="120" w:after="120" w:line="360" w:lineRule="auto"/>
-        <w:rPr>
-          <w:szCs w:val="26"/>
-        </w:rPr>
-      </w:pPr>
-      <w:r>
-        <w:rPr>
-          <w:szCs w:val="26"/>
-        </w:rPr>
-        <w:tab/>
-      </w:r>
-    </w:p>
-    <w:p>
-      <w:pPr>
-        <w:tabs>
-          <w:tab w:val="left" w:leader="dot" w:pos="9072"/>
-          <w:tab w:val="left" w:leader="dot" w:pos="9639"/>
-        </w:tabs>
+        <w:ind w:firstLine="720"/>
+        <w:rPr>
+          <w:bCs/>
+          <w:szCs w:val="26"/>
+          <w:lang w:val="vi-VN"/>
+        </w:rPr>
+      </w:pPr>
+      <w:r>
+        <w:rPr>
+          <w:bCs/>
+          <w:szCs w:val="26"/>
+          <w:lang w:val="vi-VN"/>
+        </w:rPr>
+        <w:t>Trong quá trình thực hiện đề tài này, em đã được nhận nhiều sự quan</w:t>
+      </w:r>
+    </w:p>
+    <w:p>
+      <w:pPr>
         <w:spacing w:before="120" w:after="120" w:line="360" w:lineRule="auto"/>
         <w:rPr>
-          <w:szCs w:val="26"/>
-        </w:rPr>
-      </w:pPr>
-      <w:r>
-        <w:rPr>
-          <w:szCs w:val="26"/>
-        </w:rPr>
-        <w:tab/>
-      </w:r>
-    </w:p>
-    <w:p>
-      <w:pPr>
-        <w:tabs>
-          <w:tab w:val="left" w:leader="dot" w:pos="9072"/>
-          <w:tab w:val="left" w:leader="dot" w:pos="9639"/>
-        </w:tabs>
+          <w:bCs/>
+          <w:szCs w:val="26"/>
+          <w:lang w:val="vi-VN"/>
+        </w:rPr>
+      </w:pPr>
+      <w:r>
+        <w:rPr>
+          <w:bCs/>
+          <w:szCs w:val="26"/>
+          <w:lang w:val="vi-VN"/>
+        </w:rPr>
+        <w:t>tâm, giúp đỡ từ các thầy cô đang công tác tại trường Đại học Giao Thông Vận</w:t>
+      </w:r>
+    </w:p>
+    <w:p>
+      <w:pPr>
         <w:spacing w:before="120" w:after="120" w:line="360" w:lineRule="auto"/>
         <w:rPr>
-          <w:szCs w:val="26"/>
-        </w:rPr>
-      </w:pPr>
-      <w:r>
-        <w:rPr>
-          <w:szCs w:val="26"/>
-        </w:rPr>
-        <w:tab/>
-      </w:r>
-    </w:p>
-    <w:p>
-      <w:pPr>
-        <w:tabs>
-          <w:tab w:val="left" w:leader="dot" w:pos="9072"/>
-          <w:tab w:val="left" w:leader="dot" w:pos="9639"/>
-        </w:tabs>
+          <w:bCs/>
+          <w:szCs w:val="26"/>
+          <w:lang w:val="vi-VN"/>
+        </w:rPr>
+      </w:pPr>
+      <w:r>
+        <w:rPr>
+          <w:bCs/>
+          <w:szCs w:val="26"/>
+          <w:lang w:val="vi-VN"/>
+        </w:rPr>
+        <w:t>Tải Phân hiệu tại thành phố Hồ Chí Minh. Em cám ơn chân thành đến cô</w:t>
+      </w:r>
+    </w:p>
+    <w:p>
+      <w:pPr>
         <w:spacing w:before="120" w:after="120" w:line="360" w:lineRule="auto"/>
         <w:rPr>
-          <w:szCs w:val="26"/>
-        </w:rPr>
-      </w:pPr>
-      <w:r>
-        <w:rPr>
-          <w:szCs w:val="26"/>
-        </w:rPr>
-        <w:tab/>
-      </w:r>
-    </w:p>
-    <w:p>
-      <w:pPr>
-        <w:tabs>
-          <w:tab w:val="left" w:leader="dot" w:pos="9072"/>
-          <w:tab w:val="left" w:leader="dot" w:pos="9639"/>
-        </w:tabs>
+          <w:bCs/>
+          <w:szCs w:val="26"/>
+          <w:lang w:val="vi-VN"/>
+        </w:rPr>
+      </w:pPr>
+      <w:r>
+        <w:rPr>
+          <w:bCs/>
+          <w:szCs w:val="26"/>
+          <w:lang w:val="vi-VN"/>
+        </w:rPr>
+        <w:t>Phạm Thị Miên đã tạo điều kiện để em có thể hoàn thành bài thực tập chuyên</w:t>
+      </w:r>
+    </w:p>
+    <w:p>
+      <w:pPr>
         <w:spacing w:before="120" w:after="120" w:line="360" w:lineRule="auto"/>
         <w:rPr>
-          <w:szCs w:val="26"/>
-        </w:rPr>
-      </w:pPr>
-      <w:r>
-        <w:rPr>
-          <w:szCs w:val="26"/>
-        </w:rPr>
-        <w:tab/>
-      </w:r>
-    </w:p>
-    <w:p>
-      <w:pPr>
-        <w:tabs>
-          <w:tab w:val="left" w:leader="dot" w:pos="9072"/>
-          <w:tab w:val="left" w:leader="dot" w:pos="9639"/>
-        </w:tabs>
+          <w:bCs/>
+          <w:szCs w:val="26"/>
+          <w:lang w:val="vi-VN"/>
+        </w:rPr>
+      </w:pPr>
+      <w:r>
+        <w:rPr>
+          <w:bCs/>
+          <w:szCs w:val="26"/>
+          <w:lang w:val="vi-VN"/>
+        </w:rPr>
+        <w:t>môn. Nhờ đó mà em có cơ hội học tập, trau dồi những kiến thức, kĩ năng và</w:t>
+      </w:r>
+    </w:p>
+    <w:p>
+      <w:pPr>
         <w:spacing w:before="120" w:after="120" w:line="360" w:lineRule="auto"/>
         <w:rPr>
-          <w:szCs w:val="26"/>
-        </w:rPr>
-      </w:pPr>
-      <w:r>
-        <w:rPr>
-          <w:szCs w:val="26"/>
-        </w:rPr>
-        <w:tab/>
-      </w:r>
-    </w:p>
-    <w:p>
-      <w:pPr>
-        <w:tabs>
-          <w:tab w:val="left" w:leader="dot" w:pos="9072"/>
-          <w:tab w:val="left" w:leader="dot" w:pos="9639"/>
-        </w:tabs>
+          <w:bCs/>
+          <w:szCs w:val="26"/>
+          <w:lang w:val="vi-VN"/>
+        </w:rPr>
+      </w:pPr>
+      <w:r>
+        <w:rPr>
+          <w:bCs/>
+          <w:szCs w:val="26"/>
+          <w:lang w:val="vi-VN"/>
+        </w:rPr>
+        <w:t>làm quen với việc tìm hiểu các tài liệu. Em chân thành cảm ơn cô đã tận tâm</w:t>
+      </w:r>
+    </w:p>
+    <w:p>
+      <w:pPr>
         <w:spacing w:before="120" w:after="120" w:line="360" w:lineRule="auto"/>
         <w:rPr>
-          <w:szCs w:val="26"/>
-        </w:rPr>
-      </w:pPr>
-      <w:r>
-        <w:rPr>
-          <w:szCs w:val="26"/>
-        </w:rPr>
-        <w:tab/>
-      </w:r>
-    </w:p>
-    <w:p>
-      <w:pPr>
-        <w:tabs>
-          <w:tab w:val="left" w:leader="dot" w:pos="9072"/>
-          <w:tab w:val="left" w:leader="dot" w:pos="9639"/>
-        </w:tabs>
+          <w:bCs/>
+          <w:szCs w:val="26"/>
+          <w:lang w:val="vi-VN"/>
+        </w:rPr>
+      </w:pPr>
+      <w:r>
+        <w:rPr>
+          <w:bCs/>
+          <w:szCs w:val="26"/>
+          <w:lang w:val="vi-VN"/>
+        </w:rPr>
+        <w:t>chỉ bảo, lắng nghe những ý tưởng, tạo điều kiện tốt nhất có thể để giúp em</w:t>
+      </w:r>
+    </w:p>
+    <w:p>
+      <w:pPr>
         <w:spacing w:before="120" w:after="120" w:line="360" w:lineRule="auto"/>
         <w:rPr>
-          <w:szCs w:val="26"/>
-        </w:rPr>
-      </w:pPr>
-      <w:r>
-        <w:rPr>
-          <w:szCs w:val="26"/>
-        </w:rPr>
-        <w:tab/>
-      </w:r>
-    </w:p>
-    <w:p>
-      <w:pPr>
-        <w:tabs>
-          <w:tab w:val="left" w:leader="dot" w:pos="9072"/>
-          <w:tab w:val="left" w:leader="dot" w:pos="9639"/>
-        </w:tabs>
+          <w:bCs/>
+          <w:szCs w:val="26"/>
+          <w:lang w:val="vi-VN"/>
+        </w:rPr>
+      </w:pPr>
+      <w:r>
+        <w:rPr>
+          <w:bCs/>
+          <w:szCs w:val="26"/>
+          <w:lang w:val="vi-VN"/>
+        </w:rPr>
+        <w:t>hoàn thành đề tài.</w:t>
+      </w:r>
+    </w:p>
+    <w:p>
+      <w:pPr>
         <w:spacing w:before="120" w:after="120" w:line="360" w:lineRule="auto"/>
-        <w:rPr>
-          <w:szCs w:val="26"/>
-        </w:rPr>
-      </w:pPr>
-      <w:r>
-        <w:rPr>
-          <w:szCs w:val="26"/>
-        </w:rPr>
-        <w:tab/>
-      </w:r>
-    </w:p>
-    <w:p>
-      <w:pPr>
-        <w:tabs>
-          <w:tab w:val="left" w:leader="dot" w:pos="9072"/>
-          <w:tab w:val="left" w:leader="dot" w:pos="9639"/>
-        </w:tabs>
+        <w:ind w:firstLine="720"/>
+        <w:rPr>
+          <w:bCs/>
+          <w:szCs w:val="26"/>
+          <w:lang w:val="vi-VN"/>
+        </w:rPr>
+      </w:pPr>
+      <w:r>
+        <w:rPr>
+          <w:bCs/>
+          <w:szCs w:val="26"/>
+          <w:lang w:val="vi-VN"/>
+        </w:rPr>
+        <w:t>Những thiếu sót trong đề tài nghiên</w:t>
+      </w:r>
+      <w:r>
+        <w:rPr>
+          <w:bCs/>
+          <w:szCs w:val="26"/>
+        </w:rPr>
+        <w:t xml:space="preserve"> </w:t>
+      </w:r>
+      <w:r>
+        <w:rPr>
+          <w:bCs/>
+          <w:szCs w:val="26"/>
+          <w:lang w:val="vi-VN"/>
+        </w:rPr>
+        <w:t>này không thể tránh khỏi do những</w:t>
+      </w:r>
+    </w:p>
+    <w:p>
+      <w:pPr>
         <w:spacing w:before="120" w:after="120" w:line="360" w:lineRule="auto"/>
         <w:rPr>
-          <w:szCs w:val="26"/>
-        </w:rPr>
-      </w:pPr>
-      <w:r>
-        <w:rPr>
-          <w:szCs w:val="26"/>
-        </w:rPr>
-        <w:tab/>
-      </w:r>
-    </w:p>
-    <w:p>
-      <w:pPr>
-        <w:tabs>
-          <w:tab w:val="left" w:leader="dot" w:pos="9072"/>
-          <w:tab w:val="left" w:leader="dot" w:pos="9639"/>
-        </w:tabs>
+          <w:bCs/>
+          <w:szCs w:val="26"/>
+          <w:lang w:val="vi-VN"/>
+        </w:rPr>
+      </w:pPr>
+      <w:r>
+        <w:rPr>
+          <w:bCs/>
+          <w:szCs w:val="26"/>
+          <w:lang w:val="vi-VN"/>
+        </w:rPr>
+        <w:t>hạn chế về kiến thức, kinh nghiện thực tế, em mong được nhận những lời chỉ</w:t>
+      </w:r>
+    </w:p>
+    <w:p>
+      <w:pPr>
         <w:spacing w:before="120" w:after="120" w:line="360" w:lineRule="auto"/>
         <w:rPr>
-          <w:szCs w:val="26"/>
-        </w:rPr>
-      </w:pPr>
-      <w:r>
-        <w:rPr>
-          <w:szCs w:val="26"/>
-        </w:rPr>
-        <w:tab/>
-      </w:r>
-    </w:p>
-    <w:p>
-      <w:pPr>
-        <w:tabs>
-          <w:tab w:val="left" w:leader="dot" w:pos="9072"/>
-          <w:tab w:val="left" w:leader="dot" w:pos="9639"/>
-        </w:tabs>
+          <w:bCs/>
+          <w:szCs w:val="26"/>
+          <w:lang w:val="vi-VN"/>
+        </w:rPr>
+      </w:pPr>
+      <w:r>
+        <w:rPr>
+          <w:bCs/>
+          <w:szCs w:val="26"/>
+          <w:lang w:val="vi-VN"/>
+        </w:rPr>
+        <w:t>dẫn, góp ý của cô để đề tài thêm phần hoàn thiện hơn.</w:t>
+      </w:r>
+    </w:p>
+    <w:p>
+      <w:pPr>
         <w:spacing w:before="120" w:after="120" w:line="360" w:lineRule="auto"/>
-        <w:rPr>
-          <w:szCs w:val="26"/>
-        </w:rPr>
-      </w:pPr>
-      <w:r>
-        <w:rPr>
-          <w:szCs w:val="26"/>
-        </w:rPr>
-        <w:tab/>
-      </w:r>
-    </w:p>
-    <w:p>
-      <w:pPr>
-        <w:tabs>
-          <w:tab w:val="left" w:leader="dot" w:pos="9072"/>
-          <w:tab w:val="left" w:leader="dot" w:pos="9639"/>
-        </w:tabs>
+        <w:ind w:firstLine="720"/>
+        <w:rPr>
+          <w:bCs/>
+          <w:szCs w:val="26"/>
+          <w:lang w:val="vi-VN"/>
+        </w:rPr>
+      </w:pPr>
+      <w:r>
+        <w:rPr>
+          <w:bCs/>
+          <w:szCs w:val="26"/>
+          <w:lang w:val="vi-VN"/>
+        </w:rPr>
+        <w:t>Lời cuối, em xin chúc cô luôn thành công trong công việc giảng dạy và</w:t>
+      </w:r>
+    </w:p>
+    <w:p>
+      <w:pPr>
         <w:spacing w:before="120" w:after="120" w:line="360" w:lineRule="auto"/>
         <w:rPr>
-          <w:szCs w:val="26"/>
-        </w:rPr>
-      </w:pPr>
-      <w:r>
-        <w:rPr>
-          <w:szCs w:val="26"/>
-        </w:rPr>
-        <w:tab/>
-      </w:r>
-    </w:p>
-    <w:p>
-      <w:pPr>
-        <w:tabs>
-          <w:tab w:val="left" w:leader="dot" w:pos="9072"/>
-          <w:tab w:val="left" w:leader="dot" w:pos="9639"/>
-        </w:tabs>
+          <w:bCs/>
+          <w:szCs w:val="26"/>
+          <w:lang w:val="vi-VN"/>
+        </w:rPr>
+      </w:pPr>
+      <w:r>
+        <w:rPr>
+          <w:bCs/>
+          <w:szCs w:val="26"/>
+          <w:lang w:val="vi-VN"/>
+        </w:rPr>
+        <w:t>luôn hạnh phúc trong cuộc sống.</w:t>
+      </w:r>
+    </w:p>
+    <w:p>
+      <w:pPr>
         <w:spacing w:before="120" w:after="120" w:line="360" w:lineRule="auto"/>
         <w:rPr>
-          <w:szCs w:val="26"/>
-        </w:rPr>
-      </w:pPr>
-      <w:r>
-        <w:rPr>
-          <w:szCs w:val="26"/>
-        </w:rPr>
-        <w:tab/>
-      </w:r>
-    </w:p>
-    <w:p>
-      <w:pPr>
-        <w:tabs>
-          <w:tab w:val="left" w:leader="dot" w:pos="9072"/>
-          <w:tab w:val="left" w:leader="dot" w:pos="9639"/>
-        </w:tabs>
+          <w:bCs/>
+          <w:szCs w:val="26"/>
+          <w:lang w:val="vi-VN"/>
+        </w:rPr>
+      </w:pPr>
+    </w:p>
+    <w:p>
+      <w:pPr>
         <w:spacing w:before="120" w:after="120" w:line="360" w:lineRule="auto"/>
         <w:rPr>
-          <w:szCs w:val="26"/>
-        </w:rPr>
-      </w:pPr>
-      <w:r>
-        <w:rPr>
-          <w:szCs w:val="26"/>
-        </w:rPr>
-        <w:tab/>
-      </w:r>
-    </w:p>
-    <w:p>
-      <w:pPr>
-        <w:tabs>
-          <w:tab w:val="left" w:leader="dot" w:pos="9072"/>
-          <w:tab w:val="left" w:leader="dot" w:pos="9639"/>
-        </w:tabs>
+          <w:bCs/>
+          <w:szCs w:val="26"/>
+          <w:lang w:val="vi-VN"/>
+        </w:rPr>
+      </w:pPr>
+    </w:p>
+    <w:p>
+      <w:pPr>
         <w:spacing w:before="120" w:after="120" w:line="360" w:lineRule="auto"/>
         <w:rPr>
-          <w:szCs w:val="26"/>
-        </w:rPr>
-      </w:pPr>
-      <w:r>
-        <w:rPr>
-          <w:szCs w:val="26"/>
-        </w:rPr>
-        <w:tab/>
-      </w:r>
-    </w:p>
-    <w:p>
-      <w:pPr>
-        <w:tabs>
-          <w:tab w:val="left" w:leader="dot" w:pos="9072"/>
-          <w:tab w:val="left" w:leader="dot" w:pos="9639"/>
-        </w:tabs>
+          <w:bCs/>
+          <w:szCs w:val="26"/>
+          <w:lang w:val="vi-VN"/>
+        </w:rPr>
+      </w:pPr>
+    </w:p>
+    <w:p>
+      <w:pPr>
         <w:spacing w:before="120" w:after="120" w:line="360" w:lineRule="auto"/>
         <w:rPr>
-          <w:szCs w:val="26"/>
-        </w:rPr>
-      </w:pPr>
-      <w:r>
-        <w:rPr>
-          <w:szCs w:val="26"/>
-        </w:rPr>
-        <w:tab/>
-      </w:r>
-    </w:p>
-    <w:p>
-      <w:pPr>
-        <w:tabs>
-          <w:tab w:val="left" w:leader="dot" w:pos="9072"/>
-          <w:tab w:val="left" w:leader="dot" w:pos="9639"/>
-        </w:tabs>
+          <w:bCs/>
+          <w:szCs w:val="26"/>
+          <w:lang w:val="vi-VN"/>
+        </w:rPr>
+      </w:pPr>
+    </w:p>
+    <w:p>
+      <w:pPr>
         <w:spacing w:before="120" w:after="120" w:line="360" w:lineRule="auto"/>
         <w:rPr>
-          <w:szCs w:val="26"/>
-        </w:rPr>
-      </w:pPr>
-      <w:r>
-        <w:rPr>
-          <w:szCs w:val="26"/>
-        </w:rPr>
-        <w:tab/>
-      </w:r>
-    </w:p>
-    <w:p>
-      <w:pPr>
-        <w:tabs>
-          <w:tab w:val="left" w:leader="dot" w:pos="9072"/>
-          <w:tab w:val="left" w:leader="dot" w:pos="9639"/>
-        </w:tabs>
+          <w:bCs/>
+          <w:szCs w:val="26"/>
+          <w:lang w:val="vi-VN"/>
+        </w:rPr>
+      </w:pPr>
+    </w:p>
+    <w:p>
+      <w:pPr>
         <w:spacing w:before="120" w:after="120" w:line="360" w:lineRule="auto"/>
         <w:rPr>
-          <w:szCs w:val="26"/>
-        </w:rPr>
-      </w:pPr>
-      <w:r>
-        <w:rPr>
-          <w:szCs w:val="26"/>
-        </w:rPr>
-        <w:tab/>
-      </w:r>
-    </w:p>
-    <w:p>
-      <w:pPr>
-        <w:tabs>
-          <w:tab w:val="left" w:leader="dot" w:pos="9072"/>
-          <w:tab w:val="left" w:leader="dot" w:pos="9639"/>
-        </w:tabs>
+          <w:bCs/>
+          <w:szCs w:val="26"/>
+          <w:lang w:val="vi-VN"/>
+        </w:rPr>
+      </w:pPr>
+    </w:p>
+    <w:p>
+      <w:pPr>
         <w:spacing w:before="120" w:after="120" w:line="360" w:lineRule="auto"/>
         <w:rPr>
-          <w:szCs w:val="26"/>
-        </w:rPr>
-      </w:pPr>
-      <w:r>
-        <w:rPr>
-          <w:szCs w:val="26"/>
-        </w:rPr>
-        <w:tab/>
-      </w:r>
-    </w:p>
-    <w:p>
-      <w:pPr>
-        <w:tabs>
-          <w:tab w:val="left" w:leader="dot" w:pos="9072"/>
-          <w:tab w:val="left" w:leader="dot" w:pos="9639"/>
-        </w:tabs>
+          <w:b/>
+          <w:szCs w:val="26"/>
+          <w:lang w:val="vi-VN"/>
+        </w:rPr>
+      </w:pPr>
+    </w:p>
+    <w:p>
+      <w:pPr>
         <w:spacing w:before="120" w:after="120" w:line="360" w:lineRule="auto"/>
         <w:rPr>
-          <w:szCs w:val="26"/>
-        </w:rPr>
-      </w:pPr>
-      <w:r>
-        <w:rPr>
-          <w:szCs w:val="26"/>
-        </w:rPr>
-        <w:tab/>
-      </w:r>
+          <w:b/>
+          <w:szCs w:val="26"/>
+          <w:lang w:val="vi-VN"/>
+        </w:rPr>
+      </w:pPr>
     </w:p>
     <w:p>
       <w:pPr>
         <w:spacing w:before="120" w:after="120" w:line="360" w:lineRule="auto"/>
-        <w:jc w:val="center"/>
         <w:rPr>
           <w:b/>
           <w:szCs w:val="26"/>
@@ -1530,25 +1996,6 @@
           <w:szCs w:val="26"/>
         </w:rPr>
       </w:pPr>
-      <w:r>
-        <w:rPr>
-          <w:szCs w:val="26"/>
-        </w:rPr>
-        <w:lastRenderedPageBreak/>
-        <w:tab/>
-      </w:r>
-    </w:p>
-    <w:p>
-      <w:pPr>
-        <w:tabs>
-          <w:tab w:val="left" w:leader="dot" w:pos="9072"/>
-          <w:tab w:val="left" w:leader="dot" w:pos="9639"/>
-        </w:tabs>
-        <w:spacing w:before="120" w:after="120" w:line="360" w:lineRule="auto"/>
-        <w:rPr>
-          <w:szCs w:val="26"/>
-        </w:rPr>
-      </w:pPr>
     </w:p>
     <w:p>
       <w:pPr>
@@ -1888,6 +2335,359 @@
     </w:p>
     <w:p>
       <w:pPr>
+        <w:jc w:val="center"/>
+        <w:rPr>
+          <w:rFonts w:eastAsiaTheme="majorEastAsia" w:cs="Times New Roman"/>
+          <w:b/>
+          <w:color w:val="000000" w:themeColor="text1"/>
+          <w:sz w:val="28"/>
+          <w:szCs w:val="32"/>
+        </w:rPr>
+      </w:pPr>
+      <w:r>
+        <w:rPr>
+          <w:rFonts w:eastAsiaTheme="majorEastAsia" w:cs="Times New Roman"/>
+          <w:b/>
+          <w:color w:val="000000" w:themeColor="text1"/>
+          <w:sz w:val="28"/>
+          <w:szCs w:val="32"/>
+        </w:rPr>
+        <w:lastRenderedPageBreak/>
+        <w:t>LỜI MỞ ĐẦU</w:t>
+      </w:r>
+    </w:p>
+    <w:p>
+      <w:pPr>
+        <w:pStyle w:val="ListParagraph"/>
+        <w:numPr>
+          <w:ilvl w:val="0"/>
+          <w:numId w:val="27"/>
+        </w:numPr>
+        <w:rPr>
+          <w:rFonts w:eastAsiaTheme="majorEastAsia" w:cs="Times New Roman"/>
+          <w:bCs/>
+          <w:color w:val="000000" w:themeColor="text1"/>
+          <w:szCs w:val="26"/>
+        </w:rPr>
+      </w:pPr>
+      <w:r>
+        <w:rPr>
+          <w:rFonts w:eastAsiaTheme="majorEastAsia" w:cs="Times New Roman"/>
+          <w:bCs/>
+          <w:color w:val="000000" w:themeColor="text1"/>
+          <w:szCs w:val="26"/>
+        </w:rPr>
+        <w:t>Trên thế giới cũng như ở Việt Nam, công nghệ thông tin đã trở thành một ngành công nghệ mũi nhọn. Bất kì một ngành nghề nào, lĩnh vực nào trong xã hội cũng cần đến sự góp sức của công nghệ thông tin. Cùng với sự pháp triển đó, các công nghệ trong lĩnh vực công nghệ thông tin cũng dần pháp triển với tốc độ cao và ngày càng nhiều.</w:t>
+      </w:r>
+    </w:p>
+    <w:p>
+      <w:pPr>
+        <w:pStyle w:val="ListParagraph"/>
+        <w:numPr>
+          <w:ilvl w:val="0"/>
+          <w:numId w:val="27"/>
+        </w:numPr>
+        <w:rPr>
+          <w:rFonts w:eastAsiaTheme="majorEastAsia" w:cs="Times New Roman"/>
+          <w:bCs/>
+          <w:color w:val="000000" w:themeColor="text1"/>
+          <w:szCs w:val="26"/>
+        </w:rPr>
+      </w:pPr>
+      <w:r>
+        <w:rPr>
+          <w:rFonts w:eastAsiaTheme="majorEastAsia" w:cs="Times New Roman"/>
+          <w:bCs/>
+          <w:color w:val="000000" w:themeColor="text1"/>
+          <w:szCs w:val="26"/>
+        </w:rPr>
+        <w:t xml:space="preserve">Trong số đó có thể kể tới </w:t>
+      </w:r>
+      <w:r>
+        <w:rPr>
+          <w:rFonts w:eastAsiaTheme="majorEastAsia" w:cs="Times New Roman"/>
+          <w:bCs/>
+          <w:color w:val="000000" w:themeColor="text1"/>
+          <w:szCs w:val="26"/>
+        </w:rPr>
+        <w:t xml:space="preserve">các </w:t>
+      </w:r>
+      <w:r>
+        <w:rPr>
+          <w:rFonts w:eastAsiaTheme="majorEastAsia" w:cs="Times New Roman"/>
+          <w:bCs/>
+          <w:color w:val="000000" w:themeColor="text1"/>
+          <w:szCs w:val="26"/>
+        </w:rPr>
+        <w:t xml:space="preserve">ứng dụng </w:t>
+      </w:r>
+      <w:r>
+        <w:rPr>
+          <w:rFonts w:eastAsiaTheme="majorEastAsia" w:cs="Times New Roman"/>
+          <w:bCs/>
+          <w:color w:val="000000" w:themeColor="text1"/>
+          <w:szCs w:val="26"/>
+        </w:rPr>
+        <w:t>trên thiết bị di động</w:t>
+      </w:r>
+      <w:r>
+        <w:rPr>
+          <w:rFonts w:eastAsiaTheme="majorEastAsia" w:cs="Times New Roman"/>
+          <w:bCs/>
+          <w:color w:val="000000" w:themeColor="text1"/>
+          <w:szCs w:val="26"/>
+        </w:rPr>
+        <w:t xml:space="preserve">. Tại việt nam, ứng dụng </w:t>
+      </w:r>
+      <w:r>
+        <w:rPr>
+          <w:rFonts w:eastAsiaTheme="majorEastAsia" w:cs="Times New Roman"/>
+          <w:bCs/>
+          <w:color w:val="000000" w:themeColor="text1"/>
+          <w:szCs w:val="26"/>
+        </w:rPr>
+        <w:t xml:space="preserve">di động </w:t>
+      </w:r>
+      <w:r>
+        <w:rPr>
+          <w:rFonts w:eastAsiaTheme="majorEastAsia" w:cs="Times New Roman"/>
+          <w:bCs/>
+          <w:color w:val="000000" w:themeColor="text1"/>
+          <w:szCs w:val="26"/>
+        </w:rPr>
+        <w:t>khá phổ biến cho việc</w:t>
+      </w:r>
+      <w:r>
+        <w:rPr>
+          <w:rFonts w:eastAsiaTheme="majorEastAsia" w:cs="Times New Roman"/>
+          <w:bCs/>
+          <w:color w:val="000000" w:themeColor="text1"/>
+          <w:szCs w:val="26"/>
+        </w:rPr>
+        <w:t xml:space="preserve"> giải trí hàng ngày như chơi game, xem phim, nghe nhạc… </w:t>
+      </w:r>
+      <w:r>
+        <w:rPr>
+          <w:rFonts w:eastAsiaTheme="majorEastAsia" w:cs="Times New Roman"/>
+          <w:bCs/>
+          <w:color w:val="000000" w:themeColor="text1"/>
+          <w:szCs w:val="26"/>
+        </w:rPr>
+        <w:t xml:space="preserve">Do vậy em đã chọn đề tài, </w:t>
+      </w:r>
+      <w:r>
+        <w:rPr>
+          <w:rFonts w:eastAsiaTheme="majorEastAsia" w:cs="Times New Roman"/>
+          <w:bCs/>
+          <w:color w:val="000000" w:themeColor="text1"/>
+          <w:szCs w:val="26"/>
+        </w:rPr>
+        <w:t xml:space="preserve">ứng dụng nghe nhạc online </w:t>
+      </w:r>
+      <w:r>
+        <w:rPr>
+          <w:rFonts w:eastAsiaTheme="majorEastAsia" w:cs="Times New Roman"/>
+          <w:bCs/>
+          <w:color w:val="000000" w:themeColor="text1"/>
+          <w:szCs w:val="26"/>
+        </w:rPr>
+        <w:t xml:space="preserve">một phần để hiểu hơn về </w:t>
+      </w:r>
+      <w:r>
+        <w:rPr>
+          <w:rFonts w:eastAsiaTheme="majorEastAsia" w:cs="Times New Roman"/>
+          <w:bCs/>
+          <w:color w:val="000000" w:themeColor="text1"/>
+          <w:szCs w:val="26"/>
+        </w:rPr>
+        <w:t>lập trình dì động,</w:t>
+      </w:r>
+      <w:r>
+        <w:rPr>
+          <w:rFonts w:eastAsiaTheme="majorEastAsia" w:cs="Times New Roman"/>
+          <w:bCs/>
+          <w:color w:val="000000" w:themeColor="text1"/>
+          <w:szCs w:val="26"/>
+        </w:rPr>
+        <w:t xml:space="preserve"> một phần để tạo ra được một ứng dụng thực tiễn</w:t>
+      </w:r>
+      <w:r>
+        <w:rPr>
+          <w:rFonts w:eastAsiaTheme="majorEastAsia" w:cs="Times New Roman"/>
+          <w:bCs/>
+          <w:color w:val="000000" w:themeColor="text1"/>
+          <w:szCs w:val="26"/>
+        </w:rPr>
+        <w:t>.</w:t>
+      </w:r>
+    </w:p>
+    <w:p>
+      <w:pPr>
+        <w:pStyle w:val="ListParagraph"/>
+        <w:numPr>
+          <w:ilvl w:val="0"/>
+          <w:numId w:val="27"/>
+        </w:numPr>
+        <w:rPr>
+          <w:rFonts w:eastAsiaTheme="majorEastAsia" w:cs="Times New Roman"/>
+          <w:bCs/>
+          <w:color w:val="000000" w:themeColor="text1"/>
+          <w:szCs w:val="26"/>
+        </w:rPr>
+      </w:pPr>
+      <w:r>
+        <w:rPr>
+          <w:rFonts w:eastAsiaTheme="majorEastAsia" w:cs="Times New Roman"/>
+          <w:bCs/>
+          <w:color w:val="000000" w:themeColor="text1"/>
+          <w:szCs w:val="26"/>
+        </w:rPr>
+        <w:t xml:space="preserve">Mặc dù em đã cố gắng hoàn thành công việc, tuy nhiên do thiếu kinh nghiệm cũng như kỹ năng chưa cao nên việc trình bày còn nhiều thiếu sót. Mong cô góp ý, bổ sung để nhóm em hoàn thiện tốt hơn nữa. </w:t>
+      </w:r>
+    </w:p>
+    <w:p>
+      <w:pPr>
+        <w:ind w:firstLine="720"/>
+        <w:rPr>
+          <w:rFonts w:eastAsiaTheme="majorEastAsia" w:cs="Times New Roman"/>
+          <w:bCs/>
+          <w:color w:val="000000" w:themeColor="text1"/>
+          <w:szCs w:val="26"/>
+        </w:rPr>
+      </w:pPr>
+      <w:r>
+        <w:rPr>
+          <w:rFonts w:eastAsiaTheme="majorEastAsia" w:cs="Times New Roman"/>
+          <w:bCs/>
+          <w:color w:val="000000" w:themeColor="text1"/>
+          <w:szCs w:val="26"/>
+        </w:rPr>
+        <w:t>Em xin chân thành cảm ơn!</w:t>
+      </w:r>
+    </w:p>
+    <w:p>
+      <w:pPr>
+        <w:rPr>
+          <w:rFonts w:eastAsiaTheme="majorEastAsia" w:cs="Times New Roman"/>
+          <w:b/>
+          <w:color w:val="000000" w:themeColor="text1"/>
+          <w:sz w:val="28"/>
+          <w:szCs w:val="32"/>
+        </w:rPr>
+      </w:pPr>
+    </w:p>
+    <w:p>
+      <w:pPr>
+        <w:rPr>
+          <w:rFonts w:eastAsiaTheme="majorEastAsia" w:cs="Times New Roman"/>
+          <w:b/>
+          <w:color w:val="000000" w:themeColor="text1"/>
+          <w:sz w:val="28"/>
+          <w:szCs w:val="32"/>
+        </w:rPr>
+      </w:pPr>
+    </w:p>
+    <w:p>
+      <w:pPr>
+        <w:rPr>
+          <w:rFonts w:eastAsiaTheme="majorEastAsia" w:cs="Times New Roman"/>
+          <w:b/>
+          <w:color w:val="000000" w:themeColor="text1"/>
+          <w:sz w:val="28"/>
+          <w:szCs w:val="32"/>
+        </w:rPr>
+      </w:pPr>
+    </w:p>
+    <w:p>
+      <w:pPr>
+        <w:rPr>
+          <w:rFonts w:eastAsiaTheme="majorEastAsia" w:cs="Times New Roman"/>
+          <w:b/>
+          <w:color w:val="000000" w:themeColor="text1"/>
+          <w:sz w:val="28"/>
+          <w:szCs w:val="32"/>
+        </w:rPr>
+      </w:pPr>
+    </w:p>
+    <w:p>
+      <w:pPr>
+        <w:rPr>
+          <w:rFonts w:eastAsiaTheme="majorEastAsia" w:cs="Times New Roman"/>
+          <w:b/>
+          <w:color w:val="000000" w:themeColor="text1"/>
+          <w:sz w:val="28"/>
+          <w:szCs w:val="32"/>
+        </w:rPr>
+      </w:pPr>
+    </w:p>
+    <w:p>
+      <w:pPr>
+        <w:rPr>
+          <w:rFonts w:eastAsiaTheme="majorEastAsia" w:cs="Times New Roman"/>
+          <w:b/>
+          <w:color w:val="000000" w:themeColor="text1"/>
+          <w:sz w:val="28"/>
+          <w:szCs w:val="32"/>
+        </w:rPr>
+      </w:pPr>
+    </w:p>
+    <w:p>
+      <w:pPr>
+        <w:rPr>
+          <w:rFonts w:eastAsiaTheme="majorEastAsia" w:cs="Times New Roman"/>
+          <w:b/>
+          <w:color w:val="000000" w:themeColor="text1"/>
+          <w:sz w:val="28"/>
+          <w:szCs w:val="32"/>
+        </w:rPr>
+      </w:pPr>
+    </w:p>
+    <w:p>
+      <w:pPr>
+        <w:rPr>
+          <w:rFonts w:eastAsiaTheme="majorEastAsia" w:cs="Times New Roman"/>
+          <w:b/>
+          <w:color w:val="000000" w:themeColor="text1"/>
+          <w:sz w:val="28"/>
+          <w:szCs w:val="32"/>
+        </w:rPr>
+      </w:pPr>
+    </w:p>
+    <w:p>
+      <w:pPr>
+        <w:rPr>
+          <w:rFonts w:eastAsiaTheme="majorEastAsia" w:cs="Times New Roman"/>
+          <w:b/>
+          <w:color w:val="000000" w:themeColor="text1"/>
+          <w:sz w:val="28"/>
+          <w:szCs w:val="32"/>
+        </w:rPr>
+      </w:pPr>
+    </w:p>
+    <w:p>
+      <w:pPr>
+        <w:rPr>
+          <w:rFonts w:eastAsiaTheme="majorEastAsia" w:cs="Times New Roman"/>
+          <w:b/>
+          <w:color w:val="000000" w:themeColor="text1"/>
+          <w:sz w:val="28"/>
+          <w:szCs w:val="32"/>
+        </w:rPr>
+      </w:pPr>
+    </w:p>
+    <w:p>
+      <w:pPr>
+        <w:rPr>
+          <w:rFonts w:eastAsiaTheme="majorEastAsia" w:cs="Times New Roman"/>
+          <w:b/>
+          <w:color w:val="000000" w:themeColor="text1"/>
+          <w:sz w:val="28"/>
+          <w:szCs w:val="32"/>
+        </w:rPr>
+      </w:pPr>
+    </w:p>
+    <w:p>
+      <w:pPr>
         <w:pStyle w:val="Cap1"/>
       </w:pPr>
       <w:bookmarkStart w:id="9" w:name="_Toc45391631"/>
@@ -2361,23 +3161,7 @@
           <w:sz w:val="28"/>
           <w:szCs w:val="28"/>
         </w:rPr>
-        <w:t xml:space="preserve">- Các chức năng chính của </w:t>
-      </w:r>
-      <w:r>
-        <w:rPr>
-          <w:color w:val="000000"/>
-          <w:sz w:val="28"/>
-          <w:szCs w:val="28"/>
-        </w:rPr>
-        <w:t xml:space="preserve">ứng dụng </w:t>
-      </w:r>
-      <w:r>
-        <w:rPr>
-          <w:color w:val="000000"/>
-          <w:sz w:val="28"/>
-          <w:szCs w:val="28"/>
-        </w:rPr>
-        <w:t>là:</w:t>
+        <w:t>- Các chức năng chính của ứng dụng là:</w:t>
       </w:r>
     </w:p>
     <w:p>
@@ -2446,7 +3230,39 @@
           <w:sz w:val="28"/>
           <w:szCs w:val="28"/>
         </w:rPr>
-        <w:t>Chọn bài hát ,playlist ,album, thể loại để nghe</w:t>
+        <w:t>Chọn bài hát,</w:t>
+      </w:r>
+      <w:r>
+        <w:rPr>
+          <w:color w:val="000000" w:themeColor="text1"/>
+          <w:sz w:val="28"/>
+          <w:szCs w:val="28"/>
+        </w:rPr>
+        <w:t xml:space="preserve"> </w:t>
+      </w:r>
+      <w:r>
+        <w:rPr>
+          <w:color w:val="000000" w:themeColor="text1"/>
+          <w:sz w:val="28"/>
+          <w:szCs w:val="28"/>
+        </w:rPr>
+        <w:t>playlist,</w:t>
+      </w:r>
+      <w:r>
+        <w:rPr>
+          <w:color w:val="000000" w:themeColor="text1"/>
+          <w:sz w:val="28"/>
+          <w:szCs w:val="28"/>
+        </w:rPr>
+        <w:t xml:space="preserve"> </w:t>
+      </w:r>
+      <w:r>
+        <w:rPr>
+          <w:color w:val="000000" w:themeColor="text1"/>
+          <w:sz w:val="28"/>
+          <w:szCs w:val="28"/>
+        </w:rPr>
+        <w:t>album, thể loại để nghe</w:t>
       </w:r>
     </w:p>
     <w:p>
@@ -2469,6 +3285,7 @@
           <w:sz w:val="28"/>
           <w:szCs w:val="28"/>
         </w:rPr>
+        <w:lastRenderedPageBreak/>
         <w:t>Có thể lựa chọn các bài hát hay trong top 100 nhạc trẻ Việt Nam, Hàn Quốc, US-UK</w:t>
       </w:r>
     </w:p>
@@ -2611,79 +3428,7 @@
           <w:sz w:val="28"/>
           <w:szCs w:val="28"/>
         </w:rPr>
-        <w:t xml:space="preserve">- Đối với người dùng: Ứng dụng công nghệ vào </w:t>
-      </w:r>
-      <w:r>
-        <w:rPr>
-          <w:color w:val="000000"/>
-          <w:sz w:val="28"/>
-          <w:szCs w:val="28"/>
-        </w:rPr>
-        <w:t>nghe nhạc online</w:t>
-      </w:r>
-      <w:r>
-        <w:rPr>
-          <w:color w:val="000000"/>
-          <w:sz w:val="28"/>
-          <w:szCs w:val="28"/>
-        </w:rPr>
-        <w:t xml:space="preserve">. Thay thế các phương pháp </w:t>
-      </w:r>
-      <w:r>
-        <w:rPr>
-          <w:color w:val="000000"/>
-          <w:sz w:val="28"/>
-          <w:szCs w:val="28"/>
-        </w:rPr>
-        <w:t xml:space="preserve">nghe nhạc offline </w:t>
-      </w:r>
-      <w:r>
-        <w:rPr>
-          <w:color w:val="000000"/>
-          <w:sz w:val="28"/>
-          <w:szCs w:val="28"/>
-        </w:rPr>
-        <w:t xml:space="preserve">bằng </w:t>
-      </w:r>
-      <w:r>
-        <w:rPr>
-          <w:color w:val="000000"/>
-          <w:sz w:val="28"/>
-          <w:szCs w:val="28"/>
-        </w:rPr>
-        <w:t>ứng dụng nghe nhạc online hiện đại</w:t>
-      </w:r>
-      <w:r>
-        <w:rPr>
-          <w:color w:val="000000"/>
-          <w:sz w:val="28"/>
-          <w:szCs w:val="28"/>
-        </w:rPr>
-        <w:t>, giúp người dùng không gặp phải những khó khăn khi</w:t>
-      </w:r>
-      <w:r>
-        <w:rPr>
-          <w:color w:val="000000"/>
-          <w:sz w:val="28"/>
-          <w:szCs w:val="28"/>
-        </w:rPr>
-        <w:t xml:space="preserve"> tìm kiếm nhạc để nghe</w:t>
-      </w:r>
-      <w:r>
-        <w:rPr>
-          <w:color w:val="000000"/>
-          <w:sz w:val="28"/>
-          <w:szCs w:val="28"/>
-        </w:rPr>
-        <w:t xml:space="preserve">. </w:t>
-      </w:r>
-      <w:r>
-        <w:rPr>
-          <w:color w:val="000000"/>
-          <w:sz w:val="28"/>
-          <w:szCs w:val="28"/>
-        </w:rPr>
-        <w:t>Giúp cho người dùng không mất thời gian để tải nhạc trên mạng về rồi mới nghe được</w:t>
+        <w:t>- Đối với người dùng: Ứng dụng công nghệ vào nghe nhạc online. Thay thế các phương pháp nghe nhạc offline bằng ứng dụng nghe nhạc online hiện đại, giúp người dùng không gặp phải những khó khăn khi tìm kiếm nhạc để nghe. Giúp cho người dùng không mất thời gian để tải nhạc trên mạng về rồi mới nghe được</w:t>
       </w:r>
     </w:p>
     <w:p>
@@ -2702,97 +3447,25 @@
           <w:sz w:val="28"/>
           <w:szCs w:val="28"/>
         </w:rPr>
-        <w:t xml:space="preserve">      - Đối với cá nhân: Việc phân tích </w:t>
-      </w:r>
+        <w:t xml:space="preserve">      - Đối với cá nhân: Việc phân tích ứng dụng này giúp em nắm rõ hơn về cách khảo sát yêu cầu của người dùng, quy trình phân tích và tạo ra sản phẩm tối ưu, dễ dàng đáp ứng cho việc phục vụ nhu cầu nghe nhạc của người dùng, biết cách vận dụng những công nghệ tiên tiến vào bài làm, củng cố lại những kiến thức như Java, Android, PHP, </w:t>
+      </w:r>
+      <w:proofErr w:type="spellStart"/>
       <w:r>
         <w:rPr>
           <w:color w:val="000000"/>
           <w:sz w:val="28"/>
           <w:szCs w:val="28"/>
         </w:rPr>
-        <w:t>ứng dụng</w:t>
-      </w:r>
+        <w:t>MySql</w:t>
+      </w:r>
+      <w:proofErr w:type="spellEnd"/>
       <w:r>
         <w:rPr>
           <w:color w:val="000000"/>
           <w:sz w:val="28"/>
           <w:szCs w:val="28"/>
         </w:rPr>
-        <w:t xml:space="preserve"> này giúp em nắm rõ hơn về cách khảo sát yêu cầu của người dùng, quy trình phân tích và tạo ra sản phẩm tối ưu, dễ dàng đáp ứng cho việc phục vụ </w:t>
-      </w:r>
-      <w:r>
-        <w:rPr>
-          <w:color w:val="000000"/>
-          <w:sz w:val="28"/>
-          <w:szCs w:val="28"/>
-        </w:rPr>
-        <w:t>nhu cầu nghe nhạc</w:t>
-      </w:r>
-      <w:r>
-        <w:rPr>
-          <w:color w:val="000000"/>
-          <w:sz w:val="28"/>
-          <w:szCs w:val="28"/>
-        </w:rPr>
-        <w:t xml:space="preserve"> của </w:t>
-      </w:r>
-      <w:r>
-        <w:rPr>
-          <w:color w:val="000000"/>
-          <w:sz w:val="28"/>
-          <w:szCs w:val="28"/>
-        </w:rPr>
-        <w:t>người dùng</w:t>
-      </w:r>
-      <w:r>
-        <w:rPr>
-          <w:color w:val="000000"/>
-          <w:sz w:val="28"/>
-          <w:szCs w:val="28"/>
-        </w:rPr>
-        <w:t xml:space="preserve">, biết cách vận dụng những công nghệ tiên tiến vào bài làm, củng cố lại những kiến thức như </w:t>
-      </w:r>
-      <w:r>
-        <w:rPr>
-          <w:color w:val="000000"/>
-          <w:sz w:val="28"/>
-          <w:szCs w:val="28"/>
-        </w:rPr>
-        <w:t>Java, Android, PHP,</w:t>
-      </w:r>
-      <w:r>
-        <w:rPr>
-          <w:color w:val="000000"/>
-          <w:sz w:val="28"/>
-          <w:szCs w:val="28"/>
-        </w:rPr>
-        <w:t xml:space="preserve"> </w:t>
-      </w:r>
-      <w:proofErr w:type="spellStart"/>
-      <w:r>
-        <w:rPr>
-          <w:color w:val="000000"/>
-          <w:sz w:val="28"/>
-          <w:szCs w:val="28"/>
-        </w:rPr>
-        <w:t>MySql</w:t>
-      </w:r>
-      <w:proofErr w:type="spellEnd"/>
-      <w:r>
-        <w:rPr>
-          <w:color w:val="000000"/>
-          <w:sz w:val="28"/>
-          <w:szCs w:val="28"/>
-        </w:rPr>
-        <w:t xml:space="preserve">, </w:t>
-      </w:r>
-      <w:r>
-        <w:rPr>
-          <w:color w:val="000000"/>
-          <w:sz w:val="28"/>
-          <w:szCs w:val="28"/>
-        </w:rPr>
-        <w:t>phân tích thiết kế hệ thống, thiết kế cơ sở dữ liệu.</w:t>
+        <w:t>, phân tích thiết kế hệ thống, thiết kế cơ sở dữ liệu.</w:t>
       </w:r>
     </w:p>
     <w:p>
@@ -2949,15 +3622,7 @@
           <w:sz w:val="28"/>
           <w:szCs w:val="28"/>
         </w:rPr>
-        <w:t xml:space="preserve">Sử dụng ngôn ngữ lập trình </w:t>
-      </w:r>
-      <w:r>
-        <w:rPr>
-          <w:color w:val="000000"/>
-          <w:sz w:val="28"/>
-          <w:szCs w:val="28"/>
-        </w:rPr>
-        <w:t>java, php</w:t>
+        <w:t>Sử dụng ngôn ngữ lập trình java, php</w:t>
       </w:r>
     </w:p>
     <w:p>
@@ -3022,6 +3687,7 @@
           <w:sz w:val="40"/>
           <w:szCs w:val="40"/>
         </w:rPr>
+        <w:lastRenderedPageBreak/>
         <w:t xml:space="preserve">CHƯƠNG </w:t>
       </w:r>
       <w:r>
@@ -3148,11 +3814,19 @@
           <w:rFonts w:eastAsia="Times New Roman"/>
         </w:rPr>
       </w:pPr>
+      <w:proofErr w:type="gramStart"/>
       <w:r>
         <w:rPr>
           <w:rFonts w:eastAsia="Times New Roman"/>
         </w:rPr>
-        <w:t>Trước  hết  Android  là nền tảng phần mềm  dựa trên mã nguồn mở  Linux OS</w:t>
+        <w:t>Trước  hết</w:t>
+      </w:r>
+      <w:proofErr w:type="gramEnd"/>
+      <w:r>
+        <w:rPr>
+          <w:rFonts w:eastAsia="Times New Roman"/>
+        </w:rPr>
+        <w:t xml:space="preserve">  Android  là nền tảng phần mềm  dựa trên mã nguồn mở  Linux OS</w:t>
       </w:r>
     </w:p>
     <w:p>
@@ -3482,6 +4156,7 @@
           <w:sz w:val="25"/>
           <w:szCs w:val="25"/>
         </w:rPr>
+        <w:lastRenderedPageBreak/>
         <w:t>Tầng Linux Kernel:</w:t>
       </w:r>
     </w:p>
@@ -3509,7 +4184,23 @@
           <w:rFonts w:eastAsia="Times New Roman"/>
           <w:sz w:val="24"/>
         </w:rPr>
-        <w:t xml:space="preserve">(driver)  như:  camera,  USB,  </w:t>
+        <w:t>(</w:t>
+      </w:r>
+      <w:proofErr w:type="gramStart"/>
+      <w:r>
+        <w:rPr>
+          <w:rFonts w:eastAsia="Times New Roman"/>
+          <w:sz w:val="24"/>
+        </w:rPr>
+        <w:t>driver)  như</w:t>
+      </w:r>
+      <w:proofErr w:type="gramEnd"/>
+      <w:r>
+        <w:rPr>
+          <w:rFonts w:eastAsia="Times New Roman"/>
+          <w:sz w:val="24"/>
+        </w:rPr>
+        <w:t xml:space="preserve">:  camera,  USB,  </w:t>
       </w:r>
       <w:proofErr w:type="spellStart"/>
       <w:r>
@@ -3847,7 +4538,14 @@
         <w:rPr>
           <w:rFonts w:eastAsia="Times New Roman"/>
         </w:rPr>
-        <w:t>Máy ảo Dalvik thực thi các file mang định dạng .</w:t>
+        <w:t xml:space="preserve">Máy ảo Dalvik thực thi các file mang định </w:t>
+      </w:r>
+      <w:proofErr w:type="gramStart"/>
+      <w:r>
+        <w:rPr>
+          <w:rFonts w:eastAsia="Times New Roman"/>
+        </w:rPr>
+        <w:t>dạng .</w:t>
       </w:r>
       <w:proofErr w:type="spellStart"/>
       <w:r>
@@ -3857,6 +4555,7 @@
         <w:t>dex</w:t>
       </w:r>
       <w:proofErr w:type="spellEnd"/>
+      <w:proofErr w:type="gramEnd"/>
       <w:r>
         <w:rPr>
           <w:rFonts w:eastAsia="Times New Roman"/>
@@ -3875,7 +4574,14 @@
         <w:rPr>
           <w:rFonts w:eastAsia="Times New Roman"/>
         </w:rPr>
-        <w:t xml:space="preserve">), định dạng này là định dạng đã được tối ưu hóa để chỉ chiếm một vùng nhớ vừa đủ xài và nhỏ nhất có thể. VM chạy các class (đã được compile trước đó bởi 1trình biên dịch ngôn ngữ Java), sở dĩ VM chạy được các class này là nhờ chương trình DX tool đã convert các class sang định dạng </w:t>
+        <w:t xml:space="preserve">), định dạng này là định dạng đã được tối ưu hóa để chỉ chiếm một vùng nhớ vừa đủ xài và nhỏ nhất có thể. VM chạy các class (đã được compile trước đó bởi 1trình biên dịch ngôn ngữ Java), sở dĩ VM chạy được các class này là nhờ chương trình DX tool đã convert các class sang định </w:t>
+      </w:r>
+      <w:proofErr w:type="gramStart"/>
+      <w:r>
+        <w:rPr>
+          <w:rFonts w:eastAsia="Times New Roman"/>
+        </w:rPr>
+        <w:t xml:space="preserve">dạng </w:t>
       </w:r>
       <w:r>
         <w:rPr>
@@ -3893,6 +4599,7 @@
         <w:t>dex</w:t>
       </w:r>
       <w:proofErr w:type="spellEnd"/>
+      <w:proofErr w:type="gramEnd"/>
       <w:r>
         <w:rPr>
           <w:rFonts w:eastAsia="Times New Roman"/>
@@ -3942,7 +4649,21 @@
         <w:rPr>
           <w:rFonts w:eastAsia="Times New Roman"/>
         </w:rPr>
-        <w:t>Cung cấp nhiều dịch vụ cấp cao dưới dạng các lớp viết bằng java( Java class). Lập trình viên được phép sử dụng các lớp này để tạo ra các ứng dụng</w:t>
+        <w:t xml:space="preserve">Cung cấp nhiều dịch vụ cấp cao dưới dạng các lớp viết bằng </w:t>
+      </w:r>
+      <w:proofErr w:type="gramStart"/>
+      <w:r>
+        <w:rPr>
+          <w:rFonts w:eastAsia="Times New Roman"/>
+        </w:rPr>
+        <w:t>java( Java</w:t>
+      </w:r>
+      <w:proofErr w:type="gramEnd"/>
+      <w:r>
+        <w:rPr>
+          <w:rFonts w:eastAsia="Times New Roman"/>
+        </w:rPr>
+        <w:t xml:space="preserve"> class). Lập trình viên được phép sử dụng các lớp này để tạo ra các ứng dụng</w:t>
       </w:r>
     </w:p>
     <w:p>
@@ -4004,6 +4725,7 @@
           <w:color w:val="000000" w:themeColor="text1"/>
           <w:szCs w:val="26"/>
         </w:rPr>
+        <w:lastRenderedPageBreak/>
         <w:t xml:space="preserve">Tầng ứng dụng (Application) là tầng giao tiếp với người dùng với các thiết bị Android như Danh bạ, tin nhắn, trò chơi, tiện ích tính toán, trình duyệt… Mọi ứng dụng viết </w:t>
       </w:r>
       <w:proofErr w:type="spellStart"/>
@@ -4137,7 +4859,25 @@
           <w:color w:val="000000" w:themeColor="text1"/>
           <w:szCs w:val="26"/>
         </w:rPr>
-        <w:t xml:space="preserve">, Solaris, SunOS,.. </w:t>
+        <w:t xml:space="preserve">, Solaris, </w:t>
+      </w:r>
+      <w:proofErr w:type="gramStart"/>
+      <w:r>
+        <w:rPr>
+          <w:rFonts w:cs="Times New Roman"/>
+          <w:color w:val="000000" w:themeColor="text1"/>
+          <w:szCs w:val="26"/>
+        </w:rPr>
+        <w:t>SunOS,..</w:t>
+      </w:r>
+      <w:proofErr w:type="gramEnd"/>
+      <w:r>
+        <w:rPr>
+          <w:rFonts w:cs="Times New Roman"/>
+          <w:color w:val="000000" w:themeColor="text1"/>
+          <w:szCs w:val="26"/>
+        </w:rPr>
+        <w:t xml:space="preserve"> </w:t>
       </w:r>
     </w:p>
     <w:p>
@@ -4233,8 +4973,18 @@
           <w:color w:val="000000" w:themeColor="text1"/>
           <w:szCs w:val="26"/>
         </w:rPr>
-        <w:t>, PHP hay Perl,...</w:t>
-      </w:r>
+        <w:t xml:space="preserve">, PHP hay </w:t>
+      </w:r>
+      <w:proofErr w:type="gramStart"/>
+      <w:r>
+        <w:rPr>
+          <w:rFonts w:cs="Times New Roman"/>
+          <w:color w:val="000000" w:themeColor="text1"/>
+          <w:szCs w:val="26"/>
+        </w:rPr>
+        <w:t>Perl,...</w:t>
+      </w:r>
+      <w:proofErr w:type="gramEnd"/>
     </w:p>
     <w:p>
       <w:pPr>
@@ -4902,15 +5652,7 @@
           <w:color w:val="000000" w:themeColor="text1"/>
           <w:szCs w:val="26"/>
         </w:rPr>
-        <w:t xml:space="preserve">Java </w:t>
-      </w:r>
-      <w:r>
-        <w:rPr>
-          <w:rFonts w:cs="Times New Roman"/>
-          <w:color w:val="000000" w:themeColor="text1"/>
-          <w:szCs w:val="26"/>
-        </w:rPr>
-        <w:t>là một ngôn ngữ lập trình hướng đối tượng (OOP) và dựa trên các lớp (class). Khác với phần lớn ngôn ngữ lập trình thông thường, thay vì biên dịch mã nguồn thành mã máy hoặc thông dịch mã nguồn khi chạy, Java được thiết kế để biên dịch mã nguồn thành bytecode, bytecode sau đó sẽ được môi trường thực thi (runtime environment) chạy.</w:t>
+        <w:t>Java là một ngôn ngữ lập trình hướng đối tượng (OOP) và dựa trên các lớp (class). Khác với phần lớn ngôn ngữ lập trình thông thường, thay vì biên dịch mã nguồn thành mã máy hoặc thông dịch mã nguồn khi chạy, Java được thiết kế để biên dịch mã nguồn thành bytecode, bytecode sau đó sẽ được môi trường thực thi (runtime environment) chạy.</w:t>
       </w:r>
     </w:p>
     <w:p>
@@ -4934,23 +5676,7 @@
           <w:color w:val="000000" w:themeColor="text1"/>
           <w:szCs w:val="26"/>
         </w:rPr>
-        <w:t xml:space="preserve">Java được sử dụng chủ yếu trên môi trường NetBeans và Oracle. Sau khi Oracle mua lại công ty Sun Microsystems năm 2009-2010, Oracle đã mô tả họ là "người quản lý công nghệ Java với cam kết không ngừng để bồi dưỡng một cộng đồng </w:t>
-      </w:r>
-      <w:r>
-        <w:rPr>
-          <w:rFonts w:cs="Times New Roman"/>
-          <w:color w:val="000000" w:themeColor="text1"/>
-          <w:szCs w:val="26"/>
-        </w:rPr>
-        <w:t>tin tưởng</w:t>
-      </w:r>
-      <w:r>
-        <w:rPr>
-          <w:rFonts w:cs="Times New Roman"/>
-          <w:color w:val="000000" w:themeColor="text1"/>
-          <w:szCs w:val="26"/>
-        </w:rPr>
-        <w:t xml:space="preserve"> và minh bạch".</w:t>
+        <w:t>Java được sử dụng chủ yếu trên môi trường NetBeans và Oracle. Sau khi Oracle mua lại công ty Sun Microsystems năm 2009-2010, Oracle đã mô tả họ là "người quản lý công nghệ Java với cam kết không ngừng để bồi dưỡng một cộng đồng tin tưởng và minh bạch".</w:t>
       </w:r>
     </w:p>
     <w:p>
@@ -5012,6 +5738,7 @@
         <w:rPr>
           <w:rFonts w:eastAsia="Times New Roman"/>
         </w:rPr>
+        <w:lastRenderedPageBreak/>
         <w:t>PHP là một ngôn ngữ lập trình kịch bản hay một loại mã lệnh chủ yếu được dùng để phát triển các ứng dụng viết cho máy chủ, mã nguồn mở, dùng cho mục đích tổng quát.</w:t>
       </w:r>
     </w:p>
@@ -5118,7 +5845,25 @@
           <w:color w:val="000000" w:themeColor="text1"/>
           <w:szCs w:val="26"/>
         </w:rPr>
-        <w:t xml:space="preserve">XML là ngôn ngữ đánh dấu với mục đích chung do W3C  đề nghị, để tạo ra các ngôn ngữ đánh dấu khác. Đây là một tập con đơn giản của SGML </w:t>
+        <w:t>XML là ngôn ngữ đánh dấu với mục đích chung do W3</w:t>
+      </w:r>
+      <w:proofErr w:type="gramStart"/>
+      <w:r>
+        <w:rPr>
+          <w:rFonts w:cs="Times New Roman"/>
+          <w:color w:val="000000" w:themeColor="text1"/>
+          <w:szCs w:val="26"/>
+        </w:rPr>
+        <w:t>C  đề</w:t>
+      </w:r>
+      <w:proofErr w:type="gramEnd"/>
+      <w:r>
+        <w:rPr>
+          <w:rFonts w:cs="Times New Roman"/>
+          <w:color w:val="000000" w:themeColor="text1"/>
+          <w:szCs w:val="26"/>
+        </w:rPr>
+        <w:t xml:space="preserve"> nghị, để tạo ra các ngôn ngữ đánh dấu khác. Đây là một tập con đơn giản của SGML </w:t>
       </w:r>
       <w:r>
         <w:rPr>
@@ -5179,6 +5924,84 @@
     </w:p>
     <w:p>
       <w:pPr>
+        <w:tabs>
+          <w:tab w:val="left" w:pos="540"/>
+        </w:tabs>
+        <w:spacing w:after="160" w:line="360" w:lineRule="auto"/>
+        <w:rPr>
+          <w:rFonts w:cs="Times New Roman"/>
+          <w:color w:val="000000" w:themeColor="text1"/>
+          <w:szCs w:val="26"/>
+        </w:rPr>
+      </w:pPr>
+    </w:p>
+    <w:p>
+      <w:pPr>
+        <w:tabs>
+          <w:tab w:val="left" w:pos="540"/>
+        </w:tabs>
+        <w:spacing w:after="160" w:line="360" w:lineRule="auto"/>
+        <w:rPr>
+          <w:rFonts w:cs="Times New Roman"/>
+          <w:color w:val="000000" w:themeColor="text1"/>
+          <w:szCs w:val="26"/>
+        </w:rPr>
+      </w:pPr>
+    </w:p>
+    <w:p>
+      <w:pPr>
+        <w:tabs>
+          <w:tab w:val="left" w:pos="540"/>
+        </w:tabs>
+        <w:spacing w:after="160" w:line="360" w:lineRule="auto"/>
+        <w:rPr>
+          <w:rFonts w:cs="Times New Roman"/>
+          <w:color w:val="000000" w:themeColor="text1"/>
+          <w:szCs w:val="26"/>
+        </w:rPr>
+      </w:pPr>
+    </w:p>
+    <w:p>
+      <w:pPr>
+        <w:tabs>
+          <w:tab w:val="left" w:pos="540"/>
+        </w:tabs>
+        <w:spacing w:after="160" w:line="360" w:lineRule="auto"/>
+        <w:rPr>
+          <w:rFonts w:cs="Times New Roman"/>
+          <w:color w:val="000000" w:themeColor="text1"/>
+          <w:szCs w:val="26"/>
+        </w:rPr>
+      </w:pPr>
+    </w:p>
+    <w:p>
+      <w:pPr>
+        <w:tabs>
+          <w:tab w:val="left" w:pos="540"/>
+        </w:tabs>
+        <w:spacing w:after="160" w:line="360" w:lineRule="auto"/>
+        <w:rPr>
+          <w:rFonts w:cs="Times New Roman"/>
+          <w:color w:val="000000" w:themeColor="text1"/>
+          <w:szCs w:val="26"/>
+        </w:rPr>
+      </w:pPr>
+    </w:p>
+    <w:p>
+      <w:pPr>
+        <w:tabs>
+          <w:tab w:val="left" w:pos="540"/>
+        </w:tabs>
+        <w:spacing w:after="160" w:line="360" w:lineRule="auto"/>
+        <w:rPr>
+          <w:rFonts w:cs="Times New Roman"/>
+          <w:color w:val="000000" w:themeColor="text1"/>
+          <w:szCs w:val="26"/>
+        </w:rPr>
+      </w:pPr>
+    </w:p>
+    <w:p>
+      <w:pPr>
         <w:pStyle w:val="Heading1"/>
         <w:rPr>
           <w:sz w:val="40"/>
@@ -5190,6 +6013,7 @@
           <w:sz w:val="40"/>
           <w:szCs w:val="40"/>
         </w:rPr>
+        <w:lastRenderedPageBreak/>
         <w:t xml:space="preserve">CHƯƠNG </w:t>
       </w:r>
       <w:r>
@@ -5242,6 +6066,26 @@
       <w:r>
         <w:t>ERD:</w:t>
       </w:r>
+    </w:p>
+    <w:p>
+      <w:pPr>
+        <w:pStyle w:val="Cap2"/>
+        <w:numPr>
+          <w:ilvl w:val="0"/>
+          <w:numId w:val="0"/>
+        </w:numPr>
+        <w:ind w:left="720"/>
+      </w:pPr>
+    </w:p>
+    <w:p>
+      <w:pPr>
+        <w:pStyle w:val="Cap2"/>
+        <w:numPr>
+          <w:ilvl w:val="0"/>
+          <w:numId w:val="0"/>
+        </w:numPr>
+        <w:ind w:left="720"/>
+      </w:pPr>
     </w:p>
     <w:p>
       <w:pPr>
@@ -5310,7 +6154,6 @@
     <w:p/>
     <w:p>
       <w:r>
-        <w:lastRenderedPageBreak/>
         <w:t>Các trường dư liệu:</w:t>
       </w:r>
     </w:p>
@@ -5353,6 +6196,7 @@
         <w:rPr>
           <w:noProof/>
         </w:rPr>
+        <w:lastRenderedPageBreak/>
         <w:drawing>
           <wp:inline distT="0" distB="0" distL="0" distR="0" wp14:anchorId="32C052C5" wp14:editId="6FD67030">
             <wp:extent cx="5943600" cy="1107440"/>
@@ -5510,8 +6354,13 @@
         <w:t xml:space="preserve">, </w:t>
       </w:r>
       <w:proofErr w:type="spellStart"/>
-      <w:r>
-        <w:t>nameRankSong,imgRankSong,iconRankSong</w:t>
+      <w:proofErr w:type="gramStart"/>
+      <w:r>
+        <w:t>nameRankSong,imgRankSong</w:t>
+      </w:r>
+      <w:proofErr w:type="gramEnd"/>
+      <w:r>
+        <w:t>,iconRankSong</w:t>
       </w:r>
       <w:proofErr w:type="spellEnd"/>
       <w:r>
@@ -5562,10 +6411,7 @@
     </w:p>
     <w:p>
       <w:r>
-        <w:t>playlist</w:t>
-      </w:r>
-      <w:r>
-        <w:t xml:space="preserve"> (</w:t>
+        <w:t>playlist (</w:t>
       </w:r>
       <w:proofErr w:type="spellStart"/>
       <w:r>
@@ -5574,15 +6420,7 @@
           <w:bCs/>
           <w:u w:val="single"/>
         </w:rPr>
-        <w:t>id</w:t>
-      </w:r>
-      <w:r>
-        <w:rPr>
-          <w:b/>
-          <w:bCs/>
-          <w:u w:val="single"/>
-        </w:rPr>
-        <w:t>Playlist</w:t>
+        <w:t>idPlaylist</w:t>
       </w:r>
       <w:proofErr w:type="spellEnd"/>
       <w:r>
@@ -5602,24 +6440,15 @@
       </w:r>
       <w:proofErr w:type="spellEnd"/>
       <w:r>
-        <w:t>,</w:t>
-      </w:r>
-      <w:r>
-        <w:t xml:space="preserve"> </w:t>
+        <w:t xml:space="preserve">, </w:t>
       </w:r>
       <w:proofErr w:type="spellStart"/>
       <w:r>
-        <w:t>icon</w:t>
-      </w:r>
-      <w:r>
-        <w:t>Playlist</w:t>
+        <w:t>iconPlaylist</w:t>
       </w:r>
       <w:proofErr w:type="spellEnd"/>
       <w:r>
-        <w:t>,</w:t>
-      </w:r>
-      <w:r>
-        <w:t xml:space="preserve"> </w:t>
+        <w:t xml:space="preserve">, </w:t>
       </w:r>
       <w:proofErr w:type="spellStart"/>
       <w:r>
@@ -5674,11 +6503,7 @@
     </w:p>
     <w:p>
       <w:r>
-        <w:lastRenderedPageBreak/>
-        <w:t>album</w:t>
-      </w:r>
-      <w:r>
-        <w:t xml:space="preserve"> (</w:t>
+        <w:t>album (</w:t>
       </w:r>
       <w:proofErr w:type="spellStart"/>
       <w:r>
@@ -5687,15 +6512,7 @@
           <w:bCs/>
           <w:u w:val="single"/>
         </w:rPr>
-        <w:t>id</w:t>
-      </w:r>
-      <w:r>
-        <w:rPr>
-          <w:b/>
-          <w:bCs/>
-          <w:u w:val="single"/>
-        </w:rPr>
-        <w:t>Album</w:t>
+        <w:t>idAlbum</w:t>
       </w:r>
       <w:proofErr w:type="spellEnd"/>
       <w:r>
@@ -5714,34 +6531,27 @@
       </w:r>
       <w:proofErr w:type="spellStart"/>
       <w:r>
-        <w:t>singer</w:t>
-      </w:r>
-      <w:r>
-        <w:t>Album</w:t>
+        <w:t>singerAlbum</w:t>
       </w:r>
       <w:proofErr w:type="spellEnd"/>
       <w:r>
         <w:t xml:space="preserve">, </w:t>
       </w:r>
       <w:proofErr w:type="spellStart"/>
+      <w:proofErr w:type="gramStart"/>
       <w:r>
         <w:t>imgAlbum</w:t>
       </w:r>
       <w:proofErr w:type="spellEnd"/>
       <w:r>
-        <w:t xml:space="preserve">, </w:t>
-      </w:r>
-      <w:r>
-        <w:t xml:space="preserve"> </w:t>
+        <w:t xml:space="preserve">,  </w:t>
       </w:r>
       <w:proofErr w:type="spellStart"/>
       <w:r>
-        <w:t>like</w:t>
-      </w:r>
-      <w:r>
-        <w:t>Album</w:t>
+        <w:t>likeAlbum</w:t>
       </w:r>
       <w:proofErr w:type="spellEnd"/>
+      <w:proofErr w:type="gramEnd"/>
       <w:r>
         <w:t>)</w:t>
       </w:r>
@@ -5751,6 +6561,7 @@
         <w:rPr>
           <w:noProof/>
         </w:rPr>
+        <w:lastRenderedPageBreak/>
         <w:drawing>
           <wp:inline distT="0" distB="0" distL="0" distR="0" wp14:anchorId="05B90B3F" wp14:editId="006EE717">
             <wp:extent cx="5943600" cy="1576705"/>
@@ -5792,10 +6603,12 @@
       <w:pPr>
         <w:jc w:val="left"/>
       </w:pPr>
+      <w:proofErr w:type="gramStart"/>
       <w:r>
         <w:t>song(</w:t>
       </w:r>
       <w:proofErr w:type="spellStart"/>
+      <w:proofErr w:type="gramEnd"/>
       <w:r>
         <w:rPr>
           <w:b/>
@@ -5834,10 +6647,7 @@
       </w:r>
       <w:proofErr w:type="spellStart"/>
       <w:r>
-        <w:t>name</w:t>
-      </w:r>
-      <w:r>
-        <w:t>Song</w:t>
+        <w:t>nameSong</w:t>
       </w:r>
       <w:proofErr w:type="spellEnd"/>
       <w:r>
@@ -5938,20 +6748,19 @@
       </w:r>
       <w:proofErr w:type="spellStart"/>
       <w:r>
-        <w:t>img</w:t>
-      </w:r>
-      <w:r>
-        <w:t>Advertisement</w:t>
+        <w:t>imgAdvertisement</w:t>
       </w:r>
       <w:proofErr w:type="spellEnd"/>
       <w:r>
         <w:t xml:space="preserve">, </w:t>
       </w:r>
       <w:proofErr w:type="spellStart"/>
+      <w:proofErr w:type="gramStart"/>
       <w:r>
         <w:t>Content,idSong</w:t>
       </w:r>
       <w:proofErr w:type="spellEnd"/>
+      <w:proofErr w:type="gramEnd"/>
       <w:r>
         <w:t>)</w:t>
       </w:r>
@@ -6012,7 +6821,6 @@
       </w:pPr>
       <w:proofErr w:type="spellStart"/>
       <w:r>
-        <w:lastRenderedPageBreak/>
         <w:t>mv_music</w:t>
       </w:r>
       <w:proofErr w:type="spellEnd"/>
@@ -6033,10 +6841,12 @@
         <w:t xml:space="preserve">, </w:t>
       </w:r>
       <w:proofErr w:type="spellStart"/>
+      <w:proofErr w:type="gramStart"/>
       <w:r>
         <w:t>keyMV,idSong</w:t>
       </w:r>
       <w:proofErr w:type="spellEnd"/>
+      <w:proofErr w:type="gramEnd"/>
       <w:r>
         <w:t xml:space="preserve">, </w:t>
       </w:r>
@@ -6081,6 +6891,7 @@
         <w:rPr>
           <w:noProof/>
         </w:rPr>
+        <w:lastRenderedPageBreak/>
         <w:drawing>
           <wp:inline distT="0" distB="0" distL="0" distR="0" wp14:anchorId="1C090699" wp14:editId="50F83B67">
             <wp:extent cx="5943600" cy="1588135"/>
@@ -6141,7 +6952,6 @@
       <w:bookmarkStart w:id="33" w:name="_Toc45391647"/>
       <w:bookmarkStart w:id="34" w:name="_Toc45394714"/>
       <w:r>
-        <w:lastRenderedPageBreak/>
         <w:t>CHƯƠNG I</w:t>
       </w:r>
       <w:r>
@@ -6229,6 +7039,686 @@
         </w:numPr>
         <w:ind w:left="720"/>
       </w:pPr>
+    </w:p>
+    <w:p>
+      <w:pPr>
+        <w:pStyle w:val="Cap2"/>
+        <w:numPr>
+          <w:ilvl w:val="0"/>
+          <w:numId w:val="0"/>
+        </w:numPr>
+        <w:ind w:left="720"/>
+      </w:pPr>
+    </w:p>
+    <w:p>
+      <w:pPr>
+        <w:pStyle w:val="Cap2"/>
+        <w:numPr>
+          <w:ilvl w:val="0"/>
+          <w:numId w:val="0"/>
+        </w:numPr>
+        <w:ind w:left="720"/>
+      </w:pPr>
+    </w:p>
+    <w:p>
+      <w:pPr>
+        <w:pStyle w:val="Cap2"/>
+        <w:numPr>
+          <w:ilvl w:val="0"/>
+          <w:numId w:val="0"/>
+        </w:numPr>
+        <w:ind w:left="720"/>
+      </w:pPr>
+    </w:p>
+    <w:p>
+      <w:pPr>
+        <w:pStyle w:val="Cap2"/>
+        <w:numPr>
+          <w:ilvl w:val="0"/>
+          <w:numId w:val="0"/>
+        </w:numPr>
+        <w:ind w:left="720"/>
+      </w:pPr>
+    </w:p>
+    <w:p>
+      <w:pPr>
+        <w:pStyle w:val="Cap2"/>
+        <w:numPr>
+          <w:ilvl w:val="0"/>
+          <w:numId w:val="0"/>
+        </w:numPr>
+        <w:ind w:left="720"/>
+      </w:pPr>
+    </w:p>
+    <w:p>
+      <w:pPr>
+        <w:pStyle w:val="Cap2"/>
+        <w:numPr>
+          <w:ilvl w:val="0"/>
+          <w:numId w:val="0"/>
+        </w:numPr>
+        <w:ind w:left="720"/>
+      </w:pPr>
+    </w:p>
+    <w:p>
+      <w:pPr>
+        <w:pStyle w:val="Cap2"/>
+        <w:numPr>
+          <w:ilvl w:val="0"/>
+          <w:numId w:val="0"/>
+        </w:numPr>
+        <w:ind w:left="720"/>
+      </w:pPr>
+    </w:p>
+    <w:p>
+      <w:pPr>
+        <w:pStyle w:val="Cap2"/>
+        <w:numPr>
+          <w:ilvl w:val="0"/>
+          <w:numId w:val="0"/>
+        </w:numPr>
+        <w:ind w:left="720"/>
+      </w:pPr>
+    </w:p>
+    <w:p>
+      <w:pPr>
+        <w:pStyle w:val="Cap2"/>
+        <w:numPr>
+          <w:ilvl w:val="0"/>
+          <w:numId w:val="0"/>
+        </w:numPr>
+        <w:ind w:left="720"/>
+      </w:pPr>
+    </w:p>
+    <w:p>
+      <w:pPr>
+        <w:pStyle w:val="Cap2"/>
+        <w:numPr>
+          <w:ilvl w:val="0"/>
+          <w:numId w:val="0"/>
+        </w:numPr>
+        <w:ind w:left="720"/>
+      </w:pPr>
+    </w:p>
+    <w:p>
+      <w:pPr>
+        <w:pStyle w:val="Cap2"/>
+        <w:numPr>
+          <w:ilvl w:val="0"/>
+          <w:numId w:val="0"/>
+        </w:numPr>
+        <w:ind w:left="720"/>
+      </w:pPr>
+    </w:p>
+    <w:p>
+      <w:pPr>
+        <w:pStyle w:val="Cap2"/>
+        <w:numPr>
+          <w:ilvl w:val="0"/>
+          <w:numId w:val="0"/>
+        </w:numPr>
+        <w:ind w:left="720"/>
+      </w:pPr>
+    </w:p>
+    <w:p>
+      <w:pPr>
+        <w:pStyle w:val="Cap2"/>
+        <w:numPr>
+          <w:ilvl w:val="0"/>
+          <w:numId w:val="0"/>
+        </w:numPr>
+        <w:ind w:left="720"/>
+      </w:pPr>
+    </w:p>
+    <w:p>
+      <w:pPr>
+        <w:pStyle w:val="Cap2"/>
+        <w:numPr>
+          <w:ilvl w:val="0"/>
+          <w:numId w:val="0"/>
+        </w:numPr>
+        <w:ind w:left="720"/>
+      </w:pPr>
+    </w:p>
+    <w:p>
+      <w:pPr>
+        <w:pStyle w:val="Cap2"/>
+        <w:numPr>
+          <w:ilvl w:val="0"/>
+          <w:numId w:val="0"/>
+        </w:numPr>
+        <w:ind w:left="720"/>
+      </w:pPr>
+    </w:p>
+    <w:p>
+      <w:pPr>
+        <w:pStyle w:val="Cap2"/>
+        <w:numPr>
+          <w:ilvl w:val="0"/>
+          <w:numId w:val="0"/>
+        </w:numPr>
+        <w:ind w:left="720"/>
+      </w:pPr>
+    </w:p>
+    <w:p>
+      <w:pPr>
+        <w:pStyle w:val="Cap2"/>
+        <w:numPr>
+          <w:ilvl w:val="0"/>
+          <w:numId w:val="0"/>
+        </w:numPr>
+        <w:ind w:left="720"/>
+      </w:pPr>
+    </w:p>
+    <w:p>
+      <w:pPr>
+        <w:pStyle w:val="Cap2"/>
+        <w:numPr>
+          <w:ilvl w:val="0"/>
+          <w:numId w:val="0"/>
+        </w:numPr>
+        <w:ind w:left="720"/>
+      </w:pPr>
+    </w:p>
+    <w:p>
+      <w:pPr>
+        <w:pStyle w:val="Cap2"/>
+        <w:numPr>
+          <w:ilvl w:val="0"/>
+          <w:numId w:val="0"/>
+        </w:numPr>
+        <w:ind w:left="720"/>
+      </w:pPr>
+    </w:p>
+    <w:p>
+      <w:pPr>
+        <w:pStyle w:val="Cap2"/>
+        <w:numPr>
+          <w:ilvl w:val="0"/>
+          <w:numId w:val="0"/>
+        </w:numPr>
+        <w:ind w:left="720"/>
+      </w:pPr>
+    </w:p>
+    <w:p>
+      <w:pPr>
+        <w:pStyle w:val="Cap2"/>
+        <w:numPr>
+          <w:ilvl w:val="0"/>
+          <w:numId w:val="0"/>
+        </w:numPr>
+        <w:ind w:left="720"/>
+      </w:pPr>
+    </w:p>
+    <w:p>
+      <w:pPr>
+        <w:pStyle w:val="Cap2"/>
+        <w:numPr>
+          <w:ilvl w:val="0"/>
+          <w:numId w:val="0"/>
+        </w:numPr>
+        <w:ind w:left="720"/>
+      </w:pPr>
+    </w:p>
+    <w:p>
+      <w:pPr>
+        <w:pStyle w:val="Cap2"/>
+        <w:numPr>
+          <w:ilvl w:val="0"/>
+          <w:numId w:val="0"/>
+        </w:numPr>
+        <w:ind w:left="720"/>
+      </w:pPr>
+    </w:p>
+    <w:p>
+      <w:pPr>
+        <w:pStyle w:val="Cap2"/>
+        <w:numPr>
+          <w:ilvl w:val="0"/>
+          <w:numId w:val="0"/>
+        </w:numPr>
+        <w:ind w:left="720"/>
+      </w:pPr>
+    </w:p>
+    <w:p>
+      <w:pPr>
+        <w:pStyle w:val="Cap2"/>
+        <w:numPr>
+          <w:ilvl w:val="0"/>
+          <w:numId w:val="0"/>
+        </w:numPr>
+        <w:ind w:left="720"/>
+      </w:pPr>
+    </w:p>
+    <w:p>
+      <w:pPr>
+        <w:pStyle w:val="Cap2"/>
+        <w:numPr>
+          <w:ilvl w:val="0"/>
+          <w:numId w:val="0"/>
+        </w:numPr>
+        <w:ind w:left="720"/>
+      </w:pPr>
+    </w:p>
+    <w:p>
+      <w:pPr>
+        <w:pStyle w:val="Cap2"/>
+        <w:numPr>
+          <w:ilvl w:val="0"/>
+          <w:numId w:val="0"/>
+        </w:numPr>
+        <w:ind w:left="720"/>
+      </w:pPr>
+    </w:p>
+    <w:p>
+      <w:pPr>
+        <w:pStyle w:val="Cap2"/>
+        <w:numPr>
+          <w:ilvl w:val="0"/>
+          <w:numId w:val="0"/>
+        </w:numPr>
+        <w:ind w:left="720"/>
+      </w:pPr>
+    </w:p>
+    <w:p>
+      <w:pPr>
+        <w:pStyle w:val="Cap2"/>
+        <w:numPr>
+          <w:ilvl w:val="0"/>
+          <w:numId w:val="0"/>
+        </w:numPr>
+        <w:ind w:left="720"/>
+      </w:pPr>
+    </w:p>
+    <w:p>
+      <w:pPr>
+        <w:pStyle w:val="Cap2"/>
+        <w:numPr>
+          <w:ilvl w:val="0"/>
+          <w:numId w:val="0"/>
+        </w:numPr>
+        <w:ind w:left="720"/>
+      </w:pPr>
+    </w:p>
+    <w:p>
+      <w:pPr>
+        <w:pStyle w:val="Cap2"/>
+        <w:numPr>
+          <w:ilvl w:val="0"/>
+          <w:numId w:val="0"/>
+        </w:numPr>
+        <w:ind w:left="720"/>
+      </w:pPr>
+    </w:p>
+    <w:p>
+      <w:pPr>
+        <w:pStyle w:val="Cap2"/>
+        <w:numPr>
+          <w:ilvl w:val="0"/>
+          <w:numId w:val="0"/>
+        </w:numPr>
+        <w:ind w:left="720"/>
+      </w:pPr>
+    </w:p>
+    <w:p>
+      <w:pPr>
+        <w:pStyle w:val="Cap2"/>
+        <w:numPr>
+          <w:ilvl w:val="0"/>
+          <w:numId w:val="0"/>
+        </w:numPr>
+        <w:ind w:left="360" w:hanging="360"/>
+        <w:jc w:val="center"/>
+      </w:pPr>
+      <w:r>
+        <w:t>KẾT LUẬN</w:t>
+      </w:r>
+    </w:p>
+    <w:p>
+      <w:pPr>
+        <w:pStyle w:val="Cap2"/>
+        <w:numPr>
+          <w:ilvl w:val="0"/>
+          <w:numId w:val="0"/>
+        </w:numPr>
+        <w:ind w:left="360"/>
+      </w:pPr>
+    </w:p>
+    <w:p>
+      <w:pPr>
+        <w:pStyle w:val="Cap2"/>
+        <w:numPr>
+          <w:ilvl w:val="1"/>
+          <w:numId w:val="19"/>
+        </w:numPr>
+        <w:rPr>
+          <w:sz w:val="28"/>
+          <w:szCs w:val="28"/>
+        </w:rPr>
+      </w:pPr>
+      <w:r>
+        <w:rPr>
+          <w:sz w:val="28"/>
+          <w:szCs w:val="28"/>
+        </w:rPr>
+        <w:t>Kết quả</w:t>
+      </w:r>
+    </w:p>
+    <w:p>
+      <w:pPr>
+        <w:pStyle w:val="Cap2"/>
+        <w:numPr>
+          <w:ilvl w:val="0"/>
+          <w:numId w:val="30"/>
+        </w:numPr>
+        <w:jc w:val="left"/>
+        <w:rPr>
+          <w:b w:val="0"/>
+          <w:bCs w:val="0"/>
+          <w:sz w:val="26"/>
+          <w:szCs w:val="26"/>
+        </w:rPr>
+      </w:pPr>
+      <w:r>
+        <w:rPr>
+          <w:b w:val="0"/>
+          <w:bCs w:val="0"/>
+          <w:sz w:val="26"/>
+          <w:szCs w:val="26"/>
+        </w:rPr>
+        <w:t xml:space="preserve">Thực hiện thành công ứng dụng nghe nhạc online. Có thêm kiến thức về cơ sở dữ liệu </w:t>
+      </w:r>
+      <w:r>
+        <w:rPr>
+          <w:b w:val="0"/>
+          <w:bCs w:val="0"/>
+          <w:sz w:val="26"/>
+          <w:szCs w:val="26"/>
+        </w:rPr>
+        <w:t xml:space="preserve">MySQL, SQLite </w:t>
+      </w:r>
+      <w:r>
+        <w:rPr>
+          <w:b w:val="0"/>
+          <w:bCs w:val="0"/>
+          <w:sz w:val="26"/>
+          <w:szCs w:val="26"/>
+        </w:rPr>
+        <w:t xml:space="preserve">và ngôn ngữ lập trình </w:t>
+      </w:r>
+      <w:r>
+        <w:rPr>
+          <w:b w:val="0"/>
+          <w:bCs w:val="0"/>
+          <w:sz w:val="26"/>
+          <w:szCs w:val="26"/>
+        </w:rPr>
+        <w:t>di động, java</w:t>
+      </w:r>
+    </w:p>
+    <w:p>
+      <w:pPr>
+        <w:pStyle w:val="Cap2"/>
+        <w:numPr>
+          <w:ilvl w:val="0"/>
+          <w:numId w:val="30"/>
+        </w:numPr>
+        <w:jc w:val="left"/>
+        <w:rPr>
+          <w:b w:val="0"/>
+          <w:bCs w:val="0"/>
+          <w:sz w:val="26"/>
+          <w:szCs w:val="26"/>
+        </w:rPr>
+      </w:pPr>
+      <w:r>
+        <w:rPr>
+          <w:b w:val="0"/>
+          <w:bCs w:val="0"/>
+          <w:sz w:val="26"/>
+          <w:szCs w:val="26"/>
+        </w:rPr>
+        <w:t>Hoàn thành tất cả các chức năng đề ra so với ban đầu</w:t>
+      </w:r>
+      <w:r>
+        <w:rPr>
+          <w:b w:val="0"/>
+          <w:bCs w:val="0"/>
+          <w:sz w:val="26"/>
+          <w:szCs w:val="26"/>
+        </w:rPr>
+        <w:t>. Đăng nhập bằng tài khoản Facebook để xem các bài hát có trong thư việc.</w:t>
+      </w:r>
+    </w:p>
+    <w:p>
+      <w:pPr>
+        <w:pStyle w:val="Cap2"/>
+        <w:numPr>
+          <w:ilvl w:val="0"/>
+          <w:numId w:val="0"/>
+        </w:numPr>
+        <w:ind w:left="720"/>
+        <w:rPr>
+          <w:b w:val="0"/>
+          <w:bCs w:val="0"/>
+          <w:sz w:val="26"/>
+          <w:szCs w:val="26"/>
+        </w:rPr>
+      </w:pPr>
+    </w:p>
+    <w:p>
+      <w:pPr>
+        <w:pStyle w:val="Cap2"/>
+        <w:numPr>
+          <w:ilvl w:val="1"/>
+          <w:numId w:val="19"/>
+        </w:numPr>
+        <w:rPr>
+          <w:sz w:val="28"/>
+          <w:szCs w:val="28"/>
+        </w:rPr>
+      </w:pPr>
+      <w:r>
+        <w:rPr>
+          <w:sz w:val="28"/>
+          <w:szCs w:val="28"/>
+        </w:rPr>
+        <w:t>Tồn tại</w:t>
+      </w:r>
+    </w:p>
+    <w:p>
+      <w:pPr>
+        <w:pStyle w:val="Cap2"/>
+        <w:numPr>
+          <w:ilvl w:val="0"/>
+          <w:numId w:val="31"/>
+        </w:numPr>
+        <w:jc w:val="left"/>
+        <w:rPr>
+          <w:b w:val="0"/>
+          <w:bCs w:val="0"/>
+          <w:sz w:val="26"/>
+          <w:szCs w:val="26"/>
+        </w:rPr>
+      </w:pPr>
+      <w:r>
+        <w:rPr>
+          <w:b w:val="0"/>
+          <w:bCs w:val="0"/>
+          <w:sz w:val="26"/>
+          <w:szCs w:val="26"/>
+        </w:rPr>
+        <w:t xml:space="preserve">Tuy nhiên </w:t>
+      </w:r>
+      <w:r>
+        <w:rPr>
+          <w:b w:val="0"/>
+          <w:bCs w:val="0"/>
+          <w:sz w:val="26"/>
+          <w:szCs w:val="26"/>
+        </w:rPr>
+        <w:t>ứng dụng</w:t>
+      </w:r>
+      <w:r>
+        <w:rPr>
+          <w:b w:val="0"/>
+          <w:bCs w:val="0"/>
+          <w:sz w:val="26"/>
+          <w:szCs w:val="26"/>
+        </w:rPr>
+        <w:t xml:space="preserve"> còn gặp nhiều thiếu sót trong việc phân tích dữ</w:t>
+      </w:r>
+      <w:r>
+        <w:rPr>
+          <w:b w:val="0"/>
+          <w:bCs w:val="0"/>
+          <w:sz w:val="26"/>
+          <w:szCs w:val="26"/>
+        </w:rPr>
+        <w:t xml:space="preserve"> </w:t>
+      </w:r>
+      <w:r>
+        <w:rPr>
+          <w:b w:val="0"/>
+          <w:bCs w:val="0"/>
+          <w:sz w:val="26"/>
+          <w:szCs w:val="26"/>
+        </w:rPr>
+        <w:t>liệu từ đó dẫn tới cản trở các thao tác trong việc xây dựng ứng dụng</w:t>
+      </w:r>
+      <w:r>
+        <w:rPr>
+          <w:b w:val="0"/>
+          <w:bCs w:val="0"/>
+          <w:sz w:val="26"/>
+          <w:szCs w:val="26"/>
+        </w:rPr>
+        <w:t xml:space="preserve"> </w:t>
+      </w:r>
+    </w:p>
+    <w:p>
+      <w:pPr>
+        <w:pStyle w:val="ListParagraph"/>
+      </w:pPr>
+    </w:p>
+    <w:p>
+      <w:pPr>
+        <w:pStyle w:val="Cap2"/>
+        <w:numPr>
+          <w:ilvl w:val="1"/>
+          <w:numId w:val="19"/>
+        </w:numPr>
+        <w:rPr>
+          <w:sz w:val="28"/>
+          <w:szCs w:val="28"/>
+        </w:rPr>
+      </w:pPr>
+      <w:r>
+        <w:rPr>
+          <w:sz w:val="28"/>
+          <w:szCs w:val="28"/>
+        </w:rPr>
+        <w:t>Hướng phát triển</w:t>
+      </w:r>
+    </w:p>
+    <w:p>
+      <w:pPr>
+        <w:pStyle w:val="Cap2"/>
+        <w:numPr>
+          <w:ilvl w:val="0"/>
+          <w:numId w:val="31"/>
+        </w:numPr>
+        <w:rPr>
+          <w:b w:val="0"/>
+          <w:bCs w:val="0"/>
+          <w:sz w:val="26"/>
+          <w:szCs w:val="26"/>
+        </w:rPr>
+      </w:pPr>
+      <w:r>
+        <w:rPr>
+          <w:b w:val="0"/>
+          <w:bCs w:val="0"/>
+          <w:sz w:val="26"/>
+          <w:szCs w:val="26"/>
+        </w:rPr>
+        <w:t>Trong tương lai khi có đầy đủ thời gian và thêm kiến thức em sẽ xây dựng</w:t>
+      </w:r>
+      <w:r>
+        <w:rPr>
+          <w:b w:val="0"/>
+          <w:bCs w:val="0"/>
+          <w:sz w:val="26"/>
+          <w:szCs w:val="26"/>
+        </w:rPr>
+        <w:t xml:space="preserve"> ứng dụng</w:t>
+      </w:r>
+      <w:r>
+        <w:rPr>
+          <w:b w:val="0"/>
+          <w:bCs w:val="0"/>
+          <w:sz w:val="26"/>
+          <w:szCs w:val="26"/>
+        </w:rPr>
+        <w:t xml:space="preserve"> hoàn thiện hơn với đầy đủ chức năng.</w:t>
+      </w:r>
+    </w:p>
+    <w:p>
+      <w:pPr>
+        <w:pStyle w:val="Cap2"/>
+        <w:numPr>
+          <w:ilvl w:val="0"/>
+          <w:numId w:val="31"/>
+        </w:numPr>
+        <w:rPr>
+          <w:b w:val="0"/>
+          <w:bCs w:val="0"/>
+          <w:sz w:val="26"/>
+          <w:szCs w:val="26"/>
+        </w:rPr>
+      </w:pPr>
+      <w:r>
+        <w:rPr>
+          <w:b w:val="0"/>
+          <w:bCs w:val="0"/>
+          <w:sz w:val="26"/>
+          <w:szCs w:val="26"/>
+        </w:rPr>
+        <w:t>Có thể giải quyết các vấn đề gặp phải trong thực tế</w:t>
+      </w:r>
+      <w:r>
+        <w:rPr>
+          <w:b w:val="0"/>
+          <w:bCs w:val="0"/>
+          <w:sz w:val="26"/>
+          <w:szCs w:val="26"/>
+        </w:rPr>
+        <w:t xml:space="preserve"> như tải nhạc về máy đề nghe, tạo playlist riêng cho người dùng dễ sử dụng.</w:t>
+      </w:r>
+    </w:p>
+    <w:p>
+      <w:pPr>
+        <w:pStyle w:val="Cap2"/>
+        <w:numPr>
+          <w:ilvl w:val="0"/>
+          <w:numId w:val="31"/>
+        </w:numPr>
+        <w:rPr>
+          <w:b w:val="0"/>
+          <w:bCs w:val="0"/>
+          <w:sz w:val="26"/>
+          <w:szCs w:val="26"/>
+        </w:rPr>
+      </w:pPr>
+      <w:r>
+        <w:rPr>
+          <w:b w:val="0"/>
+          <w:bCs w:val="0"/>
+          <w:sz w:val="26"/>
+          <w:szCs w:val="26"/>
+        </w:rPr>
+        <w:t>Linh hoạt, thân thiện hơn cho người sử dụng.</w:t>
+      </w:r>
     </w:p>
     <w:sectPr>
       <w:pgSz w:w="12240" w:h="15840"/>
@@ -6305,82 +7795,11 @@
         <w:i/>
         <w:iCs/>
       </w:rPr>
-      <w:t>B</w:t>
-    </w:r>
-    <w:r>
-      <w:rPr>
-        <w:i/>
-        <w:iCs/>
-      </w:rPr>
-      <w:t>áo c</w:t>
-    </w:r>
-    <w:r>
-      <w:rPr>
-        <w:i/>
-        <w:iCs/>
-      </w:rPr>
-      <w:t>áo th</w:t>
-    </w:r>
-    <w:r>
-      <w:rPr>
-        <w:i/>
-        <w:iCs/>
-      </w:rPr>
-      <w:t>ự</w:t>
-    </w:r>
-    <w:r>
-      <w:rPr>
-        <w:i/>
-        <w:iCs/>
-      </w:rPr>
-      <w:t>c</w:t>
-    </w:r>
-    <w:r>
-      <w:rPr>
-        <w:i/>
-        <w:iCs/>
-      </w:rPr>
-      <w:t xml:space="preserve"> t</w:t>
-    </w:r>
-    <w:r>
-      <w:rPr>
-        <w:i/>
-        <w:iCs/>
-      </w:rPr>
-      <w:t>ậ</w:t>
-    </w:r>
-    <w:r>
-      <w:rPr>
-        <w:i/>
-        <w:iCs/>
-      </w:rPr>
-      <w:t>p chuy</w:t>
-    </w:r>
-    <w:r>
-      <w:rPr>
-        <w:i/>
-        <w:iCs/>
-      </w:rPr>
-      <w:t>ên m</w:t>
-    </w:r>
-    <w:r>
-      <w:rPr>
-        <w:i/>
-        <w:iCs/>
-      </w:rPr>
-      <w:t>ôn</w:t>
+      <w:t>Báo cáo thực tập chuyên môn</w:t>
     </w:r>
     <w:r>
       <w:tab/>
-    </w:r>
-    <w:r>
-      <w:t xml:space="preserve"> </w:t>
-    </w:r>
-    <w:r>
-      <w:t xml:space="preserve"> </w:t>
-    </w:r>
-    <w:r>
-      <w:t xml:space="preserve">                                                    </w:t>
+      <w:t xml:space="preserve">                                                      </w:t>
     </w:r>
     <w:proofErr w:type="spellStart"/>
     <w:r>
@@ -6403,21 +7822,7 @@
         <w:i/>
         <w:iCs/>
       </w:rPr>
-      <w:t xml:space="preserve"> V</w:t>
-    </w:r>
-    <w:r>
-      <w:rPr>
-        <w:i/>
-        <w:iCs/>
-      </w:rPr>
-      <w:t>ăn V</w:t>
-    </w:r>
-    <w:r>
-      <w:rPr>
-        <w:i/>
-        <w:iCs/>
-      </w:rPr>
-      <w:t>ân</w:t>
+      <w:t xml:space="preserve"> Văn Vân</w:t>
     </w:r>
   </w:p>
   <w:p>
@@ -6431,6 +7836,119 @@
 <file path=word/numbering.xml><?xml version="1.0" encoding="utf-8"?>
 <w:numbering xmlns:wpc="http://schemas.microsoft.com/office/word/2010/wordprocessingCanvas" xmlns:cx="http://schemas.microsoft.com/office/drawing/2014/chartex" xmlns:cx1="http://schemas.microsoft.com/office/drawing/2015/9/8/chartex" xmlns:cx2="http://schemas.microsoft.com/office/drawing/2015/10/21/chartex" xmlns:cx3="http://schemas.microsoft.com/office/drawing/2016/5/9/chartex" xmlns:cx4="http://schemas.microsoft.com/office/drawing/2016/5/10/chartex" xmlns:cx5="http://schemas.microsoft.com/office/drawing/2016/5/11/chartex" xmlns:cx6="http://schemas.microsoft.com/office/drawing/2016/5/12/chartex" xmlns:cx7="http://schemas.microsoft.com/office/drawing/2016/5/13/chartex" xmlns:cx8="http://schemas.microsoft.com/office/drawing/2016/5/14/chartex" xmlns:mc="http://schemas.openxmlformats.org/markup-compatibility/2006" xmlns:aink="http://schemas.microsoft.com/office/drawing/2016/ink" xmlns:am3d="http://schemas.microsoft.com/office/drawing/2017/model3d" xmlns:o="urn:schemas-microsoft-com:office:office" xmlns:r="http://schemas.openxmlformats.org/officeDocument/2006/relationships" xmlns:m="http://schemas.openxmlformats.org/officeDocument/2006/math" xmlns:v="urn:schemas-microsoft-com:vml" xmlns:wp14="http://schemas.microsoft.com/office/word/2010/wordprocessingDrawing" xmlns:wp="http://schemas.openxmlformats.org/drawingml/2006/wordprocessingDrawing" xmlns:w10="urn:schemas-microsoft-com:office:word" xmlns:w="http://schemas.openxmlformats.org/wordprocessingml/2006/main" xmlns:w14="http://schemas.microsoft.com/office/word/2010/wordml" xmlns:w15="http://schemas.microsoft.com/office/word/2012/wordml" xmlns:w16cex="http://schemas.microsoft.com/office/word/2018/wordml/cex" xmlns:w16cid="http://schemas.microsoft.com/office/word/2016/wordml/cid" xmlns:w16="http://schemas.microsoft.com/office/word/2018/wordml" xmlns:w16se="http://schemas.microsoft.com/office/word/2015/wordml/symex" xmlns:wpg="http://schemas.microsoft.com/office/word/2010/wordprocessingGroup" xmlns:wpi="http://schemas.microsoft.com/office/word/2010/wordprocessingInk" xmlns:wne="http://schemas.microsoft.com/office/word/2006/wordml" xmlns:wps="http://schemas.microsoft.com/office/word/2010/wordprocessingShape" mc:Ignorable="w14 w15 w16se w16cid w16 w16cex wp14">
   <w:abstractNum w:abstractNumId="0" w15:restartNumberingAfterBreak="0">
+    <w:nsid w:val="05CE5533"/>
+    <w:multiLevelType w:val="hybridMultilevel"/>
+    <w:tmpl w:val="785E13AC"/>
+    <w:lvl w:ilvl="0" w:tplc="9B42AA2C">
+      <w:start w:val="3"/>
+      <w:numFmt w:val="bullet"/>
+      <w:lvlText w:val="-"/>
+      <w:lvlJc w:val="left"/>
+      <w:pPr>
+        <w:ind w:left="720" w:hanging="360"/>
+      </w:pPr>
+      <w:rPr>
+        <w:rFonts w:ascii="Calibri" w:eastAsia="Calibri" w:hAnsi="Calibri" w:cs="Calibri" w:hint="default"/>
+      </w:rPr>
+    </w:lvl>
+    <w:lvl w:ilvl="1" w:tplc="04090003" w:tentative="1">
+      <w:start w:val="1"/>
+      <w:numFmt w:val="bullet"/>
+      <w:lvlText w:val="o"/>
+      <w:lvlJc w:val="left"/>
+      <w:pPr>
+        <w:ind w:left="1440" w:hanging="360"/>
+      </w:pPr>
+      <w:rPr>
+        <w:rFonts w:ascii="Courier New" w:hAnsi="Courier New" w:cs="Courier New" w:hint="default"/>
+      </w:rPr>
+    </w:lvl>
+    <w:lvl w:ilvl="2" w:tplc="04090005" w:tentative="1">
+      <w:start w:val="1"/>
+      <w:numFmt w:val="bullet"/>
+      <w:lvlText w:val=""/>
+      <w:lvlJc w:val="left"/>
+      <w:pPr>
+        <w:ind w:left="2160" w:hanging="360"/>
+      </w:pPr>
+      <w:rPr>
+        <w:rFonts w:ascii="Wingdings" w:hAnsi="Wingdings" w:hint="default"/>
+      </w:rPr>
+    </w:lvl>
+    <w:lvl w:ilvl="3" w:tplc="04090001" w:tentative="1">
+      <w:start w:val="1"/>
+      <w:numFmt w:val="bullet"/>
+      <w:lvlText w:val=""/>
+      <w:lvlJc w:val="left"/>
+      <w:pPr>
+        <w:ind w:left="2880" w:hanging="360"/>
+      </w:pPr>
+      <w:rPr>
+        <w:rFonts w:ascii="Symbol" w:hAnsi="Symbol" w:hint="default"/>
+      </w:rPr>
+    </w:lvl>
+    <w:lvl w:ilvl="4" w:tplc="04090003" w:tentative="1">
+      <w:start w:val="1"/>
+      <w:numFmt w:val="bullet"/>
+      <w:lvlText w:val="o"/>
+      <w:lvlJc w:val="left"/>
+      <w:pPr>
+        <w:ind w:left="3600" w:hanging="360"/>
+      </w:pPr>
+      <w:rPr>
+        <w:rFonts w:ascii="Courier New" w:hAnsi="Courier New" w:cs="Courier New" w:hint="default"/>
+      </w:rPr>
+    </w:lvl>
+    <w:lvl w:ilvl="5" w:tplc="04090005" w:tentative="1">
+      <w:start w:val="1"/>
+      <w:numFmt w:val="bullet"/>
+      <w:lvlText w:val=""/>
+      <w:lvlJc w:val="left"/>
+      <w:pPr>
+        <w:ind w:left="4320" w:hanging="360"/>
+      </w:pPr>
+      <w:rPr>
+        <w:rFonts w:ascii="Wingdings" w:hAnsi="Wingdings" w:hint="default"/>
+      </w:rPr>
+    </w:lvl>
+    <w:lvl w:ilvl="6" w:tplc="04090001" w:tentative="1">
+      <w:start w:val="1"/>
+      <w:numFmt w:val="bullet"/>
+      <w:lvlText w:val=""/>
+      <w:lvlJc w:val="left"/>
+      <w:pPr>
+        <w:ind w:left="5040" w:hanging="360"/>
+      </w:pPr>
+      <w:rPr>
+        <w:rFonts w:ascii="Symbol" w:hAnsi="Symbol" w:hint="default"/>
+      </w:rPr>
+    </w:lvl>
+    <w:lvl w:ilvl="7" w:tplc="04090003" w:tentative="1">
+      <w:start w:val="1"/>
+      <w:numFmt w:val="bullet"/>
+      <w:lvlText w:val="o"/>
+      <w:lvlJc w:val="left"/>
+      <w:pPr>
+        <w:ind w:left="5760" w:hanging="360"/>
+      </w:pPr>
+      <w:rPr>
+        <w:rFonts w:ascii="Courier New" w:hAnsi="Courier New" w:cs="Courier New" w:hint="default"/>
+      </w:rPr>
+    </w:lvl>
+    <w:lvl w:ilvl="8" w:tplc="04090005" w:tentative="1">
+      <w:start w:val="1"/>
+      <w:numFmt w:val="bullet"/>
+      <w:lvlText w:val=""/>
+      <w:lvlJc w:val="left"/>
+      <w:pPr>
+        <w:ind w:left="6480" w:hanging="360"/>
+      </w:pPr>
+      <w:rPr>
+        <w:rFonts w:ascii="Wingdings" w:hAnsi="Wingdings" w:hint="default"/>
+      </w:rPr>
+    </w:lvl>
+  </w:abstractNum>
+  <w:abstractNum w:abstractNumId="1" w15:restartNumberingAfterBreak="0">
     <w:nsid w:val="0AD65FD2"/>
     <w:multiLevelType w:val="hybridMultilevel"/>
     <w:tmpl w:val="6DEEA254"/>
@@ -6543,7 +8061,7 @@
       </w:rPr>
     </w:lvl>
   </w:abstractNum>
-  <w:abstractNum w:abstractNumId="1" w15:restartNumberingAfterBreak="0">
+  <w:abstractNum w:abstractNumId="2" w15:restartNumberingAfterBreak="0">
     <w:nsid w:val="143A3645"/>
     <w:multiLevelType w:val="hybridMultilevel"/>
     <w:tmpl w:val="660A04BC"/>
@@ -6656,7 +8174,7 @@
       </w:rPr>
     </w:lvl>
   </w:abstractNum>
-  <w:abstractNum w:abstractNumId="2" w15:restartNumberingAfterBreak="0">
+  <w:abstractNum w:abstractNumId="3" w15:restartNumberingAfterBreak="0">
     <w:nsid w:val="164638ED"/>
     <w:multiLevelType w:val="hybridMultilevel"/>
     <w:tmpl w:val="5358BE02"/>
@@ -6742,7 +8260,7 @@
       </w:pPr>
     </w:lvl>
   </w:abstractNum>
-  <w:abstractNum w:abstractNumId="3" w15:restartNumberingAfterBreak="0">
+  <w:abstractNum w:abstractNumId="4" w15:restartNumberingAfterBreak="0">
     <w:nsid w:val="18176E80"/>
     <w:multiLevelType w:val="hybridMultilevel"/>
     <w:tmpl w:val="0A7CBA5E"/>
@@ -6856,7 +8374,7 @@
       </w:rPr>
     </w:lvl>
   </w:abstractNum>
-  <w:abstractNum w:abstractNumId="4" w15:restartNumberingAfterBreak="0">
+  <w:abstractNum w:abstractNumId="5" w15:restartNumberingAfterBreak="0">
     <w:nsid w:val="1CAF1C99"/>
     <w:multiLevelType w:val="hybridMultilevel"/>
     <w:tmpl w:val="B8865A96"/>
@@ -6969,7 +8487,7 @@
       </w:rPr>
     </w:lvl>
   </w:abstractNum>
-  <w:abstractNum w:abstractNumId="5" w15:restartNumberingAfterBreak="0">
+  <w:abstractNum w:abstractNumId="6" w15:restartNumberingAfterBreak="0">
     <w:nsid w:val="1DA04A58"/>
     <w:multiLevelType w:val="multilevel"/>
     <w:tmpl w:val="77EE49B8"/>
@@ -7114,7 +8632,7 @@
       </w:rPr>
     </w:lvl>
   </w:abstractNum>
-  <w:abstractNum w:abstractNumId="6" w15:restartNumberingAfterBreak="0">
+  <w:abstractNum w:abstractNumId="7" w15:restartNumberingAfterBreak="0">
     <w:nsid w:val="27E24CE3"/>
     <w:multiLevelType w:val="hybridMultilevel"/>
     <w:tmpl w:val="A9BC2A98"/>
@@ -7228,7 +8746,7 @@
       </w:rPr>
     </w:lvl>
   </w:abstractNum>
-  <w:abstractNum w:abstractNumId="7" w15:restartNumberingAfterBreak="0">
+  <w:abstractNum w:abstractNumId="8" w15:restartNumberingAfterBreak="0">
     <w:nsid w:val="2C6A1074"/>
     <w:multiLevelType w:val="hybridMultilevel"/>
     <w:tmpl w:val="977849E0"/>
@@ -7342,7 +8860,7 @@
       </w:rPr>
     </w:lvl>
   </w:abstractNum>
-  <w:abstractNum w:abstractNumId="8" w15:restartNumberingAfterBreak="0">
+  <w:abstractNum w:abstractNumId="9" w15:restartNumberingAfterBreak="0">
     <w:nsid w:val="2C9D3C59"/>
     <w:multiLevelType w:val="hybridMultilevel"/>
     <w:tmpl w:val="C3727460"/>
@@ -7455,7 +8973,7 @@
       </w:rPr>
     </w:lvl>
   </w:abstractNum>
-  <w:abstractNum w:abstractNumId="9" w15:restartNumberingAfterBreak="0">
+  <w:abstractNum w:abstractNumId="10" w15:restartNumberingAfterBreak="0">
     <w:nsid w:val="2D8922DD"/>
     <w:multiLevelType w:val="hybridMultilevel"/>
     <w:tmpl w:val="82962B92"/>
@@ -7568,7 +9086,7 @@
       </w:rPr>
     </w:lvl>
   </w:abstractNum>
-  <w:abstractNum w:abstractNumId="10" w15:restartNumberingAfterBreak="0">
+  <w:abstractNum w:abstractNumId="11" w15:restartNumberingAfterBreak="0">
     <w:nsid w:val="2E6B0456"/>
     <w:multiLevelType w:val="multilevel"/>
     <w:tmpl w:val="0409001F"/>
@@ -7654,7 +9172,7 @@
       </w:pPr>
     </w:lvl>
   </w:abstractNum>
-  <w:abstractNum w:abstractNumId="11" w15:restartNumberingAfterBreak="0">
+  <w:abstractNum w:abstractNumId="12" w15:restartNumberingAfterBreak="0">
     <w:nsid w:val="2F064334"/>
     <w:multiLevelType w:val="hybridMultilevel"/>
     <w:tmpl w:val="D9AADA5A"/>
@@ -7740,7 +9258,7 @@
       </w:pPr>
     </w:lvl>
   </w:abstractNum>
-  <w:abstractNum w:abstractNumId="12" w15:restartNumberingAfterBreak="0">
+  <w:abstractNum w:abstractNumId="13" w15:restartNumberingAfterBreak="0">
     <w:nsid w:val="2FD65E5C"/>
     <w:multiLevelType w:val="hybridMultilevel"/>
     <w:tmpl w:val="92DA4100"/>
@@ -7826,7 +9344,93 @@
       </w:pPr>
     </w:lvl>
   </w:abstractNum>
-  <w:abstractNum w:abstractNumId="13" w15:restartNumberingAfterBreak="0">
+  <w:abstractNum w:abstractNumId="14" w15:restartNumberingAfterBreak="0">
+    <w:nsid w:val="3AC25E92"/>
+    <w:multiLevelType w:val="hybridMultilevel"/>
+    <w:tmpl w:val="AC9C7E78"/>
+    <w:lvl w:ilvl="0" w:tplc="0409000F">
+      <w:start w:val="1"/>
+      <w:numFmt w:val="decimal"/>
+      <w:lvlText w:val="%1."/>
+      <w:lvlJc w:val="left"/>
+      <w:pPr>
+        <w:ind w:left="720" w:hanging="360"/>
+      </w:pPr>
+    </w:lvl>
+    <w:lvl w:ilvl="1" w:tplc="04090019" w:tentative="1">
+      <w:start w:val="1"/>
+      <w:numFmt w:val="lowerLetter"/>
+      <w:lvlText w:val="%2."/>
+      <w:lvlJc w:val="left"/>
+      <w:pPr>
+        <w:ind w:left="1440" w:hanging="360"/>
+      </w:pPr>
+    </w:lvl>
+    <w:lvl w:ilvl="2" w:tplc="0409001B" w:tentative="1">
+      <w:start w:val="1"/>
+      <w:numFmt w:val="lowerRoman"/>
+      <w:lvlText w:val="%3."/>
+      <w:lvlJc w:val="right"/>
+      <w:pPr>
+        <w:ind w:left="2160" w:hanging="180"/>
+      </w:pPr>
+    </w:lvl>
+    <w:lvl w:ilvl="3" w:tplc="0409000F" w:tentative="1">
+      <w:start w:val="1"/>
+      <w:numFmt w:val="decimal"/>
+      <w:lvlText w:val="%4."/>
+      <w:lvlJc w:val="left"/>
+      <w:pPr>
+        <w:ind w:left="2880" w:hanging="360"/>
+      </w:pPr>
+    </w:lvl>
+    <w:lvl w:ilvl="4" w:tplc="04090019" w:tentative="1">
+      <w:start w:val="1"/>
+      <w:numFmt w:val="lowerLetter"/>
+      <w:lvlText w:val="%5."/>
+      <w:lvlJc w:val="left"/>
+      <w:pPr>
+        <w:ind w:left="3600" w:hanging="360"/>
+      </w:pPr>
+    </w:lvl>
+    <w:lvl w:ilvl="5" w:tplc="0409001B" w:tentative="1">
+      <w:start w:val="1"/>
+      <w:numFmt w:val="lowerRoman"/>
+      <w:lvlText w:val="%6."/>
+      <w:lvlJc w:val="right"/>
+      <w:pPr>
+        <w:ind w:left="4320" w:hanging="180"/>
+      </w:pPr>
+    </w:lvl>
+    <w:lvl w:ilvl="6" w:tplc="0409000F" w:tentative="1">
+      <w:start w:val="1"/>
+      <w:numFmt w:val="decimal"/>
+      <w:lvlText w:val="%7."/>
+      <w:lvlJc w:val="left"/>
+      <w:pPr>
+        <w:ind w:left="5040" w:hanging="360"/>
+      </w:pPr>
+    </w:lvl>
+    <w:lvl w:ilvl="7" w:tplc="04090019" w:tentative="1">
+      <w:start w:val="1"/>
+      <w:numFmt w:val="lowerLetter"/>
+      <w:lvlText w:val="%8."/>
+      <w:lvlJc w:val="left"/>
+      <w:pPr>
+        <w:ind w:left="5760" w:hanging="360"/>
+      </w:pPr>
+    </w:lvl>
+    <w:lvl w:ilvl="8" w:tplc="0409001B" w:tentative="1">
+      <w:start w:val="1"/>
+      <w:numFmt w:val="lowerRoman"/>
+      <w:lvlText w:val="%9."/>
+      <w:lvlJc w:val="right"/>
+      <w:pPr>
+        <w:ind w:left="6480" w:hanging="180"/>
+      </w:pPr>
+    </w:lvl>
+  </w:abstractNum>
+  <w:abstractNum w:abstractNumId="15" w15:restartNumberingAfterBreak="0">
     <w:nsid w:val="3BFDE510"/>
     <w:multiLevelType w:val="singleLevel"/>
     <w:tmpl w:val="3BFDE510"/>
@@ -7846,7 +9450,7 @@
       </w:rPr>
     </w:lvl>
   </w:abstractNum>
-  <w:abstractNum w:abstractNumId="14" w15:restartNumberingAfterBreak="0">
+  <w:abstractNum w:abstractNumId="16" w15:restartNumberingAfterBreak="0">
     <w:nsid w:val="3DF359AB"/>
     <w:multiLevelType w:val="hybridMultilevel"/>
     <w:tmpl w:val="5EC4E4C4"/>
@@ -7959,7 +9563,7 @@
       </w:rPr>
     </w:lvl>
   </w:abstractNum>
-  <w:abstractNum w:abstractNumId="15" w15:restartNumberingAfterBreak="0">
+  <w:abstractNum w:abstractNumId="17" w15:restartNumberingAfterBreak="0">
     <w:nsid w:val="53B640E1"/>
     <w:multiLevelType w:val="hybridMultilevel"/>
     <w:tmpl w:val="2D963C24"/>
@@ -8072,7 +9676,120 @@
       </w:rPr>
     </w:lvl>
   </w:abstractNum>
-  <w:abstractNum w:abstractNumId="16" w15:restartNumberingAfterBreak="0">
+  <w:abstractNum w:abstractNumId="18" w15:restartNumberingAfterBreak="0">
+    <w:nsid w:val="54767023"/>
+    <w:multiLevelType w:val="hybridMultilevel"/>
+    <w:tmpl w:val="93DCC582"/>
+    <w:lvl w:ilvl="0" w:tplc="9B42AA2C">
+      <w:start w:val="3"/>
+      <w:numFmt w:val="bullet"/>
+      <w:lvlText w:val="-"/>
+      <w:lvlJc w:val="left"/>
+      <w:pPr>
+        <w:ind w:left="720" w:hanging="360"/>
+      </w:pPr>
+      <w:rPr>
+        <w:rFonts w:ascii="Calibri" w:eastAsia="Calibri" w:hAnsi="Calibri" w:cs="Calibri" w:hint="default"/>
+      </w:rPr>
+    </w:lvl>
+    <w:lvl w:ilvl="1" w:tplc="04090003" w:tentative="1">
+      <w:start w:val="1"/>
+      <w:numFmt w:val="bullet"/>
+      <w:lvlText w:val="o"/>
+      <w:lvlJc w:val="left"/>
+      <w:pPr>
+        <w:ind w:left="1440" w:hanging="360"/>
+      </w:pPr>
+      <w:rPr>
+        <w:rFonts w:ascii="Courier New" w:hAnsi="Courier New" w:cs="Courier New" w:hint="default"/>
+      </w:rPr>
+    </w:lvl>
+    <w:lvl w:ilvl="2" w:tplc="04090005" w:tentative="1">
+      <w:start w:val="1"/>
+      <w:numFmt w:val="bullet"/>
+      <w:lvlText w:val=""/>
+      <w:lvlJc w:val="left"/>
+      <w:pPr>
+        <w:ind w:left="2160" w:hanging="360"/>
+      </w:pPr>
+      <w:rPr>
+        <w:rFonts w:ascii="Wingdings" w:hAnsi="Wingdings" w:hint="default"/>
+      </w:rPr>
+    </w:lvl>
+    <w:lvl w:ilvl="3" w:tplc="04090001" w:tentative="1">
+      <w:start w:val="1"/>
+      <w:numFmt w:val="bullet"/>
+      <w:lvlText w:val=""/>
+      <w:lvlJc w:val="left"/>
+      <w:pPr>
+        <w:ind w:left="2880" w:hanging="360"/>
+      </w:pPr>
+      <w:rPr>
+        <w:rFonts w:ascii="Symbol" w:hAnsi="Symbol" w:hint="default"/>
+      </w:rPr>
+    </w:lvl>
+    <w:lvl w:ilvl="4" w:tplc="04090003" w:tentative="1">
+      <w:start w:val="1"/>
+      <w:numFmt w:val="bullet"/>
+      <w:lvlText w:val="o"/>
+      <w:lvlJc w:val="left"/>
+      <w:pPr>
+        <w:ind w:left="3600" w:hanging="360"/>
+      </w:pPr>
+      <w:rPr>
+        <w:rFonts w:ascii="Courier New" w:hAnsi="Courier New" w:cs="Courier New" w:hint="default"/>
+      </w:rPr>
+    </w:lvl>
+    <w:lvl w:ilvl="5" w:tplc="04090005" w:tentative="1">
+      <w:start w:val="1"/>
+      <w:numFmt w:val="bullet"/>
+      <w:lvlText w:val=""/>
+      <w:lvlJc w:val="left"/>
+      <w:pPr>
+        <w:ind w:left="4320" w:hanging="360"/>
+      </w:pPr>
+      <w:rPr>
+        <w:rFonts w:ascii="Wingdings" w:hAnsi="Wingdings" w:hint="default"/>
+      </w:rPr>
+    </w:lvl>
+    <w:lvl w:ilvl="6" w:tplc="04090001" w:tentative="1">
+      <w:start w:val="1"/>
+      <w:numFmt w:val="bullet"/>
+      <w:lvlText w:val=""/>
+      <w:lvlJc w:val="left"/>
+      <w:pPr>
+        <w:ind w:left="5040" w:hanging="360"/>
+      </w:pPr>
+      <w:rPr>
+        <w:rFonts w:ascii="Symbol" w:hAnsi="Symbol" w:hint="default"/>
+      </w:rPr>
+    </w:lvl>
+    <w:lvl w:ilvl="7" w:tplc="04090003" w:tentative="1">
+      <w:start w:val="1"/>
+      <w:numFmt w:val="bullet"/>
+      <w:lvlText w:val="o"/>
+      <w:lvlJc w:val="left"/>
+      <w:pPr>
+        <w:ind w:left="5760" w:hanging="360"/>
+      </w:pPr>
+      <w:rPr>
+        <w:rFonts w:ascii="Courier New" w:hAnsi="Courier New" w:cs="Courier New" w:hint="default"/>
+      </w:rPr>
+    </w:lvl>
+    <w:lvl w:ilvl="8" w:tplc="04090005" w:tentative="1">
+      <w:start w:val="1"/>
+      <w:numFmt w:val="bullet"/>
+      <w:lvlText w:val=""/>
+      <w:lvlJc w:val="left"/>
+      <w:pPr>
+        <w:ind w:left="6480" w:hanging="360"/>
+      </w:pPr>
+      <w:rPr>
+        <w:rFonts w:ascii="Wingdings" w:hAnsi="Wingdings" w:hint="default"/>
+      </w:rPr>
+    </w:lvl>
+  </w:abstractNum>
+  <w:abstractNum w:abstractNumId="19" w15:restartNumberingAfterBreak="0">
     <w:nsid w:val="553D4465"/>
     <w:multiLevelType w:val="hybridMultilevel"/>
     <w:tmpl w:val="20CEC556"/>
@@ -8161,7 +9878,7 @@
       </w:pPr>
     </w:lvl>
   </w:abstractNum>
-  <w:abstractNum w:abstractNumId="17" w15:restartNumberingAfterBreak="0">
+  <w:abstractNum w:abstractNumId="20" w15:restartNumberingAfterBreak="0">
     <w:nsid w:val="5E262B53"/>
     <w:multiLevelType w:val="hybridMultilevel"/>
     <w:tmpl w:val="7206B306"/>
@@ -8274,7 +9991,7 @@
       </w:rPr>
     </w:lvl>
   </w:abstractNum>
-  <w:abstractNum w:abstractNumId="18" w15:restartNumberingAfterBreak="0">
+  <w:abstractNum w:abstractNumId="21" w15:restartNumberingAfterBreak="0">
     <w:nsid w:val="5F6E3F02"/>
     <w:multiLevelType w:val="hybridMultilevel"/>
     <w:tmpl w:val="BCC0A440"/>
@@ -8387,7 +10104,152 @@
       </w:rPr>
     </w:lvl>
   </w:abstractNum>
-  <w:abstractNum w:abstractNumId="19" w15:restartNumberingAfterBreak="0">
+  <w:abstractNum w:abstractNumId="22" w15:restartNumberingAfterBreak="0">
+    <w:nsid w:val="5FB62668"/>
+    <w:multiLevelType w:val="multilevel"/>
+    <w:tmpl w:val="230AAB98"/>
+    <w:lvl w:ilvl="0">
+      <w:start w:val="3"/>
+      <w:numFmt w:val="bullet"/>
+      <w:lvlText w:val="-"/>
+      <w:lvlJc w:val="left"/>
+      <w:pPr>
+        <w:tabs>
+          <w:tab w:val="num" w:pos="1080"/>
+        </w:tabs>
+        <w:ind w:left="1080" w:hanging="360"/>
+      </w:pPr>
+      <w:rPr>
+        <w:rFonts w:ascii="Calibri" w:eastAsia="Calibri" w:hAnsi="Calibri" w:cs="Calibri" w:hint="default"/>
+        <w:sz w:val="20"/>
+      </w:rPr>
+    </w:lvl>
+    <w:lvl w:ilvl="1">
+      <w:start w:val="1"/>
+      <w:numFmt w:val="decimal"/>
+      <w:lvlText w:val="%2."/>
+      <w:lvlJc w:val="left"/>
+      <w:pPr>
+        <w:ind w:left="1800" w:hanging="360"/>
+      </w:pPr>
+      <w:rPr>
+        <w:rFonts w:hint="default"/>
+      </w:rPr>
+    </w:lvl>
+    <w:lvl w:ilvl="2" w:tentative="1">
+      <w:start w:val="1"/>
+      <w:numFmt w:val="bullet"/>
+      <w:lvlText w:val=""/>
+      <w:lvlJc w:val="left"/>
+      <w:pPr>
+        <w:tabs>
+          <w:tab w:val="num" w:pos="2520"/>
+        </w:tabs>
+        <w:ind w:left="2520" w:hanging="360"/>
+      </w:pPr>
+      <w:rPr>
+        <w:rFonts w:ascii="Wingdings" w:hAnsi="Wingdings" w:hint="default"/>
+        <w:sz w:val="20"/>
+      </w:rPr>
+    </w:lvl>
+    <w:lvl w:ilvl="3" w:tentative="1">
+      <w:start w:val="1"/>
+      <w:numFmt w:val="bullet"/>
+      <w:lvlText w:val=""/>
+      <w:lvlJc w:val="left"/>
+      <w:pPr>
+        <w:tabs>
+          <w:tab w:val="num" w:pos="3240"/>
+        </w:tabs>
+        <w:ind w:left="3240" w:hanging="360"/>
+      </w:pPr>
+      <w:rPr>
+        <w:rFonts w:ascii="Wingdings" w:hAnsi="Wingdings" w:hint="default"/>
+        <w:sz w:val="20"/>
+      </w:rPr>
+    </w:lvl>
+    <w:lvl w:ilvl="4" w:tentative="1">
+      <w:start w:val="1"/>
+      <w:numFmt w:val="bullet"/>
+      <w:lvlText w:val=""/>
+      <w:lvlJc w:val="left"/>
+      <w:pPr>
+        <w:tabs>
+          <w:tab w:val="num" w:pos="3960"/>
+        </w:tabs>
+        <w:ind w:left="3960" w:hanging="360"/>
+      </w:pPr>
+      <w:rPr>
+        <w:rFonts w:ascii="Wingdings" w:hAnsi="Wingdings" w:hint="default"/>
+        <w:sz w:val="20"/>
+      </w:rPr>
+    </w:lvl>
+    <w:lvl w:ilvl="5" w:tentative="1">
+      <w:start w:val="1"/>
+      <w:numFmt w:val="bullet"/>
+      <w:lvlText w:val=""/>
+      <w:lvlJc w:val="left"/>
+      <w:pPr>
+        <w:tabs>
+          <w:tab w:val="num" w:pos="4680"/>
+        </w:tabs>
+        <w:ind w:left="4680" w:hanging="360"/>
+      </w:pPr>
+      <w:rPr>
+        <w:rFonts w:ascii="Wingdings" w:hAnsi="Wingdings" w:hint="default"/>
+        <w:sz w:val="20"/>
+      </w:rPr>
+    </w:lvl>
+    <w:lvl w:ilvl="6" w:tentative="1">
+      <w:start w:val="1"/>
+      <w:numFmt w:val="bullet"/>
+      <w:lvlText w:val=""/>
+      <w:lvlJc w:val="left"/>
+      <w:pPr>
+        <w:tabs>
+          <w:tab w:val="num" w:pos="5400"/>
+        </w:tabs>
+        <w:ind w:left="5400" w:hanging="360"/>
+      </w:pPr>
+      <w:rPr>
+        <w:rFonts w:ascii="Wingdings" w:hAnsi="Wingdings" w:hint="default"/>
+        <w:sz w:val="20"/>
+      </w:rPr>
+    </w:lvl>
+    <w:lvl w:ilvl="7" w:tentative="1">
+      <w:start w:val="1"/>
+      <w:numFmt w:val="bullet"/>
+      <w:lvlText w:val=""/>
+      <w:lvlJc w:val="left"/>
+      <w:pPr>
+        <w:tabs>
+          <w:tab w:val="num" w:pos="6120"/>
+        </w:tabs>
+        <w:ind w:left="6120" w:hanging="360"/>
+      </w:pPr>
+      <w:rPr>
+        <w:rFonts w:ascii="Wingdings" w:hAnsi="Wingdings" w:hint="default"/>
+        <w:sz w:val="20"/>
+      </w:rPr>
+    </w:lvl>
+    <w:lvl w:ilvl="8" w:tentative="1">
+      <w:start w:val="1"/>
+      <w:numFmt w:val="bullet"/>
+      <w:lvlText w:val=""/>
+      <w:lvlJc w:val="left"/>
+      <w:pPr>
+        <w:tabs>
+          <w:tab w:val="num" w:pos="6840"/>
+        </w:tabs>
+        <w:ind w:left="6840" w:hanging="360"/>
+      </w:pPr>
+      <w:rPr>
+        <w:rFonts w:ascii="Wingdings" w:hAnsi="Wingdings" w:hint="default"/>
+        <w:sz w:val="20"/>
+      </w:rPr>
+    </w:lvl>
+  </w:abstractNum>
+  <w:abstractNum w:abstractNumId="23" w15:restartNumberingAfterBreak="0">
     <w:nsid w:val="608D3DCE"/>
     <w:multiLevelType w:val="hybridMultilevel"/>
     <w:tmpl w:val="9D321982"/>
@@ -8500,7 +10362,7 @@
       </w:rPr>
     </w:lvl>
   </w:abstractNum>
-  <w:abstractNum w:abstractNumId="20" w15:restartNumberingAfterBreak="0">
+  <w:abstractNum w:abstractNumId="24" w15:restartNumberingAfterBreak="0">
     <w:nsid w:val="63CB2F1B"/>
     <w:multiLevelType w:val="multilevel"/>
     <w:tmpl w:val="B77A4BEE"/>
@@ -8621,7 +10483,7 @@
       </w:rPr>
     </w:lvl>
   </w:abstractNum>
-  <w:abstractNum w:abstractNumId="21" w15:restartNumberingAfterBreak="0">
+  <w:abstractNum w:abstractNumId="25" w15:restartNumberingAfterBreak="0">
     <w:nsid w:val="6C89196A"/>
     <w:multiLevelType w:val="hybridMultilevel"/>
     <w:tmpl w:val="F3F8F39C"/>
@@ -8734,7 +10596,7 @@
       </w:rPr>
     </w:lvl>
   </w:abstractNum>
-  <w:abstractNum w:abstractNumId="22" w15:restartNumberingAfterBreak="0">
+  <w:abstractNum w:abstractNumId="26" w15:restartNumberingAfterBreak="0">
     <w:nsid w:val="70941FB1"/>
     <w:multiLevelType w:val="multilevel"/>
     <w:tmpl w:val="0409001F"/>
@@ -8820,7 +10682,7 @@
       </w:pPr>
     </w:lvl>
   </w:abstractNum>
-  <w:abstractNum w:abstractNumId="23" w15:restartNumberingAfterBreak="0">
+  <w:abstractNum w:abstractNumId="27" w15:restartNumberingAfterBreak="0">
     <w:nsid w:val="71907CC5"/>
     <w:multiLevelType w:val="multilevel"/>
     <w:tmpl w:val="B77A4BEE"/>
@@ -8941,7 +10803,152 @@
       </w:rPr>
     </w:lvl>
   </w:abstractNum>
-  <w:abstractNum w:abstractNumId="24" w15:restartNumberingAfterBreak="0">
+  <w:abstractNum w:abstractNumId="28" w15:restartNumberingAfterBreak="0">
+    <w:nsid w:val="765C6E1D"/>
+    <w:multiLevelType w:val="multilevel"/>
+    <w:tmpl w:val="4CDAB192"/>
+    <w:lvl w:ilvl="0">
+      <w:start w:val="3"/>
+      <w:numFmt w:val="bullet"/>
+      <w:lvlText w:val="-"/>
+      <w:lvlJc w:val="left"/>
+      <w:pPr>
+        <w:tabs>
+          <w:tab w:val="num" w:pos="1080"/>
+        </w:tabs>
+        <w:ind w:left="1080" w:hanging="360"/>
+      </w:pPr>
+      <w:rPr>
+        <w:rFonts w:ascii="Calibri" w:eastAsia="Calibri" w:hAnsi="Calibri" w:cs="Calibri" w:hint="default"/>
+        <w:sz w:val="20"/>
+      </w:rPr>
+    </w:lvl>
+    <w:lvl w:ilvl="1">
+      <w:start w:val="1"/>
+      <w:numFmt w:val="decimal"/>
+      <w:lvlText w:val="%2."/>
+      <w:lvlJc w:val="left"/>
+      <w:pPr>
+        <w:ind w:left="1800" w:hanging="360"/>
+      </w:pPr>
+      <w:rPr>
+        <w:rFonts w:hint="default"/>
+      </w:rPr>
+    </w:lvl>
+    <w:lvl w:ilvl="2" w:tentative="1">
+      <w:start w:val="1"/>
+      <w:numFmt w:val="bullet"/>
+      <w:lvlText w:val=""/>
+      <w:lvlJc w:val="left"/>
+      <w:pPr>
+        <w:tabs>
+          <w:tab w:val="num" w:pos="2520"/>
+        </w:tabs>
+        <w:ind w:left="2520" w:hanging="360"/>
+      </w:pPr>
+      <w:rPr>
+        <w:rFonts w:ascii="Wingdings" w:hAnsi="Wingdings" w:hint="default"/>
+        <w:sz w:val="20"/>
+      </w:rPr>
+    </w:lvl>
+    <w:lvl w:ilvl="3" w:tentative="1">
+      <w:start w:val="1"/>
+      <w:numFmt w:val="bullet"/>
+      <w:lvlText w:val=""/>
+      <w:lvlJc w:val="left"/>
+      <w:pPr>
+        <w:tabs>
+          <w:tab w:val="num" w:pos="3240"/>
+        </w:tabs>
+        <w:ind w:left="3240" w:hanging="360"/>
+      </w:pPr>
+      <w:rPr>
+        <w:rFonts w:ascii="Wingdings" w:hAnsi="Wingdings" w:hint="default"/>
+        <w:sz w:val="20"/>
+      </w:rPr>
+    </w:lvl>
+    <w:lvl w:ilvl="4" w:tentative="1">
+      <w:start w:val="1"/>
+      <w:numFmt w:val="bullet"/>
+      <w:lvlText w:val=""/>
+      <w:lvlJc w:val="left"/>
+      <w:pPr>
+        <w:tabs>
+          <w:tab w:val="num" w:pos="3960"/>
+        </w:tabs>
+        <w:ind w:left="3960" w:hanging="360"/>
+      </w:pPr>
+      <w:rPr>
+        <w:rFonts w:ascii="Wingdings" w:hAnsi="Wingdings" w:hint="default"/>
+        <w:sz w:val="20"/>
+      </w:rPr>
+    </w:lvl>
+    <w:lvl w:ilvl="5" w:tentative="1">
+      <w:start w:val="1"/>
+      <w:numFmt w:val="bullet"/>
+      <w:lvlText w:val=""/>
+      <w:lvlJc w:val="left"/>
+      <w:pPr>
+        <w:tabs>
+          <w:tab w:val="num" w:pos="4680"/>
+        </w:tabs>
+        <w:ind w:left="4680" w:hanging="360"/>
+      </w:pPr>
+      <w:rPr>
+        <w:rFonts w:ascii="Wingdings" w:hAnsi="Wingdings" w:hint="default"/>
+        <w:sz w:val="20"/>
+      </w:rPr>
+    </w:lvl>
+    <w:lvl w:ilvl="6" w:tentative="1">
+      <w:start w:val="1"/>
+      <w:numFmt w:val="bullet"/>
+      <w:lvlText w:val=""/>
+      <w:lvlJc w:val="left"/>
+      <w:pPr>
+        <w:tabs>
+          <w:tab w:val="num" w:pos="5400"/>
+        </w:tabs>
+        <w:ind w:left="5400" w:hanging="360"/>
+      </w:pPr>
+      <w:rPr>
+        <w:rFonts w:ascii="Wingdings" w:hAnsi="Wingdings" w:hint="default"/>
+        <w:sz w:val="20"/>
+      </w:rPr>
+    </w:lvl>
+    <w:lvl w:ilvl="7" w:tentative="1">
+      <w:start w:val="1"/>
+      <w:numFmt w:val="bullet"/>
+      <w:lvlText w:val=""/>
+      <w:lvlJc w:val="left"/>
+      <w:pPr>
+        <w:tabs>
+          <w:tab w:val="num" w:pos="6120"/>
+        </w:tabs>
+        <w:ind w:left="6120" w:hanging="360"/>
+      </w:pPr>
+      <w:rPr>
+        <w:rFonts w:ascii="Wingdings" w:hAnsi="Wingdings" w:hint="default"/>
+        <w:sz w:val="20"/>
+      </w:rPr>
+    </w:lvl>
+    <w:lvl w:ilvl="8" w:tentative="1">
+      <w:start w:val="1"/>
+      <w:numFmt w:val="bullet"/>
+      <w:lvlText w:val=""/>
+      <w:lvlJc w:val="left"/>
+      <w:pPr>
+        <w:tabs>
+          <w:tab w:val="num" w:pos="6840"/>
+        </w:tabs>
+        <w:ind w:left="6840" w:hanging="360"/>
+      </w:pPr>
+      <w:rPr>
+        <w:rFonts w:ascii="Wingdings" w:hAnsi="Wingdings" w:hint="default"/>
+        <w:sz w:val="20"/>
+      </w:rPr>
+    </w:lvl>
+  </w:abstractNum>
+  <w:abstractNum w:abstractNumId="29" w15:restartNumberingAfterBreak="0">
     <w:nsid w:val="79120CD6"/>
     <w:multiLevelType w:val="hybridMultilevel"/>
     <w:tmpl w:val="739C9536"/>
@@ -9033,7 +11040,7 @@
       </w:pPr>
     </w:lvl>
   </w:abstractNum>
-  <w:abstractNum w:abstractNumId="25" w15:restartNumberingAfterBreak="0">
+  <w:abstractNum w:abstractNumId="30" w15:restartNumberingAfterBreak="0">
     <w:nsid w:val="79352FB0"/>
     <w:multiLevelType w:val="hybridMultilevel"/>
     <w:tmpl w:val="6A42DFDE"/>
@@ -9147,82 +11154,97 @@
     </w:lvl>
   </w:abstractNum>
   <w:num w:numId="1">
+    <w:abstractNumId w:val="29"/>
+  </w:num>
+  <w:num w:numId="2">
+    <w:abstractNumId w:val="30"/>
+  </w:num>
+  <w:num w:numId="3">
+    <w:abstractNumId w:val="8"/>
+  </w:num>
+  <w:num w:numId="4">
+    <w:abstractNumId w:val="4"/>
+  </w:num>
+  <w:num w:numId="5">
+    <w:abstractNumId w:val="7"/>
+  </w:num>
+  <w:num w:numId="6">
+    <w:abstractNumId w:val="15"/>
+  </w:num>
+  <w:num w:numId="7">
+    <w:abstractNumId w:val="13"/>
+  </w:num>
+  <w:num w:numId="8">
+    <w:abstractNumId w:val="3"/>
+  </w:num>
+  <w:num w:numId="9">
+    <w:abstractNumId w:val="12"/>
+  </w:num>
+  <w:num w:numId="10">
+    <w:abstractNumId w:val="27"/>
+  </w:num>
+  <w:num w:numId="11">
+    <w:abstractNumId w:val="19"/>
+  </w:num>
+  <w:num w:numId="12">
+    <w:abstractNumId w:val="11"/>
+  </w:num>
+  <w:num w:numId="13">
+    <w:abstractNumId w:val="26"/>
+  </w:num>
+  <w:num w:numId="14">
+    <w:abstractNumId w:val="17"/>
+  </w:num>
+  <w:num w:numId="15">
+    <w:abstractNumId w:val="9"/>
+  </w:num>
+  <w:num w:numId="16">
+    <w:abstractNumId w:val="21"/>
+  </w:num>
+  <w:num w:numId="17">
+    <w:abstractNumId w:val="23"/>
+  </w:num>
+  <w:num w:numId="18">
+    <w:abstractNumId w:val="10"/>
+  </w:num>
+  <w:num w:numId="19">
+    <w:abstractNumId w:val="6"/>
+  </w:num>
+  <w:num w:numId="20">
+    <w:abstractNumId w:val="1"/>
+  </w:num>
+  <w:num w:numId="21">
+    <w:abstractNumId w:val="2"/>
+  </w:num>
+  <w:num w:numId="22">
+    <w:abstractNumId w:val="16"/>
+  </w:num>
+  <w:num w:numId="23">
+    <w:abstractNumId w:val="20"/>
+  </w:num>
+  <w:num w:numId="24">
+    <w:abstractNumId w:val="25"/>
+  </w:num>
+  <w:num w:numId="25">
+    <w:abstractNumId w:val="5"/>
+  </w:num>
+  <w:num w:numId="26">
     <w:abstractNumId w:val="24"/>
   </w:num>
-  <w:num w:numId="2">
-    <w:abstractNumId w:val="25"/>
+  <w:num w:numId="27">
+    <w:abstractNumId w:val="0"/>
   </w:num>
-  <w:num w:numId="3">
-    <w:abstractNumId w:val="7"/>
-  </w:num>
-  <w:num w:numId="4">
-    <w:abstractNumId w:val="3"/>
-  </w:num>
-  <w:num w:numId="5">
-    <w:abstractNumId w:val="6"/>
-  </w:num>
-  <w:num w:numId="6">
-    <w:abstractNumId w:val="13"/>
-  </w:num>
-  <w:num w:numId="7">
-    <w:abstractNumId w:val="12"/>
-  </w:num>
-  <w:num w:numId="8">
-    <w:abstractNumId w:val="2"/>
-  </w:num>
-  <w:num w:numId="9">
-    <w:abstractNumId w:val="11"/>
-  </w:num>
-  <w:num w:numId="10">
-    <w:abstractNumId w:val="23"/>
-  </w:num>
-  <w:num w:numId="11">
-    <w:abstractNumId w:val="16"/>
-  </w:num>
-  <w:num w:numId="12">
-    <w:abstractNumId w:val="10"/>
-  </w:num>
-  <w:num w:numId="13">
-    <w:abstractNumId w:val="22"/>
-  </w:num>
-  <w:num w:numId="14">
-    <w:abstractNumId w:val="15"/>
-  </w:num>
-  <w:num w:numId="15">
-    <w:abstractNumId w:val="8"/>
-  </w:num>
-  <w:num w:numId="16">
+  <w:num w:numId="28">
     <w:abstractNumId w:val="18"/>
   </w:num>
-  <w:num w:numId="17">
-    <w:abstractNumId w:val="19"/>
-  </w:num>
-  <w:num w:numId="18">
-    <w:abstractNumId w:val="9"/>
-  </w:num>
-  <w:num w:numId="19">
-    <w:abstractNumId w:val="5"/>
-  </w:num>
-  <w:num w:numId="20">
-    <w:abstractNumId w:val="0"/>
-  </w:num>
-  <w:num w:numId="21">
-    <w:abstractNumId w:val="1"/>
-  </w:num>
-  <w:num w:numId="22">
+  <w:num w:numId="29">
     <w:abstractNumId w:val="14"/>
   </w:num>
-  <w:num w:numId="23">
-    <w:abstractNumId w:val="17"/>
+  <w:num w:numId="30">
+    <w:abstractNumId w:val="28"/>
   </w:num>
-  <w:num w:numId="24">
-    <w:abstractNumId w:val="21"/>
-  </w:num>
-  <w:num w:numId="25">
-    <w:abstractNumId w:val="4"/>
-  </w:num>
-  <w:num w:numId="26">
-    <w:abstractNumId w:val="20"/>
+  <w:num w:numId="31">
+    <w:abstractNumId w:val="22"/>
   </w:num>
 </w:numbering>
 </file>
@@ -9350,6 +11372,7 @@
     <w:lsdException w:name="HTML Sample" w:semiHidden="1" w:unhideWhenUsed="1"/>
     <w:lsdException w:name="HTML Typewriter" w:semiHidden="1" w:unhideWhenUsed="1"/>
     <w:lsdException w:name="HTML Variable" w:semiHidden="1" w:unhideWhenUsed="1"/>
+    <w:lsdException w:name="Normal Table" w:semiHidden="1" w:unhideWhenUsed="1"/>
     <w:lsdException w:name="annotation subject" w:semiHidden="1" w:unhideWhenUsed="1"/>
     <w:lsdException w:name="No List" w:semiHidden="1" w:unhideWhenUsed="1"/>
     <w:lsdException w:name="Outline List 1" w:semiHidden="1" w:unhideWhenUsed="1"/>
@@ -9396,8 +11419,10 @@
     <w:lsdException w:name="Table Subtle 2" w:semiHidden="1" w:unhideWhenUsed="1"/>
     <w:lsdException w:name="Table Web 1" w:semiHidden="1" w:unhideWhenUsed="1"/>
     <w:lsdException w:name="Table Web 2" w:semiHidden="1" w:unhideWhenUsed="1"/>
+    <w:lsdException w:name="Table Web 3" w:semiHidden="1" w:unhideWhenUsed="1"/>
     <w:lsdException w:name="Balloon Text" w:semiHidden="1" w:unhideWhenUsed="1"/>
     <w:lsdException w:name="Table Grid" w:uiPriority="39"/>
+    <w:lsdException w:name="Table Theme" w:semiHidden="1" w:unhideWhenUsed="1"/>
     <w:lsdException w:name="Placeholder Text" w:semiHidden="1"/>
     <w:lsdException w:name="No Spacing" w:uiPriority="1" w:qFormat="1"/>
     <w:lsdException w:name="Light Shading" w:uiPriority="60"/>
@@ -9659,7 +11684,6 @@
   <w:style w:type="character" w:default="1" w:styleId="DefaultParagraphFont">
     <w:name w:val="Default Paragraph Font"/>
     <w:uiPriority w:val="1"/>
-    <w:semiHidden/>
     <w:unhideWhenUsed/>
   </w:style>
   <w:style w:type="table" w:default="1" w:styleId="TableNormal">

--- a/BaoCao_TTCN.docx
+++ b/BaoCao_TTCN.docx
@@ -12,6 +12,8 @@
         <w:jc w:val="center"/>
         <w:rPr>
           <w:rFonts w:cs="Times New Roman"/>
+          <w:b/>
+          <w:bCs/>
           <w:lang w:val="vi-VN"/>
         </w:rPr>
       </w:pPr>
@@ -24,11 +26,13 @@
       <w:r>
         <w:rPr>
           <w:rFonts w:cs="Times New Roman"/>
+          <w:b/>
+          <w:bCs/>
           <w:noProof/>
           <w:sz w:val="28"/>
         </w:rPr>
         <w:drawing>
-          <wp:anchor distT="0" distB="0" distL="114300" distR="114300" simplePos="0" relativeHeight="251660288" behindDoc="1" locked="0" layoutInCell="1" allowOverlap="1" wp14:anchorId="549B5D3E" wp14:editId="6754F621">
+          <wp:anchor distT="0" distB="0" distL="114300" distR="114300" simplePos="0" relativeHeight="251660288" behindDoc="1" locked="0" layoutInCell="1" allowOverlap="1" wp14:anchorId="28415F93" wp14:editId="6EFC5CAC">
             <wp:simplePos x="0" y="0"/>
             <wp:positionH relativeFrom="page">
               <wp:align>center</wp:align>
@@ -53,7 +57,7 @@
                     </pic:cNvPicPr>
                   </pic:nvPicPr>
                   <pic:blipFill>
-                    <a:blip r:embed="rId7" cstate="print">
+                    <a:blip r:embed="rId8" cstate="print">
                       <a:extLst>
                         <a:ext uri="{28A0092B-C50C-407E-A947-70E740481C1C}">
                           <a14:useLocalDpi xmlns:a14="http://schemas.microsoft.com/office/drawing/2010/main" val="0"/>
@@ -100,6 +104,8 @@
       <w:r>
         <w:rPr>
           <w:rFonts w:cs="Times New Roman"/>
+          <w:b/>
+          <w:bCs/>
           <w:sz w:val="28"/>
           <w:lang w:val="vi-VN"/>
         </w:rPr>
@@ -112,6 +118,8 @@
         <w:jc w:val="center"/>
         <w:rPr>
           <w:rFonts w:cs="Times New Roman"/>
+          <w:b/>
+          <w:bCs/>
           <w:sz w:val="28"/>
           <w:lang w:val="vi-VN"/>
         </w:rPr>
@@ -119,6 +127,8 @@
       <w:r>
         <w:rPr>
           <w:rFonts w:cs="Times New Roman"/>
+          <w:b/>
+          <w:bCs/>
           <w:sz w:val="28"/>
           <w:lang w:val="vi-VN"/>
         </w:rPr>
@@ -131,6 +141,8 @@
         <w:jc w:val="center"/>
         <w:rPr>
           <w:rFonts w:cs="Times New Roman"/>
+          <w:b/>
+          <w:bCs/>
           <w:sz w:val="28"/>
           <w:lang w:val="vi-VN"/>
         </w:rPr>
@@ -138,6 +150,8 @@
       <w:r>
         <w:rPr>
           <w:rFonts w:cs="Times New Roman"/>
+          <w:b/>
+          <w:bCs/>
           <w:sz w:val="28"/>
           <w:lang w:val="vi-VN"/>
         </w:rPr>
@@ -159,7 +173,7 @@
           <w:noProof/>
         </w:rPr>
         <w:drawing>
-          <wp:anchor distT="0" distB="0" distL="114300" distR="114300" simplePos="0" relativeHeight="251659264" behindDoc="0" locked="0" layoutInCell="1" allowOverlap="1" wp14:anchorId="41732B53" wp14:editId="7A51F919">
+          <wp:anchor distT="0" distB="0" distL="114300" distR="114300" simplePos="0" relativeHeight="251659264" behindDoc="0" locked="0" layoutInCell="1" allowOverlap="1" wp14:anchorId="627C1D41" wp14:editId="4E7B40AC">
             <wp:simplePos x="0" y="0"/>
             <wp:positionH relativeFrom="margin">
               <wp:align>center</wp:align>
@@ -182,7 +196,7 @@
                     <pic:cNvPicPr/>
                   </pic:nvPicPr>
                   <pic:blipFill>
-                    <a:blip r:embed="rId8">
+                    <a:blip r:embed="rId9">
                       <a:extLst>
                         <a:ext uri="{28A0092B-C50C-407E-A947-70E740481C1C}">
                           <a14:useLocalDpi xmlns:a14="http://schemas.microsoft.com/office/drawing/2010/main" val="0"/>
@@ -255,6 +269,9 @@
         <w:rPr>
           <w:rFonts w:cs="Times New Roman"/>
           <w:b/>
+          <w:color w:val="000000" w:themeColor="text1"/>
+          <w:sz w:val="30"/>
+          <w:szCs w:val="30"/>
           <w:lang w:val="vi-VN"/>
         </w:rPr>
       </w:pPr>
@@ -262,8 +279,9 @@
         <w:rPr>
           <w:rFonts w:cs="Times New Roman"/>
           <w:b/>
-          <w:color w:val="00B0F0"/>
-          <w:sz w:val="28"/>
+          <w:color w:val="000000" w:themeColor="text1"/>
+          <w:sz w:val="30"/>
+          <w:szCs w:val="30"/>
           <w:lang w:val="vi-VN"/>
         </w:rPr>
         <w:t>BÁO CÁO</w:t>
@@ -272,8 +290,9 @@
         <w:rPr>
           <w:rFonts w:cs="Times New Roman"/>
           <w:b/>
-          <w:color w:val="00B0F0"/>
-          <w:sz w:val="28"/>
+          <w:color w:val="000000" w:themeColor="text1"/>
+          <w:sz w:val="30"/>
+          <w:szCs w:val="30"/>
         </w:rPr>
         <w:t xml:space="preserve"> THỰC TẬP CHUYÊN MÔN</w:t>
       </w:r>
@@ -281,8 +300,9 @@
         <w:rPr>
           <w:rFonts w:cs="Times New Roman"/>
           <w:b/>
-          <w:color w:val="00B0F0"/>
-          <w:sz w:val="28"/>
+          <w:color w:val="000000" w:themeColor="text1"/>
+          <w:sz w:val="30"/>
+          <w:szCs w:val="30"/>
           <w:lang w:val="vi-VN"/>
         </w:rPr>
         <w:t xml:space="preserve"> </w:t>
@@ -295,31 +315,31 @@
         <w:rPr>
           <w:rFonts w:cs="Times New Roman"/>
           <w:b/>
-          <w:color w:val="FF0000"/>
-          <w:sz w:val="36"/>
-          <w:szCs w:val="36"/>
+          <w:color w:val="000000" w:themeColor="text1"/>
+          <w:sz w:val="32"/>
+          <w:szCs w:val="32"/>
         </w:rPr>
       </w:pPr>
       <w:r>
         <w:rPr>
           <w:rFonts w:cs="Times New Roman"/>
           <w:b/>
-          <w:color w:val="FF0000"/>
-          <w:sz w:val="36"/>
-          <w:szCs w:val="36"/>
+          <w:color w:val="000000" w:themeColor="text1"/>
+          <w:sz w:val="32"/>
+          <w:szCs w:val="32"/>
           <w:lang w:val="vi-VN"/>
         </w:rPr>
-        <w:t xml:space="preserve">MÔN: </w:t>
+        <w:t>ĐỀ TÀI:</w:t>
       </w:r>
       <w:r>
         <w:rPr>
           <w:rFonts w:cs="Times New Roman"/>
           <w:b/>
-          <w:color w:val="FF0000"/>
-          <w:sz w:val="36"/>
-          <w:szCs w:val="36"/>
-        </w:rPr>
-        <w:t>THỰC TẬP CHUYÊN MÔN</w:t>
+          <w:color w:val="000000" w:themeColor="text1"/>
+          <w:sz w:val="32"/>
+          <w:szCs w:val="32"/>
+        </w:rPr>
+        <w:t xml:space="preserve"> ANDROID_APP MUSIC</w:t>
       </w:r>
     </w:p>
     <w:p>
@@ -329,11 +349,17 @@
         <w:rPr>
           <w:rFonts w:cs="Times New Roman"/>
           <w:b/>
-          <w:color w:val="FF0000"/>
-          <w:sz w:val="36"/>
-        </w:rPr>
-      </w:pPr>
-      <w:r>
+          <w:color w:val="000000" w:themeColor="text1"/>
+          <w:sz w:val="32"/>
+          <w:szCs w:val="32"/>
+        </w:rPr>
+      </w:pPr>
+    </w:p>
+    <w:p>
+      <w:pPr>
+        <w:spacing w:before="120" w:line="360" w:lineRule="auto"/>
+        <w:ind w:firstLine="720"/>
+        <w:jc w:val="left"/>
         <w:rPr>
           <w:rFonts w:cs="Times New Roman"/>
           <w:b/>
@@ -341,30 +367,26 @@
           <w:sz w:val="36"/>
           <w:lang w:val="vi-VN"/>
         </w:rPr>
-        <w:t>ĐỀ TÀI:</w:t>
-      </w:r>
-      <w:r>
-        <w:rPr>
-          <w:rFonts w:cs="Times New Roman"/>
-          <w:b/>
-          <w:color w:val="FF0000"/>
-          <w:sz w:val="36"/>
-        </w:rPr>
-        <w:t xml:space="preserve"> ANDROID_APP MUSIC</w:t>
-      </w:r>
-    </w:p>
-    <w:p>
-      <w:pPr>
-        <w:spacing w:before="120" w:line="360" w:lineRule="auto"/>
-        <w:jc w:val="center"/>
-        <w:rPr>
-          <w:rFonts w:cs="Times New Roman"/>
-          <w:b/>
-          <w:color w:val="FF0000"/>
-          <w:sz w:val="36"/>
+      </w:pPr>
+      <w:r>
+        <w:rPr>
+          <w:sz w:val="28"/>
+        </w:rPr>
+        <w:t>Giảng viên hướng dẫn:</w:t>
+      </w:r>
+      <w:r>
+        <w:rPr>
+          <w:sz w:val="28"/>
           <w:lang w:val="vi-VN"/>
         </w:rPr>
-      </w:pPr>
+        <w:t xml:space="preserve">  </w:t>
+      </w:r>
+      <w:r>
+        <w:rPr>
+          <w:sz w:val="28"/>
+        </w:rPr>
+        <w:t>THS PHẠM THỊ MIÊN</w:t>
+      </w:r>
     </w:p>
     <w:p>
       <w:pPr>
@@ -387,25 +409,8 @@
         <w:rPr>
           <w:rFonts w:cs="Times New Roman"/>
           <w:sz w:val="28"/>
-          <w:lang w:val="vi-VN"/>
-        </w:rPr>
-        <w:tab/>
-      </w:r>
-      <w:proofErr w:type="spellStart"/>
-      <w:r>
-        <w:rPr>
-          <w:rFonts w:cs="Times New Roman"/>
-          <w:sz w:val="28"/>
-        </w:rPr>
-        <w:t>Nguyễn</w:t>
-      </w:r>
-      <w:proofErr w:type="spellEnd"/>
-      <w:r>
-        <w:rPr>
-          <w:rFonts w:cs="Times New Roman"/>
-          <w:sz w:val="28"/>
-        </w:rPr>
-        <w:t xml:space="preserve"> Văn Vân, MSSV:5851071087</w:t>
+        </w:rPr>
+        <w:t xml:space="preserve"> Nguyễn Văn Vân, MSSV:5851071087</w:t>
       </w:r>
       <w:r>
         <w:rPr>
@@ -423,14 +428,15 @@
         <w:rPr>
           <w:rFonts w:cs="Times New Roman"/>
           <w:sz w:val="28"/>
-        </w:rPr>
-      </w:pPr>
-      <w:r>
-        <w:rPr>
-          <w:rFonts w:cs="Times New Roman"/>
-          <w:sz w:val="28"/>
           <w:lang w:val="vi-VN"/>
         </w:rPr>
+      </w:pPr>
+      <w:r>
+        <w:rPr>
+          <w:rFonts w:cs="Times New Roman"/>
+          <w:sz w:val="28"/>
+          <w:lang w:val="vi-VN"/>
+        </w:rPr>
         <w:t>Lớp:</w:t>
       </w:r>
       <w:r>
@@ -445,84 +451,33 @@
         <w:rPr>
           <w:rFonts w:cs="Times New Roman"/>
           <w:sz w:val="28"/>
+        </w:rPr>
+        <w:t>CQ.58.CNTT</w:t>
+      </w:r>
+      <w:r>
+        <w:rPr>
+          <w:rFonts w:cs="Times New Roman"/>
+          <w:sz w:val="28"/>
           <w:lang w:val="vi-VN"/>
         </w:rPr>
         <w:tab/>
       </w:r>
-      <w:r>
-        <w:rPr>
-          <w:rFonts w:cs="Times New Roman"/>
-          <w:sz w:val="28"/>
-          <w:lang w:val="vi-VN"/>
-        </w:rPr>
-        <w:tab/>
-      </w:r>
-      <w:r>
-        <w:rPr>
-          <w:rFonts w:cs="Times New Roman"/>
-          <w:sz w:val="28"/>
-          <w:lang w:val="vi-VN"/>
-        </w:rPr>
-        <w:tab/>
-      </w:r>
-      <w:r>
-        <w:rPr>
-          <w:rFonts w:cs="Times New Roman"/>
-          <w:sz w:val="28"/>
-        </w:rPr>
-        <w:t>CQ.58.CNTT</w:t>
-      </w:r>
-      <w:r>
-        <w:rPr>
-          <w:rFonts w:cs="Times New Roman"/>
-          <w:sz w:val="28"/>
-          <w:lang w:val="vi-VN"/>
-        </w:rPr>
-        <w:t xml:space="preserve"> </w:t>
-      </w:r>
-      <w:r>
-        <w:rPr>
-          <w:rFonts w:cs="Times New Roman"/>
-          <w:sz w:val="28"/>
-          <w:lang w:val="vi-VN"/>
-        </w:rPr>
-        <w:br/>
-      </w:r>
-      <w:r>
-        <w:rPr>
-          <w:rFonts w:cs="Times New Roman"/>
-          <w:sz w:val="28"/>
-          <w:lang w:val="vi-VN"/>
-        </w:rPr>
-        <w:tab/>
-      </w:r>
+    </w:p>
+    <w:p>
+      <w:pPr>
+        <w:spacing w:before="120" w:line="360" w:lineRule="auto"/>
+        <w:ind w:right="113" w:firstLine="720"/>
+        <w:rPr>
+          <w:rFonts w:cs="Times New Roman"/>
+          <w:sz w:val="28"/>
+        </w:rPr>
+      </w:pPr>
       <w:r>
         <w:rPr>
           <w:rFonts w:cs="Times New Roman"/>
           <w:sz w:val="28"/>
         </w:rPr>
         <w:t>Khóa:</w:t>
-      </w:r>
-      <w:r>
-        <w:rPr>
-          <w:rFonts w:cs="Times New Roman"/>
-          <w:sz w:val="28"/>
-        </w:rPr>
-        <w:tab/>
-      </w:r>
-      <w:r>
-        <w:rPr>
-          <w:rFonts w:cs="Times New Roman"/>
-          <w:sz w:val="28"/>
-        </w:rPr>
-        <w:tab/>
-      </w:r>
-      <w:r>
-        <w:rPr>
-          <w:rFonts w:cs="Times New Roman"/>
-          <w:sz w:val="28"/>
-        </w:rPr>
-        <w:tab/>
       </w:r>
       <w:r>
         <w:rPr>
@@ -557,27 +512,6 @@
           <w:b/>
         </w:rPr>
         <w:t xml:space="preserve">           </w:t>
-      </w:r>
-      <w:r>
-        <w:rPr>
-          <w:b/>
-          <w:bCs/>
-          <w:sz w:val="28"/>
-        </w:rPr>
-        <w:t>Giảng viên hướng dẫn:</w:t>
-      </w:r>
-      <w:r>
-        <w:rPr>
-          <w:sz w:val="28"/>
-          <w:lang w:val="vi-VN"/>
-        </w:rPr>
-        <w:t xml:space="preserve">  </w:t>
-      </w:r>
-      <w:r>
-        <w:rPr>
-          <w:sz w:val="28"/>
-        </w:rPr>
-        <w:t>THS PHẠM THỊ MIÊN</w:t>
       </w:r>
     </w:p>
     <w:p>
@@ -602,26 +536,13 @@
           <w:tab w:val="left" w:pos="6375"/>
         </w:tabs>
         <w:spacing w:line="360" w:lineRule="auto"/>
-        <w:rPr>
-          <w:rFonts w:cs="Times New Roman"/>
-          <w:sz w:val="28"/>
-        </w:rPr>
-      </w:pPr>
-      <w:r>
+        <w:jc w:val="center"/>
         <w:rPr>
           <w:rFonts w:cs="Times New Roman"/>
           <w:sz w:val="28"/>
           <w:lang w:val="vi-VN"/>
         </w:rPr>
-        <w:tab/>
-      </w:r>
-      <w:r>
-        <w:rPr>
-          <w:rFonts w:cs="Times New Roman"/>
-          <w:sz w:val="28"/>
-        </w:rPr>
-        <w:t xml:space="preserve">                                                            </w:t>
-      </w:r>
+      </w:pPr>
     </w:p>
     <w:p>
       <w:pPr>
@@ -630,19 +551,12 @@
           <w:tab w:val="left" w:pos="6375"/>
         </w:tabs>
         <w:spacing w:line="360" w:lineRule="auto"/>
-        <w:rPr>
-          <w:rFonts w:cs="Times New Roman"/>
-          <w:sz w:val="28"/>
-        </w:rPr>
-      </w:pPr>
-      <w:r>
-        <w:rPr>
-          <w:rFonts w:cs="Times New Roman"/>
-          <w:sz w:val="28"/>
-        </w:rPr>
-        <w:tab/>
-        <w:t xml:space="preserve">                                                             </w:t>
-      </w:r>
+        <w:jc w:val="center"/>
+        <w:rPr>
+          <w:rFonts w:cs="Times New Roman"/>
+          <w:sz w:val="28"/>
+        </w:rPr>
+      </w:pPr>
       <w:r>
         <w:rPr>
           <w:rFonts w:cs="Times New Roman"/>
@@ -696,13 +610,592 @@
           <w:tab w:val="left" w:pos="6375"/>
         </w:tabs>
         <w:spacing w:line="360" w:lineRule="auto"/>
+        <w:rPr>
+          <w:rFonts w:cs="Times New Roman"/>
+          <w:sz w:val="28"/>
+        </w:rPr>
+      </w:pPr>
+    </w:p>
+    <w:p>
+      <w:pPr>
+        <w:tabs>
+          <w:tab w:val="left" w:pos="6180"/>
+          <w:tab w:val="left" w:pos="6705"/>
+        </w:tabs>
+        <w:spacing w:before="120" w:line="360" w:lineRule="auto"/>
+        <w:jc w:val="center"/>
+        <w:rPr>
+          <w:rFonts w:cs="Times New Roman"/>
+          <w:b/>
+          <w:bCs/>
+          <w:lang w:val="vi-VN"/>
+        </w:rPr>
+      </w:pPr>
+      <w:r>
+        <w:rPr>
+          <w:rFonts w:cs="Times New Roman"/>
+          <w:b/>
+          <w:bCs/>
+          <w:noProof/>
+          <w:sz w:val="28"/>
+        </w:rPr>
+        <w:lastRenderedPageBreak/>
+        <w:drawing>
+          <wp:anchor distT="0" distB="0" distL="114300" distR="114300" simplePos="0" relativeHeight="251663360" behindDoc="1" locked="0" layoutInCell="1" allowOverlap="1" wp14:anchorId="66D7E067" wp14:editId="02C8BE77">
+            <wp:simplePos x="0" y="0"/>
+            <wp:positionH relativeFrom="page">
+              <wp:align>center</wp:align>
+            </wp:positionH>
+            <wp:positionV relativeFrom="paragraph">
+              <wp:posOffset>-719455</wp:posOffset>
+            </wp:positionV>
+            <wp:extent cx="5721985" cy="8839200"/>
+            <wp:effectExtent l="19050" t="19050" r="12065" b="19050"/>
+            <wp:wrapNone/>
+            <wp:docPr id="2" name="Picture 2" descr="khung doi"/>
+            <wp:cNvGraphicFramePr>
+              <a:graphicFrameLocks xmlns:a="http://schemas.openxmlformats.org/drawingml/2006/main" noChangeAspect="1"/>
+            </wp:cNvGraphicFramePr>
+            <a:graphic xmlns:a="http://schemas.openxmlformats.org/drawingml/2006/main">
+              <a:graphicData uri="http://schemas.openxmlformats.org/drawingml/2006/picture">
+                <pic:pic xmlns:pic="http://schemas.openxmlformats.org/drawingml/2006/picture">
+                  <pic:nvPicPr>
+                    <pic:cNvPr id="0" name="Picture 3" descr="khung doi"/>
+                    <pic:cNvPicPr>
+                      <a:picLocks noChangeAspect="1" noChangeArrowheads="1"/>
+                    </pic:cNvPicPr>
+                  </pic:nvPicPr>
+                  <pic:blipFill>
+                    <a:blip r:embed="rId8" cstate="print">
+                      <a:extLst>
+                        <a:ext uri="{28A0092B-C50C-407E-A947-70E740481C1C}">
+                          <a14:useLocalDpi xmlns:a14="http://schemas.microsoft.com/office/drawing/2010/main" val="0"/>
+                        </a:ext>
+                      </a:extLst>
+                    </a:blip>
+                    <a:srcRect/>
+                    <a:stretch>
+                      <a:fillRect/>
+                    </a:stretch>
+                  </pic:blipFill>
+                  <pic:spPr bwMode="auto">
+                    <a:xfrm>
+                      <a:off x="0" y="0"/>
+                      <a:ext cx="5721985" cy="8839200"/>
+                    </a:xfrm>
+                    <a:prstGeom prst="rect">
+                      <a:avLst/>
+                    </a:prstGeom>
+                    <a:solidFill>
+                      <a:srgbClr val="0000FF"/>
+                    </a:solidFill>
+                    <a:ln w="9525">
+                      <a:solidFill>
+                        <a:srgbClr val="0000FF"/>
+                      </a:solidFill>
+                      <a:miter lim="800000"/>
+                      <a:headEnd/>
+                      <a:tailEnd/>
+                    </a:ln>
+                  </pic:spPr>
+                </pic:pic>
+              </a:graphicData>
+            </a:graphic>
+            <wp14:sizeRelH relativeFrom="page">
+              <wp14:pctWidth>0</wp14:pctWidth>
+            </wp14:sizeRelH>
+            <wp14:sizeRelV relativeFrom="page">
+              <wp14:pctHeight>0</wp14:pctHeight>
+            </wp14:sizeRelV>
+          </wp:anchor>
+        </w:drawing>
+      </w:r>
+      <w:r>
+        <w:rPr>
+          <w:rFonts w:cs="Times New Roman"/>
+          <w:b/>
+          <w:bCs/>
+          <w:sz w:val="28"/>
+          <w:lang w:val="vi-VN"/>
+        </w:rPr>
+        <w:t>TRƯỜNG ĐẠI HỌC GIAO THÔNG VẬN TẢI</w:t>
+      </w:r>
+    </w:p>
+    <w:p>
+      <w:pPr>
+        <w:spacing w:before="120" w:line="360" w:lineRule="auto"/>
+        <w:jc w:val="center"/>
+        <w:rPr>
+          <w:rFonts w:cs="Times New Roman"/>
+          <w:b/>
+          <w:bCs/>
+          <w:sz w:val="28"/>
+          <w:lang w:val="vi-VN"/>
+        </w:rPr>
+      </w:pPr>
+      <w:r>
+        <w:rPr>
+          <w:rFonts w:cs="Times New Roman"/>
+          <w:b/>
+          <w:bCs/>
+          <w:sz w:val="28"/>
+          <w:lang w:val="vi-VN"/>
+        </w:rPr>
+        <w:t>PHÂN HIỆU TẠI THÀNH PHỐ HỒ CHÍ MINH</w:t>
+      </w:r>
+    </w:p>
+    <w:p>
+      <w:pPr>
+        <w:spacing w:before="120" w:line="360" w:lineRule="auto"/>
+        <w:jc w:val="center"/>
+        <w:rPr>
+          <w:rFonts w:cs="Times New Roman"/>
+          <w:b/>
+          <w:bCs/>
+          <w:sz w:val="28"/>
+          <w:lang w:val="vi-VN"/>
+        </w:rPr>
+      </w:pPr>
+      <w:r>
+        <w:rPr>
+          <w:rFonts w:cs="Times New Roman"/>
+          <w:b/>
+          <w:bCs/>
+          <w:sz w:val="28"/>
+          <w:lang w:val="vi-VN"/>
+        </w:rPr>
+        <w:t>KHOA CÔNG NGHỆ THÔNG TIN</w:t>
+      </w:r>
+    </w:p>
+    <w:p>
+      <w:pPr>
+        <w:spacing w:before="120" w:line="360" w:lineRule="auto"/>
+        <w:ind w:left="2880"/>
+        <w:jc w:val="center"/>
+        <w:rPr>
+          <w:rFonts w:cs="Times New Roman"/>
+        </w:rPr>
+      </w:pPr>
+      <w:r>
+        <w:rPr>
+          <w:rFonts w:cs="Times New Roman"/>
+          <w:noProof/>
+        </w:rPr>
+        <w:drawing>
+          <wp:anchor distT="0" distB="0" distL="114300" distR="114300" simplePos="0" relativeHeight="251662336" behindDoc="0" locked="0" layoutInCell="1" allowOverlap="1" wp14:anchorId="6A3F960C" wp14:editId="246C3AC2">
+            <wp:simplePos x="0" y="0"/>
+            <wp:positionH relativeFrom="margin">
+              <wp:align>center</wp:align>
+            </wp:positionH>
+            <wp:positionV relativeFrom="paragraph">
+              <wp:posOffset>16510</wp:posOffset>
+            </wp:positionV>
+            <wp:extent cx="1261110" cy="1255395"/>
+            <wp:effectExtent l="0" t="0" r="0" b="1905"/>
+            <wp:wrapNone/>
+            <wp:docPr id="3" name="Picture 3"/>
+            <wp:cNvGraphicFramePr>
+              <a:graphicFrameLocks xmlns:a="http://schemas.openxmlformats.org/drawingml/2006/main" noChangeAspect="1"/>
+            </wp:cNvGraphicFramePr>
+            <a:graphic xmlns:a="http://schemas.openxmlformats.org/drawingml/2006/main">
+              <a:graphicData uri="http://schemas.openxmlformats.org/drawingml/2006/picture">
+                <pic:pic xmlns:pic="http://schemas.openxmlformats.org/drawingml/2006/picture">
+                  <pic:nvPicPr>
+                    <pic:cNvPr id="2" name="images.jpg"/>
+                    <pic:cNvPicPr/>
+                  </pic:nvPicPr>
+                  <pic:blipFill>
+                    <a:blip r:embed="rId9">
+                      <a:extLst>
+                        <a:ext uri="{28A0092B-C50C-407E-A947-70E740481C1C}">
+                          <a14:useLocalDpi xmlns:a14="http://schemas.microsoft.com/office/drawing/2010/main" val="0"/>
+                        </a:ext>
+                      </a:extLst>
+                    </a:blip>
+                    <a:stretch>
+                      <a:fillRect/>
+                    </a:stretch>
+                  </pic:blipFill>
+                  <pic:spPr>
+                    <a:xfrm>
+                      <a:off x="0" y="0"/>
+                      <a:ext cx="1261110" cy="1255395"/>
+                    </a:xfrm>
+                    <a:prstGeom prst="rect">
+                      <a:avLst/>
+                    </a:prstGeom>
+                  </pic:spPr>
+                </pic:pic>
+              </a:graphicData>
+            </a:graphic>
+          </wp:anchor>
+        </w:drawing>
+      </w:r>
+    </w:p>
+    <w:p>
+      <w:pPr>
+        <w:tabs>
+          <w:tab w:val="left" w:pos="2127"/>
+        </w:tabs>
+        <w:spacing w:before="120" w:line="360" w:lineRule="auto"/>
+        <w:ind w:left="261"/>
+        <w:jc w:val="center"/>
+        <w:rPr>
+          <w:rFonts w:cs="Times New Roman"/>
+          <w:lang w:val="vi-VN"/>
+        </w:rPr>
+      </w:pPr>
+    </w:p>
+    <w:p>
+      <w:pPr>
+        <w:spacing w:before="120" w:line="360" w:lineRule="auto"/>
+        <w:ind w:left="261"/>
+        <w:jc w:val="center"/>
+        <w:rPr>
+          <w:rFonts w:cs="Times New Roman"/>
+          <w:lang w:val="vi-VN"/>
+        </w:rPr>
+      </w:pPr>
+    </w:p>
+    <w:p>
+      <w:pPr>
+        <w:spacing w:before="120" w:line="360" w:lineRule="auto"/>
+        <w:ind w:left="261"/>
+        <w:jc w:val="center"/>
+        <w:rPr>
+          <w:rFonts w:cs="Times New Roman"/>
+          <w:lang w:val="vi-VN"/>
+        </w:rPr>
+      </w:pPr>
+    </w:p>
+    <w:p>
+      <w:pPr>
+        <w:tabs>
+          <w:tab w:val="left" w:pos="1985"/>
+        </w:tabs>
+        <w:spacing w:before="120" w:line="360" w:lineRule="auto"/>
+        <w:jc w:val="center"/>
+        <w:rPr>
+          <w:rFonts w:cs="Times New Roman"/>
+          <w:b/>
+          <w:color w:val="000000" w:themeColor="text1"/>
+          <w:sz w:val="30"/>
+          <w:szCs w:val="30"/>
+          <w:lang w:val="vi-VN"/>
+        </w:rPr>
+      </w:pPr>
+      <w:r>
+        <w:rPr>
+          <w:rFonts w:cs="Times New Roman"/>
+          <w:b/>
+          <w:color w:val="000000" w:themeColor="text1"/>
+          <w:sz w:val="30"/>
+          <w:szCs w:val="30"/>
+          <w:lang w:val="vi-VN"/>
+        </w:rPr>
+        <w:t>BÁO CÁO</w:t>
+      </w:r>
+      <w:r>
+        <w:rPr>
+          <w:rFonts w:cs="Times New Roman"/>
+          <w:b/>
+          <w:color w:val="000000" w:themeColor="text1"/>
+          <w:sz w:val="30"/>
+          <w:szCs w:val="30"/>
+        </w:rPr>
+        <w:t xml:space="preserve"> THỰC TẬP CHUYÊN MÔN</w:t>
+      </w:r>
+      <w:r>
+        <w:rPr>
+          <w:rFonts w:cs="Times New Roman"/>
+          <w:b/>
+          <w:color w:val="000000" w:themeColor="text1"/>
+          <w:sz w:val="30"/>
+          <w:szCs w:val="30"/>
+          <w:lang w:val="vi-VN"/>
+        </w:rPr>
+        <w:t xml:space="preserve"> </w:t>
+      </w:r>
+    </w:p>
+    <w:p>
+      <w:pPr>
+        <w:spacing w:before="120" w:line="360" w:lineRule="auto"/>
+        <w:jc w:val="center"/>
+        <w:rPr>
+          <w:rFonts w:cs="Times New Roman"/>
+          <w:b/>
+          <w:color w:val="000000" w:themeColor="text1"/>
+          <w:sz w:val="32"/>
+          <w:szCs w:val="32"/>
+        </w:rPr>
+      </w:pPr>
+      <w:r>
+        <w:rPr>
+          <w:rFonts w:cs="Times New Roman"/>
+          <w:b/>
+          <w:color w:val="000000" w:themeColor="text1"/>
+          <w:sz w:val="32"/>
+          <w:szCs w:val="32"/>
+          <w:lang w:val="vi-VN"/>
+        </w:rPr>
+        <w:t>ĐỀ TÀI:</w:t>
+      </w:r>
+      <w:r>
+        <w:rPr>
+          <w:rFonts w:cs="Times New Roman"/>
+          <w:b/>
+          <w:color w:val="000000" w:themeColor="text1"/>
+          <w:sz w:val="32"/>
+          <w:szCs w:val="32"/>
+        </w:rPr>
+        <w:t xml:space="preserve"> ANDROID_APP MUSIC</w:t>
+      </w:r>
+    </w:p>
+    <w:p>
+      <w:pPr>
+        <w:spacing w:before="120" w:line="360" w:lineRule="auto"/>
+        <w:jc w:val="center"/>
+        <w:rPr>
+          <w:rFonts w:cs="Times New Roman"/>
+          <w:b/>
+          <w:color w:val="000000" w:themeColor="text1"/>
+          <w:sz w:val="32"/>
+          <w:szCs w:val="32"/>
+        </w:rPr>
+      </w:pPr>
+    </w:p>
+    <w:p>
+      <w:pPr>
+        <w:spacing w:before="120" w:line="360" w:lineRule="auto"/>
+        <w:ind w:firstLine="720"/>
         <w:jc w:val="left"/>
         <w:rPr>
           <w:rFonts w:cs="Times New Roman"/>
-          <w:sz w:val="28"/>
+          <w:b/>
+          <w:color w:val="FF0000"/>
+          <w:sz w:val="36"/>
           <w:lang w:val="vi-VN"/>
         </w:rPr>
       </w:pPr>
+      <w:r>
+        <w:rPr>
+          <w:sz w:val="28"/>
+        </w:rPr>
+        <w:t>Giảng viên hướng dẫn:</w:t>
+      </w:r>
+      <w:r>
+        <w:rPr>
+          <w:sz w:val="28"/>
+          <w:lang w:val="vi-VN"/>
+        </w:rPr>
+        <w:t xml:space="preserve">  </w:t>
+      </w:r>
+      <w:r>
+        <w:rPr>
+          <w:sz w:val="28"/>
+        </w:rPr>
+        <w:t>THS PHẠM THỊ MIÊN</w:t>
+      </w:r>
+    </w:p>
+    <w:p>
+      <w:pPr>
+        <w:spacing w:before="120" w:line="360" w:lineRule="auto"/>
+        <w:ind w:firstLine="720"/>
+        <w:rPr>
+          <w:rFonts w:cs="Times New Roman"/>
+          <w:sz w:val="28"/>
+        </w:rPr>
+      </w:pPr>
+      <w:r>
+        <w:rPr>
+          <w:rFonts w:cs="Times New Roman"/>
+          <w:sz w:val="28"/>
+          <w:lang w:val="vi-VN"/>
+        </w:rPr>
+        <w:t>Sinh viên thực hiện:</w:t>
+      </w:r>
+      <w:r>
+        <w:rPr>
+          <w:rFonts w:cs="Times New Roman"/>
+          <w:sz w:val="28"/>
+        </w:rPr>
+        <w:t xml:space="preserve"> Nguyễn Văn Vân, MSSV:5851071087</w:t>
+      </w:r>
+      <w:r>
+        <w:rPr>
+          <w:rFonts w:cs="Times New Roman"/>
+          <w:sz w:val="28"/>
+          <w:lang w:val="vi-VN"/>
+        </w:rPr>
+        <w:tab/>
+      </w:r>
+    </w:p>
+    <w:p>
+      <w:pPr>
+        <w:spacing w:before="120" w:line="360" w:lineRule="auto"/>
+        <w:ind w:right="113" w:firstLine="720"/>
+        <w:rPr>
+          <w:rFonts w:cs="Times New Roman"/>
+          <w:sz w:val="28"/>
+          <w:lang w:val="vi-VN"/>
+        </w:rPr>
+      </w:pPr>
+      <w:r>
+        <w:rPr>
+          <w:rFonts w:cs="Times New Roman"/>
+          <w:sz w:val="28"/>
+          <w:lang w:val="vi-VN"/>
+        </w:rPr>
+        <w:t>Lớp:</w:t>
+      </w:r>
+      <w:r>
+        <w:rPr>
+          <w:rFonts w:cs="Times New Roman"/>
+          <w:sz w:val="28"/>
+          <w:lang w:val="vi-VN"/>
+        </w:rPr>
+        <w:tab/>
+      </w:r>
+      <w:r>
+        <w:rPr>
+          <w:rFonts w:cs="Times New Roman"/>
+          <w:sz w:val="28"/>
+        </w:rPr>
+        <w:t>CQ.58.CNTT</w:t>
+      </w:r>
+      <w:r>
+        <w:rPr>
+          <w:rFonts w:cs="Times New Roman"/>
+          <w:sz w:val="28"/>
+          <w:lang w:val="vi-VN"/>
+        </w:rPr>
+        <w:tab/>
+      </w:r>
+    </w:p>
+    <w:p>
+      <w:pPr>
+        <w:spacing w:before="120" w:line="360" w:lineRule="auto"/>
+        <w:ind w:right="113" w:firstLine="720"/>
+        <w:rPr>
+          <w:rFonts w:cs="Times New Roman"/>
+          <w:sz w:val="28"/>
+        </w:rPr>
+      </w:pPr>
+      <w:r>
+        <w:rPr>
+          <w:rFonts w:cs="Times New Roman"/>
+          <w:sz w:val="28"/>
+        </w:rPr>
+        <w:t>Khóa:</w:t>
+      </w:r>
+      <w:r>
+        <w:rPr>
+          <w:rFonts w:cs="Times New Roman"/>
+          <w:sz w:val="28"/>
+        </w:rPr>
+        <w:tab/>
+        <w:t>K58</w:t>
+      </w:r>
+      <w:r>
+        <w:rPr>
+          <w:rFonts w:cs="Times New Roman"/>
+          <w:sz w:val="28"/>
+          <w:lang w:val="vi-VN"/>
+        </w:rPr>
+        <w:tab/>
+      </w:r>
+    </w:p>
+    <w:p>
+      <w:pPr>
+        <w:tabs>
+          <w:tab w:val="center" w:pos="4535"/>
+          <w:tab w:val="left" w:pos="6375"/>
+        </w:tabs>
+        <w:spacing w:line="360" w:lineRule="auto"/>
+        <w:rPr>
+          <w:b/>
+        </w:rPr>
+      </w:pPr>
+      <w:r>
+        <w:rPr>
+          <w:b/>
+        </w:rPr>
+        <w:t xml:space="preserve">           </w:t>
+      </w:r>
+    </w:p>
+    <w:p>
+      <w:pPr>
+        <w:tabs>
+          <w:tab w:val="center" w:pos="4535"/>
+          <w:tab w:val="left" w:pos="6375"/>
+        </w:tabs>
+        <w:spacing w:line="360" w:lineRule="auto"/>
+        <w:jc w:val="center"/>
+        <w:rPr>
+          <w:rFonts w:cs="Times New Roman"/>
+          <w:sz w:val="28"/>
+          <w:lang w:val="vi-VN"/>
+        </w:rPr>
+      </w:pPr>
+    </w:p>
+    <w:p>
+      <w:pPr>
+        <w:tabs>
+          <w:tab w:val="center" w:pos="4535"/>
+          <w:tab w:val="left" w:pos="6375"/>
+        </w:tabs>
+        <w:spacing w:line="360" w:lineRule="auto"/>
+        <w:jc w:val="center"/>
+        <w:rPr>
+          <w:rFonts w:cs="Times New Roman"/>
+          <w:sz w:val="28"/>
+          <w:lang w:val="vi-VN"/>
+        </w:rPr>
+      </w:pPr>
+    </w:p>
+    <w:p>
+      <w:pPr>
+        <w:tabs>
+          <w:tab w:val="center" w:pos="4535"/>
+          <w:tab w:val="left" w:pos="6375"/>
+        </w:tabs>
+        <w:spacing w:line="360" w:lineRule="auto"/>
+        <w:jc w:val="center"/>
+        <w:rPr>
+          <w:rFonts w:cs="Times New Roman"/>
+          <w:sz w:val="28"/>
+        </w:rPr>
+      </w:pPr>
+      <w:r>
+        <w:rPr>
+          <w:rFonts w:cs="Times New Roman"/>
+          <w:sz w:val="28"/>
+          <w:lang w:val="vi-VN"/>
+        </w:rPr>
+        <w:t xml:space="preserve">Tp. Hồ Chí Minh, </w:t>
+      </w:r>
+      <w:r>
+        <w:rPr>
+          <w:rFonts w:cs="Times New Roman"/>
+          <w:sz w:val="28"/>
+        </w:rPr>
+        <w:t xml:space="preserve">năm </w:t>
+      </w:r>
+      <w:r>
+        <w:rPr>
+          <w:rFonts w:cs="Times New Roman"/>
+          <w:sz w:val="28"/>
+          <w:lang w:val="vi-VN"/>
+        </w:rPr>
+        <w:t>20</w:t>
+      </w:r>
+      <w:r>
+        <w:rPr>
+          <w:rFonts w:cs="Times New Roman"/>
+          <w:sz w:val="28"/>
+        </w:rPr>
+        <w:t>20</w:t>
+      </w:r>
     </w:p>
     <w:p>
       <w:pPr>
@@ -726,505 +1219,69 @@
           <w:tab w:val="left" w:pos="6375"/>
         </w:tabs>
         <w:spacing w:line="360" w:lineRule="auto"/>
-        <w:jc w:val="center"/>
+        <w:jc w:val="left"/>
         <w:rPr>
           <w:rFonts w:cs="Times New Roman"/>
           <w:sz w:val="28"/>
           <w:lang w:val="vi-VN"/>
         </w:rPr>
       </w:pPr>
-      <w:r>
-        <w:rPr>
-          <w:rFonts w:cs="Times New Roman"/>
-          <w:sz w:val="28"/>
-          <w:lang w:val="vi-VN"/>
-        </w:rPr>
-        <w:t>NHIỆM VỤ THIẾT KẾ TỐT NGHIỆP</w:t>
-      </w:r>
-    </w:p>
-    <w:p>
-      <w:pPr>
-        <w:tabs>
-          <w:tab w:val="center" w:pos="4535"/>
-          <w:tab w:val="left" w:pos="6375"/>
-        </w:tabs>
-        <w:spacing w:line="360" w:lineRule="auto"/>
-        <w:jc w:val="center"/>
-        <w:rPr>
-          <w:rFonts w:cs="Times New Roman"/>
-          <w:sz w:val="28"/>
-          <w:lang w:val="vi-VN"/>
-        </w:rPr>
-      </w:pPr>
-      <w:r>
-        <w:rPr>
-          <w:rFonts w:cs="Times New Roman"/>
-          <w:sz w:val="28"/>
-          <w:lang w:val="vi-VN"/>
-        </w:rPr>
-        <w:t>BỘ MÔN: CÔNG NGHỆ THÔNG TIN</w:t>
-      </w:r>
-    </w:p>
-    <w:p>
-      <w:pPr>
-        <w:tabs>
-          <w:tab w:val="center" w:pos="4535"/>
-          <w:tab w:val="left" w:pos="6375"/>
-        </w:tabs>
-        <w:spacing w:line="360" w:lineRule="auto"/>
-        <w:jc w:val="center"/>
-        <w:rPr>
-          <w:rFonts w:cs="Times New Roman"/>
-          <w:sz w:val="28"/>
-          <w:lang w:val="vi-VN"/>
-        </w:rPr>
-      </w:pPr>
-      <w:r>
-        <w:rPr>
-          <w:rFonts w:cs="Times New Roman"/>
-          <w:sz w:val="28"/>
-          <w:lang w:val="vi-VN"/>
-        </w:rPr>
-        <w:t>-------***-------</w:t>
-      </w:r>
-    </w:p>
-    <w:p>
-      <w:pPr>
-        <w:tabs>
-          <w:tab w:val="center" w:pos="4535"/>
-          <w:tab w:val="left" w:pos="6375"/>
-        </w:tabs>
-        <w:spacing w:line="360" w:lineRule="auto"/>
-        <w:jc w:val="left"/>
-        <w:rPr>
-          <w:rFonts w:cs="Times New Roman"/>
-          <w:sz w:val="28"/>
-          <w:lang w:val="vi-VN"/>
-        </w:rPr>
-      </w:pPr>
-    </w:p>
-    <w:p>
-      <w:pPr>
-        <w:tabs>
-          <w:tab w:val="center" w:pos="4535"/>
-          <w:tab w:val="left" w:pos="6375"/>
-        </w:tabs>
-        <w:spacing w:line="360" w:lineRule="auto"/>
-        <w:jc w:val="left"/>
-        <w:rPr>
-          <w:rFonts w:cs="Times New Roman"/>
-          <w:sz w:val="28"/>
-        </w:rPr>
-      </w:pPr>
-      <w:r>
-        <w:rPr>
-          <w:rFonts w:cs="Times New Roman"/>
-          <w:sz w:val="28"/>
-          <w:lang w:val="vi-VN"/>
-        </w:rPr>
-        <w:t>Mã sinh viên: 58510710</w:t>
-      </w:r>
-      <w:r>
-        <w:rPr>
-          <w:rFonts w:cs="Times New Roman"/>
-          <w:sz w:val="28"/>
-        </w:rPr>
-        <w:t>87</w:t>
-      </w:r>
-    </w:p>
-    <w:p>
-      <w:pPr>
-        <w:tabs>
-          <w:tab w:val="center" w:pos="4535"/>
-          <w:tab w:val="left" w:pos="6375"/>
-        </w:tabs>
-        <w:spacing w:line="360" w:lineRule="auto"/>
-        <w:jc w:val="left"/>
-        <w:rPr>
-          <w:rFonts w:cs="Times New Roman"/>
-          <w:sz w:val="28"/>
-        </w:rPr>
-      </w:pPr>
-      <w:r>
-        <w:rPr>
-          <w:rFonts w:cs="Times New Roman"/>
-          <w:sz w:val="28"/>
-          <w:lang w:val="vi-VN"/>
-        </w:rPr>
-        <w:t xml:space="preserve">Họ Tên Sinh Viên: </w:t>
-      </w:r>
-      <w:proofErr w:type="spellStart"/>
-      <w:r>
-        <w:rPr>
-          <w:rFonts w:cs="Times New Roman"/>
-          <w:sz w:val="28"/>
-        </w:rPr>
-        <w:t>Nguyễn</w:t>
-      </w:r>
-      <w:proofErr w:type="spellEnd"/>
-      <w:r>
-        <w:rPr>
-          <w:rFonts w:cs="Times New Roman"/>
-          <w:sz w:val="28"/>
-        </w:rPr>
-        <w:t xml:space="preserve"> Văn Vân</w:t>
-      </w:r>
-    </w:p>
-    <w:p>
-      <w:pPr>
-        <w:tabs>
-          <w:tab w:val="center" w:pos="4535"/>
-          <w:tab w:val="left" w:pos="6375"/>
-        </w:tabs>
-        <w:spacing w:line="360" w:lineRule="auto"/>
-        <w:jc w:val="left"/>
-        <w:rPr>
-          <w:rFonts w:cs="Times New Roman"/>
-          <w:sz w:val="28"/>
-          <w:lang w:val="vi-VN"/>
-        </w:rPr>
-      </w:pPr>
-      <w:r>
-        <w:rPr>
-          <w:rFonts w:cs="Times New Roman"/>
-          <w:sz w:val="28"/>
-          <w:lang w:val="vi-VN"/>
-        </w:rPr>
-        <w:t>Khóa: K58</w:t>
-      </w:r>
-    </w:p>
-    <w:p>
-      <w:pPr>
-        <w:tabs>
-          <w:tab w:val="center" w:pos="4535"/>
-          <w:tab w:val="left" w:pos="6375"/>
-        </w:tabs>
-        <w:spacing w:line="360" w:lineRule="auto"/>
-        <w:jc w:val="left"/>
-        <w:rPr>
-          <w:rFonts w:cs="Times New Roman"/>
-          <w:sz w:val="28"/>
-        </w:rPr>
-      </w:pPr>
-      <w:r>
-        <w:rPr>
-          <w:rFonts w:cs="Times New Roman"/>
-          <w:sz w:val="28"/>
-          <w:lang w:val="vi-VN"/>
-        </w:rPr>
-        <w:t xml:space="preserve">Lớp: </w:t>
-      </w:r>
-      <w:r>
-        <w:rPr>
-          <w:rFonts w:cs="Times New Roman"/>
-          <w:sz w:val="28"/>
-        </w:rPr>
-        <w:t>CQ.58.CNTT</w:t>
-      </w:r>
-    </w:p>
-    <w:p>
-      <w:pPr>
-        <w:tabs>
-          <w:tab w:val="center" w:pos="4535"/>
-          <w:tab w:val="left" w:pos="6375"/>
-        </w:tabs>
-        <w:spacing w:line="360" w:lineRule="auto"/>
-        <w:jc w:val="left"/>
-        <w:rPr>
-          <w:rFonts w:cs="Times New Roman"/>
-          <w:sz w:val="28"/>
-          <w:lang w:val="vi-VN"/>
-        </w:rPr>
-      </w:pPr>
-    </w:p>
-    <w:p>
-      <w:pPr>
-        <w:tabs>
-          <w:tab w:val="center" w:pos="4535"/>
-          <w:tab w:val="left" w:pos="6375"/>
-        </w:tabs>
-        <w:spacing w:line="360" w:lineRule="auto"/>
-        <w:jc w:val="left"/>
-        <w:rPr>
-          <w:rFonts w:cs="Times New Roman"/>
-          <w:sz w:val="28"/>
-          <w:lang w:val="vi-VN"/>
-        </w:rPr>
-      </w:pPr>
-      <w:r>
-        <w:rPr>
-          <w:rFonts w:cs="Times New Roman"/>
-          <w:sz w:val="28"/>
-          <w:lang w:val="vi-VN"/>
-        </w:rPr>
-        <w:t>1. Tên đề tài</w:t>
-      </w:r>
-    </w:p>
-    <w:p>
-      <w:pPr>
-        <w:tabs>
-          <w:tab w:val="center" w:pos="4535"/>
-          <w:tab w:val="left" w:pos="6375"/>
-        </w:tabs>
-        <w:spacing w:line="360" w:lineRule="auto"/>
-        <w:jc w:val="left"/>
-        <w:rPr>
-          <w:rFonts w:cs="Times New Roman"/>
-          <w:sz w:val="28"/>
-        </w:rPr>
-      </w:pPr>
-      <w:r>
-        <w:rPr>
-          <w:rFonts w:cs="Times New Roman"/>
-          <w:sz w:val="28"/>
-        </w:rPr>
-        <w:t>Android _ App Music</w:t>
-      </w:r>
-    </w:p>
-    <w:p>
-      <w:pPr>
-        <w:tabs>
-          <w:tab w:val="center" w:pos="4535"/>
-          <w:tab w:val="left" w:pos="6375"/>
-        </w:tabs>
-        <w:spacing w:line="360" w:lineRule="auto"/>
-        <w:jc w:val="left"/>
-        <w:rPr>
-          <w:rFonts w:cs="Times New Roman"/>
-          <w:sz w:val="28"/>
-          <w:lang w:val="vi-VN"/>
-        </w:rPr>
-      </w:pPr>
-      <w:r>
-        <w:rPr>
-          <w:rFonts w:cs="Times New Roman"/>
-          <w:sz w:val="28"/>
-          <w:lang w:val="vi-VN"/>
-        </w:rPr>
-        <w:t>2. Giáo viên và cán bộ hướng dẫn</w:t>
-      </w:r>
-    </w:p>
-    <w:p>
-      <w:pPr>
-        <w:tabs>
-          <w:tab w:val="center" w:pos="4535"/>
-          <w:tab w:val="left" w:pos="6375"/>
-        </w:tabs>
-        <w:spacing w:line="360" w:lineRule="auto"/>
-        <w:jc w:val="left"/>
-        <w:rPr>
-          <w:rFonts w:cs="Times New Roman"/>
-          <w:sz w:val="28"/>
-          <w:lang w:val="vi-VN"/>
-        </w:rPr>
-      </w:pPr>
-      <w:r>
-        <w:rPr>
-          <w:rFonts w:cs="Times New Roman"/>
-          <w:sz w:val="28"/>
-          <w:lang w:val="vi-VN"/>
-        </w:rPr>
-        <w:t>Giảng viên hướng dẫn: ThS. Phạm Thị Miên</w:t>
-      </w:r>
-    </w:p>
-    <w:p>
-      <w:pPr>
-        <w:tabs>
-          <w:tab w:val="center" w:pos="4535"/>
-          <w:tab w:val="left" w:pos="6375"/>
-        </w:tabs>
-        <w:spacing w:line="360" w:lineRule="auto"/>
-        <w:jc w:val="left"/>
-        <w:rPr>
-          <w:rFonts w:cs="Times New Roman"/>
-          <w:sz w:val="28"/>
-          <w:lang w:val="vi-VN"/>
-        </w:rPr>
-      </w:pPr>
-      <w:r>
-        <w:rPr>
-          <w:rFonts w:cs="Times New Roman"/>
-          <w:sz w:val="28"/>
-          <w:lang w:val="vi-VN"/>
-        </w:rPr>
-        <w:t>3. Nhiệm vụ thực tập chuyên môn</w:t>
-      </w:r>
-    </w:p>
-    <w:p>
-      <w:pPr>
-        <w:pStyle w:val="ListParagraph"/>
-        <w:numPr>
-          <w:ilvl w:val="0"/>
-          <w:numId w:val="28"/>
-        </w:numPr>
-        <w:tabs>
-          <w:tab w:val="center" w:pos="4535"/>
-          <w:tab w:val="left" w:pos="6375"/>
-        </w:tabs>
-        <w:spacing w:line="360" w:lineRule="auto"/>
-        <w:jc w:val="left"/>
-        <w:rPr>
-          <w:rFonts w:cs="Times New Roman"/>
-          <w:sz w:val="28"/>
-        </w:rPr>
-      </w:pPr>
-      <w:r>
-        <w:rPr>
-          <w:rFonts w:cs="Times New Roman"/>
-          <w:sz w:val="28"/>
-          <w:lang w:val="vi-VN"/>
-        </w:rPr>
-        <w:t xml:space="preserve">Tìm hiểu về ngôn ngữ lập trình </w:t>
-      </w:r>
-      <w:r>
-        <w:rPr>
-          <w:rFonts w:cs="Times New Roman"/>
-          <w:sz w:val="28"/>
-        </w:rPr>
-        <w:t>di động, java</w:t>
-      </w:r>
-    </w:p>
-    <w:p>
-      <w:pPr>
-        <w:pStyle w:val="ListParagraph"/>
-        <w:numPr>
-          <w:ilvl w:val="0"/>
-          <w:numId w:val="28"/>
-        </w:numPr>
-        <w:tabs>
-          <w:tab w:val="center" w:pos="4535"/>
-          <w:tab w:val="left" w:pos="6375"/>
-        </w:tabs>
-        <w:spacing w:line="360" w:lineRule="auto"/>
-        <w:jc w:val="left"/>
-        <w:rPr>
-          <w:rFonts w:cs="Times New Roman"/>
-          <w:sz w:val="28"/>
-          <w:lang w:val="vi-VN"/>
-        </w:rPr>
-      </w:pPr>
-      <w:r>
-        <w:rPr>
-          <w:rFonts w:cs="Times New Roman"/>
-          <w:sz w:val="28"/>
-          <w:lang w:val="vi-VN"/>
-        </w:rPr>
-        <w:t>Hoàn thành sản phẩm về ứng dụng</w:t>
-      </w:r>
-      <w:r>
-        <w:rPr>
-          <w:rFonts w:cs="Times New Roman"/>
-          <w:sz w:val="28"/>
-        </w:rPr>
-        <w:t xml:space="preserve"> nghe nhạc online</w:t>
-      </w:r>
-      <w:r>
-        <w:rPr>
-          <w:rFonts w:cs="Times New Roman"/>
-          <w:sz w:val="28"/>
-          <w:lang w:val="vi-VN"/>
-        </w:rPr>
-        <w:t>.</w:t>
-      </w:r>
-    </w:p>
-    <w:p>
-      <w:pPr>
-        <w:tabs>
-          <w:tab w:val="center" w:pos="4535"/>
-          <w:tab w:val="left" w:pos="6375"/>
-        </w:tabs>
-        <w:spacing w:line="360" w:lineRule="auto"/>
-        <w:jc w:val="left"/>
-        <w:rPr>
-          <w:rFonts w:cs="Times New Roman"/>
-          <w:sz w:val="28"/>
-          <w:lang w:val="vi-VN"/>
-        </w:rPr>
-      </w:pPr>
-      <w:r>
-        <w:rPr>
-          <w:rFonts w:cs="Times New Roman"/>
-          <w:sz w:val="28"/>
-          <w:lang w:val="vi-VN"/>
-        </w:rPr>
-        <w:t>4. Ngày bắt đầu thực tập chuyên môn: Ngày 29/06/2020</w:t>
-      </w:r>
-    </w:p>
-    <w:p>
-      <w:pPr>
-        <w:tabs>
-          <w:tab w:val="center" w:pos="4535"/>
-          <w:tab w:val="left" w:pos="6375"/>
-        </w:tabs>
-        <w:spacing w:line="360" w:lineRule="auto"/>
-        <w:jc w:val="left"/>
-        <w:rPr>
-          <w:rFonts w:cs="Times New Roman"/>
-          <w:sz w:val="28"/>
-          <w:lang w:val="vi-VN"/>
-        </w:rPr>
-      </w:pPr>
-      <w:r>
-        <w:rPr>
-          <w:rFonts w:cs="Times New Roman"/>
-          <w:sz w:val="28"/>
-          <w:lang w:val="vi-VN"/>
-        </w:rPr>
-        <w:t>5. Ngày hoàn thành báo cáo thực tập chuyên môn: Ngày 18/06/2020</w:t>
-      </w:r>
-    </w:p>
-    <w:p>
-      <w:pPr>
-        <w:tabs>
-          <w:tab w:val="center" w:pos="4535"/>
-          <w:tab w:val="left" w:pos="6375"/>
-        </w:tabs>
-        <w:spacing w:line="360" w:lineRule="auto"/>
-        <w:jc w:val="left"/>
-        <w:rPr>
-          <w:rFonts w:cs="Times New Roman"/>
-          <w:sz w:val="28"/>
-          <w:lang w:val="vi-VN"/>
-        </w:rPr>
-      </w:pPr>
-    </w:p>
-    <w:p>
-      <w:pPr>
-        <w:tabs>
-          <w:tab w:val="center" w:pos="4535"/>
-          <w:tab w:val="left" w:pos="6375"/>
-        </w:tabs>
-        <w:spacing w:line="360" w:lineRule="auto"/>
-        <w:jc w:val="left"/>
-        <w:rPr>
-          <w:rFonts w:cs="Times New Roman"/>
-          <w:sz w:val="28"/>
-          <w:lang w:val="vi-VN"/>
-        </w:rPr>
-      </w:pPr>
-    </w:p>
-    <w:p>
-      <w:pPr>
-        <w:tabs>
-          <w:tab w:val="center" w:pos="4535"/>
-          <w:tab w:val="left" w:pos="6375"/>
-        </w:tabs>
-        <w:spacing w:line="360" w:lineRule="auto"/>
-        <w:jc w:val="left"/>
-        <w:rPr>
-          <w:rFonts w:cs="Times New Roman"/>
-          <w:sz w:val="28"/>
-          <w:lang w:val="vi-VN"/>
-        </w:rPr>
-      </w:pPr>
-    </w:p>
+    </w:p>
+    <w:tbl>
+      <w:tblPr>
+        <w:tblpPr w:leftFromText="180" w:rightFromText="180" w:horzAnchor="margin" w:tblpXSpec="center" w:tblpY="-645"/>
+        <w:tblW w:w="9503" w:type="dxa"/>
+        <w:tblLayout w:type="fixed"/>
+        <w:tblLook w:val="01E0" w:firstRow="1" w:lastRow="1" w:firstColumn="1" w:lastColumn="1" w:noHBand="0" w:noVBand="0"/>
+      </w:tblPr>
+      <w:tblGrid>
+        <w:gridCol w:w="5047"/>
+        <w:gridCol w:w="4456"/>
+      </w:tblGrid>
+      <w:tr>
+        <w:trPr>
+          <w:trHeight w:val="64"/>
+        </w:trPr>
+        <w:tc>
+          <w:tcPr>
+            <w:tcW w:w="5047" w:type="dxa"/>
+          </w:tcPr>
+          <w:p>
+            <w:pPr>
+              <w:spacing w:after="160" w:line="259" w:lineRule="auto"/>
+              <w:jc w:val="left"/>
+              <w:rPr>
+                <w:b/>
+                <w:sz w:val="28"/>
+              </w:rPr>
+            </w:pPr>
+          </w:p>
+        </w:tc>
+        <w:tc>
+          <w:tcPr>
+            <w:tcW w:w="4456" w:type="dxa"/>
+          </w:tcPr>
+          <w:p>
+            <w:pPr>
+              <w:spacing w:line="256" w:lineRule="auto"/>
+              <w:jc w:val="center"/>
+              <w:rPr>
+                <w:b/>
+                <w:sz w:val="28"/>
+              </w:rPr>
+            </w:pPr>
+          </w:p>
+        </w:tc>
+      </w:tr>
+    </w:tbl>
     <w:p>
       <w:pPr>
         <w:spacing w:before="120" w:after="120" w:line="360" w:lineRule="auto"/>
         <w:jc w:val="center"/>
         <w:rPr>
           <w:b/>
-          <w:szCs w:val="26"/>
+          <w:sz w:val="30"/>
+          <w:szCs w:val="30"/>
           <w:lang w:val="vi-VN"/>
         </w:rPr>
       </w:pPr>
@@ -1238,11 +1295,24 @@
       <w:r>
         <w:rPr>
           <w:b/>
-          <w:szCs w:val="26"/>
+          <w:sz w:val="30"/>
+          <w:szCs w:val="30"/>
           <w:lang w:val="vi-VN"/>
         </w:rPr>
         <w:t>LỜI CẢM ƠN</w:t>
       </w:r>
+    </w:p>
+    <w:p>
+      <w:pPr>
+        <w:spacing w:before="120" w:after="120" w:line="360" w:lineRule="auto"/>
+        <w:jc w:val="center"/>
+        <w:rPr>
+          <w:b/>
+          <w:sz w:val="40"/>
+          <w:szCs w:val="40"/>
+          <w:lang w:val="vi-VN"/>
+        </w:rPr>
+      </w:pPr>
     </w:p>
     <w:p>
       <w:pPr>
@@ -1608,10 +1678,51 @@
       <w:pPr>
         <w:spacing w:line="360" w:lineRule="auto"/>
         <w:rPr>
-          <w:i/>
-          <w:szCs w:val="26"/>
-        </w:rPr>
-      </w:pPr>
+          <w:iCs/>
+          <w:sz w:val="40"/>
+          <w:szCs w:val="40"/>
+        </w:rPr>
+      </w:pPr>
+      <w:r>
+        <w:rPr>
+          <w:iCs/>
+          <w:sz w:val="40"/>
+          <w:szCs w:val="40"/>
+        </w:rPr>
+        <w:tab/>
+      </w:r>
+      <w:r>
+        <w:rPr>
+          <w:iCs/>
+          <w:sz w:val="40"/>
+          <w:szCs w:val="40"/>
+        </w:rPr>
+        <w:tab/>
+      </w:r>
+      <w:r>
+        <w:rPr>
+          <w:iCs/>
+          <w:sz w:val="40"/>
+          <w:szCs w:val="40"/>
+        </w:rPr>
+        <w:tab/>
+      </w:r>
+      <w:r>
+        <w:rPr>
+          <w:iCs/>
+          <w:sz w:val="40"/>
+          <w:szCs w:val="40"/>
+        </w:rPr>
+        <w:tab/>
+      </w:r>
+      <w:r>
+        <w:rPr>
+          <w:iCs/>
+          <w:sz w:val="40"/>
+          <w:szCs w:val="40"/>
+        </w:rPr>
+        <w:tab/>
+      </w:r>
     </w:p>
     <w:p>
       <w:pPr>
@@ -1957,15 +2068,6 @@
           <w:p>
             <w:pPr>
               <w:spacing w:line="360" w:lineRule="auto"/>
-              <w:rPr>
-                <w:b/>
-                <w:szCs w:val="26"/>
-              </w:rPr>
-            </w:pPr>
-          </w:p>
-          <w:p>
-            <w:pPr>
-              <w:spacing w:line="360" w:lineRule="auto"/>
               <w:jc w:val="center"/>
               <w:rPr>
                 <w:b/>
@@ -1984,6 +2086,25 @@
           </w:p>
         </w:tc>
       </w:tr>
+      <w:tr>
+        <w:trPr>
+          <w:trHeight w:val="1251"/>
+        </w:trPr>
+        <w:tc>
+          <w:tcPr>
+            <w:tcW w:w="6570" w:type="dxa"/>
+          </w:tcPr>
+          <w:p>
+            <w:pPr>
+              <w:spacing w:line="360" w:lineRule="auto"/>
+              <w:rPr>
+                <w:i/>
+                <w:szCs w:val="26"/>
+              </w:rPr>
+            </w:pPr>
+          </w:p>
+        </w:tc>
+      </w:tr>
     </w:tbl>
     <w:p>
       <w:pPr>
@@ -2012,7 +2133,7 @@
     <w:p>
       <w:pPr>
         <w:sectPr>
-          <w:headerReference w:type="default" r:id="rId9"/>
+          <w:headerReference w:type="default" r:id="rId10"/>
           <w:pgSz w:w="11906" w:h="16838"/>
           <w:pgMar w:top="1134" w:right="1134" w:bottom="1134" w:left="1701" w:header="706" w:footer="706" w:gutter="0"/>
           <w:pgNumType w:fmt="lowerRoman" w:start="1"/>
@@ -2025,19 +2146,83 @@
       <w:pPr>
         <w:pStyle w:val="Heading1"/>
         <w:rPr>
-          <w:sz w:val="36"/>
-          <w:szCs w:val="36"/>
+          <w:sz w:val="30"/>
+          <w:szCs w:val="30"/>
         </w:rPr>
       </w:pPr>
       <w:bookmarkStart w:id="7" w:name="_Toc45115543"/>
       <w:bookmarkStart w:id="8" w:name="_Toc45119915"/>
       <w:r>
         <w:rPr>
-          <w:sz w:val="36"/>
-          <w:szCs w:val="36"/>
+          <w:sz w:val="30"/>
+          <w:szCs w:val="30"/>
         </w:rPr>
         <w:lastRenderedPageBreak/>
-        <w:t>Mục Lục</w:t>
+        <w:t>M</w:t>
+      </w:r>
+      <w:r>
+        <w:rPr>
+          <w:sz w:val="30"/>
+          <w:szCs w:val="30"/>
+        </w:rPr>
+        <w:t>ỤC LỤC</w:t>
+      </w:r>
+      <w:r>
+        <w:rPr>
+          <w:sz w:val="30"/>
+          <w:szCs w:val="30"/>
+        </w:rPr>
+        <w:tab/>
+      </w:r>
+    </w:p>
+    <w:p>
+      <w:pPr>
+        <w:rPr>
+          <w:sz w:val="40"/>
+          <w:szCs w:val="40"/>
+        </w:rPr>
+      </w:pPr>
+      <w:r>
+        <w:rPr>
+          <w:sz w:val="40"/>
+          <w:szCs w:val="40"/>
+        </w:rPr>
+        <w:tab/>
+      </w:r>
+      <w:r>
+        <w:rPr>
+          <w:sz w:val="40"/>
+          <w:szCs w:val="40"/>
+        </w:rPr>
+        <w:tab/>
+      </w:r>
+      <w:r>
+        <w:rPr>
+          <w:sz w:val="40"/>
+          <w:szCs w:val="40"/>
+        </w:rPr>
+        <w:tab/>
+      </w:r>
+      <w:r>
+        <w:rPr>
+          <w:sz w:val="40"/>
+          <w:szCs w:val="40"/>
+        </w:rPr>
+        <w:tab/>
+      </w:r>
+      <w:r>
+        <w:rPr>
+          <w:sz w:val="40"/>
+          <w:szCs w:val="40"/>
+        </w:rPr>
+        <w:tab/>
+      </w:r>
+      <w:r>
+        <w:rPr>
+          <w:sz w:val="40"/>
+          <w:szCs w:val="40"/>
+        </w:rPr>
+        <w:tab/>
       </w:r>
     </w:p>
     <w:p/>
@@ -2059,57 +2244,101 @@
     <w:p/>
     <w:p/>
     <w:p/>
-    <w:p/>
-    <w:p/>
-    <w:p/>
-    <w:p/>
-    <w:p/>
+    <w:bookmarkEnd w:id="6"/>
+    <w:bookmarkEnd w:id="7"/>
+    <w:bookmarkEnd w:id="8"/>
     <w:p>
       <w:pPr>
         <w:pStyle w:val="Heading1"/>
-      </w:pPr>
-      <w:r>
-        <w:t>DANH MỤC HÌNH ẢNH</w:t>
-      </w:r>
-      <w:bookmarkEnd w:id="6"/>
-      <w:r>
-        <w:t>, BẢNG BIỂU</w:t>
-      </w:r>
-      <w:bookmarkEnd w:id="7"/>
-      <w:bookmarkEnd w:id="8"/>
-      <w:r>
+        <w:rPr>
+          <w:bCs/>
+          <w:sz w:val="30"/>
+          <w:szCs w:val="30"/>
+        </w:rPr>
+      </w:pPr>
+      <w:r>
+        <w:rPr>
+          <w:bCs/>
+          <w:sz w:val="30"/>
+          <w:szCs w:val="30"/>
+        </w:rPr>
+        <w:lastRenderedPageBreak/>
+        <w:t xml:space="preserve">BẢNG BIỂU, SƠ ĐỒ, HÌNH VẼ </w:t>
+      </w:r>
+    </w:p>
+    <w:p>
+      <w:pPr>
+        <w:rPr>
+          <w:sz w:val="40"/>
+          <w:szCs w:val="40"/>
+        </w:rPr>
+      </w:pPr>
+      <w:r>
+        <w:rPr>
+          <w:sz w:val="40"/>
+          <w:szCs w:val="40"/>
+        </w:rPr>
+        <w:tab/>
+      </w:r>
+      <w:r>
+        <w:rPr>
+          <w:sz w:val="40"/>
+          <w:szCs w:val="40"/>
+        </w:rPr>
+        <w:tab/>
+      </w:r>
+      <w:r>
+        <w:rPr>
+          <w:sz w:val="40"/>
+          <w:szCs w:val="40"/>
+        </w:rPr>
+        <w:tab/>
+      </w:r>
+      <w:r>
+        <w:rPr>
+          <w:sz w:val="40"/>
+          <w:szCs w:val="40"/>
+        </w:rPr>
+        <w:tab/>
+      </w:r>
+      <w:r>
+        <w:rPr>
+          <w:sz w:val="40"/>
+          <w:szCs w:val="40"/>
+        </w:rPr>
+        <w:tab/>
+      </w:r>
+    </w:p>
+    <w:p>
+      <w:pPr>
+        <w:pStyle w:val="Heading1"/>
+        <w:rPr>
+          <w:bCs/>
+          <w:sz w:val="30"/>
+          <w:szCs w:val="30"/>
+        </w:rPr>
+      </w:pPr>
+      <w:r>
+        <w:rPr>
+          <w:bCs/>
+          <w:sz w:val="30"/>
+          <w:szCs w:val="30"/>
+        </w:rPr>
         <w:fldChar w:fldCharType="begin"/>
       </w:r>
       <w:r>
-        <w:instrText xml:space="preserve"> TOC \h \z \c "Hình 2." </w:instrText>
-      </w:r>
-      <w:r>
-        <w:fldChar w:fldCharType="end"/>
-      </w:r>
-      <w:r>
-        <w:t xml:space="preserve"> </w:t>
-      </w:r>
-      <w:r>
-        <w:rPr>
-          <w:b w:val="0"/>
-        </w:rPr>
-        <w:tab/>
-      </w:r>
-      <w:r>
-        <w:rPr>
-          <w:b w:val="0"/>
-        </w:rPr>
-        <w:fldChar w:fldCharType="begin"/>
-      </w:r>
-      <w:r>
-        <w:rPr>
-          <w:b w:val="0"/>
+        <w:rPr>
+          <w:bCs/>
+          <w:sz w:val="30"/>
+          <w:szCs w:val="30"/>
         </w:rPr>
         <w:instrText xml:space="preserve"> TOC \o "5-5" \h \z \u </w:instrText>
       </w:r>
       <w:r>
         <w:rPr>
-          <w:b w:val="0"/>
+          <w:bCs/>
+          <w:sz w:val="30"/>
+          <w:szCs w:val="30"/>
         </w:rPr>
         <w:fldChar w:fldCharType="separate"/>
       </w:r>
@@ -2352,7 +2581,6 @@
           <w:sz w:val="28"/>
           <w:szCs w:val="32"/>
         </w:rPr>
-        <w:lastRenderedPageBreak/>
         <w:t>LỜI MỞ ĐẦU</w:t>
       </w:r>
     </w:p>
@@ -2689,15 +2917,24 @@
     <w:p>
       <w:pPr>
         <w:pStyle w:val="Cap1"/>
+        <w:rPr>
+          <w:bCs w:val="0"/>
+        </w:rPr>
       </w:pPr>
       <w:bookmarkStart w:id="9" w:name="_Toc45391631"/>
       <w:bookmarkStart w:id="10" w:name="_Toc45394700"/>
       <w:r>
         <w:lastRenderedPageBreak/>
-        <w:t>CHƯƠNG I: GIỚI THIỆU</w:t>
+        <w:t xml:space="preserve">CHƯƠNG I: </w:t>
       </w:r>
       <w:bookmarkEnd w:id="9"/>
       <w:bookmarkEnd w:id="10"/>
+      <w:r>
+        <w:rPr>
+          <w:bCs w:val="0"/>
+        </w:rPr>
+        <w:t>MỞ ĐẦU</w:t>
+      </w:r>
     </w:p>
     <w:p>
       <w:pPr>
@@ -2747,31 +2984,7 @@
         <w:t xml:space="preserve">- </w:t>
       </w:r>
       <w:r>
-        <w:t xml:space="preserve">Hiện nay Công nghệ thông tin vô cùng phát triển thì mọi người </w:t>
-      </w:r>
-      <w:proofErr w:type="spellStart"/>
-      <w:r>
-        <w:t>đều</w:t>
-      </w:r>
-      <w:proofErr w:type="spellEnd"/>
-      <w:r>
-        <w:t xml:space="preserve"> sử dụng máy vi tính hoặc điện thoại di động để làm việc và giải trí. Do đó việc xây dựng các ứng dụng cho điện thoại di động đang là một ngành công nghiệp mới đầy </w:t>
-      </w:r>
-      <w:proofErr w:type="spellStart"/>
-      <w:r>
-        <w:t>tiềm</w:t>
-      </w:r>
-      <w:proofErr w:type="spellEnd"/>
-      <w:r>
-        <w:t xml:space="preserve"> năng và hứa hẹn </w:t>
-      </w:r>
-      <w:proofErr w:type="spellStart"/>
-      <w:r>
-        <w:t>nhiều</w:t>
-      </w:r>
-      <w:proofErr w:type="spellEnd"/>
-      <w:r>
-        <w:t xml:space="preserve"> sự phát triển vượt bậc của ngành khoa học kỹ thuật. </w:t>
+        <w:t xml:space="preserve">Hiện nay Công nghệ thông tin vô cùng phát triển thì mọi người đều sử dụng máy vi tính hoặc điện thoại di động để làm việc và giải trí. Do đó việc xây dựng các ứng dụng cho điện thoại di động đang là một ngành công nghiệp mới đầy tiềm năng và hứa hẹn nhiều sự phát triển vượt bậc của ngành khoa học kỹ thuật. </w:t>
       </w:r>
     </w:p>
     <w:p>
@@ -2782,39 +2995,7 @@
         <w:t xml:space="preserve">- </w:t>
       </w:r>
       <w:r>
-        <w:t xml:space="preserve">Phần </w:t>
-      </w:r>
-      <w:proofErr w:type="spellStart"/>
-      <w:r>
-        <w:t>mềm</w:t>
-      </w:r>
-      <w:proofErr w:type="spellEnd"/>
-      <w:r>
-        <w:t xml:space="preserve">, ứng dụng cho điện thoại di động hiện nay rất đa dạng và phong phú trên các hệ </w:t>
-      </w:r>
-      <w:proofErr w:type="spellStart"/>
-      <w:r>
-        <w:t>điều</w:t>
-      </w:r>
-      <w:proofErr w:type="spellEnd"/>
-      <w:r>
-        <w:t xml:space="preserve"> hành di động. Các hệ </w:t>
-      </w:r>
-      <w:proofErr w:type="spellStart"/>
-      <w:r>
-        <w:t>điều</w:t>
-      </w:r>
-      <w:proofErr w:type="spellEnd"/>
-      <w:r>
-        <w:t xml:space="preserve"> hành J2ME, </w:t>
-      </w:r>
-      <w:proofErr w:type="spellStart"/>
-      <w:r>
-        <w:t>Adroid</w:t>
-      </w:r>
-      <w:proofErr w:type="spellEnd"/>
-      <w:r>
-        <w:t xml:space="preserve">, IOS, Hybrid, Web bases Mobile Application đã rất phát triển trên thị trường </w:t>
+        <w:t xml:space="preserve">Phần mềm, ứng dụng cho điện thoại di động hiện nay rất đa dạng và phong phú trên các hệ điều hành di động. Các hệ điều hành J2ME, Adroid, IOS, Hybrid, Web bases Mobile Application đã rất phát triển trên thị trường </w:t>
       </w:r>
       <w:r>
         <w:t>thiết bị</w:t>
@@ -2831,71 +3012,7 @@
         <w:t xml:space="preserve">- </w:t>
       </w:r>
       <w:r>
-        <w:t xml:space="preserve">Trong vài năm trở lại đây, hệ </w:t>
-      </w:r>
-      <w:proofErr w:type="spellStart"/>
-      <w:r>
-        <w:t>điều</w:t>
-      </w:r>
-      <w:proofErr w:type="spellEnd"/>
-      <w:r>
-        <w:t xml:space="preserve"> hành </w:t>
-      </w:r>
-      <w:proofErr w:type="spellStart"/>
-      <w:r>
-        <w:t>Adroid</w:t>
-      </w:r>
-      <w:proofErr w:type="spellEnd"/>
-      <w:r>
-        <w:t xml:space="preserve"> ra đời với sự kế thừa những ưu việt của các hệ </w:t>
-      </w:r>
-      <w:proofErr w:type="spellStart"/>
-      <w:r>
-        <w:t>điều</w:t>
-      </w:r>
-      <w:proofErr w:type="spellEnd"/>
-      <w:r>
-        <w:t xml:space="preserve"> hành ra đời trước và sự kết hợp của </w:t>
-      </w:r>
-      <w:proofErr w:type="spellStart"/>
-      <w:r>
-        <w:t>nhiều</w:t>
-      </w:r>
-      <w:proofErr w:type="spellEnd"/>
-      <w:r>
-        <w:t xml:space="preserve"> công nghệ tiên tiến nhất hiện nay. </w:t>
-      </w:r>
-      <w:proofErr w:type="spellStart"/>
-      <w:r>
-        <w:t>Adroid</w:t>
-      </w:r>
-      <w:proofErr w:type="spellEnd"/>
-      <w:r>
-        <w:t xml:space="preserve"> đã nhanh chóng là đối thủ cạnh tranh mạnh mẽ với các hệ </w:t>
-      </w:r>
-      <w:proofErr w:type="spellStart"/>
-      <w:r>
-        <w:t>điều</w:t>
-      </w:r>
-      <w:proofErr w:type="spellEnd"/>
-      <w:r>
-        <w:t xml:space="preserve"> hành trước đó và đang là hệ </w:t>
-      </w:r>
-      <w:proofErr w:type="spellStart"/>
-      <w:r>
-        <w:t>điều</w:t>
-      </w:r>
-      <w:proofErr w:type="spellEnd"/>
-      <w:r>
-        <w:t xml:space="preserve"> hành di động của tương lai và được </w:t>
-      </w:r>
-      <w:proofErr w:type="spellStart"/>
-      <w:r>
-        <w:t>nhiều</w:t>
-      </w:r>
-      <w:proofErr w:type="spellEnd"/>
-      <w:r>
-        <w:t xml:space="preserve"> người ưa chuộng nhất. </w:t>
+        <w:t xml:space="preserve">Trong vài năm trở lại đây, hệ điều hành Adroid ra đời với sự kế thừa những ưu việt của các hệ điều hành ra đời trước và sự kết hợp của nhiều công nghệ tiên tiến nhất hiện nay. Adroid đã nhanh chóng là đối thủ cạnh tranh mạnh mẽ với các hệ điều hành trước đó và đang là hệ điều hành di động của tương lai và được nhiều người ưa chuộng nhất. </w:t>
       </w:r>
     </w:p>
     <w:p>
@@ -3080,7 +3197,6 @@
         </w:rPr>
         <w:t>, “</w:t>
       </w:r>
-      <w:proofErr w:type="spellStart"/>
       <w:r>
         <w:rPr>
           <w:b/>
@@ -3090,7 +3206,6 @@
         </w:rPr>
         <w:t>NhacCuaTui</w:t>
       </w:r>
-      <w:proofErr w:type="spellEnd"/>
       <w:r>
         <w:rPr>
           <w:color w:val="000000"/>
@@ -3285,7 +3400,6 @@
           <w:sz w:val="28"/>
           <w:szCs w:val="28"/>
         </w:rPr>
-        <w:lastRenderedPageBreak/>
         <w:t>Có thể lựa chọn các bài hát hay trong top 100 nhạc trẻ Việt Nam, Hàn Quốc, US-UK</w:t>
       </w:r>
     </w:p>
@@ -3345,31 +3459,11 @@
       <w:r>
         <w:rPr>
           <w:color w:val="000000"/>
-          <w:sz w:val="28"/>
-          <w:szCs w:val="28"/>
+          <w:sz w:val="26"/>
+          <w:szCs w:val="26"/>
         </w:rPr>
         <w:t>Đề tài sẽ được tìm hiểu và nghiên cứu theo hướng ‘Phân tích hướng cấu trúc’. Từ quá trình phân tích một cách chi tiết và cụ thể để xây dựng một ứng dụng demo cho người dùng sử dụng.</w:t>
       </w:r>
-    </w:p>
-    <w:p>
-      <w:pPr>
-        <w:pStyle w:val="NormalWeb"/>
-        <w:ind w:left="720"/>
-        <w:jc w:val="both"/>
-        <w:rPr>
-          <w:color w:val="0563C1" w:themeColor="hyperlink"/>
-          <w:sz w:val="28"/>
-          <w:szCs w:val="28"/>
-        </w:rPr>
-      </w:pPr>
-    </w:p>
-    <w:p>
-      <w:pPr>
-        <w:ind w:firstLine="360"/>
-        <w:rPr>
-          <w:szCs w:val="26"/>
-        </w:rPr>
-      </w:pPr>
     </w:p>
     <w:p>
       <w:pPr>
@@ -3378,7 +3472,6 @@
           <w:ilvl w:val="0"/>
           <w:numId w:val="0"/>
         </w:numPr>
-        <w:ind w:left="360"/>
         <w:rPr>
           <w:b w:val="0"/>
           <w:bCs w:val="0"/>
@@ -3413,80 +3506,74 @@
     </w:p>
     <w:p>
       <w:pPr>
-        <w:pStyle w:val="NormalWeb"/>
-        <w:ind w:firstLine="420"/>
-        <w:jc w:val="both"/>
-        <w:rPr>
-          <w:color w:val="000000"/>
-          <w:sz w:val="28"/>
-          <w:szCs w:val="28"/>
-        </w:rPr>
-      </w:pPr>
-      <w:r>
-        <w:rPr>
-          <w:color w:val="000000"/>
-          <w:sz w:val="28"/>
-          <w:szCs w:val="28"/>
+        <w:pStyle w:val="Cap2"/>
+        <w:numPr>
+          <w:ilvl w:val="0"/>
+          <w:numId w:val="0"/>
+        </w:numPr>
+        <w:rPr>
+          <w:b w:val="0"/>
+          <w:bCs w:val="0"/>
+          <w:sz w:val="26"/>
+          <w:szCs w:val="26"/>
+        </w:rPr>
+      </w:pPr>
+      <w:r>
+        <w:rPr>
+          <w:b w:val="0"/>
+          <w:bCs w:val="0"/>
+          <w:sz w:val="26"/>
+          <w:szCs w:val="26"/>
         </w:rPr>
         <w:t>- Đối với người dùng: Ứng dụng công nghệ vào nghe nhạc online. Thay thế các phương pháp nghe nhạc offline bằng ứng dụng nghe nhạc online hiện đại, giúp người dùng không gặp phải những khó khăn khi tìm kiếm nhạc để nghe. Giúp cho người dùng không mất thời gian để tải nhạc trên mạng về rồi mới nghe được</w:t>
       </w:r>
     </w:p>
     <w:p>
       <w:pPr>
-        <w:pStyle w:val="NormalWeb"/>
-        <w:jc w:val="both"/>
-        <w:rPr>
-          <w:color w:val="000000"/>
-          <w:sz w:val="28"/>
-          <w:szCs w:val="28"/>
-        </w:rPr>
-      </w:pPr>
-      <w:r>
-        <w:rPr>
-          <w:color w:val="000000"/>
-          <w:sz w:val="28"/>
-          <w:szCs w:val="28"/>
-        </w:rPr>
-        <w:t xml:space="preserve">      - Đối với cá nhân: Việc phân tích ứng dụng này giúp em nắm rõ hơn về cách khảo sát yêu cầu của người dùng, quy trình phân tích và tạo ra sản phẩm tối ưu, dễ dàng đáp ứng cho việc phục vụ nhu cầu nghe nhạc của người dùng, biết cách vận dụng những công nghệ tiên tiến vào bài làm, củng cố lại những kiến thức như Java, Android, PHP, </w:t>
-      </w:r>
-      <w:proofErr w:type="spellStart"/>
-      <w:r>
-        <w:rPr>
-          <w:color w:val="000000"/>
-          <w:sz w:val="28"/>
-          <w:szCs w:val="28"/>
-        </w:rPr>
-        <w:t>MySql</w:t>
-      </w:r>
-      <w:proofErr w:type="spellEnd"/>
-      <w:r>
-        <w:rPr>
-          <w:color w:val="000000"/>
-          <w:sz w:val="28"/>
-          <w:szCs w:val="28"/>
-        </w:rPr>
-        <w:t>, phân tích thiết kế hệ thống, thiết kế cơ sở dữ liệu.</w:t>
-      </w:r>
-    </w:p>
-    <w:p>
-      <w:pPr>
         <w:pStyle w:val="Cap2"/>
-      </w:pPr>
-      <w:bookmarkStart w:id="26" w:name="_Toc45391636"/>
-      <w:bookmarkStart w:id="27" w:name="_Toc4501"/>
-      <w:bookmarkStart w:id="28" w:name="_Toc26619205"/>
-      <w:bookmarkStart w:id="29" w:name="_Toc9166"/>
-      <w:bookmarkStart w:id="30" w:name="_Toc26647488"/>
-      <w:bookmarkStart w:id="31" w:name="_Toc45394704"/>
-      <w:r>
-        <w:t>Phương pháp nghiên cứu:</w:t>
-      </w:r>
-      <w:bookmarkEnd w:id="26"/>
-      <w:bookmarkEnd w:id="27"/>
-      <w:bookmarkEnd w:id="28"/>
-      <w:bookmarkEnd w:id="29"/>
-      <w:bookmarkEnd w:id="30"/>
-      <w:bookmarkEnd w:id="31"/>
+        <w:numPr>
+          <w:ilvl w:val="0"/>
+          <w:numId w:val="0"/>
+        </w:numPr>
+      </w:pPr>
+      <w:r>
+        <w:rPr>
+          <w:b w:val="0"/>
+          <w:bCs w:val="0"/>
+          <w:sz w:val="26"/>
+          <w:szCs w:val="26"/>
+        </w:rPr>
+        <w:t xml:space="preserve">      - Đối với cá nhân: Việc phân tích ứng dụng này giúp em nắm rõ hơn về cách khảo sát yêu cầu của người dùng, quy trình phân tích và tạo ra sản phẩm tối ưu, dễ dàng đáp ứng cho việc phục vụ nhu cầu nghe nhạc của người dùng, biết cách vận dụng những công nghệ tiên tiến vào bài làm, củng cố lại những kiến thức như Java, Android, PHP, MySql, phân tích thiết kế hệ thống, thiết kế cơ sở dữ liệu</w:t>
+      </w:r>
+      <w:r>
+        <w:t>.</w:t>
+      </w:r>
+    </w:p>
+    <w:p>
+      <w:pPr>
+        <w:pStyle w:val="Cap2"/>
+        <w:numPr>
+          <w:ilvl w:val="0"/>
+          <w:numId w:val="0"/>
+        </w:numPr>
+        <w:ind w:left="360"/>
+      </w:pPr>
+    </w:p>
+    <w:p>
+      <w:pPr>
+        <w:pStyle w:val="Cap2"/>
+      </w:pPr>
+      <w:r>
+        <w:t>Pham vi nguyên cứu:</w:t>
+      </w:r>
+    </w:p>
+    <w:p>
+      <w:pPr>
+        <w:pStyle w:val="Cap2"/>
+      </w:pPr>
+      <w:r>
+        <w:t>Phương pháp nguyên cứu</w:t>
+      </w:r>
     </w:p>
     <w:p>
       <w:pPr>
@@ -3550,23 +3637,13 @@
           <w:szCs w:val="28"/>
         </w:rPr>
       </w:pPr>
-      <w:proofErr w:type="spellStart"/>
       <w:r>
         <w:rPr>
           <w:color w:val="000000"/>
           <w:sz w:val="28"/>
           <w:szCs w:val="28"/>
         </w:rPr>
-        <w:t>MySql</w:t>
-      </w:r>
-      <w:proofErr w:type="spellEnd"/>
-      <w:r>
-        <w:rPr>
-          <w:color w:val="000000"/>
-          <w:sz w:val="28"/>
-          <w:szCs w:val="28"/>
-        </w:rPr>
-        <w:t>, SQLite</w:t>
+        <w:t>MySql, SQLite</w:t>
       </w:r>
     </w:p>
     <w:p>
@@ -3622,7 +3699,7 @@
           <w:sz w:val="28"/>
           <w:szCs w:val="28"/>
         </w:rPr>
-        <w:t>Sử dụng ngôn ngữ lập trình java, php</w:t>
+        <w:t>Sử dụng ngôn ngữ lập trình di động, java, php</w:t>
       </w:r>
     </w:p>
     <w:p>
@@ -3650,28 +3727,249 @@
           <w:sz w:val="28"/>
           <w:szCs w:val="28"/>
         </w:rPr>
-        <w:t xml:space="preserve">Facebook API, </w:t>
-      </w:r>
-      <w:proofErr w:type="spellStart"/>
-      <w:r>
-        <w:rPr>
-          <w:bCs/>
-          <w:color w:val="000000"/>
+        <w:t>Facebook API, Youtube API</w:t>
+      </w:r>
+    </w:p>
+    <w:p>
+      <w:pPr>
+        <w:pStyle w:val="Cap2"/>
+      </w:pPr>
+      <w:r>
+        <w:t>Cấu trúc báo cáo thực tập chuyên môn</w:t>
+      </w:r>
+    </w:p>
+    <w:p>
+      <w:pPr>
+        <w:pStyle w:val="Cap2"/>
+        <w:numPr>
+          <w:ilvl w:val="0"/>
+          <w:numId w:val="0"/>
+        </w:numPr>
+        <w:ind w:left="360"/>
+        <w:rPr>
+          <w:b w:val="0"/>
+          <w:bCs w:val="0"/>
           <w:sz w:val="28"/>
           <w:szCs w:val="28"/>
         </w:rPr>
-        <w:t>Youtube</w:t>
-      </w:r>
-      <w:proofErr w:type="spellEnd"/>
-      <w:r>
-        <w:rPr>
-          <w:bCs/>
-          <w:color w:val="000000"/>
+      </w:pPr>
+    </w:p>
+    <w:p>
+      <w:pPr>
+        <w:pStyle w:val="Cap2"/>
+        <w:numPr>
+          <w:ilvl w:val="0"/>
+          <w:numId w:val="0"/>
+        </w:numPr>
+        <w:ind w:left="360"/>
+        <w:rPr>
           <w:sz w:val="28"/>
           <w:szCs w:val="28"/>
         </w:rPr>
-        <w:t xml:space="preserve"> API</w:t>
-      </w:r>
+      </w:pPr>
+      <w:r>
+        <w:rPr>
+          <w:sz w:val="28"/>
+          <w:szCs w:val="28"/>
+        </w:rPr>
+        <w:t>6</w:t>
+      </w:r>
+      <w:r>
+        <w:rPr>
+          <w:sz w:val="28"/>
+          <w:szCs w:val="28"/>
+        </w:rPr>
+        <w:t>.1 Chương I: Mở đầu</w:t>
+      </w:r>
+    </w:p>
+    <w:p>
+      <w:pPr>
+        <w:pStyle w:val="Cap2"/>
+        <w:numPr>
+          <w:ilvl w:val="0"/>
+          <w:numId w:val="0"/>
+        </w:numPr>
+        <w:ind w:left="360"/>
+        <w:rPr>
+          <w:sz w:val="28"/>
+          <w:szCs w:val="28"/>
+        </w:rPr>
+      </w:pPr>
+      <w:r>
+        <w:rPr>
+          <w:sz w:val="28"/>
+          <w:szCs w:val="28"/>
+        </w:rPr>
+        <w:t>6</w:t>
+      </w:r>
+      <w:r>
+        <w:rPr>
+          <w:sz w:val="28"/>
+          <w:szCs w:val="28"/>
+        </w:rPr>
+        <w:t>.2 Chương II: Cở sở lý thuyết</w:t>
+      </w:r>
+    </w:p>
+    <w:p>
+      <w:pPr>
+        <w:pStyle w:val="Cap2"/>
+        <w:numPr>
+          <w:ilvl w:val="0"/>
+          <w:numId w:val="0"/>
+        </w:numPr>
+        <w:ind w:left="360"/>
+        <w:rPr>
+          <w:sz w:val="28"/>
+          <w:szCs w:val="28"/>
+        </w:rPr>
+      </w:pPr>
+      <w:r>
+        <w:rPr>
+          <w:sz w:val="28"/>
+          <w:szCs w:val="28"/>
+        </w:rPr>
+        <w:t>6</w:t>
+      </w:r>
+      <w:r>
+        <w:rPr>
+          <w:sz w:val="28"/>
+          <w:szCs w:val="28"/>
+        </w:rPr>
+        <w:t>.3 Chương III: Phân tích và thiết kế ứng dụng</w:t>
+      </w:r>
+    </w:p>
+    <w:p>
+      <w:pPr>
+        <w:pStyle w:val="Cap2"/>
+        <w:numPr>
+          <w:ilvl w:val="0"/>
+          <w:numId w:val="0"/>
+        </w:numPr>
+        <w:ind w:left="360"/>
+        <w:rPr>
+          <w:sz w:val="28"/>
+          <w:szCs w:val="28"/>
+        </w:rPr>
+      </w:pPr>
+      <w:r>
+        <w:rPr>
+          <w:sz w:val="28"/>
+          <w:szCs w:val="28"/>
+        </w:rPr>
+        <w:t>6</w:t>
+      </w:r>
+      <w:r>
+        <w:rPr>
+          <w:sz w:val="28"/>
+          <w:szCs w:val="28"/>
+        </w:rPr>
+        <w:t>.4 Chương IV: Giao diện ứng dụng</w:t>
+      </w:r>
+    </w:p>
+    <w:p>
+      <w:pPr>
+        <w:pStyle w:val="Cap2"/>
+        <w:numPr>
+          <w:ilvl w:val="0"/>
+          <w:numId w:val="0"/>
+        </w:numPr>
+        <w:ind w:left="360"/>
+        <w:rPr>
+          <w:sz w:val="28"/>
+          <w:szCs w:val="28"/>
+        </w:rPr>
+      </w:pPr>
+      <w:r>
+        <w:rPr>
+          <w:sz w:val="28"/>
+          <w:szCs w:val="28"/>
+        </w:rPr>
+        <w:t>6</w:t>
+      </w:r>
+      <w:r>
+        <w:rPr>
+          <w:sz w:val="28"/>
+          <w:szCs w:val="28"/>
+        </w:rPr>
+        <w:t xml:space="preserve">.5 </w:t>
+      </w:r>
+      <w:r>
+        <w:rPr>
+          <w:sz w:val="28"/>
+          <w:szCs w:val="28"/>
+        </w:rPr>
+        <w:t xml:space="preserve">Chương </w:t>
+      </w:r>
+      <w:r>
+        <w:rPr>
+          <w:sz w:val="28"/>
+          <w:szCs w:val="28"/>
+        </w:rPr>
+        <w:t xml:space="preserve">V: </w:t>
+      </w:r>
+      <w:r>
+        <w:rPr>
+          <w:sz w:val="28"/>
+          <w:szCs w:val="28"/>
+        </w:rPr>
+        <w:t>Kết luận</w:t>
+      </w:r>
+    </w:p>
+    <w:p>
+      <w:pPr>
+        <w:pStyle w:val="Cap2"/>
+        <w:numPr>
+          <w:ilvl w:val="0"/>
+          <w:numId w:val="0"/>
+        </w:numPr>
+        <w:ind w:left="360"/>
+        <w:rPr>
+          <w:sz w:val="28"/>
+          <w:szCs w:val="28"/>
+        </w:rPr>
+      </w:pPr>
+    </w:p>
+    <w:p>
+      <w:pPr>
+        <w:pStyle w:val="Cap2"/>
+        <w:numPr>
+          <w:ilvl w:val="0"/>
+          <w:numId w:val="0"/>
+        </w:numPr>
+        <w:ind w:left="1080" w:firstLine="360"/>
+        <w:rPr>
+          <w:b w:val="0"/>
+          <w:bCs w:val="0"/>
+          <w:sz w:val="28"/>
+          <w:szCs w:val="28"/>
+        </w:rPr>
+      </w:pPr>
+      <w:r>
+        <w:rPr>
+          <w:sz w:val="28"/>
+          <w:szCs w:val="28"/>
+        </w:rPr>
+        <w:t xml:space="preserve"> </w:t>
+      </w:r>
+      <w:r>
+        <w:rPr>
+          <w:b w:val="0"/>
+          <w:bCs w:val="0"/>
+          <w:sz w:val="28"/>
+          <w:szCs w:val="28"/>
+        </w:rPr>
+        <w:t>Tài liệu tham khảo</w:t>
+      </w:r>
+    </w:p>
+    <w:p>
+      <w:pPr>
+        <w:pStyle w:val="Cap2"/>
+        <w:numPr>
+          <w:ilvl w:val="0"/>
+          <w:numId w:val="0"/>
+        </w:numPr>
+        <w:ind w:left="720"/>
+      </w:pPr>
     </w:p>
     <w:p>
       <w:pPr>
@@ -3681,13 +3979,12 @@
           <w:szCs w:val="40"/>
         </w:rPr>
       </w:pPr>
-      <w:bookmarkStart w:id="32" w:name="_Toc45119921"/>
+      <w:bookmarkStart w:id="26" w:name="_Toc45119921"/>
       <w:r>
         <w:rPr>
           <w:sz w:val="40"/>
           <w:szCs w:val="40"/>
         </w:rPr>
-        <w:lastRenderedPageBreak/>
         <w:t xml:space="preserve">CHƯƠNG </w:t>
       </w:r>
       <w:r>
@@ -3704,7 +4001,7 @@
         </w:rPr>
         <w:t>: CƠ SỞ LÝ THUYẾT</w:t>
       </w:r>
-      <w:bookmarkEnd w:id="32"/>
+      <w:bookmarkEnd w:id="26"/>
     </w:p>
     <w:p>
       <w:pPr>
@@ -3781,29 +4078,7 @@
           <w:i/>
           <w:iCs/>
         </w:rPr>
-        <w:t xml:space="preserve">Khái </w:t>
-      </w:r>
-      <w:proofErr w:type="spellStart"/>
-      <w:r>
-        <w:rPr>
-          <w:rFonts w:eastAsia="Times New Roman"/>
-          <w:b/>
-          <w:bCs/>
-          <w:i/>
-          <w:iCs/>
-        </w:rPr>
-        <w:t>niện</w:t>
-      </w:r>
-      <w:proofErr w:type="spellEnd"/>
-      <w:r>
-        <w:rPr>
-          <w:rFonts w:eastAsia="Times New Roman"/>
-          <w:b/>
-          <w:bCs/>
-          <w:i/>
-          <w:iCs/>
-        </w:rPr>
-        <w:t xml:space="preserve"> Android</w:t>
+        <w:t>Khái niện Android</w:t>
       </w:r>
     </w:p>
     <w:p>
@@ -3971,7 +4246,7 @@
                     <pic:cNvPicPr/>
                   </pic:nvPicPr>
                   <pic:blipFill>
-                    <a:blip r:embed="rId10"/>
+                    <a:blip r:embed="rId11"/>
                     <a:stretch>
                       <a:fillRect/>
                     </a:stretch>
@@ -4156,7 +4431,6 @@
           <w:sz w:val="25"/>
           <w:szCs w:val="25"/>
         </w:rPr>
-        <w:lastRenderedPageBreak/>
         <w:t>Tầng Linux Kernel:</w:t>
       </w:r>
     </w:p>
@@ -4200,43 +4474,13 @@
           <w:rFonts w:eastAsia="Times New Roman"/>
           <w:sz w:val="24"/>
         </w:rPr>
-        <w:t xml:space="preserve">:  camera,  USB,  </w:t>
-      </w:r>
-      <w:proofErr w:type="spellStart"/>
+        <w:t>:  camera,  USB,  Wifi,  Bluetooth,  Display,  Power Management ...</w:t>
+      </w:r>
       <w:r>
         <w:rPr>
           <w:rFonts w:eastAsia="Times New Roman"/>
-          <w:sz w:val="24"/>
-        </w:rPr>
-        <w:t>Wifi</w:t>
-      </w:r>
-      <w:proofErr w:type="spellEnd"/>
-      <w:r>
-        <w:rPr>
-          <w:rFonts w:eastAsia="Times New Roman"/>
-          <w:sz w:val="24"/>
-        </w:rPr>
-        <w:t>,  Bluetooth,  Display,  Power Management ...</w:t>
-      </w:r>
-      <w:r>
-        <w:rPr>
-          <w:rFonts w:eastAsia="Times New Roman"/>
-        </w:rPr>
-        <w:t xml:space="preserve">Android dựa trên Linux phiên bản 2.6 lựa chọn các tính năng cốt lõi như bảo mật, quản lý bộ nhớ, quản lý tiến trình, mạng stack và các trình điều khiển phần cứng. Kernel hoạt động như một lớp </w:t>
-      </w:r>
-      <w:proofErr w:type="spellStart"/>
-      <w:r>
-        <w:rPr>
-          <w:rFonts w:eastAsia="Times New Roman"/>
-        </w:rPr>
-        <w:t>trừu</w:t>
-      </w:r>
-      <w:proofErr w:type="spellEnd"/>
-      <w:r>
-        <w:rPr>
-          <w:rFonts w:eastAsia="Times New Roman"/>
-        </w:rPr>
-        <w:t xml:space="preserve"> tượng giữa phần cứng và phần mềm còn lại của hệ thống.</w:t>
+        </w:rPr>
+        <w:t>Android dựa trên Linux phiên bản 2.6 lựa chọn các tính năng cốt lõi như bảo mật, quản lý bộ nhớ, quản lý tiến trình, mạng stack và các trình điều khiển phần cứng. Kernel hoạt động như một lớp trừu tượng giữa phần cứng và phần mềm còn lại của hệ thống.</w:t>
       </w:r>
     </w:p>
     <w:p>
@@ -4285,25 +4529,7 @@
           <w:color w:val="000000" w:themeColor="text1"/>
           <w:szCs w:val="26"/>
         </w:rPr>
-        <w:t xml:space="preserve">Thực thi trên tầng Linux </w:t>
-      </w:r>
-      <w:proofErr w:type="spellStart"/>
-      <w:r>
-        <w:rPr>
-          <w:rFonts w:cs="Times New Roman"/>
-          <w:color w:val="000000" w:themeColor="text1"/>
-          <w:szCs w:val="26"/>
-        </w:rPr>
-        <w:t>Kerbel</w:t>
-      </w:r>
-      <w:proofErr w:type="spellEnd"/>
-      <w:r>
-        <w:rPr>
-          <w:rFonts w:cs="Times New Roman"/>
-          <w:color w:val="000000" w:themeColor="text1"/>
-          <w:szCs w:val="26"/>
-        </w:rPr>
-        <w:t xml:space="preserve"> bao gồm các thư việc hỗ trợ</w:t>
+        <w:t>Thực thi trên tầng Linux Kerbel bao gồm các thư việc hỗ trợ</w:t>
       </w:r>
       <w:r>
         <w:rPr>
@@ -4407,25 +4633,7 @@
           <w:color w:val="000000" w:themeColor="text1"/>
           <w:szCs w:val="26"/>
         </w:rPr>
-        <w:t xml:space="preserve">SQLite </w:t>
-      </w:r>
-      <w:proofErr w:type="spellStart"/>
-      <w:r>
-        <w:rPr>
-          <w:rFonts w:cs="Times New Roman"/>
-          <w:color w:val="000000" w:themeColor="text1"/>
-          <w:szCs w:val="26"/>
-        </w:rPr>
-        <w:t>tienjej</w:t>
-      </w:r>
-      <w:proofErr w:type="spellEnd"/>
-      <w:r>
-        <w:rPr>
-          <w:rFonts w:cs="Times New Roman"/>
-          <w:color w:val="000000" w:themeColor="text1"/>
-          <w:szCs w:val="26"/>
-        </w:rPr>
-        <w:t xml:space="preserve"> lợi cho việc lưu trữ và chia sẽ dư liệu</w:t>
+        <w:t>SQLite tienjej lợi cho việc lưu trữ và chia sẽ dư liệu</w:t>
       </w:r>
     </w:p>
     <w:p>
@@ -4443,23 +4651,13 @@
           <w:szCs w:val="26"/>
         </w:rPr>
       </w:pPr>
-      <w:proofErr w:type="spellStart"/>
-      <w:r>
-        <w:rPr>
-          <w:rFonts w:cs="Times New Roman"/>
-          <w:color w:val="000000" w:themeColor="text1"/>
-          <w:szCs w:val="26"/>
-        </w:rPr>
-        <w:t>WebKit</w:t>
-      </w:r>
-      <w:proofErr w:type="spellEnd"/>
-      <w:r>
-        <w:rPr>
-          <w:rFonts w:cs="Times New Roman"/>
-          <w:color w:val="000000" w:themeColor="text1"/>
-          <w:szCs w:val="26"/>
-        </w:rPr>
-        <w:t xml:space="preserve"> và SSL cho phép tương tác với trình duyệt và bảo mật Internet</w:t>
+      <w:r>
+        <w:rPr>
+          <w:rFonts w:cs="Times New Roman"/>
+          <w:color w:val="000000" w:themeColor="text1"/>
+          <w:szCs w:val="26"/>
+        </w:rPr>
+        <w:t>WebKit và SSL cho phép tương tác với trình duyệt và bảo mật Internet</w:t>
       </w:r>
     </w:p>
     <w:p>
@@ -4504,21 +4702,7 @@
         <w:rPr>
           <w:rFonts w:eastAsia="Times New Roman"/>
         </w:rPr>
-        <w:t xml:space="preserve">Mỗi ứng dụng Android chạy trên một </w:t>
-      </w:r>
-      <w:proofErr w:type="spellStart"/>
-      <w:r>
-        <w:rPr>
-          <w:rFonts w:eastAsia="Times New Roman"/>
-        </w:rPr>
-        <w:t>proccess</w:t>
-      </w:r>
-      <w:proofErr w:type="spellEnd"/>
-      <w:r>
-        <w:rPr>
-          <w:rFonts w:eastAsia="Times New Roman"/>
-        </w:rPr>
-        <w:t xml:space="preserve"> riêng của Dalvik VM (máy ảo). Dalvik được viết để chạy nhiều máy ảo cùng một lúc một cách hiệu quả trên cùng một thiết bị.</w:t>
+        <w:t>Mỗi ứng dụng Android chạy trên một proccess riêng của Dalvik VM (máy ảo). Dalvik được viết để chạy nhiều máy ảo cùng một lúc một cách hiệu quả trên cùng một thiết bị.</w:t>
       </w:r>
     </w:p>
     <w:p>
@@ -4545,36 +4729,14 @@
         <w:rPr>
           <w:rFonts w:eastAsia="Times New Roman"/>
         </w:rPr>
-        <w:t>dạng .</w:t>
-      </w:r>
-      <w:proofErr w:type="spellStart"/>
+        <w:t>dạng .dex</w:t>
+      </w:r>
+      <w:proofErr w:type="gramEnd"/>
       <w:r>
         <w:rPr>
           <w:rFonts w:eastAsia="Times New Roman"/>
         </w:rPr>
-        <w:t>dex</w:t>
-      </w:r>
-      <w:proofErr w:type="spellEnd"/>
-      <w:proofErr w:type="gramEnd"/>
-      <w:r>
-        <w:rPr>
-          <w:rFonts w:eastAsia="Times New Roman"/>
-        </w:rPr>
-        <w:t xml:space="preserve"> (Dalvik </w:t>
-      </w:r>
-      <w:proofErr w:type="spellStart"/>
-      <w:r>
-        <w:rPr>
-          <w:rFonts w:eastAsia="Times New Roman"/>
-        </w:rPr>
-        <w:t>Excutable</w:t>
-      </w:r>
-      <w:proofErr w:type="spellEnd"/>
-      <w:r>
-        <w:rPr>
-          <w:rFonts w:eastAsia="Times New Roman"/>
-        </w:rPr>
-        <w:t xml:space="preserve">), định dạng này là định dạng đã được tối ưu hóa để chỉ chiếm một vùng nhớ vừa đủ xài và nhỏ nhất có thể. VM chạy các class (đã được compile trước đó bởi 1trình biên dịch ngôn ngữ Java), sở dĩ VM chạy được các class này là nhờ chương trình DX tool đã convert các class sang định </w:t>
+        <w:t xml:space="preserve"> (Dalvik Excutable), định dạng này là định dạng đã được tối ưu hóa để chỉ chiếm một vùng nhớ vừa đủ xài và nhỏ nhất có thể. VM chạy các class (đã được compile trước đó bởi 1trình biên dịch ngôn ngữ Java), sở dĩ VM chạy được các class này là nhờ chương trình DX tool đã convert các class sang định </w:t>
       </w:r>
       <w:proofErr w:type="gramStart"/>
       <w:r>
@@ -4588,17 +4750,8 @@
           <w:rFonts w:eastAsia="Times New Roman"/>
           <w:b/>
         </w:rPr>
-        <w:t>.</w:t>
-      </w:r>
-      <w:proofErr w:type="spellStart"/>
-      <w:r>
-        <w:rPr>
-          <w:rFonts w:eastAsia="Times New Roman"/>
-          <w:b/>
-        </w:rPr>
-        <w:t>dex</w:t>
-      </w:r>
-      <w:proofErr w:type="spellEnd"/>
+        <w:t>.dex</w:t>
+      </w:r>
       <w:proofErr w:type="gramEnd"/>
       <w:r>
         <w:rPr>
@@ -4725,26 +4878,7 @@
           <w:color w:val="000000" w:themeColor="text1"/>
           <w:szCs w:val="26"/>
         </w:rPr>
-        <w:lastRenderedPageBreak/>
-        <w:t xml:space="preserve">Tầng ứng dụng (Application) là tầng giao tiếp với người dùng với các thiết bị Android như Danh bạ, tin nhắn, trò chơi, tiện ích tính toán, trình duyệt… Mọi ứng dụng viết </w:t>
-      </w:r>
-      <w:proofErr w:type="spellStart"/>
-      <w:r>
-        <w:rPr>
-          <w:rFonts w:cs="Times New Roman"/>
-          <w:color w:val="000000" w:themeColor="text1"/>
-          <w:szCs w:val="26"/>
-        </w:rPr>
-        <w:t>đều</w:t>
-      </w:r>
-      <w:proofErr w:type="spellEnd"/>
-      <w:r>
-        <w:rPr>
-          <w:rFonts w:cs="Times New Roman"/>
-          <w:color w:val="000000" w:themeColor="text1"/>
-          <w:szCs w:val="26"/>
-        </w:rPr>
-        <w:t xml:space="preserve"> nằm trên tầng này.</w:t>
+        <w:t>Tầng ứng dụng (Application) là tầng giao tiếp với người dùng với các thiết bị Android như Danh bạ, tin nhắn, trò chơi, tiện ích tính toán, trình duyệt… Mọi ứng dụng viết đều nằm trên tầng này.</w:t>
       </w:r>
     </w:p>
     <w:p>
@@ -4841,25 +4975,7 @@
           <w:color w:val="000000" w:themeColor="text1"/>
           <w:szCs w:val="26"/>
         </w:rPr>
-        <w:t xml:space="preserve"> là hệ quản trị cơ sở dữ liệu tự do nguồn mở phổ biến nhất thế giới và được các nhà phát triển rất ưa chuộng trong quá trình phát triển ứng dụng. Vì MySQL là hệ quản trị cơ sở dữ liệu tốc độ cao, ổn định và dễ sử dụng, có tính khả chuyển, hoạt động trên nhiều hệ điều hành cung cấp một hệ thống lớn các hàm tiện ích rất mạnh. Với tốc độ và tính bảo mật cao, MySQL rất thích hợp cho các ứng dụng có truy cập CSDL trên internet. Người dùng có thể tải về MySQL miễn phí từ trang chủ. MySQL có nhiều phiên bản cho các hệ điều hành khác nhau: phiên bản Win32 cho các hệ điều hành dòng Windows, Linux, Mac OS X, Unix, FreeBSD, NetBSD, Novell NetWare, SGI </w:t>
-      </w:r>
-      <w:proofErr w:type="spellStart"/>
-      <w:r>
-        <w:rPr>
-          <w:rFonts w:cs="Times New Roman"/>
-          <w:color w:val="000000" w:themeColor="text1"/>
-          <w:szCs w:val="26"/>
-        </w:rPr>
-        <w:t>Irix</w:t>
-      </w:r>
-      <w:proofErr w:type="spellEnd"/>
-      <w:r>
-        <w:rPr>
-          <w:rFonts w:cs="Times New Roman"/>
-          <w:color w:val="000000" w:themeColor="text1"/>
-          <w:szCs w:val="26"/>
-        </w:rPr>
-        <w:t xml:space="preserve">, Solaris, </w:t>
+        <w:t xml:space="preserve"> là hệ quản trị cơ sở dữ liệu tự do nguồn mở phổ biến nhất thế giới và được các nhà phát triển rất ưa chuộng trong quá trình phát triển ứng dụng. Vì MySQL là hệ quản trị cơ sở dữ liệu tốc độ cao, ổn định và dễ sử dụng, có tính khả chuyển, hoạt động trên nhiều hệ điều hành cung cấp một hệ thống lớn các hàm tiện ích rất mạnh. Với tốc độ và tính bảo mật cao, MySQL rất thích hợp cho các ứng dụng có truy cập CSDL trên internet. Người dùng có thể tải về MySQL miễn phí từ trang chủ. MySQL có nhiều phiên bản cho các hệ điều hành khác nhau: phiên bản Win32 cho các hệ điều hành dòng Windows, Linux, Mac OS X, Unix, FreeBSD, NetBSD, Novell NetWare, SGI Irix, Solaris, </w:t>
       </w:r>
       <w:proofErr w:type="gramStart"/>
       <w:r>
@@ -4937,43 +5053,7 @@
           <w:color w:val="000000" w:themeColor="text1"/>
           <w:szCs w:val="26"/>
         </w:rPr>
-        <w:t xml:space="preserve"> được sử dụng cho việc bổ trợ </w:t>
-      </w:r>
-      <w:proofErr w:type="spellStart"/>
-      <w:r>
-        <w:rPr>
-          <w:rFonts w:cs="Times New Roman"/>
-          <w:color w:val="000000" w:themeColor="text1"/>
-          <w:szCs w:val="26"/>
-        </w:rPr>
-        <w:t>NodeJs</w:t>
-      </w:r>
-      <w:proofErr w:type="spellEnd"/>
-      <w:r>
-        <w:rPr>
-          <w:rFonts w:cs="Times New Roman"/>
-          <w:color w:val="000000" w:themeColor="text1"/>
-          <w:szCs w:val="26"/>
-        </w:rPr>
-        <w:t xml:space="preserve">, PHP, Perl, và nhiều ngôn ngữ khác, làm nơi lưu trữ những thông tin trên các trang web viết bằng </w:t>
-      </w:r>
-      <w:proofErr w:type="spellStart"/>
-      <w:r>
-        <w:rPr>
-          <w:rFonts w:cs="Times New Roman"/>
-          <w:color w:val="000000" w:themeColor="text1"/>
-          <w:szCs w:val="26"/>
-        </w:rPr>
-        <w:t>NodeJs</w:t>
-      </w:r>
-      <w:proofErr w:type="spellEnd"/>
-      <w:r>
-        <w:rPr>
-          <w:rFonts w:cs="Times New Roman"/>
-          <w:color w:val="000000" w:themeColor="text1"/>
-          <w:szCs w:val="26"/>
-        </w:rPr>
-        <w:t xml:space="preserve">, PHP hay </w:t>
+        <w:t xml:space="preserve"> được sử dụng cho việc bổ trợ NodeJs, PHP, Perl, và nhiều ngôn ngữ khác, làm nơi lưu trữ những thông tin trên các trang web viết bằng NodeJs, PHP hay </w:t>
       </w:r>
       <w:proofErr w:type="gramStart"/>
       <w:r>
@@ -5090,21 +5170,7 @@
         <w:rPr>
           <w:rFonts w:eastAsia="Times New Roman"/>
         </w:rPr>
-        <w:t xml:space="preserve"> là hệ thống cơ sở dữ liệu quan hệ nhỏ gọn, hoàn chỉnh, có thể cài đặt bên trong các trình ứng dụng khác. SQLite được Richard </w:t>
-      </w:r>
-      <w:proofErr w:type="spellStart"/>
-      <w:r>
-        <w:rPr>
-          <w:rFonts w:eastAsia="Times New Roman"/>
-        </w:rPr>
-        <w:t>Hipp</w:t>
-      </w:r>
-      <w:proofErr w:type="spellEnd"/>
-      <w:r>
-        <w:rPr>
-          <w:rFonts w:eastAsia="Times New Roman"/>
-        </w:rPr>
-        <w:t xml:space="preserve"> viết dưới dạng thư viện bằng ngôn ngữ lập trình C.</w:t>
+        <w:t xml:space="preserve"> là hệ thống cơ sở dữ liệu quan hệ nhỏ gọn, hoàn chỉnh, có thể cài đặt bên trong các trình ứng dụng khác. SQLite được Richard Hipp viết dưới dạng thư viện bằng ngôn ngữ lập trình C.</w:t>
       </w:r>
     </w:p>
     <w:p>
@@ -5185,7 +5251,7 @@
         </w:rPr>
         <w:t> (chuyển giao) nội trong </w:t>
       </w:r>
-      <w:hyperlink r:id="rId11" w:tooltip="Cơ sở dữ liệu" w:history="1">
+      <w:hyperlink r:id="rId12" w:tooltip="Cơ sở dữ liệu" w:history="1">
         <w:r>
           <w:rPr>
             <w:rFonts w:eastAsia="Times New Roman" w:cs="Times New Roman"/>
@@ -5205,7 +5271,7 @@
         </w:rPr>
         <w:t> được thực hiện </w:t>
       </w:r>
-      <w:hyperlink r:id="rId12" w:tooltip="Tính toàn vẹn (giao dịch) (trang chưa được viết)" w:history="1">
+      <w:hyperlink r:id="rId13" w:tooltip="Tính toàn vẹn (giao dịch) (trang chưa được viết)" w:history="1">
         <w:r>
           <w:rPr>
             <w:rFonts w:eastAsia="Times New Roman" w:cs="Times New Roman"/>
@@ -5225,7 +5291,7 @@
         </w:rPr>
         <w:t>, không gây lỗi khi xảy ra sự cố </w:t>
       </w:r>
-      <w:hyperlink r:id="rId13" w:tooltip="Phần cứng" w:history="1">
+      <w:hyperlink r:id="rId14" w:tooltip="Phần cứng" w:history="1">
         <w:r>
           <w:rPr>
             <w:rFonts w:eastAsia="Times New Roman" w:cs="Times New Roman"/>
@@ -5267,7 +5333,7 @@
         </w:rPr>
         <w:t>Tuân theo chuẩn </w:t>
       </w:r>
-      <w:hyperlink r:id="rId14" w:tooltip="SQL92 (trang chưa được viết)" w:history="1">
+      <w:hyperlink r:id="rId15" w:tooltip="SQL92 (trang chưa được viết)" w:history="1">
         <w:r>
           <w:rPr>
             <w:rFonts w:eastAsia="Times New Roman" w:cs="Times New Roman"/>
@@ -5349,7 +5415,7 @@
         </w:rPr>
         <w:t>Kích thước chương trình gọn nhẹ, với cấu hình đầy đủ chỉ không đầy 300 </w:t>
       </w:r>
-      <w:hyperlink r:id="rId15" w:tooltip="Kilobyte" w:history="1">
+      <w:hyperlink r:id="rId16" w:tooltip="Kilobyte" w:history="1">
         <w:r>
           <w:rPr>
             <w:rFonts w:eastAsia="Times New Roman" w:cs="Times New Roman"/>
@@ -5391,7 +5457,7 @@
         </w:rPr>
         <w:t>Thực hiện các thao tác đơn giản nhanh hơn các hệ thống cơ sở dữ liệu </w:t>
       </w:r>
-      <w:hyperlink r:id="rId16" w:tooltip="Khách/chủ (trang chưa được viết)" w:history="1">
+      <w:hyperlink r:id="rId17" w:tooltip="Khách/chủ (trang chưa được viết)" w:history="1">
         <w:r>
           <w:rPr>
             <w:rFonts w:eastAsia="Times New Roman" w:cs="Times New Roman"/>
@@ -5411,7 +5477,7 @@
         </w:rPr>
         <w:t> khác</w:t>
       </w:r>
-      <w:hyperlink r:id="rId17" w:anchor="cite_note-1" w:history="1">
+      <w:hyperlink r:id="rId18" w:anchor="cite_note-1" w:history="1">
         <w:r>
           <w:rPr>
             <w:rFonts w:eastAsia="Times New Roman" w:cs="Times New Roman"/>
@@ -5454,7 +5520,7 @@
         </w:rPr>
         <w:t>Không cần </w:t>
       </w:r>
-      <w:hyperlink r:id="rId18" w:tooltip="Phần mềm" w:history="1">
+      <w:hyperlink r:id="rId19" w:tooltip="Phần mềm" w:history="1">
         <w:r>
           <w:rPr>
             <w:rFonts w:eastAsia="Times New Roman" w:cs="Times New Roman"/>
@@ -5496,7 +5562,7 @@
           <w:szCs w:val="24"/>
         </w:rPr>
       </w:pPr>
-      <w:hyperlink r:id="rId19" w:tooltip="Phần mềm tự do" w:history="1">
+      <w:hyperlink r:id="rId20" w:tooltip="Phần mềm tự do" w:history="1">
         <w:r>
           <w:rPr>
             <w:rFonts w:eastAsia="Times New Roman" w:cs="Times New Roman"/>
@@ -5516,7 +5582,7 @@
         </w:rPr>
         <w:t> với </w:t>
       </w:r>
-      <w:hyperlink r:id="rId20" w:tooltip="Mã nguồn" w:history="1">
+      <w:hyperlink r:id="rId21" w:tooltip="Mã nguồn" w:history="1">
         <w:r>
           <w:rPr>
             <w:rFonts w:eastAsia="Times New Roman" w:cs="Times New Roman"/>
@@ -5738,7 +5804,6 @@
         <w:rPr>
           <w:rFonts w:eastAsia="Times New Roman"/>
         </w:rPr>
-        <w:lastRenderedPageBreak/>
         <w:t>PHP là một ngôn ngữ lập trình kịch bản hay một loại mã lệnh chủ yếu được dùng để phát triển các ứng dụng viết cho máy chủ, mã nguồn mở, dùng cho mục đích tổng quát.</w:t>
       </w:r>
     </w:p>
@@ -6008,11 +6073,128 @@
           <w:szCs w:val="40"/>
         </w:rPr>
       </w:pPr>
-      <w:r>
+    </w:p>
+    <w:p>
+      <w:pPr>
+        <w:pStyle w:val="Heading1"/>
         <w:rPr>
           <w:sz w:val="40"/>
           <w:szCs w:val="40"/>
         </w:rPr>
+      </w:pPr>
+    </w:p>
+    <w:p>
+      <w:pPr>
+        <w:pStyle w:val="Heading1"/>
+        <w:rPr>
+          <w:sz w:val="40"/>
+          <w:szCs w:val="40"/>
+        </w:rPr>
+      </w:pPr>
+    </w:p>
+    <w:p>
+      <w:pPr>
+        <w:pStyle w:val="Heading1"/>
+        <w:rPr>
+          <w:sz w:val="40"/>
+          <w:szCs w:val="40"/>
+        </w:rPr>
+      </w:pPr>
+    </w:p>
+    <w:p>
+      <w:pPr>
+        <w:pStyle w:val="Heading1"/>
+        <w:rPr>
+          <w:sz w:val="40"/>
+          <w:szCs w:val="40"/>
+        </w:rPr>
+      </w:pPr>
+    </w:p>
+    <w:p>
+      <w:pPr>
+        <w:pStyle w:val="Heading1"/>
+        <w:rPr>
+          <w:sz w:val="40"/>
+          <w:szCs w:val="40"/>
+        </w:rPr>
+      </w:pPr>
+    </w:p>
+    <w:p>
+      <w:pPr>
+        <w:pStyle w:val="Heading1"/>
+        <w:rPr>
+          <w:sz w:val="40"/>
+          <w:szCs w:val="40"/>
+        </w:rPr>
+      </w:pPr>
+    </w:p>
+    <w:p>
+      <w:pPr>
+        <w:pStyle w:val="Heading1"/>
+        <w:rPr>
+          <w:sz w:val="40"/>
+          <w:szCs w:val="40"/>
+        </w:rPr>
+      </w:pPr>
+    </w:p>
+    <w:p>
+      <w:pPr>
+        <w:pStyle w:val="Heading1"/>
+        <w:rPr>
+          <w:sz w:val="40"/>
+          <w:szCs w:val="40"/>
+        </w:rPr>
+      </w:pPr>
+    </w:p>
+    <w:p>
+      <w:pPr>
+        <w:pStyle w:val="Heading1"/>
+        <w:rPr>
+          <w:sz w:val="40"/>
+          <w:szCs w:val="40"/>
+        </w:rPr>
+      </w:pPr>
+    </w:p>
+    <w:p>
+      <w:pPr>
+        <w:pStyle w:val="Heading1"/>
+        <w:rPr>
+          <w:sz w:val="40"/>
+          <w:szCs w:val="40"/>
+        </w:rPr>
+      </w:pPr>
+    </w:p>
+    <w:p>
+      <w:pPr>
+        <w:pStyle w:val="Heading1"/>
+        <w:rPr>
+          <w:sz w:val="40"/>
+          <w:szCs w:val="40"/>
+        </w:rPr>
+      </w:pPr>
+    </w:p>
+    <w:p>
+      <w:pPr>
+        <w:pStyle w:val="Heading1"/>
+        <w:rPr>
+          <w:sz w:val="40"/>
+          <w:szCs w:val="40"/>
+        </w:rPr>
+      </w:pPr>
+    </w:p>
+    <w:p>
+      <w:pPr>
+        <w:pStyle w:val="Heading1"/>
+        <w:rPr>
+          <w:sz w:val="40"/>
+          <w:szCs w:val="40"/>
+        </w:rPr>
+      </w:pPr>
+      <w:r>
+        <w:rPr>
+          <w:sz w:val="40"/>
+          <w:szCs w:val="40"/>
+        </w:rPr>
         <w:lastRenderedPageBreak/>
         <w:t xml:space="preserve">CHƯƠNG </w:t>
       </w:r>
@@ -6028,9 +6210,17 @@
           <w:sz w:val="40"/>
           <w:szCs w:val="40"/>
         </w:rPr>
-        <w:t>: PHÂN TÍCH VÀ THIẾT KẾ HỆ THỐNG</w:t>
-      </w:r>
-    </w:p>
+        <w:t xml:space="preserve">: PHÂN TÍCH VÀ THIẾT KẾ </w:t>
+      </w:r>
+      <w:r>
+        <w:rPr>
+          <w:sz w:val="40"/>
+          <w:szCs w:val="40"/>
+        </w:rPr>
+        <w:t>ỨNG DỤNG</w:t>
+      </w:r>
+    </w:p>
+    <w:p/>
     <w:p>
       <w:pPr>
         <w:pStyle w:val="Cap2"/>
@@ -6066,26 +6256,6 @@
       <w:r>
         <w:t>ERD:</w:t>
       </w:r>
-    </w:p>
-    <w:p>
-      <w:pPr>
-        <w:pStyle w:val="Cap2"/>
-        <w:numPr>
-          <w:ilvl w:val="0"/>
-          <w:numId w:val="0"/>
-        </w:numPr>
-        <w:ind w:left="720"/>
-      </w:pPr>
-    </w:p>
-    <w:p>
-      <w:pPr>
-        <w:pStyle w:val="Cap2"/>
-        <w:numPr>
-          <w:ilvl w:val="0"/>
-          <w:numId w:val="0"/>
-        </w:numPr>
-        <w:ind w:left="720"/>
-      </w:pPr>
     </w:p>
     <w:p>
       <w:pPr>
@@ -6119,89 +6289,6 @@
             <wp:extent cx="5943600" cy="4256405"/>
             <wp:effectExtent l="0" t="0" r="0" b="0"/>
             <wp:docPr id="5" name="Picture 5"/>
-            <wp:cNvGraphicFramePr>
-              <a:graphicFrameLocks xmlns:a="http://schemas.openxmlformats.org/drawingml/2006/main" noChangeAspect="1"/>
-            </wp:cNvGraphicFramePr>
-            <a:graphic xmlns:a="http://schemas.openxmlformats.org/drawingml/2006/main">
-              <a:graphicData uri="http://schemas.openxmlformats.org/drawingml/2006/picture">
-                <pic:pic xmlns:pic="http://schemas.openxmlformats.org/drawingml/2006/picture">
-                  <pic:nvPicPr>
-                    <pic:cNvPr id="1" name=""/>
-                    <pic:cNvPicPr/>
-                  </pic:nvPicPr>
-                  <pic:blipFill>
-                    <a:blip r:embed="rId21"/>
-                    <a:stretch>
-                      <a:fillRect/>
-                    </a:stretch>
-                  </pic:blipFill>
-                  <pic:spPr>
-                    <a:xfrm>
-                      <a:off x="0" y="0"/>
-                      <a:ext cx="5943600" cy="4256405"/>
-                    </a:xfrm>
-                    <a:prstGeom prst="rect">
-                      <a:avLst/>
-                    </a:prstGeom>
-                  </pic:spPr>
-                </pic:pic>
-              </a:graphicData>
-            </a:graphic>
-          </wp:inline>
-        </w:drawing>
-      </w:r>
-    </w:p>
-    <w:p/>
-    <w:p>
-      <w:r>
-        <w:t>Các trường dư liệu:</w:t>
-      </w:r>
-    </w:p>
-    <w:p>
-      <w:r>
-        <w:t>theme (</w:t>
-      </w:r>
-      <w:proofErr w:type="spellStart"/>
-      <w:r>
-        <w:rPr>
-          <w:b/>
-          <w:bCs/>
-          <w:u w:val="single"/>
-        </w:rPr>
-        <w:t>idTheme</w:t>
-      </w:r>
-      <w:proofErr w:type="spellEnd"/>
-      <w:r>
-        <w:t xml:space="preserve">, </w:t>
-      </w:r>
-      <w:proofErr w:type="spellStart"/>
-      <w:r>
-        <w:t>nameTheme</w:t>
-      </w:r>
-      <w:proofErr w:type="spellEnd"/>
-      <w:r>
-        <w:t xml:space="preserve">, </w:t>
-      </w:r>
-      <w:proofErr w:type="spellStart"/>
-      <w:r>
-        <w:t>imgTheme</w:t>
-      </w:r>
-      <w:proofErr w:type="spellEnd"/>
-      <w:r>
-        <w:t>).</w:t>
-      </w:r>
-    </w:p>
-    <w:p>
-      <w:r>
-        <w:rPr>
-          <w:noProof/>
-        </w:rPr>
-        <w:lastRenderedPageBreak/>
-        <w:drawing>
-          <wp:inline distT="0" distB="0" distL="0" distR="0" wp14:anchorId="32C052C5" wp14:editId="6FD67030">
-            <wp:extent cx="5943600" cy="1107440"/>
-            <wp:effectExtent l="0" t="0" r="0" b="0"/>
-            <wp:docPr id="7" name="Picture 7"/>
             <wp:cNvGraphicFramePr>
               <a:graphicFrameLocks xmlns:a="http://schemas.openxmlformats.org/drawingml/2006/main" noChangeAspect="1"/>
             </wp:cNvGraphicFramePr>
@@ -6221,7 +6308,7 @@
                   <pic:spPr>
                     <a:xfrm>
                       <a:off x="0" y="0"/>
-                      <a:ext cx="5943600" cy="1107440"/>
+                      <a:ext cx="5943600" cy="4256405"/>
                     </a:xfrm>
                     <a:prstGeom prst="rect">
                       <a:avLst/>
@@ -6234,59 +6321,34 @@
         </w:drawing>
       </w:r>
     </w:p>
-    <w:p>
-      <w:r>
-        <w:t>category (</w:t>
-      </w:r>
-      <w:proofErr w:type="spellStart"/>
+    <w:p/>
+    <w:p/>
+    <w:p>
+      <w:r>
+        <w:t>Các trường d</w:t>
+      </w:r>
+      <w:r>
+        <w:t>ữ</w:t>
+      </w:r>
+      <w:r>
+        <w:t xml:space="preserve"> liệu:</w:t>
+      </w:r>
+    </w:p>
+    <w:p>
+      <w:r>
+        <w:lastRenderedPageBreak/>
+        <w:t>theme (</w:t>
+      </w:r>
       <w:r>
         <w:rPr>
           <w:b/>
           <w:bCs/>
           <w:u w:val="single"/>
         </w:rPr>
-        <w:t>idCategory</w:t>
-      </w:r>
-      <w:proofErr w:type="spellEnd"/>
-      <w:r>
-        <w:rPr>
-          <w:b/>
-          <w:bCs/>
-          <w:u w:val="single"/>
-        </w:rPr>
-        <w:t xml:space="preserve">, </w:t>
-      </w:r>
-      <w:proofErr w:type="spellStart"/>
-      <w:r>
         <w:t>idTheme</w:t>
       </w:r>
-      <w:proofErr w:type="spellEnd"/>
-      <w:r>
-        <w:t xml:space="preserve">, </w:t>
-      </w:r>
-      <w:proofErr w:type="spellStart"/>
-      <w:r>
-        <w:t>nameCategory</w:t>
-      </w:r>
-      <w:proofErr w:type="spellEnd"/>
-      <w:r>
-        <w:t xml:space="preserve">, </w:t>
-      </w:r>
-      <w:proofErr w:type="spellStart"/>
-      <w:r>
-        <w:t>imgCategory</w:t>
-      </w:r>
-      <w:proofErr w:type="spellEnd"/>
-      <w:r>
-        <w:t xml:space="preserve">, </w:t>
-      </w:r>
-      <w:proofErr w:type="spellStart"/>
-      <w:r>
-        <w:t>likeCategory</w:t>
-      </w:r>
-      <w:proofErr w:type="spellEnd"/>
-      <w:r>
-        <w:t>)</w:t>
+      <w:r>
+        <w:t>, nameTheme, imgTheme).</w:t>
       </w:r>
     </w:p>
     <w:p>
@@ -6295,10 +6357,10 @@
           <w:noProof/>
         </w:rPr>
         <w:drawing>
-          <wp:inline distT="0" distB="0" distL="0" distR="0" wp14:anchorId="308294B6" wp14:editId="56D1E597">
-            <wp:extent cx="5943600" cy="1508125"/>
+          <wp:inline distT="0" distB="0" distL="0" distR="0" wp14:anchorId="32C052C5" wp14:editId="6FD67030">
+            <wp:extent cx="5943600" cy="1107440"/>
             <wp:effectExtent l="0" t="0" r="0" b="0"/>
-            <wp:docPr id="8" name="Picture 8"/>
+            <wp:docPr id="7" name="Picture 7"/>
             <wp:cNvGraphicFramePr>
               <a:graphicFrameLocks xmlns:a="http://schemas.openxmlformats.org/drawingml/2006/main" noChangeAspect="1"/>
             </wp:cNvGraphicFramePr>
@@ -6318,7 +6380,7 @@
                   <pic:spPr>
                     <a:xfrm>
                       <a:off x="0" y="0"/>
-                      <a:ext cx="5943600" cy="1508125"/>
+                      <a:ext cx="5943600" cy="1107440"/>
                     </a:xfrm>
                     <a:prstGeom prst="rect">
                       <a:avLst/>
@@ -6332,39 +6394,19 @@
       </w:r>
     </w:p>
     <w:p>
-      <w:proofErr w:type="spellStart"/>
-      <w:r>
-        <w:t>rankSong</w:t>
-      </w:r>
-      <w:proofErr w:type="spellEnd"/>
-      <w:r>
-        <w:t xml:space="preserve"> (</w:t>
-      </w:r>
-      <w:proofErr w:type="spellStart"/>
+      <w:r>
+        <w:t>category (</w:t>
+      </w:r>
       <w:r>
         <w:rPr>
           <w:b/>
           <w:bCs/>
           <w:u w:val="single"/>
         </w:rPr>
-        <w:t>idRankSong</w:t>
-      </w:r>
-      <w:proofErr w:type="spellEnd"/>
-      <w:r>
-        <w:t xml:space="preserve">, </w:t>
-      </w:r>
-      <w:proofErr w:type="spellStart"/>
-      <w:proofErr w:type="gramStart"/>
-      <w:r>
-        <w:t>nameRankSong,imgRankSong</w:t>
-      </w:r>
-      <w:proofErr w:type="gramEnd"/>
-      <w:r>
-        <w:t>,iconRankSong</w:t>
-      </w:r>
-      <w:proofErr w:type="spellEnd"/>
-      <w:r>
-        <w:t>)</w:t>
+        <w:t xml:space="preserve">idCategory, </w:t>
+      </w:r>
+      <w:r>
+        <w:t>idTheme, nameCategory, imgCategory, likeCategory)</w:t>
       </w:r>
     </w:p>
     <w:p>
@@ -6373,10 +6415,10 @@
           <w:noProof/>
         </w:rPr>
         <w:drawing>
-          <wp:inline distT="0" distB="0" distL="0" distR="0" wp14:anchorId="72A9DDED" wp14:editId="632A3843">
-            <wp:extent cx="5943600" cy="1492250"/>
+          <wp:inline distT="0" distB="0" distL="0" distR="0" wp14:anchorId="308294B6" wp14:editId="56D1E597">
+            <wp:extent cx="5943600" cy="1508125"/>
             <wp:effectExtent l="0" t="0" r="0" b="0"/>
-            <wp:docPr id="9" name="Picture 9"/>
+            <wp:docPr id="8" name="Picture 8"/>
             <wp:cNvGraphicFramePr>
               <a:graphicFrameLocks xmlns:a="http://schemas.openxmlformats.org/drawingml/2006/main" noChangeAspect="1"/>
             </wp:cNvGraphicFramePr>
@@ -6396,7 +6438,7 @@
                   <pic:spPr>
                     <a:xfrm>
                       <a:off x="0" y="0"/>
-                      <a:ext cx="5943600" cy="1492250"/>
+                      <a:ext cx="5943600" cy="1508125"/>
                     </a:xfrm>
                     <a:prstGeom prst="rect">
                       <a:avLst/>
@@ -6411,52 +6453,26 @@
     </w:p>
     <w:p>
       <w:r>
-        <w:t>playlist (</w:t>
-      </w:r>
-      <w:proofErr w:type="spellStart"/>
+        <w:t>rankSong (</w:t>
+      </w:r>
       <w:r>
         <w:rPr>
           <w:b/>
           <w:bCs/>
           <w:u w:val="single"/>
         </w:rPr>
-        <w:t>idPlaylist</w:t>
-      </w:r>
-      <w:proofErr w:type="spellEnd"/>
+        <w:t>idRankSong</w:t>
+      </w:r>
       <w:r>
         <w:t xml:space="preserve">, </w:t>
       </w:r>
-      <w:proofErr w:type="spellStart"/>
-      <w:r>
-        <w:t>namePlaylist</w:t>
-      </w:r>
-      <w:proofErr w:type="spellEnd"/>
-      <w:r>
-        <w:t xml:space="preserve">, </w:t>
-      </w:r>
-      <w:proofErr w:type="spellStart"/>
-      <w:r>
-        <w:t>imgPlaylist</w:t>
-      </w:r>
-      <w:proofErr w:type="spellEnd"/>
-      <w:r>
-        <w:t xml:space="preserve">, </w:t>
-      </w:r>
-      <w:proofErr w:type="spellStart"/>
-      <w:r>
-        <w:t>iconPlaylist</w:t>
-      </w:r>
-      <w:proofErr w:type="spellEnd"/>
-      <w:r>
-        <w:t xml:space="preserve">, </w:t>
-      </w:r>
-      <w:proofErr w:type="spellStart"/>
-      <w:r>
-        <w:t>likePlaylist</w:t>
-      </w:r>
-      <w:proofErr w:type="spellEnd"/>
-      <w:r>
-        <w:t>)</w:t>
+      <w:proofErr w:type="gramStart"/>
+      <w:r>
+        <w:t>nameRankSong,imgRankSong</w:t>
+      </w:r>
+      <w:proofErr w:type="gramEnd"/>
+      <w:r>
+        <w:t>,iconRankSong)</w:t>
       </w:r>
     </w:p>
     <w:p>
@@ -6465,10 +6481,10 @@
           <w:noProof/>
         </w:rPr>
         <w:drawing>
-          <wp:inline distT="0" distB="0" distL="0" distR="0" wp14:anchorId="3B547E4E" wp14:editId="2A3EFB13">
-            <wp:extent cx="5943600" cy="1408430"/>
-            <wp:effectExtent l="0" t="0" r="0" b="1270"/>
-            <wp:docPr id="10" name="Picture 10"/>
+          <wp:inline distT="0" distB="0" distL="0" distR="0" wp14:anchorId="72A9DDED" wp14:editId="632A3843">
+            <wp:extent cx="5943600" cy="1492250"/>
+            <wp:effectExtent l="0" t="0" r="0" b="0"/>
+            <wp:docPr id="9" name="Picture 9"/>
             <wp:cNvGraphicFramePr>
               <a:graphicFrameLocks xmlns:a="http://schemas.openxmlformats.org/drawingml/2006/main" noChangeAspect="1"/>
             </wp:cNvGraphicFramePr>
@@ -6488,7 +6504,7 @@
                   <pic:spPr>
                     <a:xfrm>
                       <a:off x="0" y="0"/>
-                      <a:ext cx="5943600" cy="1408430"/>
+                      <a:ext cx="5943600" cy="1492250"/>
                     </a:xfrm>
                     <a:prstGeom prst="rect">
                       <a:avLst/>
@@ -6503,57 +6519,18 @@
     </w:p>
     <w:p>
       <w:r>
-        <w:t>album (</w:t>
-      </w:r>
-      <w:proofErr w:type="spellStart"/>
+        <w:t>playlist (</w:t>
+      </w:r>
       <w:r>
         <w:rPr>
           <w:b/>
           <w:bCs/>
           <w:u w:val="single"/>
         </w:rPr>
-        <w:t>idAlbum</w:t>
-      </w:r>
-      <w:proofErr w:type="spellEnd"/>
-      <w:r>
-        <w:t xml:space="preserve">, </w:t>
-      </w:r>
-      <w:proofErr w:type="spellStart"/>
-      <w:r>
-        <w:t>nameAlbum</w:t>
-      </w:r>
-      <w:proofErr w:type="spellEnd"/>
-      <w:r>
-        <w:t>,</w:t>
-      </w:r>
-      <w:r>
-        <w:t xml:space="preserve"> </w:t>
-      </w:r>
-      <w:proofErr w:type="spellStart"/>
-      <w:r>
-        <w:t>singerAlbum</w:t>
-      </w:r>
-      <w:proofErr w:type="spellEnd"/>
-      <w:r>
-        <w:t xml:space="preserve">, </w:t>
-      </w:r>
-      <w:proofErr w:type="spellStart"/>
-      <w:proofErr w:type="gramStart"/>
-      <w:r>
-        <w:t>imgAlbum</w:t>
-      </w:r>
-      <w:proofErr w:type="spellEnd"/>
-      <w:r>
-        <w:t xml:space="preserve">,  </w:t>
-      </w:r>
-      <w:proofErr w:type="spellStart"/>
-      <w:r>
-        <w:t>likeAlbum</w:t>
-      </w:r>
-      <w:proofErr w:type="spellEnd"/>
-      <w:proofErr w:type="gramEnd"/>
-      <w:r>
-        <w:t>)</w:t>
+        <w:t>idPlaylist</w:t>
+      </w:r>
+      <w:r>
+        <w:t>, namePlaylist, imgPlaylist, iconPlaylist, likePlaylist)</w:t>
       </w:r>
     </w:p>
     <w:p>
@@ -6561,12 +6538,11 @@
         <w:rPr>
           <w:noProof/>
         </w:rPr>
-        <w:lastRenderedPageBreak/>
         <w:drawing>
-          <wp:inline distT="0" distB="0" distL="0" distR="0" wp14:anchorId="05B90B3F" wp14:editId="006EE717">
-            <wp:extent cx="5943600" cy="1576705"/>
-            <wp:effectExtent l="0" t="0" r="0" b="4445"/>
-            <wp:docPr id="11" name="Picture 11"/>
+          <wp:inline distT="0" distB="0" distL="0" distR="0" wp14:anchorId="3B547E4E" wp14:editId="2A3EFB13">
+            <wp:extent cx="5943600" cy="1408430"/>
+            <wp:effectExtent l="0" t="0" r="0" b="1270"/>
+            <wp:docPr id="10" name="Picture 10"/>
             <wp:cNvGraphicFramePr>
               <a:graphicFrameLocks xmlns:a="http://schemas.openxmlformats.org/drawingml/2006/main" noChangeAspect="1"/>
             </wp:cNvGraphicFramePr>
@@ -6586,7 +6562,7 @@
                   <pic:spPr>
                     <a:xfrm>
                       <a:off x="0" y="0"/>
-                      <a:ext cx="5943600" cy="1576705"/>
+                      <a:ext cx="5943600" cy="1408430"/>
                     </a:xfrm>
                     <a:prstGeom prst="rect">
                       <a:avLst/>
@@ -6600,97 +6576,46 @@
       </w:r>
     </w:p>
     <w:p>
-      <w:pPr>
-        <w:jc w:val="left"/>
-      </w:pPr>
-      <w:proofErr w:type="gramStart"/>
-      <w:r>
-        <w:t>song(</w:t>
-      </w:r>
-      <w:proofErr w:type="spellStart"/>
-      <w:proofErr w:type="gramEnd"/>
+      <w:r>
+        <w:t>album (</w:t>
+      </w:r>
       <w:r>
         <w:rPr>
           <w:b/>
           <w:bCs/>
           <w:u w:val="single"/>
         </w:rPr>
-        <w:t>idSong</w:t>
-      </w:r>
-      <w:proofErr w:type="spellEnd"/>
-      <w:r>
-        <w:t xml:space="preserve">, </w:t>
-      </w:r>
-      <w:proofErr w:type="spellStart"/>
-      <w:r>
         <w:t>idAlbum</w:t>
       </w:r>
-      <w:proofErr w:type="spellEnd"/>
-      <w:r>
-        <w:t xml:space="preserve">, </w:t>
-      </w:r>
-      <w:proofErr w:type="spellStart"/>
-      <w:r>
-        <w:t>idPlaylist,idCategory</w:t>
-      </w:r>
-      <w:proofErr w:type="spellEnd"/>
-      <w:r>
-        <w:t xml:space="preserve">, </w:t>
-      </w:r>
-      <w:proofErr w:type="spellStart"/>
-      <w:r>
-        <w:t>idRankSong,rank</w:t>
-      </w:r>
-      <w:proofErr w:type="spellEnd"/>
-      <w:r>
-        <w:t xml:space="preserve">, </w:t>
-      </w:r>
-      <w:proofErr w:type="spellStart"/>
-      <w:r>
-        <w:t>nameSong</w:t>
-      </w:r>
-      <w:proofErr w:type="spellEnd"/>
-      <w:r>
-        <w:t xml:space="preserve">, </w:t>
-      </w:r>
-      <w:proofErr w:type="spellStart"/>
-      <w:r>
-        <w:t>imgSong</w:t>
-      </w:r>
-      <w:proofErr w:type="spellEnd"/>
-      <w:r>
-        <w:t xml:space="preserve">, singer, </w:t>
-      </w:r>
-      <w:proofErr w:type="spellStart"/>
-      <w:r>
-        <w:t>linkSong</w:t>
-      </w:r>
-      <w:proofErr w:type="spellEnd"/>
-      <w:r>
-        <w:t xml:space="preserve">, </w:t>
-      </w:r>
-      <w:proofErr w:type="spellStart"/>
-      <w:r>
-        <w:t>likeSong</w:t>
-      </w:r>
-      <w:proofErr w:type="spellEnd"/>
+      <w:r>
+        <w:t>, nameAlbum,</w:t>
+      </w:r>
+      <w:r>
+        <w:t xml:space="preserve"> </w:t>
+      </w:r>
+      <w:r>
+        <w:t xml:space="preserve">singerAlbum, </w:t>
+      </w:r>
+      <w:proofErr w:type="gramStart"/>
+      <w:r>
+        <w:t>imgAlbum,  likeAlbum</w:t>
+      </w:r>
+      <w:proofErr w:type="gramEnd"/>
       <w:r>
         <w:t>)</w:t>
       </w:r>
     </w:p>
     <w:p>
-      <w:pPr>
-        <w:jc w:val="left"/>
-      </w:pPr>
       <w:r>
         <w:rPr>
           <w:noProof/>
         </w:rPr>
+        <w:lastRenderedPageBreak/>
         <w:drawing>
-          <wp:inline distT="0" distB="0" distL="0" distR="0" wp14:anchorId="5AFDD51C" wp14:editId="29AE463E">
-            <wp:extent cx="5943600" cy="3072130"/>
-            <wp:effectExtent l="0" t="0" r="0" b="0"/>
-            <wp:docPr id="12" name="Picture 12"/>
+          <wp:inline distT="0" distB="0" distL="0" distR="0" wp14:anchorId="05B90B3F" wp14:editId="006EE717">
+            <wp:extent cx="5943600" cy="1576705"/>
+            <wp:effectExtent l="0" t="0" r="0" b="4445"/>
+            <wp:docPr id="11" name="Picture 11"/>
             <wp:cNvGraphicFramePr>
               <a:graphicFrameLocks xmlns:a="http://schemas.openxmlformats.org/drawingml/2006/main" noChangeAspect="1"/>
             </wp:cNvGraphicFramePr>
@@ -6710,7 +6635,7 @@
                   <pic:spPr>
                     <a:xfrm>
                       <a:off x="0" y="0"/>
-                      <a:ext cx="5943600" cy="3072130"/>
+                      <a:ext cx="5943600" cy="1576705"/>
                     </a:xfrm>
                     <a:prstGeom prst="rect">
                       <a:avLst/>
@@ -6727,42 +6652,21 @@
       <w:pPr>
         <w:jc w:val="left"/>
       </w:pPr>
-      <w:r>
-        <w:t>advertisement (</w:t>
-      </w:r>
-      <w:proofErr w:type="spellStart"/>
+      <w:proofErr w:type="gramStart"/>
+      <w:r>
+        <w:t>song(</w:t>
+      </w:r>
+      <w:proofErr w:type="gramEnd"/>
       <w:r>
         <w:rPr>
           <w:b/>
           <w:bCs/>
           <w:u w:val="single"/>
         </w:rPr>
-        <w:t>idAdvertisemen</w:t>
-      </w:r>
-      <w:r>
-        <w:t>t</w:t>
-      </w:r>
-      <w:proofErr w:type="spellEnd"/>
-      <w:r>
-        <w:t xml:space="preserve">, </w:t>
-      </w:r>
-      <w:proofErr w:type="spellStart"/>
-      <w:r>
-        <w:t>imgAdvertisement</w:t>
-      </w:r>
-      <w:proofErr w:type="spellEnd"/>
-      <w:r>
-        <w:t xml:space="preserve">, </w:t>
-      </w:r>
-      <w:proofErr w:type="spellStart"/>
-      <w:proofErr w:type="gramStart"/>
-      <w:r>
-        <w:t>Content,idSong</w:t>
-      </w:r>
-      <w:proofErr w:type="spellEnd"/>
-      <w:proofErr w:type="gramEnd"/>
-      <w:r>
-        <w:t>)</w:t>
+        <w:t>idSong</w:t>
+      </w:r>
+      <w:r>
+        <w:t>, idAlbum, idPlaylist,idCategory, idRankSong,rank, nameSong, imgSong, singer, linkSong, likeSong)</w:t>
       </w:r>
     </w:p>
     <w:p>
@@ -6774,10 +6678,10 @@
           <w:noProof/>
         </w:rPr>
         <w:drawing>
-          <wp:inline distT="0" distB="0" distL="0" distR="0" wp14:anchorId="63DF8452" wp14:editId="06F261BD">
-            <wp:extent cx="5943600" cy="1145540"/>
+          <wp:inline distT="0" distB="0" distL="0" distR="0" wp14:anchorId="5AFDD51C" wp14:editId="29AE463E">
+            <wp:extent cx="5943600" cy="3072130"/>
             <wp:effectExtent l="0" t="0" r="0" b="0"/>
-            <wp:docPr id="6" name="Picture 6"/>
+            <wp:docPr id="12" name="Picture 12"/>
             <wp:cNvGraphicFramePr>
               <a:graphicFrameLocks xmlns:a="http://schemas.openxmlformats.org/drawingml/2006/main" noChangeAspect="1"/>
             </wp:cNvGraphicFramePr>
@@ -6797,7 +6701,7 @@
                   <pic:spPr>
                     <a:xfrm>
                       <a:off x="0" y="0"/>
-                      <a:ext cx="5943600" cy="1145540"/>
+                      <a:ext cx="5943600" cy="3072130"/>
                     </a:xfrm>
                     <a:prstGeom prst="rect">
                       <a:avLst/>
@@ -6814,72 +6718,26 @@
       <w:pPr>
         <w:jc w:val="left"/>
       </w:pPr>
-    </w:p>
-    <w:p>
-      <w:pPr>
-        <w:jc w:val="left"/>
-      </w:pPr>
-      <w:proofErr w:type="spellStart"/>
-      <w:r>
-        <w:t>mv_music</w:t>
-      </w:r>
-      <w:proofErr w:type="spellEnd"/>
-      <w:r>
-        <w:t xml:space="preserve"> (</w:t>
-      </w:r>
-      <w:proofErr w:type="spellStart"/>
+      <w:r>
+        <w:t>advertisement (</w:t>
+      </w:r>
       <w:r>
         <w:rPr>
           <w:b/>
           <w:bCs/>
           <w:u w:val="single"/>
         </w:rPr>
-        <w:t>idMV</w:t>
-      </w:r>
-      <w:proofErr w:type="spellEnd"/>
-      <w:r>
-        <w:t xml:space="preserve">, </w:t>
-      </w:r>
-      <w:proofErr w:type="spellStart"/>
+        <w:t>idAdvertisemen</w:t>
+      </w:r>
+      <w:r>
+        <w:t xml:space="preserve">t, imgAdvertisement, </w:t>
+      </w:r>
       <w:proofErr w:type="gramStart"/>
       <w:r>
-        <w:t>keyMV,idSong</w:t>
-      </w:r>
-      <w:proofErr w:type="spellEnd"/>
+        <w:t>Content,idSong</w:t>
+      </w:r>
       <w:proofErr w:type="gramEnd"/>
       <w:r>
-        <w:t xml:space="preserve">, </w:t>
-      </w:r>
-      <w:proofErr w:type="spellStart"/>
-      <w:r>
-        <w:t>imgMV</w:t>
-      </w:r>
-      <w:proofErr w:type="spellEnd"/>
-      <w:r>
-        <w:t xml:space="preserve">, </w:t>
-      </w:r>
-      <w:proofErr w:type="spellStart"/>
-      <w:r>
-        <w:t>imgSinger</w:t>
-      </w:r>
-      <w:proofErr w:type="spellEnd"/>
-      <w:r>
-        <w:t xml:space="preserve">, </w:t>
-      </w:r>
-      <w:proofErr w:type="spellStart"/>
-      <w:r>
-        <w:t>txtTimeMV</w:t>
-      </w:r>
-      <w:proofErr w:type="spellEnd"/>
-      <w:r>
-        <w:t xml:space="preserve">, </w:t>
-      </w:r>
-      <w:proofErr w:type="spellStart"/>
-      <w:r>
-        <w:t>likeMVMusic</w:t>
-      </w:r>
-      <w:proofErr w:type="spellEnd"/>
-      <w:r>
         <w:t>)</w:t>
       </w:r>
     </w:p>
@@ -6891,12 +6749,11 @@
         <w:rPr>
           <w:noProof/>
         </w:rPr>
-        <w:lastRenderedPageBreak/>
         <w:drawing>
-          <wp:inline distT="0" distB="0" distL="0" distR="0" wp14:anchorId="1C090699" wp14:editId="50F83B67">
-            <wp:extent cx="5943600" cy="1588135"/>
+          <wp:inline distT="0" distB="0" distL="0" distR="0" wp14:anchorId="63DF8452" wp14:editId="06F261BD">
+            <wp:extent cx="5943600" cy="1145540"/>
             <wp:effectExtent l="0" t="0" r="0" b="0"/>
-            <wp:docPr id="13" name="Picture 13"/>
+            <wp:docPr id="6" name="Picture 6"/>
             <wp:cNvGraphicFramePr>
               <a:graphicFrameLocks xmlns:a="http://schemas.openxmlformats.org/drawingml/2006/main" noChangeAspect="1"/>
             </wp:cNvGraphicFramePr>
@@ -6916,6 +6773,84 @@
                   <pic:spPr>
                     <a:xfrm>
                       <a:off x="0" y="0"/>
+                      <a:ext cx="5943600" cy="1145540"/>
+                    </a:xfrm>
+                    <a:prstGeom prst="rect">
+                      <a:avLst/>
+                    </a:prstGeom>
+                  </pic:spPr>
+                </pic:pic>
+              </a:graphicData>
+            </a:graphic>
+          </wp:inline>
+        </w:drawing>
+      </w:r>
+    </w:p>
+    <w:p>
+      <w:pPr>
+        <w:jc w:val="left"/>
+      </w:pPr>
+    </w:p>
+    <w:p>
+      <w:pPr>
+        <w:jc w:val="left"/>
+      </w:pPr>
+      <w:r>
+        <w:t>mv_music (</w:t>
+      </w:r>
+      <w:r>
+        <w:rPr>
+          <w:b/>
+          <w:bCs/>
+          <w:u w:val="single"/>
+        </w:rPr>
+        <w:t>idMV</w:t>
+      </w:r>
+      <w:r>
+        <w:t xml:space="preserve">, </w:t>
+      </w:r>
+      <w:proofErr w:type="gramStart"/>
+      <w:r>
+        <w:t>keyMV,idSong</w:t>
+      </w:r>
+      <w:proofErr w:type="gramEnd"/>
+      <w:r>
+        <w:t>, imgMV, imgSinger, txtTimeMV, likeMVMusic)</w:t>
+      </w:r>
+    </w:p>
+    <w:p>
+      <w:pPr>
+        <w:jc w:val="left"/>
+      </w:pPr>
+      <w:r>
+        <w:rPr>
+          <w:noProof/>
+        </w:rPr>
+        <w:lastRenderedPageBreak/>
+        <w:drawing>
+          <wp:inline distT="0" distB="0" distL="0" distR="0" wp14:anchorId="1C090699" wp14:editId="50F83B67">
+            <wp:extent cx="5943600" cy="1588135"/>
+            <wp:effectExtent l="0" t="0" r="0" b="0"/>
+            <wp:docPr id="13" name="Picture 13"/>
+            <wp:cNvGraphicFramePr>
+              <a:graphicFrameLocks xmlns:a="http://schemas.openxmlformats.org/drawingml/2006/main" noChangeAspect="1"/>
+            </wp:cNvGraphicFramePr>
+            <a:graphic xmlns:a="http://schemas.openxmlformats.org/drawingml/2006/main">
+              <a:graphicData uri="http://schemas.openxmlformats.org/drawingml/2006/picture">
+                <pic:pic xmlns:pic="http://schemas.openxmlformats.org/drawingml/2006/picture">
+                  <pic:nvPicPr>
+                    <pic:cNvPr id="1" name=""/>
+                    <pic:cNvPicPr/>
+                  </pic:nvPicPr>
+                  <pic:blipFill>
+                    <a:blip r:embed="rId30"/>
+                    <a:stretch>
+                      <a:fillRect/>
+                    </a:stretch>
+                  </pic:blipFill>
+                  <pic:spPr>
+                    <a:xfrm>
+                      <a:off x="0" y="0"/>
                       <a:ext cx="5943600" cy="1588135"/>
                     </a:xfrm>
                     <a:prstGeom prst="rect">
@@ -6949,8 +6884,8 @@
       <w:pPr>
         <w:pStyle w:val="Cap1"/>
       </w:pPr>
-      <w:bookmarkStart w:id="33" w:name="_Toc45391647"/>
-      <w:bookmarkStart w:id="34" w:name="_Toc45394714"/>
+      <w:bookmarkStart w:id="27" w:name="_Toc45391647"/>
+      <w:bookmarkStart w:id="28" w:name="_Toc45394714"/>
       <w:r>
         <w:t>CHƯƠNG I</w:t>
       </w:r>
@@ -6960,8 +6895,8 @@
       <w:r>
         <w:t xml:space="preserve">: GIAO DIỆN </w:t>
       </w:r>
-      <w:bookmarkEnd w:id="33"/>
-      <w:bookmarkEnd w:id="34"/>
+      <w:bookmarkEnd w:id="27"/>
+      <w:bookmarkEnd w:id="28"/>
       <w:r>
         <w:t>ỨNG DỤNG</w:t>
       </w:r>
@@ -7367,9 +7302,182 @@
           <w:ilvl w:val="0"/>
           <w:numId w:val="0"/>
         </w:numPr>
+        <w:ind w:left="720"/>
+      </w:pPr>
+    </w:p>
+    <w:p>
+      <w:pPr>
+        <w:pStyle w:val="Cap2"/>
+        <w:numPr>
+          <w:ilvl w:val="0"/>
+          <w:numId w:val="0"/>
+        </w:numPr>
+        <w:ind w:left="720"/>
+      </w:pPr>
+    </w:p>
+    <w:p>
+      <w:pPr>
+        <w:pStyle w:val="Cap2"/>
+        <w:numPr>
+          <w:ilvl w:val="0"/>
+          <w:numId w:val="0"/>
+        </w:numPr>
+        <w:ind w:left="720"/>
+      </w:pPr>
+    </w:p>
+    <w:p>
+      <w:pPr>
+        <w:pStyle w:val="Cap2"/>
+        <w:numPr>
+          <w:ilvl w:val="0"/>
+          <w:numId w:val="0"/>
+        </w:numPr>
+        <w:ind w:left="720"/>
+      </w:pPr>
+    </w:p>
+    <w:p>
+      <w:pPr>
+        <w:pStyle w:val="Cap2"/>
+        <w:numPr>
+          <w:ilvl w:val="0"/>
+          <w:numId w:val="0"/>
+        </w:numPr>
+        <w:ind w:left="720"/>
+      </w:pPr>
+    </w:p>
+    <w:p>
+      <w:pPr>
+        <w:pStyle w:val="Cap2"/>
+        <w:numPr>
+          <w:ilvl w:val="0"/>
+          <w:numId w:val="0"/>
+        </w:numPr>
+        <w:ind w:left="720"/>
+      </w:pPr>
+    </w:p>
+    <w:p>
+      <w:pPr>
+        <w:pStyle w:val="Cap2"/>
+        <w:numPr>
+          <w:ilvl w:val="0"/>
+          <w:numId w:val="0"/>
+        </w:numPr>
+        <w:ind w:left="720"/>
+      </w:pPr>
+    </w:p>
+    <w:p>
+      <w:pPr>
+        <w:pStyle w:val="Cap2"/>
+        <w:numPr>
+          <w:ilvl w:val="0"/>
+          <w:numId w:val="0"/>
+        </w:numPr>
+        <w:ind w:left="720"/>
+      </w:pPr>
+    </w:p>
+    <w:p>
+      <w:pPr>
+        <w:pStyle w:val="Cap2"/>
+        <w:numPr>
+          <w:ilvl w:val="0"/>
+          <w:numId w:val="0"/>
+        </w:numPr>
+        <w:ind w:left="720"/>
+      </w:pPr>
+    </w:p>
+    <w:p>
+      <w:pPr>
+        <w:pStyle w:val="Cap2"/>
+        <w:numPr>
+          <w:ilvl w:val="0"/>
+          <w:numId w:val="0"/>
+        </w:numPr>
+        <w:ind w:left="720"/>
+      </w:pPr>
+    </w:p>
+    <w:p>
+      <w:pPr>
+        <w:pStyle w:val="Cap2"/>
+        <w:numPr>
+          <w:ilvl w:val="0"/>
+          <w:numId w:val="0"/>
+        </w:numPr>
+        <w:ind w:left="720"/>
+      </w:pPr>
+    </w:p>
+    <w:p>
+      <w:pPr>
+        <w:pStyle w:val="Cap2"/>
+        <w:numPr>
+          <w:ilvl w:val="0"/>
+          <w:numId w:val="0"/>
+        </w:numPr>
+        <w:ind w:left="720"/>
+      </w:pPr>
+    </w:p>
+    <w:p>
+      <w:pPr>
+        <w:pStyle w:val="Cap2"/>
+        <w:numPr>
+          <w:ilvl w:val="0"/>
+          <w:numId w:val="0"/>
+        </w:numPr>
+        <w:ind w:left="720"/>
+      </w:pPr>
+    </w:p>
+    <w:p>
+      <w:pPr>
+        <w:pStyle w:val="Cap2"/>
+        <w:numPr>
+          <w:ilvl w:val="0"/>
+          <w:numId w:val="0"/>
+        </w:numPr>
+        <w:ind w:left="720"/>
+      </w:pPr>
+    </w:p>
+    <w:p>
+      <w:pPr>
+        <w:pStyle w:val="Cap2"/>
+        <w:numPr>
+          <w:ilvl w:val="0"/>
+          <w:numId w:val="0"/>
+        </w:numPr>
+        <w:ind w:left="720"/>
+      </w:pPr>
+    </w:p>
+    <w:p>
+      <w:pPr>
+        <w:pStyle w:val="Cap2"/>
+        <w:numPr>
+          <w:ilvl w:val="0"/>
+          <w:numId w:val="0"/>
+        </w:numPr>
+        <w:ind w:left="720"/>
+      </w:pPr>
+    </w:p>
+    <w:p>
+      <w:pPr>
+        <w:pStyle w:val="Cap2"/>
+        <w:numPr>
+          <w:ilvl w:val="0"/>
+          <w:numId w:val="0"/>
+        </w:numPr>
+        <w:ind w:left="720"/>
+      </w:pPr>
+    </w:p>
+    <w:p>
+      <w:pPr>
+        <w:pStyle w:val="Cap2"/>
+        <w:numPr>
+          <w:ilvl w:val="0"/>
+          <w:numId w:val="0"/>
+        </w:numPr>
         <w:ind w:left="360" w:hanging="360"/>
         <w:jc w:val="center"/>
       </w:pPr>
+      <w:r>
+        <w:t xml:space="preserve">CHƯƠNG V: </w:t>
+      </w:r>
       <w:r>
         <w:t>KẾT LUẬN</w:t>
       </w:r>
@@ -7523,6 +7631,7 @@
           <w:sz w:val="28"/>
           <w:szCs w:val="28"/>
         </w:rPr>
+        <w:lastRenderedPageBreak/>
         <w:t>Tồn tại</w:t>
       </w:r>
     </w:p>
@@ -7598,36 +7707,12 @@
     </w:p>
     <w:p>
       <w:pPr>
-        <w:pStyle w:val="ListParagraph"/>
-      </w:pPr>
-    </w:p>
-    <w:p>
-      <w:pPr>
-        <w:pStyle w:val="Cap2"/>
-        <w:numPr>
-          <w:ilvl w:val="1"/>
-          <w:numId w:val="19"/>
-        </w:numPr>
-        <w:rPr>
-          <w:sz w:val="28"/>
-          <w:szCs w:val="28"/>
-        </w:rPr>
-      </w:pPr>
-      <w:r>
-        <w:rPr>
-          <w:sz w:val="28"/>
-          <w:szCs w:val="28"/>
-        </w:rPr>
-        <w:t>Hướng phát triển</w:t>
-      </w:r>
-    </w:p>
-    <w:p>
-      <w:pPr>
         <w:pStyle w:val="Cap2"/>
         <w:numPr>
           <w:ilvl w:val="0"/>
           <w:numId w:val="31"/>
         </w:numPr>
+        <w:jc w:val="left"/>
         <w:rPr>
           <w:b w:val="0"/>
           <w:bCs w:val="0"/>
@@ -7642,7 +7727,7 @@
           <w:sz w:val="26"/>
           <w:szCs w:val="26"/>
         </w:rPr>
-        <w:t>Trong tương lai khi có đầy đủ thời gian và thêm kiến thức em sẽ xây dựng</w:t>
+        <w:t xml:space="preserve">Trong quá trình thực hiện </w:t>
       </w:r>
       <w:r>
         <w:rPr>
@@ -7651,7 +7736,7 @@
           <w:sz w:val="26"/>
           <w:szCs w:val="26"/>
         </w:rPr>
-        <w:t xml:space="preserve"> ứng dụng</w:t>
+        <w:t>đề tài</w:t>
       </w:r>
       <w:r>
         <w:rPr>
@@ -7660,23 +7745,17 @@
           <w:sz w:val="26"/>
           <w:szCs w:val="26"/>
         </w:rPr>
-        <w:t xml:space="preserve"> hoàn thiện hơn với đầy đủ chức năng.</w:t>
-      </w:r>
-    </w:p>
-    <w:p>
-      <w:pPr>
-        <w:pStyle w:val="Cap2"/>
-        <w:numPr>
-          <w:ilvl w:val="0"/>
-          <w:numId w:val="31"/>
-        </w:numPr>
+        <w:t xml:space="preserve"> do hạn chế về mặt kiến thức c</w:t>
+      </w:r>
+      <w:r>
         <w:rPr>
           <w:b w:val="0"/>
           <w:bCs w:val="0"/>
           <w:sz w:val="26"/>
           <w:szCs w:val="26"/>
         </w:rPr>
-      </w:pPr>
+        <w:t>ũ</w:t>
+      </w:r>
       <w:r>
         <w:rPr>
           <w:b w:val="0"/>
@@ -7684,32 +7763,34 @@
           <w:sz w:val="26"/>
           <w:szCs w:val="26"/>
         </w:rPr>
-        <w:t>Có thể giải quyết các vấn đề gặp phải trong thực tế</w:t>
-      </w:r>
-      <w:r>
+        <w:t>ng như</w:t>
+      </w:r>
+    </w:p>
+    <w:p>
+      <w:pPr>
+        <w:pStyle w:val="Cap2"/>
+        <w:numPr>
+          <w:ilvl w:val="0"/>
+          <w:numId w:val="0"/>
+        </w:numPr>
+        <w:ind w:left="1080"/>
+        <w:jc w:val="left"/>
         <w:rPr>
           <w:b w:val="0"/>
           <w:bCs w:val="0"/>
           <w:sz w:val="26"/>
           <w:szCs w:val="26"/>
         </w:rPr>
-        <w:t xml:space="preserve"> như tải nhạc về máy đề nghe, tạo playlist riêng cho người dùng dễ sử dụng.</w:t>
-      </w:r>
-    </w:p>
-    <w:p>
-      <w:pPr>
-        <w:pStyle w:val="Cap2"/>
-        <w:numPr>
-          <w:ilvl w:val="0"/>
-          <w:numId w:val="31"/>
-        </w:numPr>
+      </w:pPr>
+      <w:r>
         <w:rPr>
           <w:b w:val="0"/>
           <w:bCs w:val="0"/>
           <w:sz w:val="26"/>
           <w:szCs w:val="26"/>
         </w:rPr>
-      </w:pPr>
+        <w:t xml:space="preserve">trình độ còn kém nên em vẫn chưa giải quyết được tối ưu các vấn đề của </w:t>
+      </w:r>
       <w:r>
         <w:rPr>
           <w:b w:val="0"/>
@@ -7717,7 +7798,301 @@
           <w:sz w:val="26"/>
           <w:szCs w:val="26"/>
         </w:rPr>
+        <w:t>ứng dụng nghe nhạc online và cho phép người dùng tải nhạc về nghe</w:t>
+      </w:r>
+    </w:p>
+    <w:p>
+      <w:pPr>
+        <w:pStyle w:val="Cap2"/>
+        <w:numPr>
+          <w:ilvl w:val="0"/>
+          <w:numId w:val="31"/>
+        </w:numPr>
+        <w:jc w:val="left"/>
+        <w:rPr>
+          <w:b w:val="0"/>
+          <w:bCs w:val="0"/>
+          <w:sz w:val="26"/>
+          <w:szCs w:val="26"/>
+        </w:rPr>
+      </w:pPr>
+      <w:r>
+        <w:rPr>
+          <w:b w:val="0"/>
+          <w:bCs w:val="0"/>
+          <w:sz w:val="26"/>
+          <w:szCs w:val="26"/>
+        </w:rPr>
+        <w:t xml:space="preserve"> Cơ sở dữ liệu được xây dựng chưa tối ưu cũng như hoàn thiện một cách tốt</w:t>
+      </w:r>
+      <w:r>
+        <w:rPr>
+          <w:b w:val="0"/>
+          <w:bCs w:val="0"/>
+          <w:sz w:val="26"/>
+          <w:szCs w:val="26"/>
+        </w:rPr>
+        <w:t xml:space="preserve"> </w:t>
+      </w:r>
+      <w:r>
+        <w:rPr>
+          <w:b w:val="0"/>
+          <w:bCs w:val="0"/>
+          <w:sz w:val="26"/>
+          <w:szCs w:val="26"/>
+        </w:rPr>
+        <w:t>nhất.</w:t>
+      </w:r>
+    </w:p>
+    <w:p>
+      <w:pPr>
+        <w:pStyle w:val="Cap2"/>
+        <w:numPr>
+          <w:ilvl w:val="0"/>
+          <w:numId w:val="31"/>
+        </w:numPr>
+        <w:jc w:val="left"/>
+        <w:rPr>
+          <w:b w:val="0"/>
+          <w:bCs w:val="0"/>
+          <w:sz w:val="26"/>
+          <w:szCs w:val="26"/>
+        </w:rPr>
+      </w:pPr>
+      <w:r>
+        <w:rPr>
+          <w:b w:val="0"/>
+          <w:bCs w:val="0"/>
+          <w:sz w:val="26"/>
+          <w:szCs w:val="26"/>
+        </w:rPr>
+        <w:t>Còn nhiều tình huống cũng như vấn đề cần giải quyết một cách tốt hơn.</w:t>
+      </w:r>
+    </w:p>
+    <w:p>
+      <w:pPr>
+        <w:pStyle w:val="Cap2"/>
+        <w:numPr>
+          <w:ilvl w:val="0"/>
+          <w:numId w:val="31"/>
+        </w:numPr>
+        <w:jc w:val="left"/>
+        <w:rPr>
+          <w:b w:val="0"/>
+          <w:bCs w:val="0"/>
+          <w:sz w:val="26"/>
+          <w:szCs w:val="26"/>
+        </w:rPr>
+      </w:pPr>
+      <w:r>
+        <w:rPr>
+          <w:b w:val="0"/>
+          <w:bCs w:val="0"/>
+          <w:sz w:val="26"/>
+          <w:szCs w:val="26"/>
+        </w:rPr>
+        <w:t xml:space="preserve"> Chưa có nhiều kinh nghiệm trong việc thực hiện báo cáo đồ </w:t>
+      </w:r>
+      <w:r>
+        <w:rPr>
+          <w:b w:val="0"/>
+          <w:bCs w:val="0"/>
+          <w:sz w:val="26"/>
+          <w:szCs w:val="26"/>
+        </w:rPr>
+        <w:t>á</w:t>
+      </w:r>
+      <w:r>
+        <w:rPr>
+          <w:b w:val="0"/>
+          <w:bCs w:val="0"/>
+          <w:sz w:val="26"/>
+          <w:szCs w:val="26"/>
+        </w:rPr>
+        <w:t>n môn học nên</w:t>
+      </w:r>
+      <w:r>
+        <w:rPr>
+          <w:b w:val="0"/>
+          <w:bCs w:val="0"/>
+          <w:sz w:val="26"/>
+          <w:szCs w:val="26"/>
+        </w:rPr>
+        <w:t xml:space="preserve"> </w:t>
+      </w:r>
+      <w:r>
+        <w:rPr>
+          <w:b w:val="0"/>
+          <w:bCs w:val="0"/>
+          <w:sz w:val="26"/>
+          <w:szCs w:val="26"/>
+        </w:rPr>
+        <w:t>báo cáo còn sơ sài.</w:t>
+      </w:r>
+    </w:p>
+    <w:p>
+      <w:pPr>
+        <w:pStyle w:val="Cap2"/>
+        <w:numPr>
+          <w:ilvl w:val="0"/>
+          <w:numId w:val="0"/>
+        </w:numPr>
+        <w:ind w:left="1080"/>
+        <w:jc w:val="left"/>
+        <w:rPr>
+          <w:b w:val="0"/>
+          <w:bCs w:val="0"/>
+          <w:sz w:val="26"/>
+          <w:szCs w:val="26"/>
+        </w:rPr>
+      </w:pPr>
+    </w:p>
+    <w:p>
+      <w:pPr>
+        <w:pStyle w:val="ListParagraph"/>
+      </w:pPr>
+    </w:p>
+    <w:p>
+      <w:pPr>
+        <w:pStyle w:val="Cap2"/>
+        <w:numPr>
+          <w:ilvl w:val="1"/>
+          <w:numId w:val="19"/>
+        </w:numPr>
+        <w:rPr>
+          <w:sz w:val="28"/>
+          <w:szCs w:val="28"/>
+        </w:rPr>
+      </w:pPr>
+      <w:r>
+        <w:rPr>
+          <w:sz w:val="28"/>
+          <w:szCs w:val="28"/>
+        </w:rPr>
+        <w:t>Hướng phát triển</w:t>
+      </w:r>
+    </w:p>
+    <w:p>
+      <w:pPr>
+        <w:pStyle w:val="Cap2"/>
+        <w:numPr>
+          <w:ilvl w:val="0"/>
+          <w:numId w:val="31"/>
+        </w:numPr>
+        <w:rPr>
+          <w:b w:val="0"/>
+          <w:bCs w:val="0"/>
+          <w:sz w:val="26"/>
+          <w:szCs w:val="26"/>
+        </w:rPr>
+      </w:pPr>
+      <w:r>
+        <w:rPr>
+          <w:b w:val="0"/>
+          <w:bCs w:val="0"/>
+          <w:sz w:val="26"/>
+          <w:szCs w:val="26"/>
+        </w:rPr>
+        <w:t>Trong tương lai khi có đầy đủ thời gian và thêm kiến thức em sẽ xây dựng</w:t>
+      </w:r>
+      <w:r>
+        <w:rPr>
+          <w:b w:val="0"/>
+          <w:bCs w:val="0"/>
+          <w:sz w:val="26"/>
+          <w:szCs w:val="26"/>
+        </w:rPr>
+        <w:t xml:space="preserve"> ứng dụng</w:t>
+      </w:r>
+      <w:r>
+        <w:rPr>
+          <w:b w:val="0"/>
+          <w:bCs w:val="0"/>
+          <w:sz w:val="26"/>
+          <w:szCs w:val="26"/>
+        </w:rPr>
+        <w:t xml:space="preserve"> hoàn thiện hơn với đầy đủ chức năng.</w:t>
+      </w:r>
+    </w:p>
+    <w:p>
+      <w:pPr>
+        <w:pStyle w:val="Cap2"/>
+        <w:numPr>
+          <w:ilvl w:val="0"/>
+          <w:numId w:val="31"/>
+        </w:numPr>
+        <w:rPr>
+          <w:b w:val="0"/>
+          <w:bCs w:val="0"/>
+          <w:sz w:val="26"/>
+          <w:szCs w:val="26"/>
+        </w:rPr>
+      </w:pPr>
+      <w:r>
+        <w:rPr>
+          <w:b w:val="0"/>
+          <w:bCs w:val="0"/>
+          <w:sz w:val="26"/>
+          <w:szCs w:val="26"/>
+        </w:rPr>
+        <w:t>Có thể giải quyết các vấn đề gặp phải trong thực tế</w:t>
+      </w:r>
+      <w:r>
+        <w:rPr>
+          <w:b w:val="0"/>
+          <w:bCs w:val="0"/>
+          <w:sz w:val="26"/>
+          <w:szCs w:val="26"/>
+        </w:rPr>
+        <w:t xml:space="preserve"> như tải nhạc về máy đề nghe, tạo playlist riêng cho người dùng dễ sử dụng.</w:t>
+      </w:r>
+    </w:p>
+    <w:p>
+      <w:pPr>
+        <w:pStyle w:val="Cap2"/>
+        <w:numPr>
+          <w:ilvl w:val="0"/>
+          <w:numId w:val="31"/>
+        </w:numPr>
+        <w:rPr>
+          <w:b w:val="0"/>
+          <w:bCs w:val="0"/>
+          <w:sz w:val="26"/>
+          <w:szCs w:val="26"/>
+        </w:rPr>
+      </w:pPr>
+      <w:r>
+        <w:rPr>
+          <w:b w:val="0"/>
+          <w:bCs w:val="0"/>
+          <w:sz w:val="26"/>
+          <w:szCs w:val="26"/>
+        </w:rPr>
         <w:t>Linh hoạt, thân thiện hơn cho người sử dụng.</w:t>
+      </w:r>
+    </w:p>
+    <w:p>
+      <w:pPr>
+        <w:pStyle w:val="Cap2"/>
+        <w:numPr>
+          <w:ilvl w:val="0"/>
+          <w:numId w:val="31"/>
+        </w:numPr>
+        <w:rPr>
+          <w:b w:val="0"/>
+          <w:bCs w:val="0"/>
+          <w:sz w:val="26"/>
+          <w:szCs w:val="26"/>
+        </w:rPr>
+      </w:pPr>
+      <w:r>
+        <w:rPr>
+          <w:b w:val="0"/>
+          <w:bCs w:val="0"/>
+          <w:sz w:val="26"/>
+          <w:szCs w:val="26"/>
+        </w:rPr>
+        <w:t>Tạo ra một trợ lý ảo để có thể mở nhạc, playlist, album … nhanh hơn.</w:t>
       </w:r>
     </w:p>
     <w:sectPr>
@@ -7801,7 +8176,6 @@
       <w:tab/>
       <w:t xml:space="preserve">                                                      </w:t>
     </w:r>
-    <w:proofErr w:type="spellStart"/>
     <w:r>
       <w:rPr>
         <w:i/>
@@ -7816,7 +8190,6 @@
       </w:rPr>
       <w:t>uyễn</w:t>
     </w:r>
-    <w:proofErr w:type="spellEnd"/>
     <w:r>
       <w:rPr>
         <w:i/>
@@ -9564,6 +9937,92 @@
     </w:lvl>
   </w:abstractNum>
   <w:abstractNum w:abstractNumId="17" w15:restartNumberingAfterBreak="0">
+    <w:nsid w:val="49B15E80"/>
+    <w:multiLevelType w:val="multilevel"/>
+    <w:tmpl w:val="A9465FD8"/>
+    <w:lvl w:ilvl="0">
+      <w:start w:val="1"/>
+      <w:numFmt w:val="decimal"/>
+      <w:lvlText w:val="%1"/>
+      <w:lvlJc w:val="left"/>
+      <w:pPr>
+        <w:ind w:left="390" w:hanging="390"/>
+      </w:pPr>
+    </w:lvl>
+    <w:lvl w:ilvl="1">
+      <w:start w:val="1"/>
+      <w:numFmt w:val="decimal"/>
+      <w:lvlText w:val="%1.%2"/>
+      <w:lvlJc w:val="left"/>
+      <w:pPr>
+        <w:ind w:left="1099" w:hanging="390"/>
+      </w:pPr>
+    </w:lvl>
+    <w:lvl w:ilvl="2">
+      <w:start w:val="1"/>
+      <w:numFmt w:val="decimal"/>
+      <w:lvlText w:val="%1.%2.%3"/>
+      <w:lvlJc w:val="left"/>
+      <w:pPr>
+        <w:ind w:left="2138" w:hanging="720"/>
+      </w:pPr>
+    </w:lvl>
+    <w:lvl w:ilvl="3">
+      <w:start w:val="1"/>
+      <w:numFmt w:val="decimal"/>
+      <w:lvlText w:val="%1.%2.%3.%4"/>
+      <w:lvlJc w:val="left"/>
+      <w:pPr>
+        <w:ind w:left="2847" w:hanging="720"/>
+      </w:pPr>
+    </w:lvl>
+    <w:lvl w:ilvl="4">
+      <w:start w:val="1"/>
+      <w:numFmt w:val="decimal"/>
+      <w:lvlText w:val="%1.%2.%3.%4.%5"/>
+      <w:lvlJc w:val="left"/>
+      <w:pPr>
+        <w:ind w:left="3916" w:hanging="1080"/>
+      </w:pPr>
+    </w:lvl>
+    <w:lvl w:ilvl="5">
+      <w:start w:val="1"/>
+      <w:numFmt w:val="decimal"/>
+      <w:lvlText w:val="%1.%2.%3.%4.%5.%6"/>
+      <w:lvlJc w:val="left"/>
+      <w:pPr>
+        <w:ind w:left="4985" w:hanging="1440"/>
+      </w:pPr>
+    </w:lvl>
+    <w:lvl w:ilvl="6">
+      <w:start w:val="1"/>
+      <w:numFmt w:val="decimal"/>
+      <w:lvlText w:val="%1.%2.%3.%4.%5.%6.%7"/>
+      <w:lvlJc w:val="left"/>
+      <w:pPr>
+        <w:ind w:left="5694" w:hanging="1440"/>
+      </w:pPr>
+    </w:lvl>
+    <w:lvl w:ilvl="7">
+      <w:start w:val="1"/>
+      <w:numFmt w:val="decimal"/>
+      <w:lvlText w:val="%1.%2.%3.%4.%5.%6.%7.%8"/>
+      <w:lvlJc w:val="left"/>
+      <w:pPr>
+        <w:ind w:left="6763" w:hanging="1800"/>
+      </w:pPr>
+    </w:lvl>
+    <w:lvl w:ilvl="8">
+      <w:start w:val="1"/>
+      <w:numFmt w:val="decimal"/>
+      <w:lvlText w:val="%1.%2.%3.%4.%5.%6.%7.%8.%9"/>
+      <w:lvlJc w:val="left"/>
+      <w:pPr>
+        <w:ind w:left="7472" w:hanging="1800"/>
+      </w:pPr>
+    </w:lvl>
+  </w:abstractNum>
+  <w:abstractNum w:abstractNumId="18" w15:restartNumberingAfterBreak="0">
     <w:nsid w:val="53B640E1"/>
     <w:multiLevelType w:val="hybridMultilevel"/>
     <w:tmpl w:val="2D963C24"/>
@@ -9676,7 +10135,7 @@
       </w:rPr>
     </w:lvl>
   </w:abstractNum>
-  <w:abstractNum w:abstractNumId="18" w15:restartNumberingAfterBreak="0">
+  <w:abstractNum w:abstractNumId="19" w15:restartNumberingAfterBreak="0">
     <w:nsid w:val="54767023"/>
     <w:multiLevelType w:val="hybridMultilevel"/>
     <w:tmpl w:val="93DCC582"/>
@@ -9789,7 +10248,7 @@
       </w:rPr>
     </w:lvl>
   </w:abstractNum>
-  <w:abstractNum w:abstractNumId="19" w15:restartNumberingAfterBreak="0">
+  <w:abstractNum w:abstractNumId="20" w15:restartNumberingAfterBreak="0">
     <w:nsid w:val="553D4465"/>
     <w:multiLevelType w:val="hybridMultilevel"/>
     <w:tmpl w:val="20CEC556"/>
@@ -9878,7 +10337,7 @@
       </w:pPr>
     </w:lvl>
   </w:abstractNum>
-  <w:abstractNum w:abstractNumId="20" w15:restartNumberingAfterBreak="0">
+  <w:abstractNum w:abstractNumId="21" w15:restartNumberingAfterBreak="0">
     <w:nsid w:val="5E262B53"/>
     <w:multiLevelType w:val="hybridMultilevel"/>
     <w:tmpl w:val="7206B306"/>
@@ -9991,7 +10450,7 @@
       </w:rPr>
     </w:lvl>
   </w:abstractNum>
-  <w:abstractNum w:abstractNumId="21" w15:restartNumberingAfterBreak="0">
+  <w:abstractNum w:abstractNumId="22" w15:restartNumberingAfterBreak="0">
     <w:nsid w:val="5F6E3F02"/>
     <w:multiLevelType w:val="hybridMultilevel"/>
     <w:tmpl w:val="BCC0A440"/>
@@ -10104,7 +10563,7 @@
       </w:rPr>
     </w:lvl>
   </w:abstractNum>
-  <w:abstractNum w:abstractNumId="22" w15:restartNumberingAfterBreak="0">
+  <w:abstractNum w:abstractNumId="23" w15:restartNumberingAfterBreak="0">
     <w:nsid w:val="5FB62668"/>
     <w:multiLevelType w:val="multilevel"/>
     <w:tmpl w:val="230AAB98"/>
@@ -10249,7 +10708,7 @@
       </w:rPr>
     </w:lvl>
   </w:abstractNum>
-  <w:abstractNum w:abstractNumId="23" w15:restartNumberingAfterBreak="0">
+  <w:abstractNum w:abstractNumId="24" w15:restartNumberingAfterBreak="0">
     <w:nsid w:val="608D3DCE"/>
     <w:multiLevelType w:val="hybridMultilevel"/>
     <w:tmpl w:val="9D321982"/>
@@ -10362,7 +10821,7 @@
       </w:rPr>
     </w:lvl>
   </w:abstractNum>
-  <w:abstractNum w:abstractNumId="24" w15:restartNumberingAfterBreak="0">
+  <w:abstractNum w:abstractNumId="25" w15:restartNumberingAfterBreak="0">
     <w:nsid w:val="63CB2F1B"/>
     <w:multiLevelType w:val="multilevel"/>
     <w:tmpl w:val="B77A4BEE"/>
@@ -10483,7 +10942,7 @@
       </w:rPr>
     </w:lvl>
   </w:abstractNum>
-  <w:abstractNum w:abstractNumId="25" w15:restartNumberingAfterBreak="0">
+  <w:abstractNum w:abstractNumId="26" w15:restartNumberingAfterBreak="0">
     <w:nsid w:val="6C89196A"/>
     <w:multiLevelType w:val="hybridMultilevel"/>
     <w:tmpl w:val="F3F8F39C"/>
@@ -10596,7 +11055,7 @@
       </w:rPr>
     </w:lvl>
   </w:abstractNum>
-  <w:abstractNum w:abstractNumId="26" w15:restartNumberingAfterBreak="0">
+  <w:abstractNum w:abstractNumId="27" w15:restartNumberingAfterBreak="0">
     <w:nsid w:val="70941FB1"/>
     <w:multiLevelType w:val="multilevel"/>
     <w:tmpl w:val="0409001F"/>
@@ -10682,7 +11141,7 @@
       </w:pPr>
     </w:lvl>
   </w:abstractNum>
-  <w:abstractNum w:abstractNumId="27" w15:restartNumberingAfterBreak="0">
+  <w:abstractNum w:abstractNumId="28" w15:restartNumberingAfterBreak="0">
     <w:nsid w:val="71907CC5"/>
     <w:multiLevelType w:val="multilevel"/>
     <w:tmpl w:val="B77A4BEE"/>
@@ -10803,7 +11262,93 @@
       </w:rPr>
     </w:lvl>
   </w:abstractNum>
-  <w:abstractNum w:abstractNumId="28" w15:restartNumberingAfterBreak="0">
+  <w:abstractNum w:abstractNumId="29" w15:restartNumberingAfterBreak="0">
+    <w:nsid w:val="74CF7A1D"/>
+    <w:multiLevelType w:val="hybridMultilevel"/>
+    <w:tmpl w:val="D3142784"/>
+    <w:lvl w:ilvl="0" w:tplc="0409000F">
+      <w:start w:val="1"/>
+      <w:numFmt w:val="decimal"/>
+      <w:lvlText w:val="%1."/>
+      <w:lvlJc w:val="left"/>
+      <w:pPr>
+        <w:ind w:left="360" w:hanging="360"/>
+      </w:pPr>
+    </w:lvl>
+    <w:lvl w:ilvl="1" w:tplc="04090019">
+      <w:start w:val="1"/>
+      <w:numFmt w:val="lowerLetter"/>
+      <w:lvlText w:val="%2."/>
+      <w:lvlJc w:val="left"/>
+      <w:pPr>
+        <w:ind w:left="1440" w:hanging="360"/>
+      </w:pPr>
+    </w:lvl>
+    <w:lvl w:ilvl="2" w:tplc="0409001B">
+      <w:start w:val="1"/>
+      <w:numFmt w:val="lowerRoman"/>
+      <w:lvlText w:val="%3."/>
+      <w:lvlJc w:val="right"/>
+      <w:pPr>
+        <w:ind w:left="2160" w:hanging="180"/>
+      </w:pPr>
+    </w:lvl>
+    <w:lvl w:ilvl="3" w:tplc="0409000F">
+      <w:start w:val="1"/>
+      <w:numFmt w:val="decimal"/>
+      <w:lvlText w:val="%4."/>
+      <w:lvlJc w:val="left"/>
+      <w:pPr>
+        <w:ind w:left="2880" w:hanging="360"/>
+      </w:pPr>
+    </w:lvl>
+    <w:lvl w:ilvl="4" w:tplc="04090019">
+      <w:start w:val="1"/>
+      <w:numFmt w:val="lowerLetter"/>
+      <w:lvlText w:val="%5."/>
+      <w:lvlJc w:val="left"/>
+      <w:pPr>
+        <w:ind w:left="3600" w:hanging="360"/>
+      </w:pPr>
+    </w:lvl>
+    <w:lvl w:ilvl="5" w:tplc="0409001B">
+      <w:start w:val="1"/>
+      <w:numFmt w:val="lowerRoman"/>
+      <w:lvlText w:val="%6."/>
+      <w:lvlJc w:val="right"/>
+      <w:pPr>
+        <w:ind w:left="4320" w:hanging="180"/>
+      </w:pPr>
+    </w:lvl>
+    <w:lvl w:ilvl="6" w:tplc="0409000F">
+      <w:start w:val="1"/>
+      <w:numFmt w:val="decimal"/>
+      <w:lvlText w:val="%7."/>
+      <w:lvlJc w:val="left"/>
+      <w:pPr>
+        <w:ind w:left="5040" w:hanging="360"/>
+      </w:pPr>
+    </w:lvl>
+    <w:lvl w:ilvl="7" w:tplc="04090019">
+      <w:start w:val="1"/>
+      <w:numFmt w:val="lowerLetter"/>
+      <w:lvlText w:val="%8."/>
+      <w:lvlJc w:val="left"/>
+      <w:pPr>
+        <w:ind w:left="5760" w:hanging="360"/>
+      </w:pPr>
+    </w:lvl>
+    <w:lvl w:ilvl="8" w:tplc="0409001B">
+      <w:start w:val="1"/>
+      <w:numFmt w:val="lowerRoman"/>
+      <w:lvlText w:val="%9."/>
+      <w:lvlJc w:val="right"/>
+      <w:pPr>
+        <w:ind w:left="6480" w:hanging="180"/>
+      </w:pPr>
+    </w:lvl>
+  </w:abstractNum>
+  <w:abstractNum w:abstractNumId="30" w15:restartNumberingAfterBreak="0">
     <w:nsid w:val="765C6E1D"/>
     <w:multiLevelType w:val="multilevel"/>
     <w:tmpl w:val="4CDAB192"/>
@@ -10948,7 +11493,7 @@
       </w:rPr>
     </w:lvl>
   </w:abstractNum>
-  <w:abstractNum w:abstractNumId="29" w15:restartNumberingAfterBreak="0">
+  <w:abstractNum w:abstractNumId="31" w15:restartNumberingAfterBreak="0">
     <w:nsid w:val="79120CD6"/>
     <w:multiLevelType w:val="hybridMultilevel"/>
     <w:tmpl w:val="739C9536"/>
@@ -10967,7 +11512,7 @@
         <w:szCs w:val="32"/>
       </w:rPr>
     </w:lvl>
-    <w:lvl w:ilvl="1" w:tplc="04090019" w:tentative="1">
+    <w:lvl w:ilvl="1" w:tplc="04090019">
       <w:start w:val="1"/>
       <w:numFmt w:val="lowerLetter"/>
       <w:lvlText w:val="%2."/>
@@ -11040,7 +11585,7 @@
       </w:pPr>
     </w:lvl>
   </w:abstractNum>
-  <w:abstractNum w:abstractNumId="30" w15:restartNumberingAfterBreak="0">
+  <w:abstractNum w:abstractNumId="32" w15:restartNumberingAfterBreak="0">
     <w:nsid w:val="79352FB0"/>
     <w:multiLevelType w:val="hybridMultilevel"/>
     <w:tmpl w:val="6A42DFDE"/>
@@ -11154,10 +11699,10 @@
     </w:lvl>
   </w:abstractNum>
   <w:num w:numId="1">
-    <w:abstractNumId w:val="29"/>
+    <w:abstractNumId w:val="31"/>
   </w:num>
   <w:num w:numId="2">
-    <w:abstractNumId w:val="30"/>
+    <w:abstractNumId w:val="32"/>
   </w:num>
   <w:num w:numId="3">
     <w:abstractNumId w:val="8"/>
@@ -11181,28 +11726,28 @@
     <w:abstractNumId w:val="12"/>
   </w:num>
   <w:num w:numId="10">
-    <w:abstractNumId w:val="27"/>
+    <w:abstractNumId w:val="28"/>
   </w:num>
   <w:num w:numId="11">
-    <w:abstractNumId w:val="19"/>
+    <w:abstractNumId w:val="20"/>
   </w:num>
   <w:num w:numId="12">
     <w:abstractNumId w:val="11"/>
   </w:num>
   <w:num w:numId="13">
-    <w:abstractNumId w:val="26"/>
+    <w:abstractNumId w:val="27"/>
   </w:num>
   <w:num w:numId="14">
-    <w:abstractNumId w:val="17"/>
+    <w:abstractNumId w:val="18"/>
   </w:num>
   <w:num w:numId="15">
     <w:abstractNumId w:val="9"/>
   </w:num>
   <w:num w:numId="16">
-    <w:abstractNumId w:val="21"/>
+    <w:abstractNumId w:val="22"/>
   </w:num>
   <w:num w:numId="17">
-    <w:abstractNumId w:val="23"/>
+    <w:abstractNumId w:val="24"/>
   </w:num>
   <w:num w:numId="18">
     <w:abstractNumId w:val="10"/>
@@ -11220,31 +11765,91 @@
     <w:abstractNumId w:val="16"/>
   </w:num>
   <w:num w:numId="23">
-    <w:abstractNumId w:val="20"/>
+    <w:abstractNumId w:val="21"/>
   </w:num>
   <w:num w:numId="24">
-    <w:abstractNumId w:val="25"/>
+    <w:abstractNumId w:val="26"/>
   </w:num>
   <w:num w:numId="25">
     <w:abstractNumId w:val="5"/>
   </w:num>
   <w:num w:numId="26">
-    <w:abstractNumId w:val="24"/>
+    <w:abstractNumId w:val="25"/>
   </w:num>
   <w:num w:numId="27">
     <w:abstractNumId w:val="0"/>
   </w:num>
   <w:num w:numId="28">
-    <w:abstractNumId w:val="18"/>
+    <w:abstractNumId w:val="19"/>
   </w:num>
   <w:num w:numId="29">
     <w:abstractNumId w:val="14"/>
   </w:num>
   <w:num w:numId="30">
-    <w:abstractNumId w:val="28"/>
+    <w:abstractNumId w:val="30"/>
   </w:num>
   <w:num w:numId="31">
-    <w:abstractNumId w:val="22"/>
+    <w:abstractNumId w:val="23"/>
+  </w:num>
+  <w:num w:numId="32">
+    <w:abstractNumId w:val="29"/>
+    <w:lvlOverride w:ilvl="0">
+      <w:startOverride w:val="1"/>
+    </w:lvlOverride>
+    <w:lvlOverride w:ilvl="1">
+      <w:startOverride w:val="1"/>
+    </w:lvlOverride>
+    <w:lvlOverride w:ilvl="2">
+      <w:startOverride w:val="1"/>
+    </w:lvlOverride>
+    <w:lvlOverride w:ilvl="3">
+      <w:startOverride w:val="1"/>
+    </w:lvlOverride>
+    <w:lvlOverride w:ilvl="4">
+      <w:startOverride w:val="1"/>
+    </w:lvlOverride>
+    <w:lvlOverride w:ilvl="5">
+      <w:startOverride w:val="1"/>
+    </w:lvlOverride>
+    <w:lvlOverride w:ilvl="6">
+      <w:startOverride w:val="1"/>
+    </w:lvlOverride>
+    <w:lvlOverride w:ilvl="7">
+      <w:startOverride w:val="1"/>
+    </w:lvlOverride>
+    <w:lvlOverride w:ilvl="8">
+      <w:startOverride w:val="1"/>
+    </w:lvlOverride>
+  </w:num>
+  <w:num w:numId="33">
+    <w:abstractNumId w:val="17"/>
+    <w:lvlOverride w:ilvl="0">
+      <w:startOverride w:val="1"/>
+    </w:lvlOverride>
+    <w:lvlOverride w:ilvl="1">
+      <w:startOverride w:val="1"/>
+    </w:lvlOverride>
+    <w:lvlOverride w:ilvl="2">
+      <w:startOverride w:val="1"/>
+    </w:lvlOverride>
+    <w:lvlOverride w:ilvl="3">
+      <w:startOverride w:val="1"/>
+    </w:lvlOverride>
+    <w:lvlOverride w:ilvl="4">
+      <w:startOverride w:val="1"/>
+    </w:lvlOverride>
+    <w:lvlOverride w:ilvl="5">
+      <w:startOverride w:val="1"/>
+    </w:lvlOverride>
+    <w:lvlOverride w:ilvl="6">
+      <w:startOverride w:val="1"/>
+    </w:lvlOverride>
+    <w:lvlOverride w:ilvl="7">
+      <w:startOverride w:val="1"/>
+    </w:lvlOverride>
+    <w:lvlOverride w:ilvl="8">
+      <w:startOverride w:val="1"/>
+    </w:lvlOverride>
   </w:num>
 </w:numbering>
 </file>
@@ -11347,7 +11952,7 @@
     <w:lsdException w:name="Body Text First Indent" w:semiHidden="1" w:unhideWhenUsed="1"/>
     <w:lsdException w:name="Body Text First Indent 2" w:semiHidden="1" w:unhideWhenUsed="1"/>
     <w:lsdException w:name="Note Heading" w:semiHidden="1" w:unhideWhenUsed="1"/>
-    <w:lsdException w:name="Body Text 2" w:semiHidden="1" w:unhideWhenUsed="1"/>
+    <w:lsdException w:name="Body Text 2" w:semiHidden="1" w:uiPriority="0" w:unhideWhenUsed="1"/>
     <w:lsdException w:name="Body Text 3" w:semiHidden="1" w:unhideWhenUsed="1"/>
     <w:lsdException w:name="Body Text Indent 2" w:semiHidden="1" w:unhideWhenUsed="1"/>
     <w:lsdException w:name="Body Text Indent 3" w:semiHidden="1" w:unhideWhenUsed="1"/>
@@ -11849,6 +12454,36 @@
       <w:u w:val="single"/>
     </w:rPr>
   </w:style>
+  <w:style w:type="paragraph" w:styleId="BodyText2">
+    <w:name w:val="Body Text 2"/>
+    <w:basedOn w:val="Normal"/>
+    <w:link w:val="BodyText2Char"/>
+    <w:semiHidden/>
+    <w:unhideWhenUsed/>
+    <w:rsid w:val="00754208"/>
+    <w:pPr>
+      <w:spacing w:after="120" w:line="480" w:lineRule="auto"/>
+      <w:jc w:val="left"/>
+    </w:pPr>
+    <w:rPr>
+      <w:rFonts w:ascii="UVnTime" w:eastAsia="Times New Roman" w:hAnsi="UVnTime" w:cs="Times New Roman"/>
+      <w:szCs w:val="24"/>
+      <w:lang w:val="x-none" w:eastAsia="x-none"/>
+    </w:rPr>
+  </w:style>
+  <w:style w:type="character" w:customStyle="1" w:styleId="BodyText2Char">
+    <w:name w:val="Body Text 2 Char"/>
+    <w:basedOn w:val="DefaultParagraphFont"/>
+    <w:link w:val="BodyText2"/>
+    <w:semiHidden/>
+    <w:rsid w:val="00754208"/>
+    <w:rPr>
+      <w:rFonts w:ascii="UVnTime" w:eastAsia="Times New Roman" w:hAnsi="UVnTime" w:cs="Times New Roman"/>
+      <w:sz w:val="26"/>
+      <w:szCs w:val="24"/>
+      <w:lang w:val="x-none" w:eastAsia="x-none"/>
+    </w:rPr>
+  </w:style>
 </w:styles>
 </file>
 
@@ -12145,4 +12780,16 @@
     </a:ext>
   </a:extLst>
 </a:theme>
+</file>
+
+<file path=customXml/item1.xml><?xml version="1.0" encoding="utf-8"?>
+<b:Sources xmlns:b="http://schemas.openxmlformats.org/officeDocument/2006/bibliography" xmlns="http://schemas.openxmlformats.org/officeDocument/2006/bibliography" SelectedStyle="\APASixthEditionOfficeOnline.xsl" StyleName="APA" Version="6"/>
+</file>
+
+<file path=customXml/itemProps1.xml><?xml version="1.0" encoding="utf-8"?>
+<ds:datastoreItem xmlns:ds="http://schemas.openxmlformats.org/officeDocument/2006/customXml" ds:itemID="{B76E22A6-6986-49B2-A993-70BEC8F51D11}">
+  <ds:schemaRefs>
+    <ds:schemaRef ds:uri="http://schemas.openxmlformats.org/officeDocument/2006/bibliography"/>
+  </ds:schemaRefs>
+</ds:datastoreItem>
 </file>
--- a/BaoCao_TTCN.docx
+++ b/BaoCao_TTCN.docx
@@ -8802,21 +8802,7 @@
                 <w:rStyle w:val="Hyperlink"/>
                 <w:noProof/>
               </w:rPr>
-              <w:t>TÀI LIỆU T</w:t>
-            </w:r>
-            <w:r>
-              <w:rPr>
-                <w:rStyle w:val="Hyperlink"/>
-                <w:noProof/>
-              </w:rPr>
-              <w:t>H</w:t>
-            </w:r>
-            <w:r>
-              <w:rPr>
-                <w:rStyle w:val="Hyperlink"/>
-                <w:noProof/>
-              </w:rPr>
-              <w:t>AM KHẢO</w:t>
+              <w:t>TÀI LIỆU THAM KHẢO</w:t>
             </w:r>
             <w:r>
               <w:rPr>
@@ -11456,19 +11442,179 @@
     <w:p>
       <w:pPr>
         <w:rPr>
-          <w:szCs w:val="26"/>
-        </w:rPr>
-      </w:pPr>
-      <w:r>
-        <w:rPr>
           <w:color w:val="4472C4" w:themeColor="accent1"/>
           <w:szCs w:val="26"/>
         </w:rPr>
+      </w:pPr>
+      <w:r>
+        <w:rPr>
+          <w:color w:val="4472C4" w:themeColor="accent1"/>
+          <w:szCs w:val="26"/>
+        </w:rPr>
         <w:fldChar w:fldCharType="end"/>
       </w:r>
     </w:p>
     <w:p>
       <w:pPr>
+        <w:rPr>
+          <w:color w:val="4472C4" w:themeColor="accent1"/>
+          <w:szCs w:val="26"/>
+        </w:rPr>
+      </w:pPr>
+    </w:p>
+    <w:p>
+      <w:pPr>
+        <w:rPr>
+          <w:color w:val="4472C4" w:themeColor="accent1"/>
+          <w:szCs w:val="26"/>
+        </w:rPr>
+      </w:pPr>
+    </w:p>
+    <w:p>
+      <w:pPr>
+        <w:rPr>
+          <w:color w:val="4472C4" w:themeColor="accent1"/>
+          <w:szCs w:val="26"/>
+        </w:rPr>
+      </w:pPr>
+    </w:p>
+    <w:p>
+      <w:pPr>
+        <w:rPr>
+          <w:color w:val="4472C4" w:themeColor="accent1"/>
+          <w:szCs w:val="26"/>
+        </w:rPr>
+      </w:pPr>
+    </w:p>
+    <w:p>
+      <w:pPr>
+        <w:rPr>
+          <w:color w:val="4472C4" w:themeColor="accent1"/>
+          <w:szCs w:val="26"/>
+        </w:rPr>
+      </w:pPr>
+    </w:p>
+    <w:p>
+      <w:pPr>
+        <w:rPr>
+          <w:color w:val="4472C4" w:themeColor="accent1"/>
+          <w:szCs w:val="26"/>
+        </w:rPr>
+      </w:pPr>
+    </w:p>
+    <w:p>
+      <w:pPr>
+        <w:rPr>
+          <w:color w:val="4472C4" w:themeColor="accent1"/>
+          <w:szCs w:val="26"/>
+        </w:rPr>
+      </w:pPr>
+    </w:p>
+    <w:p>
+      <w:pPr>
+        <w:rPr>
+          <w:color w:val="4472C4" w:themeColor="accent1"/>
+          <w:szCs w:val="26"/>
+        </w:rPr>
+      </w:pPr>
+    </w:p>
+    <w:p>
+      <w:pPr>
+        <w:rPr>
+          <w:color w:val="4472C4" w:themeColor="accent1"/>
+          <w:szCs w:val="26"/>
+        </w:rPr>
+      </w:pPr>
+    </w:p>
+    <w:p>
+      <w:pPr>
+        <w:rPr>
+          <w:color w:val="4472C4" w:themeColor="accent1"/>
+          <w:szCs w:val="26"/>
+        </w:rPr>
+      </w:pPr>
+    </w:p>
+    <w:p>
+      <w:pPr>
+        <w:rPr>
+          <w:color w:val="4472C4" w:themeColor="accent1"/>
+          <w:szCs w:val="26"/>
+        </w:rPr>
+      </w:pPr>
+    </w:p>
+    <w:p>
+      <w:pPr>
+        <w:rPr>
+          <w:color w:val="4472C4" w:themeColor="accent1"/>
+          <w:szCs w:val="26"/>
+        </w:rPr>
+      </w:pPr>
+    </w:p>
+    <w:p>
+      <w:pPr>
+        <w:rPr>
+          <w:color w:val="4472C4" w:themeColor="accent1"/>
+          <w:szCs w:val="26"/>
+        </w:rPr>
+      </w:pPr>
+    </w:p>
+    <w:p>
+      <w:pPr>
+        <w:rPr>
+          <w:color w:val="4472C4" w:themeColor="accent1"/>
+          <w:szCs w:val="26"/>
+        </w:rPr>
+      </w:pPr>
+    </w:p>
+    <w:p>
+      <w:pPr>
+        <w:rPr>
+          <w:color w:val="4472C4" w:themeColor="accent1"/>
+          <w:szCs w:val="26"/>
+        </w:rPr>
+      </w:pPr>
+    </w:p>
+    <w:p>
+      <w:pPr>
+        <w:rPr>
+          <w:color w:val="4472C4" w:themeColor="accent1"/>
+          <w:szCs w:val="26"/>
+        </w:rPr>
+      </w:pPr>
+    </w:p>
+    <w:p>
+      <w:pPr>
+        <w:rPr>
+          <w:color w:val="4472C4" w:themeColor="accent1"/>
+          <w:szCs w:val="26"/>
+        </w:rPr>
+      </w:pPr>
+    </w:p>
+    <w:p>
+      <w:pPr>
+        <w:rPr>
+          <w:color w:val="4472C4" w:themeColor="accent1"/>
+          <w:szCs w:val="26"/>
+        </w:rPr>
+      </w:pPr>
+    </w:p>
+    <w:p>
+      <w:pPr>
+        <w:rPr>
+          <w:color w:val="4472C4" w:themeColor="accent1"/>
+          <w:szCs w:val="26"/>
+        </w:rPr>
+      </w:pPr>
+    </w:p>
+    <w:p>
+      <w:pPr>
+        <w:rPr>
+          <w:szCs w:val="26"/>
+        </w:rPr>
+      </w:pPr>
+    </w:p>
+    <w:p>
+      <w:pPr>
         <w:jc w:val="center"/>
         <w:rPr>
           <w:b/>
@@ -11478,6 +11624,7 @@
         <w:rPr>
           <w:b/>
         </w:rPr>
+        <w:lastRenderedPageBreak/>
         <w:t>LỜI MỞ ĐẦU</w:t>
       </w:r>
     </w:p>
@@ -12321,7 +12468,6 @@
           <w:sz w:val="28"/>
           <w:szCs w:val="28"/>
         </w:rPr>
-        <w:lastRenderedPageBreak/>
         <w:t>- Các chức năng chính của ứng dụng là:</w:t>
       </w:r>
     </w:p>
@@ -12391,6 +12537,7 @@
           <w:sz w:val="28"/>
           <w:szCs w:val="28"/>
         </w:rPr>
+        <w:lastRenderedPageBreak/>
         <w:t>Chọn bài hát,</w:t>
       </w:r>
       <w:r>
@@ -12901,6 +13048,7 @@
       </w:pPr>
       <w:bookmarkStart w:id="31" w:name="_Toc45915518"/>
       <w:r>
+        <w:lastRenderedPageBreak/>
         <w:t>Cấu trúc báo cáo thực tập chuyên môn</w:t>
       </w:r>
       <w:bookmarkEnd w:id="31"/>
@@ -14015,7 +14163,6 @@
         <w:rPr>
           <w:rFonts w:eastAsia="Times New Roman"/>
         </w:rPr>
-        <w:lastRenderedPageBreak/>
         <w:t>Có 4 tầng cơ bản trong HDH Android: Application Framework, Android Runtime, Native Libraries, Linux Kernel ... Mỗi tầng làm việc đều nhờ sự giúp đỡ của tầng bên dưới</w:t>
       </w:r>
       <w:r>
@@ -14056,6 +14203,7 @@
           <w:sz w:val="25"/>
           <w:szCs w:val="25"/>
         </w:rPr>
+        <w:lastRenderedPageBreak/>
         <w:t>Tầng Linux Kernel:</w:t>
       </w:r>
     </w:p>
@@ -14528,7 +14676,6 @@
           <w:sz w:val="25"/>
           <w:szCs w:val="25"/>
         </w:rPr>
-        <w:lastRenderedPageBreak/>
         <w:t>Tầng Application Framework:</w:t>
       </w:r>
     </w:p>
@@ -14611,6 +14758,7 @@
           <w:sz w:val="25"/>
           <w:szCs w:val="25"/>
         </w:rPr>
+        <w:lastRenderedPageBreak/>
         <w:t>Tầng Application</w:t>
       </w:r>
     </w:p>
@@ -15589,7 +15737,6 @@
           <w:color w:val="000000" w:themeColor="text1"/>
           <w:szCs w:val="26"/>
         </w:rPr>
-        <w:lastRenderedPageBreak/>
         <w:t>Java được sử dụng chủ yếu trên môi trường NetBeans và Oracle. Sau khi Oracle mua lại công ty Sun Microsystems năm 2009-2010, Oracle đã mô tả họ là "người quản lý công nghệ Java với cam kết không ngừng để bồi dưỡng một cộng đồng tin tưởng và minh bạch".</w:t>
       </w:r>
     </w:p>
@@ -16061,7 +16208,6 @@
         <w:rPr>
           <w:noProof/>
         </w:rPr>
-        <w:lastRenderedPageBreak/>
         <w:drawing>
           <wp:inline distT="0" distB="0" distL="0" distR="0" wp14:anchorId="2AAE8724" wp14:editId="23345231">
             <wp:extent cx="5943600" cy="1991995"/>
@@ -16303,6 +16449,7 @@
           <w:sz w:val="26"/>
           <w:szCs w:val="26"/>
         </w:rPr>
+        <w:lastRenderedPageBreak/>
         <w:t>Xem thông tin các playlist, album, chủ đề và thể loại, xếp hạng bài hát, top các bài hát được ưa thích nhất, music video có trong ứng dụng.</w:t>
       </w:r>
     </w:p>
@@ -16841,29 +16988,29 @@
       </w:pPr>
       <w:bookmarkStart w:id="55" w:name="_Toc45915539"/>
       <w:r>
+        <w:t>Lược đồ quan hệ:</w:t>
+      </w:r>
+      <w:bookmarkEnd w:id="55"/>
+    </w:p>
+    <w:p>
+      <w:pPr>
+        <w:pStyle w:val="Cap2"/>
+        <w:numPr>
+          <w:ilvl w:val="0"/>
+          <w:numId w:val="0"/>
+        </w:numPr>
+        <w:ind w:left="720"/>
+      </w:pPr>
+    </w:p>
+    <w:p>
+      <w:pPr>
+        <w:keepNext/>
+      </w:pPr>
+      <w:r>
+        <w:rPr>
+          <w:noProof/>
+        </w:rPr>
         <w:lastRenderedPageBreak/>
-        <w:t>Lược đồ quan hệ:</w:t>
-      </w:r>
-      <w:bookmarkEnd w:id="55"/>
-    </w:p>
-    <w:p>
-      <w:pPr>
-        <w:pStyle w:val="Cap2"/>
-        <w:numPr>
-          <w:ilvl w:val="0"/>
-          <w:numId w:val="0"/>
-        </w:numPr>
-        <w:ind w:left="720"/>
-      </w:pPr>
-    </w:p>
-    <w:p>
-      <w:pPr>
-        <w:keepNext/>
-      </w:pPr>
-      <w:r>
-        <w:rPr>
-          <w:noProof/>
-        </w:rPr>
         <w:drawing>
           <wp:inline distT="0" distB="0" distL="0" distR="0" wp14:anchorId="68D97EDF" wp14:editId="5A391E0E">
             <wp:extent cx="5943600" cy="4256405"/>
@@ -16909,27 +17056,14 @@
       <w:r>
         <w:t xml:space="preserve">Hình 3. </w:t>
       </w:r>
-      <w:r>
-        <w:fldChar w:fldCharType="begin"/>
-      </w:r>
-      <w:r>
-        <w:instrText xml:space="preserve"> SEQ Hình_3. \* ARABIC </w:instrText>
-      </w:r>
-      <w:r>
-        <w:fldChar w:fldCharType="separate"/>
-      </w:r>
-      <w:r>
-        <w:rPr>
-          <w:noProof/>
-        </w:rPr>
-        <w:t>2</w:t>
-      </w:r>
-      <w:r>
-        <w:rPr>
-          <w:noProof/>
-        </w:rPr>
-        <w:fldChar w:fldCharType="end"/>
-      </w:r>
+      <w:fldSimple w:instr=" SEQ Hình_3. \* ARABIC ">
+        <w:r>
+          <w:rPr>
+            <w:noProof/>
+          </w:rPr>
+          <w:t>2</w:t>
+        </w:r>
+      </w:fldSimple>
       <w:r>
         <w:t xml:space="preserve"> Lược đồ quan hệ</w:t>
       </w:r>

--- a/BaoCao_TTCN.docx
+++ b/BaoCao_TTCN.docx
@@ -410,23 +410,7 @@
           <w:rFonts w:cs="Times New Roman"/>
           <w:sz w:val="28"/>
         </w:rPr>
-        <w:t xml:space="preserve"> </w:t>
-      </w:r>
-      <w:proofErr w:type="spellStart"/>
-      <w:r>
-        <w:rPr>
-          <w:rFonts w:cs="Times New Roman"/>
-          <w:sz w:val="28"/>
-        </w:rPr>
-        <w:t>Nguyễn</w:t>
-      </w:r>
-      <w:proofErr w:type="spellEnd"/>
-      <w:r>
-        <w:rPr>
-          <w:rFonts w:cs="Times New Roman"/>
-          <w:sz w:val="28"/>
-        </w:rPr>
-        <w:t xml:space="preserve"> Văn Vân, MSSV:5851071087</w:t>
+        <w:t xml:space="preserve"> Nguyễn Văn Vân, MSSV:5851071087</w:t>
       </w:r>
       <w:r>
         <w:rPr>
@@ -1035,23 +1019,7 @@
           <w:rFonts w:cs="Times New Roman"/>
           <w:sz w:val="28"/>
         </w:rPr>
-        <w:t xml:space="preserve"> </w:t>
-      </w:r>
-      <w:proofErr w:type="spellStart"/>
-      <w:r>
-        <w:rPr>
-          <w:rFonts w:cs="Times New Roman"/>
-          <w:sz w:val="28"/>
-        </w:rPr>
-        <w:t>Nguyễn</w:t>
-      </w:r>
-      <w:proofErr w:type="spellEnd"/>
-      <w:r>
-        <w:rPr>
-          <w:rFonts w:cs="Times New Roman"/>
-          <w:sz w:val="28"/>
-        </w:rPr>
-        <w:t xml:space="preserve"> Văn Vân, MSSV:5851071087</w:t>
+        <w:t xml:space="preserve"> Nguyễn Văn Vân, MSSV:5851071087</w:t>
       </w:r>
       <w:r>
         <w:rPr>
@@ -1759,23 +1727,13 @@
         </w:rPr>
         <w:t xml:space="preserve">: </w:t>
       </w:r>
-      <w:proofErr w:type="spellStart"/>
       <w:r>
         <w:rPr>
           <w:rFonts w:ascii="Times New Roman" w:hAnsi="Times New Roman"/>
           <w:b/>
           <w:lang w:val="en-US"/>
         </w:rPr>
-        <w:t>Nguyễn</w:t>
-      </w:r>
-      <w:proofErr w:type="spellEnd"/>
-      <w:r>
-        <w:rPr>
-          <w:rFonts w:ascii="Times New Roman" w:hAnsi="Times New Roman"/>
-          <w:b/>
-          <w:lang w:val="en-US"/>
-        </w:rPr>
-        <w:t xml:space="preserve"> Văn Vân</w:t>
+        <w:t>Nguyễn Văn Vân</w:t>
       </w:r>
     </w:p>
     <w:p>
@@ -1822,7 +1780,6 @@
         </w:rPr>
         <w:tab/>
       </w:r>
-      <w:proofErr w:type="gramStart"/>
       <w:r>
         <w:rPr>
           <w:rFonts w:ascii="Times New Roman" w:hAnsi="Times New Roman"/>
@@ -1837,16 +1794,7 @@
           <w:b/>
           <w:lang w:val="en-US"/>
         </w:rPr>
-        <w:t>CQ</w:t>
-      </w:r>
-      <w:proofErr w:type="gramEnd"/>
-      <w:r>
-        <w:rPr>
-          <w:rFonts w:ascii="Times New Roman" w:hAnsi="Times New Roman"/>
-          <w:b/>
-          <w:lang w:val="en-US"/>
-        </w:rPr>
-        <w:t>.58.CNTT</w:t>
+        <w:t>CQ.58.CNTT</w:t>
       </w:r>
       <w:r>
         <w:rPr>
@@ -1924,7 +1872,6 @@
           <w:sz w:val="28"/>
         </w:rPr>
       </w:pPr>
-      <w:proofErr w:type="spellStart"/>
       <w:r>
         <w:rPr>
           <w:b/>
@@ -1932,17 +1879,7 @@
           <w:iCs/>
           <w:sz w:val="28"/>
         </w:rPr>
-        <w:t>Android_App</w:t>
-      </w:r>
-      <w:proofErr w:type="spellEnd"/>
-      <w:r>
-        <w:rPr>
-          <w:b/>
-          <w:bCs/>
-          <w:iCs/>
-          <w:sz w:val="28"/>
-        </w:rPr>
-        <w:t xml:space="preserve"> M</w:t>
+        <w:t>Android_App M</w:t>
       </w:r>
       <w:r>
         <w:rPr>
@@ -2861,21 +2798,12 @@
                 <w:sz w:val="28"/>
               </w:rPr>
             </w:pPr>
-            <w:proofErr w:type="spellStart"/>
             <w:r>
               <w:rPr>
                 <w:b/>
                 <w:sz w:val="28"/>
               </w:rPr>
-              <w:t>ThS</w:t>
-            </w:r>
-            <w:proofErr w:type="spellEnd"/>
-            <w:r>
-              <w:rPr>
-                <w:b/>
-                <w:sz w:val="28"/>
-              </w:rPr>
-              <w:t>. Trần Phong Nhã</w:t>
+              <w:t>ThS. Trần Phong Nhã</w:t>
             </w:r>
           </w:p>
         </w:tc>
@@ -2925,15 +2853,7 @@
         <w:t>Sinh viên:</w:t>
       </w:r>
       <w:r>
-        <w:t xml:space="preserve"> </w:t>
-      </w:r>
-      <w:proofErr w:type="spellStart"/>
-      <w:r>
-        <w:t>Nguyễn</w:t>
-      </w:r>
-      <w:proofErr w:type="spellEnd"/>
-      <w:r>
-        <w:t xml:space="preserve"> Văn Vân</w:t>
+        <w:t xml:space="preserve"> Nguyễn Văn Vân</w:t>
       </w:r>
       <w:r>
         <w:tab/>
@@ -11824,7 +11744,7 @@
           <w:color w:val="000000" w:themeColor="text1"/>
           <w:szCs w:val="26"/>
         </w:rPr>
-        <w:t xml:space="preserve">Mặc dù em đã cố gắng hoàn thành công việc, tuy nhiên do thiếu kinh nghiệm cũng như kỹ năng chưa cao nên việc trình bày còn nhiều thiếu sót. Mong cô góp ý, bổ sung để nhóm em hoàn thiện tốt hơn nữa. </w:t>
+        <w:t xml:space="preserve">Mặc dù em đã cố gắng hoàn thành công việc, tuy nhiên do thiếu kinh nghiệm cũng như kỹ năng chưa cao nên việc trình bày còn nhiều thiếu sót. Mong cô góp ý, bổ sung để em hoàn thiện tốt hơn nữa. </w:t>
       </w:r>
     </w:p>
     <w:p>
@@ -12052,31 +11972,7 @@
         <w:t xml:space="preserve">- </w:t>
       </w:r>
       <w:r>
-        <w:t xml:space="preserve">Hiện nay Công nghệ thông tin vô cùng phát triển thì mọi người </w:t>
-      </w:r>
-      <w:proofErr w:type="spellStart"/>
-      <w:r>
-        <w:t>đều</w:t>
-      </w:r>
-      <w:proofErr w:type="spellEnd"/>
-      <w:r>
-        <w:t xml:space="preserve"> sử dụng máy vi tính hoặc điện thoại di động để làm việc và giải trí. Do đó việc xây dựng các ứng dụng cho điện thoại di động đang là một ngành công nghiệp mới đầy </w:t>
-      </w:r>
-      <w:proofErr w:type="spellStart"/>
-      <w:r>
-        <w:t>tiềm</w:t>
-      </w:r>
-      <w:proofErr w:type="spellEnd"/>
-      <w:r>
-        <w:t xml:space="preserve"> năng và hứa hẹn </w:t>
-      </w:r>
-      <w:proofErr w:type="spellStart"/>
-      <w:r>
-        <w:t>nhiều</w:t>
-      </w:r>
-      <w:proofErr w:type="spellEnd"/>
-      <w:r>
-        <w:t xml:space="preserve"> sự phát triển vượt bậc của ngành khoa học kỹ thuật. </w:t>
+        <w:t xml:space="preserve">Hiện nay Công nghệ thông tin vô cùng phát triển thì mọi người đều sử dụng máy vi tính hoặc điện thoại di động để làm việc và giải trí. Do đó việc xây dựng các ứng dụng cho điện thoại di động đang là một ngành công nghiệp mới đầy tiềm năng và hứa hẹn nhiều sự phát triển vượt bậc của ngành khoa học kỹ thuật. </w:t>
       </w:r>
     </w:p>
     <w:p>
@@ -12087,39 +11983,7 @@
         <w:t xml:space="preserve">- </w:t>
       </w:r>
       <w:r>
-        <w:t xml:space="preserve">Phần </w:t>
-      </w:r>
-      <w:proofErr w:type="spellStart"/>
-      <w:r>
-        <w:t>mềm</w:t>
-      </w:r>
-      <w:proofErr w:type="spellEnd"/>
-      <w:r>
-        <w:t xml:space="preserve">, ứng dụng cho điện thoại di động hiện nay rất đa dạng và phong phú trên các hệ </w:t>
-      </w:r>
-      <w:proofErr w:type="spellStart"/>
-      <w:r>
-        <w:t>điều</w:t>
-      </w:r>
-      <w:proofErr w:type="spellEnd"/>
-      <w:r>
-        <w:t xml:space="preserve"> hành di động. Các hệ </w:t>
-      </w:r>
-      <w:proofErr w:type="spellStart"/>
-      <w:r>
-        <w:t>điều</w:t>
-      </w:r>
-      <w:proofErr w:type="spellEnd"/>
-      <w:r>
-        <w:t xml:space="preserve"> hành J2ME, </w:t>
-      </w:r>
-      <w:proofErr w:type="spellStart"/>
-      <w:r>
-        <w:t>Adroid</w:t>
-      </w:r>
-      <w:proofErr w:type="spellEnd"/>
-      <w:r>
-        <w:t xml:space="preserve">, IOS, Hybrid, Web bases Mobile Application đã rất phát triển trên thị trường </w:t>
+        <w:t xml:space="preserve">Phần mềm, ứng dụng cho điện thoại di động hiện nay rất đa dạng và phong phú trên các hệ điều hành di động. Các hệ điều hành J2ME, Adroid, IOS, Hybrid, Web bases Mobile Application đã rất phát triển trên thị trường </w:t>
       </w:r>
       <w:r>
         <w:t>thiết bị</w:t>
@@ -12136,71 +12000,7 @@
         <w:t xml:space="preserve">- </w:t>
       </w:r>
       <w:r>
-        <w:t xml:space="preserve">Trong vài năm trở lại đây, hệ </w:t>
-      </w:r>
-      <w:proofErr w:type="spellStart"/>
-      <w:r>
-        <w:t>điều</w:t>
-      </w:r>
-      <w:proofErr w:type="spellEnd"/>
-      <w:r>
-        <w:t xml:space="preserve"> hành </w:t>
-      </w:r>
-      <w:proofErr w:type="spellStart"/>
-      <w:r>
-        <w:t>Adroid</w:t>
-      </w:r>
-      <w:proofErr w:type="spellEnd"/>
-      <w:r>
-        <w:t xml:space="preserve"> ra đời với sự kế thừa những ưu việt của các hệ </w:t>
-      </w:r>
-      <w:proofErr w:type="spellStart"/>
-      <w:r>
-        <w:t>điều</w:t>
-      </w:r>
-      <w:proofErr w:type="spellEnd"/>
-      <w:r>
-        <w:t xml:space="preserve"> hành ra đời trước và sự kết hợp của </w:t>
-      </w:r>
-      <w:proofErr w:type="spellStart"/>
-      <w:r>
-        <w:t>nhiều</w:t>
-      </w:r>
-      <w:proofErr w:type="spellEnd"/>
-      <w:r>
-        <w:t xml:space="preserve"> công nghệ tiên tiến nhất hiện nay. </w:t>
-      </w:r>
-      <w:proofErr w:type="spellStart"/>
-      <w:r>
-        <w:t>Adroid</w:t>
-      </w:r>
-      <w:proofErr w:type="spellEnd"/>
-      <w:r>
-        <w:t xml:space="preserve"> đã nhanh chóng là đối thủ cạnh tranh mạnh mẽ với các hệ </w:t>
-      </w:r>
-      <w:proofErr w:type="spellStart"/>
-      <w:r>
-        <w:t>điều</w:t>
-      </w:r>
-      <w:proofErr w:type="spellEnd"/>
-      <w:r>
-        <w:t xml:space="preserve"> hành trước đó và đang là hệ </w:t>
-      </w:r>
-      <w:proofErr w:type="spellStart"/>
-      <w:r>
-        <w:t>điều</w:t>
-      </w:r>
-      <w:proofErr w:type="spellEnd"/>
-      <w:r>
-        <w:t xml:space="preserve"> hành di động của tương lai và được </w:t>
-      </w:r>
-      <w:proofErr w:type="spellStart"/>
-      <w:r>
-        <w:t>nhiều</w:t>
-      </w:r>
-      <w:proofErr w:type="spellEnd"/>
-      <w:r>
-        <w:t xml:space="preserve"> người ưa chuộng nhất. </w:t>
+        <w:t xml:space="preserve">Trong vài năm trở lại đây, hệ điều hành Adroid ra đời với sự kế thừa những ưu việt của các hệ điều hành ra đời trước và sự kết hợp của nhiều công nghệ tiên tiến nhất hiện nay. Adroid đã nhanh chóng là đối thủ cạnh tranh mạnh mẽ với các hệ điều hành trước đó và đang là hệ điều hành di động của tương lai và được nhiều người ưa chuộng nhất. </w:t>
       </w:r>
     </w:p>
     <w:p>
@@ -12387,7 +12187,6 @@
         </w:rPr>
         <w:t>, “</w:t>
       </w:r>
-      <w:proofErr w:type="spellStart"/>
       <w:r>
         <w:rPr>
           <w:b/>
@@ -12397,7 +12196,6 @@
         </w:rPr>
         <w:t>NhacCuaTui</w:t>
       </w:r>
-      <w:proofErr w:type="spellEnd"/>
       <w:r>
         <w:rPr>
           <w:color w:val="000000"/>
@@ -12740,27 +12538,7 @@
           <w:sz w:val="26"/>
           <w:szCs w:val="26"/>
         </w:rPr>
-        <w:t xml:space="preserve">      - Đối với cá nhân: Việc phân tích ứng dụng này giúp em nắm rõ hơn về cách khảo sát yêu cầu của người dùng, quy trình phân tích và tạo ra sản phẩm tối ưu, dễ dàng đáp ứng cho việc phục vụ nhu cầu nghe nhạc của người dùng, biết cách vận dụng những công nghệ tiên tiến vào bài làm, củng cố lại những kiến thức như Java, Android, PHP, </w:t>
-      </w:r>
-      <w:proofErr w:type="spellStart"/>
-      <w:r>
-        <w:rPr>
-          <w:b w:val="0"/>
-          <w:bCs w:val="0"/>
-          <w:sz w:val="26"/>
-          <w:szCs w:val="26"/>
-        </w:rPr>
-        <w:t>MySql</w:t>
-      </w:r>
-      <w:proofErr w:type="spellEnd"/>
-      <w:r>
-        <w:rPr>
-          <w:b w:val="0"/>
-          <w:bCs w:val="0"/>
-          <w:sz w:val="26"/>
-          <w:szCs w:val="26"/>
-        </w:rPr>
-        <w:t>, phân tích thiết kế hệ thống, thiết kế cơ sở dữ liệu</w:t>
+        <w:t xml:space="preserve">      - Đối với cá nhân: Việc phân tích ứng dụng này giúp em nắm rõ hơn về cách khảo sát yêu cầu của người dùng, quy trình phân tích và tạo ra sản phẩm tối ưu, dễ dàng đáp ứng cho việc phục vụ nhu cầu nghe nhạc của người dùng, biết cách vận dụng những công nghệ tiên tiến vào bài làm, củng cố lại những kiến thức như Java, Android, PHP, MySql, phân tích thiết kế hệ thống, thiết kế cơ sở dữ liệu</w:t>
       </w:r>
       <w:r>
         <w:t>.</w:t>
@@ -12869,23 +12647,13 @@
           <w:szCs w:val="28"/>
         </w:rPr>
       </w:pPr>
-      <w:proofErr w:type="spellStart"/>
       <w:r>
         <w:rPr>
           <w:color w:val="000000"/>
           <w:sz w:val="28"/>
           <w:szCs w:val="28"/>
         </w:rPr>
-        <w:t>MySql</w:t>
-      </w:r>
-      <w:proofErr w:type="spellEnd"/>
-      <w:r>
-        <w:rPr>
-          <w:color w:val="000000"/>
-          <w:sz w:val="28"/>
-          <w:szCs w:val="28"/>
-        </w:rPr>
-        <w:t>, SQLite</w:t>
+        <w:t>MySql, SQLite</w:t>
       </w:r>
     </w:p>
     <w:p>
@@ -12977,28 +12745,36 @@
           <w:sz w:val="28"/>
           <w:szCs w:val="28"/>
         </w:rPr>
-        <w:t xml:space="preserve">Facebook API, </w:t>
-      </w:r>
-      <w:proofErr w:type="spellStart"/>
-      <w:r>
+        <w:t>Facebook API, Youtube API</w:t>
+      </w:r>
+    </w:p>
+    <w:p>
+      <w:pPr>
+        <w:pStyle w:val="NormalWeb"/>
+        <w:tabs>
+          <w:tab w:val="left" w:pos="420"/>
+        </w:tabs>
         <w:rPr>
           <w:bCs/>
           <w:color w:val="000000"/>
           <w:sz w:val="28"/>
           <w:szCs w:val="28"/>
         </w:rPr>
-        <w:t>Youtube</w:t>
-      </w:r>
-      <w:proofErr w:type="spellEnd"/>
-      <w:r>
+      </w:pPr>
+    </w:p>
+    <w:p>
+      <w:pPr>
+        <w:pStyle w:val="NormalWeb"/>
+        <w:tabs>
+          <w:tab w:val="left" w:pos="420"/>
+        </w:tabs>
         <w:rPr>
           <w:bCs/>
           <w:color w:val="000000"/>
           <w:sz w:val="28"/>
           <w:szCs w:val="28"/>
         </w:rPr>
-        <w:t xml:space="preserve"> API</w:t>
-      </w:r>
+      </w:pPr>
     </w:p>
     <w:p>
       <w:pPr>
@@ -13016,34 +12792,6 @@
     </w:p>
     <w:p>
       <w:pPr>
-        <w:pStyle w:val="NormalWeb"/>
-        <w:tabs>
-          <w:tab w:val="left" w:pos="420"/>
-        </w:tabs>
-        <w:rPr>
-          <w:bCs/>
-          <w:color w:val="000000"/>
-          <w:sz w:val="28"/>
-          <w:szCs w:val="28"/>
-        </w:rPr>
-      </w:pPr>
-    </w:p>
-    <w:p>
-      <w:pPr>
-        <w:pStyle w:val="NormalWeb"/>
-        <w:tabs>
-          <w:tab w:val="left" w:pos="420"/>
-        </w:tabs>
-        <w:rPr>
-          <w:bCs/>
-          <w:color w:val="000000"/>
-          <w:sz w:val="28"/>
-          <w:szCs w:val="28"/>
-        </w:rPr>
-      </w:pPr>
-    </w:p>
-    <w:p>
-      <w:pPr>
         <w:pStyle w:val="Cap2"/>
       </w:pPr>
       <w:bookmarkStart w:id="31" w:name="_Toc45915518"/>
@@ -13829,21 +13577,7 @@
         <w:rPr>
           <w:rFonts w:eastAsia="Times New Roman"/>
         </w:rPr>
-        <w:t xml:space="preserve">Trước hết Android là nền tảng phần mềm dựa trên mã nguồn </w:t>
-      </w:r>
-      <w:proofErr w:type="gramStart"/>
-      <w:r>
-        <w:rPr>
-          <w:rFonts w:eastAsia="Times New Roman"/>
-        </w:rPr>
-        <w:t>mở  Linux</w:t>
-      </w:r>
-      <w:proofErr w:type="gramEnd"/>
-      <w:r>
-        <w:rPr>
-          <w:rFonts w:eastAsia="Times New Roman"/>
-        </w:rPr>
-        <w:t xml:space="preserve"> OS</w:t>
+        <w:t>Trước hết Android là nền tảng phần mềm dựa trên mã nguồn mở  Linux OS</w:t>
       </w:r>
       <w:r>
         <w:rPr>
@@ -14231,59 +13965,13 @@
           <w:rFonts w:eastAsia="Times New Roman"/>
           <w:sz w:val="24"/>
         </w:rPr>
-        <w:t>(</w:t>
-      </w:r>
-      <w:proofErr w:type="gramStart"/>
+        <w:t>(driver)  như:  camera,  USB,  Wifi,  Bluetooth,  Display,  Power Management ...</w:t>
+      </w:r>
       <w:r>
         <w:rPr>
           <w:rFonts w:eastAsia="Times New Roman"/>
-          <w:sz w:val="24"/>
-        </w:rPr>
-        <w:t>driver)  như</w:t>
-      </w:r>
-      <w:proofErr w:type="gramEnd"/>
-      <w:r>
-        <w:rPr>
-          <w:rFonts w:eastAsia="Times New Roman"/>
-          <w:sz w:val="24"/>
-        </w:rPr>
-        <w:t xml:space="preserve">:  camera,  USB,  </w:t>
-      </w:r>
-      <w:proofErr w:type="spellStart"/>
-      <w:r>
-        <w:rPr>
-          <w:rFonts w:eastAsia="Times New Roman"/>
-          <w:sz w:val="24"/>
-        </w:rPr>
-        <w:t>Wifi</w:t>
-      </w:r>
-      <w:proofErr w:type="spellEnd"/>
-      <w:r>
-        <w:rPr>
-          <w:rFonts w:eastAsia="Times New Roman"/>
-          <w:sz w:val="24"/>
-        </w:rPr>
-        <w:t>,  Bluetooth,  Display,  Power Management ...</w:t>
-      </w:r>
-      <w:r>
-        <w:rPr>
-          <w:rFonts w:eastAsia="Times New Roman"/>
-        </w:rPr>
-        <w:t xml:space="preserve">Android dựa trên Linux phiên bản 2.6 lựa chọn các tính năng cốt lõi như bảo mật, quản lý bộ nhớ, quản lý tiến trình, mạng stack và các trình điều khiển phần cứng. Kernel hoạt động như một lớp </w:t>
-      </w:r>
-      <w:proofErr w:type="spellStart"/>
-      <w:r>
-        <w:rPr>
-          <w:rFonts w:eastAsia="Times New Roman"/>
-        </w:rPr>
-        <w:t>trừu</w:t>
-      </w:r>
-      <w:proofErr w:type="spellEnd"/>
-      <w:r>
-        <w:rPr>
-          <w:rFonts w:eastAsia="Times New Roman"/>
-        </w:rPr>
-        <w:t xml:space="preserve"> tượng giữa phần cứng và phần mềm còn lại của hệ thống.</w:t>
+        </w:rPr>
+        <w:t>Android dựa trên Linux phiên bản 2.6 lựa chọn các tính năng cốt lõi như bảo mật, quản lý bộ nhớ, quản lý tiến trình, mạng stack và các trình điều khiển phần cứng. Kernel hoạt động như một lớp trừu tượng giữa phần cứng và phần mềm còn lại của hệ thống.</w:t>
       </w:r>
     </w:p>
     <w:p>
@@ -14332,25 +14020,7 @@
           <w:color w:val="000000" w:themeColor="text1"/>
           <w:szCs w:val="26"/>
         </w:rPr>
-        <w:t xml:space="preserve">Thực thi trên tầng Linux </w:t>
-      </w:r>
-      <w:proofErr w:type="spellStart"/>
-      <w:r>
-        <w:rPr>
-          <w:rFonts w:cs="Times New Roman"/>
-          <w:color w:val="000000" w:themeColor="text1"/>
-          <w:szCs w:val="26"/>
-        </w:rPr>
-        <w:t>Kerbel</w:t>
-      </w:r>
-      <w:proofErr w:type="spellEnd"/>
-      <w:r>
-        <w:rPr>
-          <w:rFonts w:cs="Times New Roman"/>
-          <w:color w:val="000000" w:themeColor="text1"/>
-          <w:szCs w:val="26"/>
-        </w:rPr>
-        <w:t xml:space="preserve"> bao gồm các thư việc hỗ trợ</w:t>
+        <w:t>Thực thi trên tầng Linux Kerbel bao gồm các thư việc hỗ trợ</w:t>
       </w:r>
       <w:r>
         <w:rPr>
@@ -14454,25 +14124,7 @@
           <w:color w:val="000000" w:themeColor="text1"/>
           <w:szCs w:val="26"/>
         </w:rPr>
-        <w:t xml:space="preserve">SQLite </w:t>
-      </w:r>
-      <w:proofErr w:type="spellStart"/>
-      <w:r>
-        <w:rPr>
-          <w:rFonts w:cs="Times New Roman"/>
-          <w:color w:val="000000" w:themeColor="text1"/>
-          <w:szCs w:val="26"/>
-        </w:rPr>
-        <w:t>tienjej</w:t>
-      </w:r>
-      <w:proofErr w:type="spellEnd"/>
-      <w:r>
-        <w:rPr>
-          <w:rFonts w:cs="Times New Roman"/>
-          <w:color w:val="000000" w:themeColor="text1"/>
-          <w:szCs w:val="26"/>
-        </w:rPr>
-        <w:t xml:space="preserve"> lợi cho việc lưu trữ và chia sẽ dư liệu</w:t>
+        <w:t>SQLite tienjej lợi cho việc lưu trữ và chia sẽ dư liệu</w:t>
       </w:r>
     </w:p>
     <w:p>
@@ -14490,23 +14142,13 @@
           <w:szCs w:val="26"/>
         </w:rPr>
       </w:pPr>
-      <w:proofErr w:type="spellStart"/>
       <w:r>
         <w:rPr>
           <w:rFonts w:cs="Times New Roman"/>
           <w:color w:val="000000" w:themeColor="text1"/>
           <w:szCs w:val="26"/>
         </w:rPr>
-        <w:t>WebKit</w:t>
-      </w:r>
-      <w:proofErr w:type="spellEnd"/>
-      <w:r>
-        <w:rPr>
-          <w:rFonts w:cs="Times New Roman"/>
-          <w:color w:val="000000" w:themeColor="text1"/>
-          <w:szCs w:val="26"/>
-        </w:rPr>
-        <w:t xml:space="preserve"> và SSL cho phép tương tác với trình duyệt và bảo mật Internet</w:t>
+        <w:t>WebKit và SSL cho phép tương tác với trình duyệt và bảo mật Internet</w:t>
       </w:r>
     </w:p>
     <w:p>
@@ -14551,21 +14193,7 @@
         <w:rPr>
           <w:rFonts w:eastAsia="Times New Roman"/>
         </w:rPr>
-        <w:t xml:space="preserve">Mỗi ứng dụng Android chạy trên một </w:t>
-      </w:r>
-      <w:proofErr w:type="spellStart"/>
-      <w:r>
-        <w:rPr>
-          <w:rFonts w:eastAsia="Times New Roman"/>
-        </w:rPr>
-        <w:t>proccess</w:t>
-      </w:r>
-      <w:proofErr w:type="spellEnd"/>
-      <w:r>
-        <w:rPr>
-          <w:rFonts w:eastAsia="Times New Roman"/>
-        </w:rPr>
-        <w:t xml:space="preserve"> riêng của Dalvik VM (máy ảo). Dalvik được viết để chạy nhiều máy ảo cùng một lúc một cách hiệu quả trên cùng một thiết bị.</w:t>
+        <w:t>Mỗi ứng dụng Android chạy trên một proccess riêng của Dalvik VM (máy ảo). Dalvik được viết để chạy nhiều máy ảo cùng một lúc một cách hiệu quả trên cùng một thiết bị.</w:t>
       </w:r>
     </w:p>
     <w:p>
@@ -14585,68 +14213,15 @@
         <w:rPr>
           <w:rFonts w:eastAsia="Times New Roman"/>
         </w:rPr>
-        <w:t xml:space="preserve">Máy ảo Dalvik thực thi các file mang định </w:t>
-      </w:r>
-      <w:proofErr w:type="gramStart"/>
-      <w:r>
-        <w:rPr>
-          <w:rFonts w:eastAsia="Times New Roman"/>
-        </w:rPr>
-        <w:t>dạng .</w:t>
-      </w:r>
-      <w:proofErr w:type="spellStart"/>
-      <w:r>
-        <w:rPr>
-          <w:rFonts w:eastAsia="Times New Roman"/>
-        </w:rPr>
-        <w:t>dex</w:t>
-      </w:r>
-      <w:proofErr w:type="spellEnd"/>
-      <w:proofErr w:type="gramEnd"/>
-      <w:r>
-        <w:rPr>
-          <w:rFonts w:eastAsia="Times New Roman"/>
-        </w:rPr>
-        <w:t xml:space="preserve"> (Dalvik </w:t>
-      </w:r>
-      <w:proofErr w:type="spellStart"/>
-      <w:r>
-        <w:rPr>
-          <w:rFonts w:eastAsia="Times New Roman"/>
-        </w:rPr>
-        <w:t>Excutable</w:t>
-      </w:r>
-      <w:proofErr w:type="spellEnd"/>
-      <w:r>
-        <w:rPr>
-          <w:rFonts w:eastAsia="Times New Roman"/>
-        </w:rPr>
-        <w:t xml:space="preserve">), định dạng này là định dạng đã được tối ưu hóa để chỉ chiếm một vùng nhớ vừa đủ xài và nhỏ nhất có thể. VM chạy các class (đã được compile trước đó bởi 1trình biên dịch ngôn ngữ Java), sở dĩ VM chạy được các class này là nhờ chương trình DX tool đã convert các class sang định </w:t>
-      </w:r>
-      <w:proofErr w:type="gramStart"/>
-      <w:r>
-        <w:rPr>
-          <w:rFonts w:eastAsia="Times New Roman"/>
-        </w:rPr>
-        <w:t xml:space="preserve">dạng </w:t>
+        <w:t xml:space="preserve">Máy ảo Dalvik thực thi các file mang định dạng .dex (Dalvik Excutable), định dạng này là định dạng đã được tối ưu hóa để chỉ chiếm một vùng nhớ vừa đủ xài và nhỏ nhất có thể. VM chạy các class (đã được compile trước đó bởi 1trình biên dịch ngôn ngữ Java), sở dĩ VM chạy được các class này là nhờ chương trình DX tool đã convert các class sang định dạng </w:t>
       </w:r>
       <w:r>
         <w:rPr>
           <w:rFonts w:eastAsia="Times New Roman"/>
           <w:b/>
         </w:rPr>
-        <w:t>.</w:t>
-      </w:r>
-      <w:proofErr w:type="spellStart"/>
-      <w:r>
-        <w:rPr>
-          <w:rFonts w:eastAsia="Times New Roman"/>
-          <w:b/>
-        </w:rPr>
-        <w:t>dex</w:t>
-      </w:r>
-      <w:proofErr w:type="spellEnd"/>
-      <w:proofErr w:type="gramEnd"/>
+        <w:t>.dex</w:t>
+      </w:r>
       <w:r>
         <w:rPr>
           <w:rFonts w:eastAsia="Times New Roman"/>
@@ -14696,21 +14271,7 @@
         <w:rPr>
           <w:rFonts w:eastAsia="Times New Roman"/>
         </w:rPr>
-        <w:t xml:space="preserve">Cung cấp nhiều dịch vụ cấp cao dưới dạng các lớp viết bằng </w:t>
-      </w:r>
-      <w:proofErr w:type="gramStart"/>
-      <w:r>
-        <w:rPr>
-          <w:rFonts w:eastAsia="Times New Roman"/>
-        </w:rPr>
-        <w:t>java( Java</w:t>
-      </w:r>
-      <w:proofErr w:type="gramEnd"/>
-      <w:r>
-        <w:rPr>
-          <w:rFonts w:eastAsia="Times New Roman"/>
-        </w:rPr>
-        <w:t xml:space="preserve"> class). Lập trình viên được phép sử dụng các lớp này để tạo ra các ứng dụng</w:t>
+        <w:t>Cung cấp nhiều dịch vụ cấp cao dưới dạng các lớp viết bằng java( Java class). Lập trình viên được phép sử dụng các lớp này để tạo ra các ứng dụng</w:t>
       </w:r>
     </w:p>
     <w:p>
@@ -14783,25 +14344,7 @@
           <w:color w:val="000000" w:themeColor="text1"/>
           <w:szCs w:val="26"/>
         </w:rPr>
-        <w:t xml:space="preserve">Tầng ứng dụng (Application) là tầng giao tiếp với người dùng với các thiết bị Android như Danh bạ, tin nhắn, trò chơi, tiện ích tính toán, trình duyệt… Mọi ứng dụng viết </w:t>
-      </w:r>
-      <w:proofErr w:type="spellStart"/>
-      <w:r>
-        <w:rPr>
-          <w:rFonts w:cs="Times New Roman"/>
-          <w:color w:val="000000" w:themeColor="text1"/>
-          <w:szCs w:val="26"/>
-        </w:rPr>
-        <w:t>đều</w:t>
-      </w:r>
-      <w:proofErr w:type="spellEnd"/>
-      <w:r>
-        <w:rPr>
-          <w:rFonts w:cs="Times New Roman"/>
-          <w:color w:val="000000" w:themeColor="text1"/>
-          <w:szCs w:val="26"/>
-        </w:rPr>
-        <w:t xml:space="preserve"> nằm trên tầng này.</w:t>
+        <w:t>Tầng ứng dụng (Application) là tầng giao tiếp với người dùng với các thiết bị Android như Danh bạ, tin nhắn, trò chơi, tiện ích tính toán, trình duyệt… Mọi ứng dụng viết đều nằm trên tầng này.</w:t>
       </w:r>
     </w:p>
     <w:p>
@@ -14901,43 +14444,7 @@
           <w:color w:val="000000" w:themeColor="text1"/>
           <w:szCs w:val="26"/>
         </w:rPr>
-        <w:t xml:space="preserve"> là hệ quản trị cơ sở dữ liệu tự do nguồn mở phổ biến nhất thế giới và được các nhà phát triển rất ưa chuộng trong quá trình phát triển ứng dụng. Vì MySQL là hệ quản trị cơ sở dữ liệu tốc độ cao, ổn định và dễ sử dụng, có tính khả chuyển, hoạt động trên nhiều hệ điều hành cung cấp một hệ thống lớn các hàm tiện ích rất mạnh. Với tốc độ và tính bảo mật cao, MySQL rất thích hợp cho các ứng dụng có truy cập CSDL trên internet. Người dùng có thể tải về MySQL miễn phí từ trang chủ. MySQL có nhiều phiên bản cho các hệ điều hành khác nhau: phiên bản Win32 cho các hệ điều hành dòng Windows, Linux, Mac OS X, Unix, FreeBSD, NetBSD, Novell NetWare, SGI </w:t>
-      </w:r>
-      <w:proofErr w:type="spellStart"/>
-      <w:r>
-        <w:rPr>
-          <w:rFonts w:cs="Times New Roman"/>
-          <w:color w:val="000000" w:themeColor="text1"/>
-          <w:szCs w:val="26"/>
-        </w:rPr>
-        <w:t>Irix</w:t>
-      </w:r>
-      <w:proofErr w:type="spellEnd"/>
-      <w:r>
-        <w:rPr>
-          <w:rFonts w:cs="Times New Roman"/>
-          <w:color w:val="000000" w:themeColor="text1"/>
-          <w:szCs w:val="26"/>
-        </w:rPr>
-        <w:t xml:space="preserve">, Solaris, </w:t>
-      </w:r>
-      <w:proofErr w:type="gramStart"/>
-      <w:r>
-        <w:rPr>
-          <w:rFonts w:cs="Times New Roman"/>
-          <w:color w:val="000000" w:themeColor="text1"/>
-          <w:szCs w:val="26"/>
-        </w:rPr>
-        <w:t>SunOS,..</w:t>
-      </w:r>
-      <w:proofErr w:type="gramEnd"/>
-      <w:r>
-        <w:rPr>
-          <w:rFonts w:cs="Times New Roman"/>
-          <w:color w:val="000000" w:themeColor="text1"/>
-          <w:szCs w:val="26"/>
-        </w:rPr>
-        <w:t xml:space="preserve"> </w:t>
+        <w:t xml:space="preserve"> là hệ quản trị cơ sở dữ liệu tự do nguồn mở phổ biến nhất thế giới và được các nhà phát triển rất ưa chuộng trong quá trình phát triển ứng dụng. Vì MySQL là hệ quản trị cơ sở dữ liệu tốc độ cao, ổn định và dễ sử dụng, có tính khả chuyển, hoạt động trên nhiều hệ điều hành cung cấp một hệ thống lớn các hàm tiện ích rất mạnh. Với tốc độ và tính bảo mật cao, MySQL rất thích hợp cho các ứng dụng có truy cập CSDL trên internet. Người dùng có thể tải về MySQL miễn phí từ trang chủ. MySQL có nhiều phiên bản cho các hệ điều hành khác nhau: phiên bản Win32 cho các hệ điều hành dòng Windows, Linux, Mac OS X, Unix, FreeBSD, NetBSD, Novell NetWare, SGI Irix, Solaris, SunOS,.. </w:t>
       </w:r>
     </w:p>
     <w:p>
@@ -14997,54 +14504,8 @@
           <w:color w:val="000000" w:themeColor="text1"/>
           <w:szCs w:val="26"/>
         </w:rPr>
-        <w:t xml:space="preserve"> được sử dụng cho việc bổ trợ </w:t>
-      </w:r>
-      <w:proofErr w:type="spellStart"/>
-      <w:r>
-        <w:rPr>
-          <w:rFonts w:cs="Times New Roman"/>
-          <w:color w:val="000000" w:themeColor="text1"/>
-          <w:szCs w:val="26"/>
-        </w:rPr>
-        <w:t>NodeJs</w:t>
-      </w:r>
-      <w:proofErr w:type="spellEnd"/>
-      <w:r>
-        <w:rPr>
-          <w:rFonts w:cs="Times New Roman"/>
-          <w:color w:val="000000" w:themeColor="text1"/>
-          <w:szCs w:val="26"/>
-        </w:rPr>
-        <w:t xml:space="preserve">, PHP, Perl, và nhiều ngôn ngữ khác, làm nơi lưu trữ những thông tin trên các trang web viết bằng </w:t>
-      </w:r>
-      <w:proofErr w:type="spellStart"/>
-      <w:r>
-        <w:rPr>
-          <w:rFonts w:cs="Times New Roman"/>
-          <w:color w:val="000000" w:themeColor="text1"/>
-          <w:szCs w:val="26"/>
-        </w:rPr>
-        <w:t>NodeJs</w:t>
-      </w:r>
-      <w:proofErr w:type="spellEnd"/>
-      <w:r>
-        <w:rPr>
-          <w:rFonts w:cs="Times New Roman"/>
-          <w:color w:val="000000" w:themeColor="text1"/>
-          <w:szCs w:val="26"/>
-        </w:rPr>
-        <w:t xml:space="preserve">, PHP hay </w:t>
-      </w:r>
-      <w:proofErr w:type="gramStart"/>
-      <w:r>
-        <w:rPr>
-          <w:rFonts w:cs="Times New Roman"/>
-          <w:color w:val="000000" w:themeColor="text1"/>
-          <w:szCs w:val="26"/>
-        </w:rPr>
-        <w:t>Perl,...</w:t>
-      </w:r>
-      <w:proofErr w:type="gramEnd"/>
+        <w:t xml:space="preserve"> được sử dụng cho việc bổ trợ NodeJs, PHP, Perl, và nhiều ngôn ngữ khác, làm nơi lưu trữ những thông tin trên các trang web viết bằng NodeJs, PHP hay Perl,...</w:t>
+      </w:r>
     </w:p>
     <w:p>
       <w:pPr>
@@ -15151,21 +14612,7 @@
         <w:rPr>
           <w:rFonts w:eastAsia="Times New Roman"/>
         </w:rPr>
-        <w:t xml:space="preserve"> là hệ thống cơ sở dữ liệu quan hệ nhỏ gọn, hoàn chỉnh, có thể cài đặt bên trong các trình ứng dụng khác. SQLite được Richard </w:t>
-      </w:r>
-      <w:proofErr w:type="spellStart"/>
-      <w:r>
-        <w:rPr>
-          <w:rFonts w:eastAsia="Times New Roman"/>
-        </w:rPr>
-        <w:t>Hipp</w:t>
-      </w:r>
-      <w:proofErr w:type="spellEnd"/>
-      <w:r>
-        <w:rPr>
-          <w:rFonts w:eastAsia="Times New Roman"/>
-        </w:rPr>
-        <w:t xml:space="preserve"> viết dưới dạng thư viện bằng ngôn ngữ lập trình C.</w:t>
+        <w:t xml:space="preserve"> là hệ thống cơ sở dữ liệu quan hệ nhỏ gọn, hoàn chỉnh, có thể cài đặt bên trong các trình ứng dụng khác. SQLite được Richard Hipp viết dưới dạng thư viện bằng ngôn ngữ lập trình C.</w:t>
       </w:r>
     </w:p>
     <w:p>
@@ -15894,25 +15341,7 @@
           <w:color w:val="000000" w:themeColor="text1"/>
           <w:szCs w:val="26"/>
         </w:rPr>
-        <w:t>XML là ngôn ngữ đánh dấu với mục đích chung do W3</w:t>
-      </w:r>
-      <w:proofErr w:type="gramStart"/>
-      <w:r>
-        <w:rPr>
-          <w:rFonts w:cs="Times New Roman"/>
-          <w:color w:val="000000" w:themeColor="text1"/>
-          <w:szCs w:val="26"/>
-        </w:rPr>
-        <w:t>C  đề</w:t>
-      </w:r>
-      <w:proofErr w:type="gramEnd"/>
-      <w:r>
-        <w:rPr>
-          <w:rFonts w:cs="Times New Roman"/>
-          <w:color w:val="000000" w:themeColor="text1"/>
-          <w:szCs w:val="26"/>
-        </w:rPr>
-        <w:t xml:space="preserve"> nghị, để tạo ra các ngôn ngữ đánh dấu khác. Đây là một tập con đơn giản của SGML </w:t>
+        <w:t xml:space="preserve">XML là ngôn ngữ đánh dấu với mục đích chung do W3C  đề nghị, để tạo ra các ngôn ngữ đánh dấu khác. Đây là một tập con đơn giản của SGML </w:t>
       </w:r>
       <w:r>
         <w:rPr>
@@ -16381,7 +15810,6 @@
         </w:rPr>
         <w:t xml:space="preserve">Đăng nhập vào ứng dụng bằng tài khoản </w:t>
       </w:r>
-      <w:proofErr w:type="spellStart"/>
       <w:r>
         <w:rPr>
           <w:b w:val="0"/>
@@ -16391,7 +15819,6 @@
         </w:rPr>
         <w:t>facebook</w:t>
       </w:r>
-      <w:proofErr w:type="spellEnd"/>
       <w:r>
         <w:rPr>
           <w:b w:val="0"/>
@@ -17056,14 +16483,27 @@
       <w:r>
         <w:t xml:space="preserve">Hình 3. </w:t>
       </w:r>
-      <w:fldSimple w:instr=" SEQ Hình_3. \* ARABIC ">
-        <w:r>
-          <w:rPr>
-            <w:noProof/>
-          </w:rPr>
-          <w:t>2</w:t>
-        </w:r>
-      </w:fldSimple>
+      <w:r>
+        <w:fldChar w:fldCharType="begin"/>
+      </w:r>
+      <w:r>
+        <w:instrText xml:space="preserve"> SEQ Hình_3. \* ARABIC </w:instrText>
+      </w:r>
+      <w:r>
+        <w:fldChar w:fldCharType="separate"/>
+      </w:r>
+      <w:r>
+        <w:rPr>
+          <w:noProof/>
+        </w:rPr>
+        <w:t>2</w:t>
+      </w:r>
+      <w:r>
+        <w:rPr>
+          <w:noProof/>
+        </w:rPr>
+        <w:fldChar w:fldCharType="end"/>
+      </w:r>
       <w:r>
         <w:t xml:space="preserve"> Lược đồ quan hệ</w:t>
       </w:r>
@@ -17099,7 +16539,6 @@
       <w:r>
         <w:t>theme (</w:t>
       </w:r>
-      <w:proofErr w:type="spellStart"/>
       <w:r>
         <w:rPr>
           <w:b/>
@@ -17108,25 +16547,8 @@
         </w:rPr>
         <w:t>idTheme</w:t>
       </w:r>
-      <w:proofErr w:type="spellEnd"/>
-      <w:r>
-        <w:t xml:space="preserve">, </w:t>
-      </w:r>
-      <w:proofErr w:type="spellStart"/>
-      <w:r>
-        <w:t>nameTheme</w:t>
-      </w:r>
-      <w:proofErr w:type="spellEnd"/>
-      <w:r>
-        <w:t xml:space="preserve">, </w:t>
-      </w:r>
-      <w:proofErr w:type="spellStart"/>
-      <w:r>
-        <w:t>imgTheme</w:t>
-      </w:r>
-      <w:proofErr w:type="spellEnd"/>
-      <w:r>
-        <w:t>).</w:t>
+      <w:r>
+        <w:t>, nameTheme, imgTheme).</w:t>
       </w:r>
     </w:p>
     <w:p>
@@ -17140,55 +16562,39 @@
       <w:r>
         <w:t>category (</w:t>
       </w:r>
-      <w:proofErr w:type="spellStart"/>
       <w:r>
         <w:rPr>
           <w:b/>
           <w:bCs/>
           <w:u w:val="single"/>
         </w:rPr>
-        <w:t>idCategory</w:t>
-      </w:r>
-      <w:proofErr w:type="spellEnd"/>
+        <w:t xml:space="preserve">idCategory, </w:t>
+      </w:r>
+      <w:r>
+        <w:t>idTheme, nameCategory, imgCategory, likeCategory)</w:t>
+      </w:r>
+    </w:p>
+    <w:p>
+      <w:pPr>
+        <w:pStyle w:val="ListParagraph"/>
+        <w:numPr>
+          <w:ilvl w:val="0"/>
+          <w:numId w:val="23"/>
+        </w:numPr>
+      </w:pPr>
+      <w:r>
+        <w:t>rankSong (</w:t>
+      </w:r>
       <w:r>
         <w:rPr>
           <w:b/>
           <w:bCs/>
           <w:u w:val="single"/>
         </w:rPr>
-        <w:t xml:space="preserve">, </w:t>
-      </w:r>
-      <w:proofErr w:type="spellStart"/>
-      <w:r>
-        <w:t>idTheme</w:t>
-      </w:r>
-      <w:proofErr w:type="spellEnd"/>
-      <w:r>
-        <w:t xml:space="preserve">, </w:t>
-      </w:r>
-      <w:proofErr w:type="spellStart"/>
-      <w:r>
-        <w:t>nameCategory</w:t>
-      </w:r>
-      <w:proofErr w:type="spellEnd"/>
-      <w:r>
-        <w:t xml:space="preserve">, </w:t>
-      </w:r>
-      <w:proofErr w:type="spellStart"/>
-      <w:r>
-        <w:t>imgCategory</w:t>
-      </w:r>
-      <w:proofErr w:type="spellEnd"/>
-      <w:r>
-        <w:t xml:space="preserve">, </w:t>
-      </w:r>
-      <w:proofErr w:type="spellStart"/>
-      <w:r>
-        <w:t>likeCategory</w:t>
-      </w:r>
-      <w:proofErr w:type="spellEnd"/>
-      <w:r>
-        <w:t>)</w:t>
+        <w:t>idRankSong</w:t>
+      </w:r>
+      <w:r>
+        <w:t>, nameRankSong,imgRankSong,iconRankSong)</w:t>
       </w:r>
     </w:p>
     <w:p>
@@ -17199,39 +16605,19 @@
           <w:numId w:val="23"/>
         </w:numPr>
       </w:pPr>
-      <w:proofErr w:type="spellStart"/>
-      <w:r>
-        <w:t>rankSong</w:t>
-      </w:r>
-      <w:proofErr w:type="spellEnd"/>
-      <w:r>
-        <w:t xml:space="preserve"> (</w:t>
-      </w:r>
-      <w:proofErr w:type="spellStart"/>
+      <w:r>
+        <w:t>playlist (</w:t>
+      </w:r>
       <w:r>
         <w:rPr>
           <w:b/>
           <w:bCs/>
           <w:u w:val="single"/>
         </w:rPr>
-        <w:t>idRankSong</w:t>
-      </w:r>
-      <w:proofErr w:type="spellEnd"/>
-      <w:r>
-        <w:t xml:space="preserve">, </w:t>
-      </w:r>
-      <w:proofErr w:type="spellStart"/>
-      <w:proofErr w:type="gramStart"/>
-      <w:r>
-        <w:t>nameRankSong,imgRankSong</w:t>
-      </w:r>
-      <w:proofErr w:type="gramEnd"/>
-      <w:r>
-        <w:t>,iconRankSong</w:t>
-      </w:r>
-      <w:proofErr w:type="spellEnd"/>
-      <w:r>
-        <w:t>)</w:t>
+        <w:t>idPlaylist</w:t>
+      </w:r>
+      <w:r>
+        <w:t>, namePlaylist, imgPlaylist, iconPlaylist, likePlaylist)</w:t>
       </w:r>
     </w:p>
     <w:p>
@@ -17243,52 +16629,24 @@
         </w:numPr>
       </w:pPr>
       <w:r>
-        <w:t>playlist (</w:t>
-      </w:r>
-      <w:proofErr w:type="spellStart"/>
+        <w:t>album (</w:t>
+      </w:r>
       <w:r>
         <w:rPr>
           <w:b/>
           <w:bCs/>
           <w:u w:val="single"/>
         </w:rPr>
-        <w:t>idPlaylist</w:t>
-      </w:r>
-      <w:proofErr w:type="spellEnd"/>
-      <w:r>
-        <w:t xml:space="preserve">, </w:t>
-      </w:r>
-      <w:proofErr w:type="spellStart"/>
-      <w:r>
-        <w:t>namePlaylist</w:t>
-      </w:r>
-      <w:proofErr w:type="spellEnd"/>
-      <w:r>
-        <w:t xml:space="preserve">, </w:t>
-      </w:r>
-      <w:proofErr w:type="spellStart"/>
-      <w:r>
-        <w:t>imgPlaylist</w:t>
-      </w:r>
-      <w:proofErr w:type="spellEnd"/>
-      <w:r>
-        <w:t xml:space="preserve">, </w:t>
-      </w:r>
-      <w:proofErr w:type="spellStart"/>
-      <w:r>
-        <w:t>iconPlaylist</w:t>
-      </w:r>
-      <w:proofErr w:type="spellEnd"/>
-      <w:r>
-        <w:t xml:space="preserve">, </w:t>
-      </w:r>
-      <w:proofErr w:type="spellStart"/>
-      <w:r>
-        <w:t>likePlaylist</w:t>
-      </w:r>
-      <w:proofErr w:type="spellEnd"/>
-      <w:r>
-        <w:t>)</w:t>
+        <w:t>idAlbum</w:t>
+      </w:r>
+      <w:r>
+        <w:t>, nameAlbum,</w:t>
+      </w:r>
+      <w:r>
+        <w:t xml:space="preserve"> </w:t>
+      </w:r>
+      <w:r>
+        <w:t>singerAlbum, imgAlbum,  likeAlbum)</w:t>
       </w:r>
     </w:p>
     <w:p>
@@ -17298,59 +16656,27 @@
           <w:ilvl w:val="0"/>
           <w:numId w:val="23"/>
         </w:numPr>
-      </w:pPr>
-      <w:r>
-        <w:t>album (</w:t>
-      </w:r>
-      <w:proofErr w:type="spellStart"/>
+        <w:jc w:val="left"/>
+      </w:pPr>
+      <w:r>
+        <w:t>song</w:t>
+      </w:r>
+      <w:r>
+        <w:t xml:space="preserve"> </w:t>
+      </w:r>
+      <w:r>
+        <w:t>(</w:t>
+      </w:r>
       <w:r>
         <w:rPr>
           <w:b/>
           <w:bCs/>
           <w:u w:val="single"/>
         </w:rPr>
-        <w:t>idAlbum</w:t>
-      </w:r>
-      <w:proofErr w:type="spellEnd"/>
-      <w:r>
-        <w:t xml:space="preserve">, </w:t>
-      </w:r>
-      <w:proofErr w:type="spellStart"/>
-      <w:r>
-        <w:t>nameAlbum</w:t>
-      </w:r>
-      <w:proofErr w:type="spellEnd"/>
-      <w:r>
-        <w:t>,</w:t>
-      </w:r>
-      <w:r>
-        <w:t xml:space="preserve"> </w:t>
-      </w:r>
-      <w:proofErr w:type="spellStart"/>
-      <w:r>
-        <w:t>singerAlbum</w:t>
-      </w:r>
-      <w:proofErr w:type="spellEnd"/>
-      <w:r>
-        <w:t xml:space="preserve">, </w:t>
-      </w:r>
-      <w:proofErr w:type="spellStart"/>
-      <w:proofErr w:type="gramStart"/>
-      <w:r>
-        <w:t>imgAlbum</w:t>
-      </w:r>
-      <w:proofErr w:type="spellEnd"/>
-      <w:r>
-        <w:t xml:space="preserve">,  </w:t>
-      </w:r>
-      <w:proofErr w:type="spellStart"/>
-      <w:r>
-        <w:t>likeAlbum</w:t>
-      </w:r>
-      <w:proofErr w:type="spellEnd"/>
-      <w:proofErr w:type="gramEnd"/>
-      <w:r>
-        <w:t>)</w:t>
+        <w:t>idSong</w:t>
+      </w:r>
+      <w:r>
+        <w:t>, idAlbum, idPlaylist,idCategory, idRankSong,rank, nameSong, imgSong, singer, linkSong, likeSong)</w:t>
       </w:r>
     </w:p>
     <w:p>
@@ -17363,84 +16689,18 @@
         <w:jc w:val="left"/>
       </w:pPr>
       <w:r>
-        <w:t>song</w:t>
-      </w:r>
-      <w:r>
-        <w:t xml:space="preserve"> </w:t>
-      </w:r>
-      <w:r>
-        <w:t>(</w:t>
-      </w:r>
-      <w:proofErr w:type="spellStart"/>
+        <w:t>advertisement (</w:t>
+      </w:r>
       <w:r>
         <w:rPr>
           <w:b/>
           <w:bCs/>
           <w:u w:val="single"/>
         </w:rPr>
-        <w:t>idSong</w:t>
-      </w:r>
-      <w:proofErr w:type="spellEnd"/>
-      <w:r>
-        <w:t xml:space="preserve">, </w:t>
-      </w:r>
-      <w:proofErr w:type="spellStart"/>
-      <w:r>
-        <w:t>idAlbum</w:t>
-      </w:r>
-      <w:proofErr w:type="spellEnd"/>
-      <w:r>
-        <w:t xml:space="preserve">, </w:t>
-      </w:r>
-      <w:proofErr w:type="spellStart"/>
-      <w:proofErr w:type="gramStart"/>
-      <w:r>
-        <w:t>idPlaylist,idCategory</w:t>
-      </w:r>
-      <w:proofErr w:type="spellEnd"/>
-      <w:proofErr w:type="gramEnd"/>
-      <w:r>
-        <w:t xml:space="preserve">, </w:t>
-      </w:r>
-      <w:proofErr w:type="spellStart"/>
-      <w:r>
-        <w:t>idRankSong,rank</w:t>
-      </w:r>
-      <w:proofErr w:type="spellEnd"/>
-      <w:r>
-        <w:t xml:space="preserve">, </w:t>
-      </w:r>
-      <w:proofErr w:type="spellStart"/>
-      <w:r>
-        <w:t>nameSong</w:t>
-      </w:r>
-      <w:proofErr w:type="spellEnd"/>
-      <w:r>
-        <w:t xml:space="preserve">, </w:t>
-      </w:r>
-      <w:proofErr w:type="spellStart"/>
-      <w:r>
-        <w:t>imgSong</w:t>
-      </w:r>
-      <w:proofErr w:type="spellEnd"/>
-      <w:r>
-        <w:t xml:space="preserve">, singer, </w:t>
-      </w:r>
-      <w:proofErr w:type="spellStart"/>
-      <w:r>
-        <w:t>linkSong</w:t>
-      </w:r>
-      <w:proofErr w:type="spellEnd"/>
-      <w:r>
-        <w:t xml:space="preserve">, </w:t>
-      </w:r>
-      <w:proofErr w:type="spellStart"/>
-      <w:r>
-        <w:t>likeSong</w:t>
-      </w:r>
-      <w:proofErr w:type="spellEnd"/>
-      <w:r>
-        <w:t>)</w:t>
+        <w:t>idAdvertisemen</w:t>
+      </w:r>
+      <w:r>
+        <w:t>t, imgAdvertisement, Content,idSong)</w:t>
       </w:r>
     </w:p>
     <w:p>
@@ -17453,114 +16713,18 @@
         <w:jc w:val="left"/>
       </w:pPr>
       <w:r>
-        <w:t>advertisement (</w:t>
-      </w:r>
-      <w:proofErr w:type="spellStart"/>
+        <w:t>mv_music (</w:t>
+      </w:r>
       <w:r>
         <w:rPr>
           <w:b/>
           <w:bCs/>
           <w:u w:val="single"/>
         </w:rPr>
-        <w:t>idAdvertisemen</w:t>
-      </w:r>
-      <w:r>
-        <w:t>t</w:t>
-      </w:r>
-      <w:proofErr w:type="spellEnd"/>
-      <w:r>
-        <w:t xml:space="preserve">, </w:t>
-      </w:r>
-      <w:proofErr w:type="spellStart"/>
-      <w:r>
-        <w:t>imgAdvertisement</w:t>
-      </w:r>
-      <w:proofErr w:type="spellEnd"/>
-      <w:r>
-        <w:t xml:space="preserve">, </w:t>
-      </w:r>
-      <w:proofErr w:type="spellStart"/>
-      <w:proofErr w:type="gramStart"/>
-      <w:r>
-        <w:t>Content,idSong</w:t>
-      </w:r>
-      <w:proofErr w:type="spellEnd"/>
-      <w:proofErr w:type="gramEnd"/>
-      <w:r>
-        <w:t>)</w:t>
-      </w:r>
-    </w:p>
-    <w:p>
-      <w:pPr>
-        <w:pStyle w:val="ListParagraph"/>
-        <w:numPr>
-          <w:ilvl w:val="0"/>
-          <w:numId w:val="23"/>
-        </w:numPr>
-        <w:jc w:val="left"/>
-      </w:pPr>
-      <w:proofErr w:type="spellStart"/>
-      <w:r>
-        <w:t>mv_music</w:t>
-      </w:r>
-      <w:proofErr w:type="spellEnd"/>
-      <w:r>
-        <w:t xml:space="preserve"> (</w:t>
-      </w:r>
-      <w:proofErr w:type="spellStart"/>
-      <w:r>
-        <w:rPr>
-          <w:b/>
-          <w:bCs/>
-          <w:u w:val="single"/>
-        </w:rPr>
         <w:t>idMV</w:t>
       </w:r>
-      <w:proofErr w:type="spellEnd"/>
-      <w:r>
-        <w:t xml:space="preserve">, </w:t>
-      </w:r>
-      <w:proofErr w:type="spellStart"/>
-      <w:proofErr w:type="gramStart"/>
-      <w:r>
-        <w:t>keyMV,idSong</w:t>
-      </w:r>
-      <w:proofErr w:type="spellEnd"/>
-      <w:proofErr w:type="gramEnd"/>
-      <w:r>
-        <w:t xml:space="preserve">, </w:t>
-      </w:r>
-      <w:proofErr w:type="spellStart"/>
-      <w:r>
-        <w:t>imgMV</w:t>
-      </w:r>
-      <w:proofErr w:type="spellEnd"/>
-      <w:r>
-        <w:t xml:space="preserve">, </w:t>
-      </w:r>
-      <w:proofErr w:type="spellStart"/>
-      <w:r>
-        <w:t>imgSinger</w:t>
-      </w:r>
-      <w:proofErr w:type="spellEnd"/>
-      <w:r>
-        <w:t xml:space="preserve">, </w:t>
-      </w:r>
-      <w:proofErr w:type="spellStart"/>
-      <w:r>
-        <w:t>txtTimeMV</w:t>
-      </w:r>
-      <w:proofErr w:type="spellEnd"/>
-      <w:r>
-        <w:t xml:space="preserve">, </w:t>
-      </w:r>
-      <w:proofErr w:type="spellStart"/>
-      <w:r>
-        <w:t>likeMVMusic</w:t>
-      </w:r>
-      <w:proofErr w:type="spellEnd"/>
-      <w:r>
-        <w:t>)</w:t>
+      <w:r>
+        <w:t>, keyMV,idSong, imgMV, imgSinger, txtTimeMV, likeMVMusic)</w:t>
       </w:r>
     </w:p>
     <w:p>
@@ -18717,19 +17881,8 @@
           <w:sz w:val="26"/>
           <w:szCs w:val="26"/>
         </w:rPr>
-        <w:t xml:space="preserve">các bài hát hay nhất nhạc trẻ, Hàn Quốc, Pop Âu </w:t>
-      </w:r>
-      <w:proofErr w:type="spellStart"/>
-      <w:r>
-        <w:rPr>
-          <w:b w:val="0"/>
-          <w:bCs w:val="0"/>
-          <w:sz w:val="26"/>
-          <w:szCs w:val="26"/>
-        </w:rPr>
-        <w:t>Mỹ</w:t>
-      </w:r>
-      <w:proofErr w:type="spellEnd"/>
+        <w:t>các bài hát hay nhất nhạc trẻ, Hàn Quốc, Pop Âu Mỹ</w:t>
+      </w:r>
       <w:r>
         <w:rPr>
           <w:b w:val="0"/>
@@ -19503,27 +18656,7 @@
           <w:sz w:val="26"/>
           <w:szCs w:val="26"/>
         </w:rPr>
-        <w:t xml:space="preserve">Đăng nhập bằng tài khoản </w:t>
-      </w:r>
-      <w:proofErr w:type="spellStart"/>
-      <w:r>
-        <w:rPr>
-          <w:b w:val="0"/>
-          <w:bCs w:val="0"/>
-          <w:sz w:val="26"/>
-          <w:szCs w:val="26"/>
-        </w:rPr>
-        <w:t>facebook</w:t>
-      </w:r>
-      <w:proofErr w:type="spellEnd"/>
-      <w:r>
-        <w:rPr>
-          <w:b w:val="0"/>
-          <w:bCs w:val="0"/>
-          <w:sz w:val="26"/>
-          <w:szCs w:val="26"/>
-        </w:rPr>
-        <w:t xml:space="preserve"> cá nhân của người </w:t>
+        <w:t xml:space="preserve">Đăng nhập bằng tài khoản facebook cá nhân của người </w:t>
       </w:r>
       <w:r>
         <w:rPr>
@@ -20021,27 +19154,7 @@
           <w:szCs w:val="26"/>
         </w:rPr>
         <w:lastRenderedPageBreak/>
-        <w:t xml:space="preserve">Giao diện sẽ có hình ảnh đại diện, </w:t>
-      </w:r>
-      <w:proofErr w:type="gramStart"/>
-      <w:r>
-        <w:rPr>
-          <w:b w:val="0"/>
-          <w:bCs w:val="0"/>
-          <w:sz w:val="26"/>
-          <w:szCs w:val="26"/>
-        </w:rPr>
-        <w:t>tên ,</w:t>
-      </w:r>
-      <w:proofErr w:type="gramEnd"/>
-      <w:r>
-        <w:rPr>
-          <w:b w:val="0"/>
-          <w:bCs w:val="0"/>
-          <w:sz w:val="26"/>
-          <w:szCs w:val="26"/>
-        </w:rPr>
-        <w:t xml:space="preserve"> email, và có thêm thư viện của người dùng để quản lý các bài hát</w:t>
+        <w:t>Giao diện sẽ có hình ảnh đại diện, tên , email, và có thêm thư viện của người dùng để quản lý các bài hát</w:t>
       </w:r>
       <w:r>
         <w:rPr>
@@ -22089,27 +21202,7 @@
           <w:sz w:val="26"/>
           <w:szCs w:val="26"/>
         </w:rPr>
-        <w:t xml:space="preserve">Sử dụng </w:t>
-      </w:r>
-      <w:proofErr w:type="spellStart"/>
-      <w:r>
-        <w:rPr>
-          <w:b w:val="0"/>
-          <w:bCs w:val="0"/>
-          <w:sz w:val="26"/>
-          <w:szCs w:val="26"/>
-        </w:rPr>
-        <w:t>Youtube</w:t>
-      </w:r>
-      <w:proofErr w:type="spellEnd"/>
-      <w:r>
-        <w:rPr>
-          <w:b w:val="0"/>
-          <w:bCs w:val="0"/>
-          <w:sz w:val="26"/>
-          <w:szCs w:val="26"/>
-        </w:rPr>
-        <w:t xml:space="preserve"> API để mở video</w:t>
+        <w:t>Sử dụng Youtube API để mở video</w:t>
       </w:r>
     </w:p>
     <w:p>
@@ -24242,27 +23335,7 @@
           <w:sz w:val="26"/>
           <w:szCs w:val="26"/>
         </w:rPr>
-        <w:t xml:space="preserve"> </w:t>
-      </w:r>
-      <w:proofErr w:type="gramStart"/>
-      <w:r>
-        <w:rPr>
-          <w:b w:val="0"/>
-          <w:bCs w:val="0"/>
-          <w:sz w:val="26"/>
-          <w:szCs w:val="26"/>
-        </w:rPr>
-        <w:t>playlist ,</w:t>
-      </w:r>
-      <w:proofErr w:type="gramEnd"/>
-      <w:r>
-        <w:rPr>
-          <w:b w:val="0"/>
-          <w:bCs w:val="0"/>
-          <w:sz w:val="26"/>
-          <w:szCs w:val="26"/>
-        </w:rPr>
-        <w:t xml:space="preserve"> có thể xóa playlist ra khỏi thư viên .</w:t>
+        <w:t xml:space="preserve"> playlist , có thể xóa playlist ra khỏi thư viên .</w:t>
       </w:r>
     </w:p>
     <w:p>
@@ -28431,27 +27504,7 @@
           <w:sz w:val="26"/>
           <w:szCs w:val="26"/>
         </w:rPr>
-        <w:t xml:space="preserve">Các video hướng dẫn trên </w:t>
-      </w:r>
-      <w:proofErr w:type="spellStart"/>
-      <w:r>
-        <w:rPr>
-          <w:b w:val="0"/>
-          <w:bCs w:val="0"/>
-          <w:sz w:val="26"/>
-          <w:szCs w:val="26"/>
-        </w:rPr>
-        <w:t>youtube</w:t>
-      </w:r>
-      <w:proofErr w:type="spellEnd"/>
-      <w:r>
-        <w:rPr>
-          <w:b w:val="0"/>
-          <w:bCs w:val="0"/>
-          <w:sz w:val="26"/>
-          <w:szCs w:val="26"/>
-        </w:rPr>
-        <w:t xml:space="preserve">: </w:t>
+        <w:t xml:space="preserve">Các video hướng dẫn trên youtube: </w:t>
       </w:r>
       <w:hyperlink r:id="rId54" w:history="1">
         <w:r>
@@ -28774,7 +27827,6 @@
       <w:tab/>
       <w:t xml:space="preserve">                                                      </w:t>
     </w:r>
-    <w:proofErr w:type="spellStart"/>
     <w:r>
       <w:rPr>
         <w:i/>
@@ -28789,7 +27841,6 @@
       </w:rPr>
       <w:t>uyễn</w:t>
     </w:r>
-    <w:proofErr w:type="spellEnd"/>
     <w:r>
       <w:rPr>
         <w:i/>
